--- a/Песни.docx
+++ b/Песни.docx
@@ -1435,6 +1435,7 @@
           <w:rFonts w:ascii="MS Gothic" w:eastAsia="MS Gothic" w:hAnsi="MS Gothic"/>
           <w:sz w:val="32"/>
           <w:szCs w:val="32"/>
+          <w:lang w:val="en-US"/>
         </w:rPr>
       </w:pPr>
     </w:p>
@@ -3095,13 +3096,502 @@
     </w:p>
     <w:p>
       <w:pPr>
-        <w:spacing w:after="0"/>
-        <w:rPr>
-          <w:rFonts w:ascii="MS Gothic" w:eastAsia="MS Gothic" w:hAnsi="MS Gothic"/>
-          <w:sz w:val="32"/>
-          <w:szCs w:val="32"/>
-        </w:rPr>
-      </w:pPr>
+        <w:rPr>
+          <w:rFonts w:ascii="MS Gothic" w:eastAsia="MS Gothic" w:hAnsi="MS Gothic"/>
+          <w:sz w:val="32"/>
+          <w:szCs w:val="32"/>
+        </w:rPr>
+      </w:pPr>
+      <w:r>
+        <w:rPr>
+          <w:rFonts w:ascii="MS Gothic" w:eastAsia="MS Gothic" w:hAnsi="MS Gothic"/>
+          <w:sz w:val="32"/>
+          <w:szCs w:val="32"/>
+        </w:rPr>
+        <w:br w:type="page"/>
+      </w:r>
+    </w:p>
+    <w:p>
+      <w:pPr>
+        <w:pStyle w:val="1"/>
+      </w:pPr>
+      <w:r>
+        <w:lastRenderedPageBreak/>
+        <w:t>Кэнди-Кэнди</w:t>
+      </w:r>
+    </w:p>
+    <w:p>
+      <w:pPr>
+        <w:spacing w:after="0"/>
+      </w:pPr>
+      <w:r>
+        <w:t>Не переживаю из-за веснушек</w:t>
+      </w:r>
+    </w:p>
+    <w:p>
+      <w:pPr>
+        <w:spacing w:after="0"/>
+        <w:rPr>
+          <w:lang w:val="en-US"/>
+        </w:rPr>
+      </w:pPr>
+      <w:r>
+        <w:t>Нравится даже курносый нос</w:t>
+      </w:r>
+    </w:p>
+    <w:p>
+      <w:pPr>
+        <w:spacing w:after="0"/>
+      </w:pPr>
+      <w:r>
+        <w:t>Люблю озорство и шалости</w:t>
+      </w:r>
+    </w:p>
+    <w:p>
+      <w:pPr>
+        <w:spacing w:after="0"/>
+      </w:pPr>
+      <w:r>
+        <w:t xml:space="preserve">Люблю бегать наперегонки и </w:t>
+      </w:r>
+      <w:r>
+        <w:t>вприпрыжку</w:t>
+      </w:r>
+    </w:p>
+    <w:p>
+      <w:pPr>
+        <w:spacing w:after="0"/>
+      </w:pPr>
+      <w:r>
+        <w:t>Ведь я, ведь я – Кэнди!</w:t>
+      </w:r>
+    </w:p>
+    <w:p>
+      <w:pPr>
+        <w:spacing w:after="0"/>
+      </w:pPr>
+    </w:p>
+    <w:p>
+      <w:pPr>
+        <w:spacing w:after="0"/>
+      </w:pPr>
+      <w:r>
+        <w:t>Б</w:t>
+      </w:r>
+      <w:r>
+        <w:t>ыть одной</w:t>
+      </w:r>
+      <w:r>
+        <w:t xml:space="preserve"> капельку грустно</w:t>
+      </w:r>
+    </w:p>
+    <w:p>
+      <w:pPr>
+        <w:spacing w:after="0"/>
+      </w:pPr>
+      <w:r>
+        <w:t>Когда так бывает, я смотрюсь в зеркало</w:t>
+      </w:r>
+    </w:p>
+    <w:p>
+      <w:pPr>
+        <w:spacing w:after="0"/>
+      </w:pPr>
+    </w:p>
+    <w:p>
+      <w:pPr>
+        <w:spacing w:after="0"/>
+        <w:ind w:left="567"/>
+      </w:pPr>
+      <w:r>
+        <w:t>Улыбайся, улыбайся, Кэнди</w:t>
+      </w:r>
+    </w:p>
+    <w:p>
+      <w:pPr>
+        <w:spacing w:after="0"/>
+        <w:ind w:left="567"/>
+      </w:pPr>
+      <w:r>
+        <w:t>Попроща</w:t>
+      </w:r>
+      <w:r>
+        <w:t>йся</w:t>
+      </w:r>
+      <w:r>
+        <w:t xml:space="preserve"> со слезами</w:t>
+      </w:r>
+    </w:p>
+    <w:p>
+      <w:pPr>
+        <w:spacing w:after="0"/>
+        <w:ind w:left="567"/>
+      </w:pPr>
+      <w:bookmarkStart w:id="2" w:name="_Hlk125618957"/>
+      <w:r>
+        <w:t>Кэнди-Кэнди</w:t>
+      </w:r>
+    </w:p>
+    <w:bookmarkEnd w:id="2"/>
+    <w:p>
+      <w:pPr>
+        <w:spacing w:after="0"/>
+      </w:pPr>
+    </w:p>
+    <w:p>
+      <w:pPr>
+        <w:spacing w:after="0"/>
+      </w:pPr>
+      <w:r>
+        <w:t>Не переживаю из-за</w:t>
+      </w:r>
+      <w:r>
+        <w:t xml:space="preserve"> </w:t>
+      </w:r>
+      <w:r>
+        <w:t>фигуры</w:t>
+      </w:r>
+    </w:p>
+    <w:p>
+      <w:pPr>
+        <w:spacing w:after="0"/>
+      </w:pPr>
+      <w:r>
+        <w:t>Даже е</w:t>
+      </w:r>
+      <w:r>
+        <w:t xml:space="preserve">сли поправлюсь – </w:t>
+      </w:r>
+      <w:r>
+        <w:t>всё равно милашка</w:t>
+      </w:r>
+    </w:p>
+    <w:p>
+      <w:pPr>
+        <w:spacing w:after="0"/>
+      </w:pPr>
+      <w:r>
+        <w:t>Люблю лассо и лазить по деревьям</w:t>
+      </w:r>
+    </w:p>
+    <w:p>
+      <w:pPr>
+        <w:spacing w:after="0"/>
+      </w:pPr>
+      <w:r>
+        <w:t>Люблю свистеть и болтать</w:t>
+      </w:r>
+    </w:p>
+    <w:p>
+      <w:pPr>
+        <w:spacing w:after="0"/>
+      </w:pPr>
+      <w:r>
+        <w:t>Ведь я, ведь я – Кэнди!</w:t>
+      </w:r>
+    </w:p>
+    <w:p>
+      <w:pPr>
+        <w:spacing w:after="0"/>
+      </w:pPr>
+    </w:p>
+    <w:p>
+      <w:pPr>
+        <w:spacing w:after="0"/>
+      </w:pPr>
+      <w:r>
+        <w:t xml:space="preserve">Смотреть на небо </w:t>
+      </w:r>
+      <w:r>
+        <w:t>капельку грустно</w:t>
+      </w:r>
+    </w:p>
+    <w:p>
+      <w:pPr>
+        <w:spacing w:after="0"/>
+      </w:pPr>
+      <w:r>
+        <w:t>Когда так бывает, я</w:t>
+      </w:r>
+      <w:r>
+        <w:t xml:space="preserve"> </w:t>
+      </w:r>
+      <w:r>
+        <w:t>щип</w:t>
+      </w:r>
+      <w:r>
+        <w:t>а</w:t>
+      </w:r>
+      <w:r>
+        <w:t>ю себя за щ</w:t>
+      </w:r>
+      <w:r>
+        <w:t>ё</w:t>
+      </w:r>
+      <w:r>
+        <w:t>ку</w:t>
+      </w:r>
+    </w:p>
+    <w:p>
+      <w:pPr>
+        <w:spacing w:after="0"/>
+      </w:pPr>
+    </w:p>
+    <w:p>
+      <w:pPr>
+        <w:spacing w:after="0"/>
+      </w:pPr>
+      <w:r>
+        <w:t>Не переживаю из-за</w:t>
+      </w:r>
+      <w:r>
+        <w:t xml:space="preserve"> вредин</w:t>
+      </w:r>
+    </w:p>
+    <w:p>
+      <w:pPr>
+        <w:spacing w:after="0"/>
+      </w:pPr>
+      <w:r>
+        <w:t>Спокойна, даже когда говорят гадости</w:t>
+      </w:r>
+    </w:p>
+    <w:p>
+      <w:pPr>
+        <w:spacing w:after="0"/>
+      </w:pPr>
+      <w:r>
+        <w:t xml:space="preserve">Люблю </w:t>
+      </w:r>
+      <w:r>
+        <w:t>пирожные</w:t>
+      </w:r>
+      <w:r>
+        <w:t xml:space="preserve"> и печенье</w:t>
+      </w:r>
+    </w:p>
+    <w:p>
+      <w:pPr>
+        <w:spacing w:after="0"/>
+      </w:pPr>
+      <w:r>
+        <w:t>Люблю зелёное платье</w:t>
+      </w:r>
+    </w:p>
+    <w:p>
+      <w:pPr>
+        <w:spacing w:after="0"/>
+      </w:pPr>
+      <w:r>
+        <w:t>Ведь я, ведь я – Кэнди!</w:t>
+      </w:r>
+    </w:p>
+    <w:p>
+      <w:pPr>
+        <w:spacing w:after="0"/>
+      </w:pPr>
+    </w:p>
+    <w:p>
+      <w:pPr>
+        <w:spacing w:after="0"/>
+      </w:pPr>
+      <w:r>
+        <w:t xml:space="preserve">Считать звёзды </w:t>
+      </w:r>
+      <w:r>
+        <w:t>капельку грустно</w:t>
+      </w:r>
+    </w:p>
+    <w:p>
+      <w:pPr>
+        <w:spacing w:after="0"/>
+      </w:pPr>
+      <w:r>
+        <w:t>Когда так бывает</w:t>
+      </w:r>
+      <w:r>
+        <w:t>, я подмигиваю</w:t>
+      </w:r>
+      <w:r>
+        <w:t xml:space="preserve"> им</w:t>
+      </w:r>
+    </w:p>
+    <w:p>
+      <w:pPr>
+        <w:spacing w:after="0"/>
+      </w:pPr>
+    </w:p>
+    <w:p>
+      <w:pPr>
+        <w:rPr>
+          <w:rFonts w:asciiTheme="majorHAnsi" w:eastAsiaTheme="majorEastAsia" w:hAnsiTheme="majorHAnsi" w:cstheme="majorBidi"/>
+          <w:b/>
+          <w:bCs/>
+          <w:color w:val="365F91" w:themeColor="accent1" w:themeShade="BF"/>
+          <w:sz w:val="28"/>
+          <w:szCs w:val="28"/>
+        </w:rPr>
+      </w:pPr>
+      <w:r>
+        <w:br w:type="page"/>
+      </w:r>
+    </w:p>
+    <w:p>
+      <w:pPr>
+        <w:pStyle w:val="1"/>
+      </w:pPr>
+      <w:r>
+        <w:lastRenderedPageBreak/>
+        <w:t>Люблю завтрашний день</w:t>
+      </w:r>
+    </w:p>
+    <w:p>
+      <w:pPr>
+        <w:spacing w:after="0"/>
+      </w:pPr>
+      <w:r>
+        <w:t>Откуда приходит завтрашний день?</w:t>
+      </w:r>
+    </w:p>
+    <w:p>
+      <w:pPr>
+        <w:spacing w:after="0"/>
+      </w:pPr>
+      <w:r>
+        <w:t xml:space="preserve">Я люблю, люблю </w:t>
+      </w:r>
+      <w:r>
+        <w:t>завтрашний день</w:t>
+      </w:r>
+    </w:p>
+    <w:p>
+      <w:pPr>
+        <w:spacing w:after="0"/>
+      </w:pPr>
+      <w:r>
+        <w:t>Вот-вот случится что-то прекрасное</w:t>
+      </w:r>
+    </w:p>
+    <w:p>
+      <w:pPr>
+        <w:spacing w:after="0"/>
+      </w:pPr>
+      <w:r>
+        <w:t>Я люблю, люблю завтрашний день</w:t>
+      </w:r>
+    </w:p>
+    <w:p>
+      <w:pPr>
+        <w:spacing w:after="0"/>
+      </w:pPr>
+    </w:p>
+    <w:p>
+      <w:pPr>
+        <w:spacing w:after="0"/>
+      </w:pPr>
+      <w:r>
+        <w:t>Лицом к сверкающему ветру</w:t>
+      </w:r>
+    </w:p>
+    <w:p>
+      <w:pPr>
+        <w:spacing w:after="0"/>
+      </w:pPr>
+      <w:r>
+        <w:t>Он зовёт, зовёт меня</w:t>
+      </w:r>
+    </w:p>
+    <w:p>
+      <w:pPr>
+        <w:spacing w:after="0"/>
+      </w:pPr>
+      <w:r>
+        <w:t>Кэнди-Кэнди</w:t>
+      </w:r>
+      <w:r>
+        <w:t xml:space="preserve">, </w:t>
+      </w:r>
+      <w:r>
+        <w:t>Кэнди-Кэнди</w:t>
+      </w:r>
+    </w:p>
+    <w:p>
+      <w:pPr>
+        <w:spacing w:after="0"/>
+      </w:pPr>
+    </w:p>
+    <w:p>
+      <w:pPr>
+        <w:spacing w:after="0"/>
+      </w:pPr>
+      <w:r>
+        <w:t xml:space="preserve">Увижу ли во сне </w:t>
+      </w:r>
+      <w:r>
+        <w:t>завтрашний день?</w:t>
+      </w:r>
+    </w:p>
+    <w:p>
+      <w:pPr>
+        <w:spacing w:after="0"/>
+      </w:pPr>
+      <w:r>
+        <w:t>Я люблю, люблю завтрашний день</w:t>
+      </w:r>
+    </w:p>
+    <w:p>
+      <w:pPr>
+        <w:spacing w:after="0"/>
+      </w:pPr>
+      <w:r>
+        <w:t>Вот-вот встречусь с милым</w:t>
+      </w:r>
+    </w:p>
+    <w:p>
+      <w:pPr>
+        <w:spacing w:after="0"/>
+      </w:pPr>
+      <w:r>
+        <w:t>Я люблю, люблю завтрашний день</w:t>
+      </w:r>
+    </w:p>
+    <w:p>
+      <w:pPr>
+        <w:spacing w:after="0"/>
+      </w:pPr>
+    </w:p>
+    <w:p>
+      <w:pPr>
+        <w:spacing w:after="0"/>
+      </w:pPr>
+      <w:r>
+        <w:t>На холме, где качается зелень</w:t>
+      </w:r>
+    </w:p>
+    <w:p>
+      <w:pPr>
+        <w:spacing w:after="0"/>
+        <w:rPr>
+          <w:lang w:val="en-US"/>
+        </w:rPr>
+      </w:pPr>
+      <w:r>
+        <w:t>Он ждёт, ждёт меня</w:t>
+      </w:r>
+    </w:p>
+    <w:p>
+      <w:pPr>
+        <w:spacing w:after="0"/>
+      </w:pPr>
+      <w:r>
+        <w:t>Кэнди-Кэнди</w:t>
+      </w:r>
+      <w:r>
+        <w:t xml:space="preserve">, </w:t>
+      </w:r>
+      <w:r>
+        <w:t>Кэнди-Кэнди</w:t>
+      </w:r>
     </w:p>
     <w:sectPr>
       <w:pgSz w:w="11906" w:h="16838"/>
@@ -3511,6 +4001,10 @@
   <w:style w:type="paragraph" w:default="1" w:styleId="a">
     <w:name w:val="Normal"/>
     <w:qFormat/>
+    <w:rsid w:val="00EC3008"/>
+    <w:rPr>
+      <w:sz w:val="24"/>
+    </w:rPr>
   </w:style>
   <w:style w:type="paragraph" w:styleId="1">
     <w:name w:val="heading 1"/>

--- a/Песни.docx
+++ b/Песни.docx
@@ -5,7 +5,7 @@
     <w:p>
       <w:pPr>
         <w:pStyle w:val="1"/>
-        <w:spacing w:before="120" w:after="120"/>
+        <w:spacing w:before="120"/>
         <w:rPr>
           <w:sz w:val="40"/>
           <w:szCs w:val="40"/>
@@ -1974,7 +1974,6 @@
     <w:p>
       <w:pPr>
         <w:pStyle w:val="1"/>
-        <w:spacing w:after="120"/>
         <w:rPr>
           <w:sz w:val="40"/>
           <w:szCs w:val="40"/>
@@ -3114,312 +3113,1445 @@
     <w:p>
       <w:pPr>
         <w:pStyle w:val="1"/>
-      </w:pPr>
-      <w:r>
+        <w:rPr>
+          <w:sz w:val="40"/>
+          <w:szCs w:val="40"/>
+        </w:rPr>
+      </w:pPr>
+      <w:r>
+        <w:rPr>
+          <w:rFonts w:hint="eastAsia"/>
+          <w:sz w:val="40"/>
+          <w:szCs w:val="40"/>
+        </w:rPr>
         <w:lastRenderedPageBreak/>
-        <w:t>Кэнди-Кэнди</w:t>
-      </w:r>
-    </w:p>
-    <w:p>
-      <w:pPr>
-        <w:spacing w:after="0"/>
-      </w:pPr>
-      <w:r>
-        <w:t>Не переживаю из-за веснушек</w:t>
-      </w:r>
-    </w:p>
-    <w:p>
-      <w:pPr>
-        <w:spacing w:after="0"/>
-        <w:rPr>
-          <w:lang w:val="en-US"/>
-        </w:rPr>
-      </w:pPr>
-      <w:r>
-        <w:t>Нравится даже курносый нос</w:t>
-      </w:r>
-    </w:p>
-    <w:p>
-      <w:pPr>
-        <w:spacing w:after="0"/>
-      </w:pPr>
-      <w:r>
-        <w:t>Люблю озорство и шалости</w:t>
-      </w:r>
-    </w:p>
-    <w:p>
-      <w:pPr>
-        <w:spacing w:after="0"/>
-      </w:pPr>
-      <w:r>
-        <w:t xml:space="preserve">Люблю бегать наперегонки и </w:t>
-      </w:r>
-      <w:r>
-        <w:t>вприпрыжку</w:t>
-      </w:r>
-    </w:p>
-    <w:p>
-      <w:pPr>
-        <w:spacing w:after="0"/>
-      </w:pPr>
-      <w:r>
-        <w:t>Ведь я, ведь я – Кэнди!</w:t>
-      </w:r>
-    </w:p>
-    <w:p>
-      <w:pPr>
-        <w:spacing w:after="0"/>
-      </w:pPr>
-    </w:p>
-    <w:p>
-      <w:pPr>
-        <w:spacing w:after="0"/>
-      </w:pPr>
-      <w:r>
-        <w:t>Б</w:t>
-      </w:r>
-      <w:r>
-        <w:t>ыть одной</w:t>
-      </w:r>
-      <w:r>
-        <w:t xml:space="preserve"> капельку грустно</w:t>
-      </w:r>
-    </w:p>
-    <w:p>
-      <w:pPr>
-        <w:spacing w:after="0"/>
-      </w:pPr>
-      <w:r>
-        <w:t>Когда так бывает, я смотрюсь в зеркало</w:t>
-      </w:r>
-    </w:p>
-    <w:p>
-      <w:pPr>
-        <w:spacing w:after="0"/>
-      </w:pPr>
-    </w:p>
-    <w:p>
-      <w:pPr>
-        <w:spacing w:after="0"/>
-        <w:ind w:left="567"/>
-      </w:pPr>
-      <w:r>
-        <w:t>Улыбайся, улыбайся, Кэнди</w:t>
-      </w:r>
-    </w:p>
-    <w:p>
-      <w:pPr>
-        <w:spacing w:after="0"/>
-        <w:ind w:left="567"/>
-      </w:pPr>
-      <w:r>
-        <w:t>Попроща</w:t>
-      </w:r>
-      <w:r>
-        <w:t>йся</w:t>
-      </w:r>
-      <w:r>
-        <w:t xml:space="preserve"> со слезами</w:t>
-      </w:r>
-    </w:p>
-    <w:p>
-      <w:pPr>
-        <w:spacing w:after="0"/>
-        <w:ind w:left="567"/>
-      </w:pPr>
-      <w:bookmarkStart w:id="2" w:name="_Hlk125618957"/>
-      <w:r>
-        <w:t>Кэнди-Кэнди</w:t>
-      </w:r>
-    </w:p>
-    <w:bookmarkEnd w:id="2"/>
-    <w:p>
-      <w:pPr>
-        <w:spacing w:after="0"/>
-      </w:pPr>
-    </w:p>
-    <w:p>
-      <w:pPr>
-        <w:spacing w:after="0"/>
-      </w:pPr>
-      <w:r>
-        <w:t>Не переживаю из-за</w:t>
-      </w:r>
-      <w:r>
-        <w:t xml:space="preserve"> </w:t>
-      </w:r>
-      <w:r>
-        <w:t>фигуры</w:t>
-      </w:r>
-    </w:p>
-    <w:p>
-      <w:pPr>
-        <w:spacing w:after="0"/>
-      </w:pPr>
-      <w:r>
-        <w:t>Даже е</w:t>
-      </w:r>
-      <w:r>
-        <w:t xml:space="preserve">сли поправлюсь – </w:t>
-      </w:r>
-      <w:r>
-        <w:t>всё равно милашка</w:t>
-      </w:r>
-    </w:p>
-    <w:p>
-      <w:pPr>
-        <w:spacing w:after="0"/>
-      </w:pPr>
-      <w:r>
-        <w:t>Люблю лассо и лазить по деревьям</w:t>
-      </w:r>
-    </w:p>
-    <w:p>
-      <w:pPr>
-        <w:spacing w:after="0"/>
-      </w:pPr>
-      <w:r>
-        <w:t>Люблю свистеть и болтать</w:t>
-      </w:r>
-    </w:p>
-    <w:p>
-      <w:pPr>
-        <w:spacing w:after="0"/>
-      </w:pPr>
-      <w:r>
-        <w:t>Ведь я, ведь я – Кэнди!</w:t>
-      </w:r>
-    </w:p>
-    <w:p>
-      <w:pPr>
-        <w:spacing w:after="0"/>
-      </w:pPr>
-    </w:p>
-    <w:p>
-      <w:pPr>
-        <w:spacing w:after="0"/>
-      </w:pPr>
-      <w:r>
-        <w:t xml:space="preserve">Смотреть на небо </w:t>
-      </w:r>
-      <w:r>
-        <w:t>капельку грустно</w:t>
-      </w:r>
-    </w:p>
-    <w:p>
-      <w:pPr>
-        <w:spacing w:after="0"/>
-      </w:pPr>
-      <w:r>
-        <w:t>Когда так бывает, я</w:t>
-      </w:r>
-      <w:r>
-        <w:t xml:space="preserve"> </w:t>
-      </w:r>
-      <w:r>
-        <w:t>щип</w:t>
-      </w:r>
-      <w:r>
-        <w:t>а</w:t>
-      </w:r>
-      <w:r>
-        <w:t>ю себя за щ</w:t>
-      </w:r>
-      <w:r>
-        <w:t>ё</w:t>
-      </w:r>
-      <w:r>
-        <w:t>ку</w:t>
-      </w:r>
-    </w:p>
-    <w:p>
-      <w:pPr>
-        <w:spacing w:after="0"/>
-      </w:pPr>
-    </w:p>
-    <w:p>
-      <w:pPr>
-        <w:spacing w:after="0"/>
-      </w:pPr>
-      <w:r>
-        <w:t>Не переживаю из-за</w:t>
-      </w:r>
-      <w:r>
-        <w:t xml:space="preserve"> вредин</w:t>
-      </w:r>
-    </w:p>
-    <w:p>
-      <w:pPr>
-        <w:spacing w:after="0"/>
-      </w:pPr>
-      <w:r>
-        <w:t>Спокойна, даже когда говорят гадости</w:t>
-      </w:r>
-    </w:p>
-    <w:p>
-      <w:pPr>
-        <w:spacing w:after="0"/>
-      </w:pPr>
-      <w:r>
-        <w:t xml:space="preserve">Люблю </w:t>
-      </w:r>
-      <w:r>
-        <w:t>пирожные</w:t>
-      </w:r>
-      <w:r>
-        <w:t xml:space="preserve"> и печенье</w:t>
-      </w:r>
-    </w:p>
-    <w:p>
-      <w:pPr>
-        <w:spacing w:after="0"/>
-      </w:pPr>
-      <w:r>
-        <w:t>Люблю зелёное платье</w:t>
-      </w:r>
-    </w:p>
-    <w:p>
-      <w:pPr>
-        <w:spacing w:after="0"/>
-      </w:pPr>
-      <w:r>
-        <w:t>Ведь я, ведь я – Кэнди!</w:t>
-      </w:r>
-    </w:p>
-    <w:p>
-      <w:pPr>
-        <w:spacing w:after="0"/>
-      </w:pPr>
-    </w:p>
-    <w:p>
-      <w:pPr>
-        <w:spacing w:after="0"/>
-      </w:pPr>
-      <w:r>
-        <w:t xml:space="preserve">Считать звёзды </w:t>
-      </w:r>
-      <w:r>
-        <w:t>капельку грустно</w:t>
-      </w:r>
-    </w:p>
-    <w:p>
-      <w:pPr>
-        <w:spacing w:after="0"/>
-      </w:pPr>
-      <w:r>
-        <w:t>Когда так бывает</w:t>
-      </w:r>
-      <w:r>
-        <w:t>, я подмигиваю</w:t>
-      </w:r>
-      <w:r>
-        <w:t xml:space="preserve"> им</w:t>
-      </w:r>
-    </w:p>
-    <w:p>
-      <w:pPr>
-        <w:spacing w:after="0"/>
-      </w:pPr>
+        <w:t>夢なら覚めないで</w:t>
+      </w:r>
+    </w:p>
+    <w:p>
+      <w:pPr>
+        <w:spacing w:after="0"/>
+        <w:rPr>
+          <w:rFonts w:ascii="MS Gothic" w:eastAsia="MS Gothic" w:hAnsi="MS Gothic"/>
+          <w:sz w:val="32"/>
+          <w:szCs w:val="32"/>
+        </w:rPr>
+      </w:pPr>
+      <w:r>
+        <w:rPr>
+          <w:rFonts w:ascii="MS Gothic" w:eastAsia="MS Gothic" w:hAnsi="MS Gothic"/>
+          <w:sz w:val="32"/>
+          <w:szCs w:val="32"/>
+        </w:rPr>
+        <w:ruby>
+          <w:rubyPr>
+            <w:rubyAlign w:val="distributeSpace"/>
+            <w:hps w:val="16"/>
+            <w:hpsRaise w:val="30"/>
+            <w:hpsBaseText w:val="32"/>
+            <w:lid w:val="ja-JP"/>
+          </w:rubyPr>
+          <w:rt>
+            <w:r>
+              <w:rPr>
+                <w:rFonts w:ascii="MS Gothic" w:eastAsia="MS Gothic" w:hAnsi="MS Gothic"/>
+                <w:sz w:val="16"/>
+                <w:szCs w:val="32"/>
+              </w:rPr>
+              <w:t>さ</w:t>
+            </w:r>
+          </w:rt>
+          <w:rubyBase>
+            <w:r>
+              <w:rPr>
+                <w:rFonts w:ascii="MS Gothic" w:eastAsia="MS Gothic" w:hAnsi="MS Gothic"/>
+                <w:sz w:val="32"/>
+                <w:szCs w:val="32"/>
+              </w:rPr>
+              <w:t>覚</w:t>
+            </w:r>
+          </w:rubyBase>
+        </w:ruby>
+      </w:r>
+      <w:r>
+        <w:rPr>
+          <w:rFonts w:ascii="MS Gothic" w:eastAsia="MS Gothic" w:hAnsi="MS Gothic" w:hint="eastAsia"/>
+          <w:sz w:val="32"/>
+          <w:szCs w:val="32"/>
+        </w:rPr>
+        <w:t>めないで、覚めないで</w:t>
+      </w:r>
+    </w:p>
+    <w:p>
+      <w:pPr>
+        <w:spacing w:after="0"/>
+        <w:rPr>
+          <w:rFonts w:ascii="MS Gothic" w:eastAsia="MS Gothic" w:hAnsi="MS Gothic"/>
+          <w:sz w:val="32"/>
+          <w:szCs w:val="32"/>
+        </w:rPr>
+      </w:pPr>
+      <w:r>
+        <w:rPr>
+          <w:rFonts w:ascii="MS Gothic" w:eastAsia="MS Gothic" w:hAnsi="MS Gothic" w:hint="eastAsia"/>
+          <w:sz w:val="32"/>
+          <w:szCs w:val="32"/>
+        </w:rPr>
+        <w:t>これが</w:t>
+      </w:r>
+      <w:r>
+        <w:rPr>
+          <w:rFonts w:ascii="MS Gothic" w:eastAsia="MS Gothic" w:hAnsi="MS Gothic"/>
+          <w:sz w:val="32"/>
+          <w:szCs w:val="32"/>
+        </w:rPr>
+        <w:ruby>
+          <w:rubyPr>
+            <w:rubyAlign w:val="distributeSpace"/>
+            <w:hps w:val="16"/>
+            <w:hpsRaise w:val="30"/>
+            <w:hpsBaseText w:val="32"/>
+            <w:lid w:val="ja-JP"/>
+          </w:rubyPr>
+          <w:rt>
+            <w:r>
+              <w:rPr>
+                <w:rFonts w:ascii="MS Gothic" w:eastAsia="MS Gothic" w:hAnsi="MS Gothic"/>
+                <w:sz w:val="16"/>
+                <w:szCs w:val="32"/>
+              </w:rPr>
+              <w:t>ゆめ</w:t>
+            </w:r>
+          </w:rt>
+          <w:rubyBase>
+            <w:r>
+              <w:rPr>
+                <w:rFonts w:ascii="MS Gothic" w:eastAsia="MS Gothic" w:hAnsi="MS Gothic"/>
+                <w:sz w:val="32"/>
+                <w:szCs w:val="32"/>
+              </w:rPr>
+              <w:t>夢</w:t>
+            </w:r>
+          </w:rubyBase>
+        </w:ruby>
+      </w:r>
+      <w:r>
+        <w:rPr>
+          <w:rFonts w:ascii="MS Gothic" w:eastAsia="MS Gothic" w:hAnsi="MS Gothic" w:hint="eastAsia"/>
+          <w:sz w:val="32"/>
+          <w:szCs w:val="32"/>
+        </w:rPr>
+        <w:t>なら、</w:t>
+      </w:r>
+      <w:r>
+        <w:rPr>
+          <w:rFonts w:ascii="MS Gothic" w:eastAsia="MS Gothic" w:hAnsi="MS Gothic" w:hint="eastAsia"/>
+          <w:sz w:val="32"/>
+          <w:szCs w:val="32"/>
+        </w:rPr>
+        <w:t>覚めないで</w:t>
+      </w:r>
+    </w:p>
+    <w:p>
+      <w:pPr>
+        <w:spacing w:after="240"/>
+        <w:rPr>
+          <w:rFonts w:ascii="MS Gothic" w:eastAsia="MS Gothic" w:hAnsi="MS Gothic"/>
+          <w:sz w:val="32"/>
+          <w:szCs w:val="32"/>
+        </w:rPr>
+      </w:pPr>
+      <w:r>
+        <w:rPr>
+          <w:rFonts w:ascii="MS Gothic" w:eastAsia="MS Gothic" w:hAnsi="MS Gothic" w:hint="eastAsia"/>
+          <w:sz w:val="32"/>
+          <w:szCs w:val="32"/>
+        </w:rPr>
+        <w:t>あなたは</w:t>
+      </w:r>
+      <w:r>
+        <w:rPr>
+          <w:rFonts w:ascii="MS Gothic" w:eastAsia="MS Gothic" w:hAnsi="MS Gothic"/>
+          <w:sz w:val="32"/>
+          <w:szCs w:val="32"/>
+        </w:rPr>
+        <w:ruby>
+          <w:rubyPr>
+            <w:rubyAlign w:val="distributeSpace"/>
+            <w:hps w:val="16"/>
+            <w:hpsRaise w:val="30"/>
+            <w:hpsBaseText w:val="32"/>
+            <w:lid w:val="ja-JP"/>
+          </w:rubyPr>
+          <w:rt>
+            <w:r>
+              <w:rPr>
+                <w:rFonts w:ascii="MS Gothic" w:eastAsia="MS Gothic" w:hAnsi="MS Gothic"/>
+                <w:sz w:val="16"/>
+                <w:szCs w:val="32"/>
+              </w:rPr>
+              <w:t>おうじ</w:t>
+            </w:r>
+          </w:rt>
+          <w:rubyBase>
+            <w:r>
+              <w:rPr>
+                <w:rFonts w:ascii="MS Gothic" w:eastAsia="MS Gothic" w:hAnsi="MS Gothic"/>
+                <w:sz w:val="32"/>
+                <w:szCs w:val="32"/>
+              </w:rPr>
+              <w:t>王子</w:t>
+            </w:r>
+          </w:rubyBase>
+        </w:ruby>
+      </w:r>
+      <w:r>
+        <w:rPr>
+          <w:rFonts w:ascii="MS Gothic" w:eastAsia="MS Gothic" w:hAnsi="MS Gothic" w:hint="eastAsia"/>
+          <w:sz w:val="32"/>
+          <w:szCs w:val="32"/>
+        </w:rPr>
+        <w:t>さま、</w:t>
+      </w:r>
+      <w:r>
+        <w:rPr>
+          <w:rFonts w:ascii="MS Gothic" w:eastAsia="MS Gothic" w:hAnsi="MS Gothic"/>
+          <w:sz w:val="32"/>
+          <w:szCs w:val="32"/>
+        </w:rPr>
+        <w:ruby>
+          <w:rubyPr>
+            <w:rubyAlign w:val="distributeSpace"/>
+            <w:hps w:val="16"/>
+            <w:hpsRaise w:val="30"/>
+            <w:hpsBaseText w:val="32"/>
+            <w:lid w:val="ja-JP"/>
+          </w:rubyPr>
+          <w:rt>
+            <w:r>
+              <w:rPr>
+                <w:rFonts w:ascii="MS Gothic" w:eastAsia="MS Gothic" w:hAnsi="MS Gothic"/>
+                <w:sz w:val="16"/>
+                <w:szCs w:val="32"/>
+              </w:rPr>
+              <w:t>わたし</w:t>
+            </w:r>
+          </w:rt>
+          <w:rubyBase>
+            <w:r>
+              <w:rPr>
+                <w:rFonts w:ascii="MS Gothic" w:eastAsia="MS Gothic" w:hAnsi="MS Gothic"/>
+                <w:sz w:val="32"/>
+                <w:szCs w:val="32"/>
+              </w:rPr>
+              <w:t>私</w:t>
+            </w:r>
+          </w:rubyBase>
+        </w:ruby>
+      </w:r>
+      <w:r>
+        <w:rPr>
+          <w:rFonts w:ascii="MS Gothic" w:eastAsia="MS Gothic" w:hAnsi="MS Gothic" w:hint="eastAsia"/>
+          <w:sz w:val="32"/>
+          <w:szCs w:val="32"/>
+        </w:rPr>
+        <w:t>はお</w:t>
+      </w:r>
+      <w:r>
+        <w:rPr>
+          <w:rFonts w:ascii="MS Gothic" w:eastAsia="MS Gothic" w:hAnsi="MS Gothic"/>
+          <w:sz w:val="32"/>
+          <w:szCs w:val="32"/>
+        </w:rPr>
+        <w:ruby>
+          <w:rubyPr>
+            <w:rubyAlign w:val="distributeSpace"/>
+            <w:hps w:val="16"/>
+            <w:hpsRaise w:val="30"/>
+            <w:hpsBaseText w:val="32"/>
+            <w:lid w:val="ja-JP"/>
+          </w:rubyPr>
+          <w:rt>
+            <w:r>
+              <w:rPr>
+                <w:rFonts w:ascii="MS Gothic" w:eastAsia="MS Gothic" w:hAnsi="MS Gothic"/>
+                <w:sz w:val="16"/>
+                <w:szCs w:val="32"/>
+              </w:rPr>
+              <w:t>ひめ</w:t>
+            </w:r>
+          </w:rt>
+          <w:rubyBase>
+            <w:r>
+              <w:rPr>
+                <w:rFonts w:ascii="MS Gothic" w:eastAsia="MS Gothic" w:hAnsi="MS Gothic"/>
+                <w:sz w:val="32"/>
+                <w:szCs w:val="32"/>
+              </w:rPr>
+              <w:t>姫</w:t>
+            </w:r>
+          </w:rubyBase>
+        </w:ruby>
+      </w:r>
+      <w:r>
+        <w:rPr>
+          <w:rFonts w:ascii="MS Gothic" w:eastAsia="MS Gothic" w:hAnsi="MS Gothic" w:hint="eastAsia"/>
+          <w:sz w:val="32"/>
+          <w:szCs w:val="32"/>
+        </w:rPr>
+        <w:t>さま</w:t>
+      </w:r>
+    </w:p>
+    <w:p>
+      <w:pPr>
+        <w:spacing w:after="0"/>
+        <w:rPr>
+          <w:rFonts w:ascii="MS Gothic" w:eastAsia="MS Gothic" w:hAnsi="MS Gothic"/>
+          <w:sz w:val="32"/>
+          <w:szCs w:val="32"/>
+          <w:lang w:val="en-US"/>
+        </w:rPr>
+      </w:pPr>
+      <w:r>
+        <w:rPr>
+          <w:rFonts w:ascii="MS Gothic" w:eastAsia="MS Gothic" w:hAnsi="MS Gothic"/>
+          <w:sz w:val="32"/>
+          <w:szCs w:val="32"/>
+        </w:rPr>
+        <w:ruby>
+          <w:rubyPr>
+            <w:rubyAlign w:val="distributeSpace"/>
+            <w:hps w:val="16"/>
+            <w:hpsRaise w:val="30"/>
+            <w:hpsBaseText w:val="32"/>
+            <w:lid w:val="ja-JP"/>
+          </w:rubyPr>
+          <w:rt>
+            <w:r>
+              <w:rPr>
+                <w:rFonts w:ascii="MS Gothic" w:eastAsia="MS Gothic" w:hAnsi="MS Gothic"/>
+                <w:sz w:val="16"/>
+                <w:szCs w:val="32"/>
+              </w:rPr>
+              <w:t>はな</w:t>
+            </w:r>
+          </w:rt>
+          <w:rubyBase>
+            <w:r>
+              <w:rPr>
+                <w:rFonts w:ascii="MS Gothic" w:eastAsia="MS Gothic" w:hAnsi="MS Gothic"/>
+                <w:sz w:val="32"/>
+                <w:szCs w:val="32"/>
+              </w:rPr>
+              <w:t>花</w:t>
+            </w:r>
+          </w:rubyBase>
+        </w:ruby>
+      </w:r>
+      <w:r>
+        <w:rPr>
+          <w:rFonts w:ascii="MS Gothic" w:eastAsia="MS Gothic" w:hAnsi="MS Gothic" w:hint="eastAsia"/>
+          <w:sz w:val="32"/>
+          <w:szCs w:val="32"/>
+        </w:rPr>
+        <w:t>の</w:t>
+      </w:r>
+      <w:r>
+        <w:rPr>
+          <w:rFonts w:ascii="MS Gothic" w:eastAsia="MS Gothic" w:hAnsi="MS Gothic"/>
+          <w:sz w:val="32"/>
+          <w:szCs w:val="32"/>
+        </w:rPr>
+        <w:ruby>
+          <w:rubyPr>
+            <w:rubyAlign w:val="distributeSpace"/>
+            <w:hps w:val="16"/>
+            <w:hpsRaise w:val="30"/>
+            <w:hpsBaseText w:val="32"/>
+            <w:lid w:val="ja-JP"/>
+          </w:rubyPr>
+          <w:rt>
+            <w:r>
+              <w:rPr>
+                <w:rFonts w:ascii="MS Gothic" w:eastAsia="MS Gothic" w:hAnsi="MS Gothic"/>
+                <w:sz w:val="16"/>
+                <w:szCs w:val="32"/>
+              </w:rPr>
+              <w:t>かお</w:t>
+            </w:r>
+          </w:rt>
+          <w:rubyBase>
+            <w:r>
+              <w:rPr>
+                <w:rFonts w:ascii="MS Gothic" w:eastAsia="MS Gothic" w:hAnsi="MS Gothic"/>
+                <w:sz w:val="32"/>
+                <w:szCs w:val="32"/>
+              </w:rPr>
+              <w:t>香</w:t>
+            </w:r>
+          </w:rubyBase>
+        </w:ruby>
+      </w:r>
+      <w:r>
+        <w:rPr>
+          <w:rFonts w:ascii="MS Gothic" w:eastAsia="MS Gothic" w:hAnsi="MS Gothic" w:hint="eastAsia"/>
+          <w:sz w:val="32"/>
+          <w:szCs w:val="32"/>
+          <w:lang w:val="en-US"/>
+        </w:rPr>
+        <w:t>りに</w:t>
+      </w:r>
+      <w:r>
+        <w:rPr>
+          <w:rFonts w:ascii="MS Gothic" w:eastAsia="MS Gothic" w:hAnsi="MS Gothic" w:hint="eastAsia"/>
+          <w:sz w:val="32"/>
+          <w:szCs w:val="32"/>
+          <w:lang w:val="en-US"/>
+        </w:rPr>
+        <w:t xml:space="preserve">　</w:t>
+      </w:r>
+      <w:r>
+        <w:rPr>
+          <w:rFonts w:ascii="MS Gothic" w:eastAsia="MS Gothic" w:hAnsi="MS Gothic" w:hint="eastAsia"/>
+          <w:sz w:val="32"/>
+          <w:szCs w:val="32"/>
+          <w:lang w:val="en-US"/>
+        </w:rPr>
+        <w:t>ゆらゆら</w:t>
+      </w:r>
+    </w:p>
+    <w:p>
+      <w:pPr>
+        <w:spacing w:after="0"/>
+        <w:rPr>
+          <w:rFonts w:ascii="MS Gothic" w:eastAsia="MS Gothic" w:hAnsi="MS Gothic"/>
+          <w:sz w:val="32"/>
+          <w:szCs w:val="32"/>
+          <w:lang w:val="en-US"/>
+        </w:rPr>
+      </w:pPr>
+      <w:r>
+        <w:rPr>
+          <w:rFonts w:ascii="MS Gothic" w:eastAsia="MS Gothic" w:hAnsi="MS Gothic"/>
+          <w:sz w:val="32"/>
+          <w:szCs w:val="32"/>
+          <w:lang w:val="en-US"/>
+        </w:rPr>
+        <w:ruby>
+          <w:rubyPr>
+            <w:rubyAlign w:val="distributeSpace"/>
+            <w:hps w:val="16"/>
+            <w:hpsRaise w:val="30"/>
+            <w:hpsBaseText w:val="32"/>
+            <w:lid w:val="ja-JP"/>
+          </w:rubyPr>
+          <w:rt>
+            <w:r>
+              <w:rPr>
+                <w:rFonts w:ascii="MS Gothic" w:eastAsia="MS Gothic" w:hAnsi="MS Gothic"/>
+                <w:sz w:val="16"/>
+                <w:szCs w:val="32"/>
+                <w:lang w:val="en-US"/>
+              </w:rPr>
+              <w:t>かぜ</w:t>
+            </w:r>
+          </w:rt>
+          <w:rubyBase>
+            <w:r>
+              <w:rPr>
+                <w:rFonts w:ascii="MS Gothic" w:eastAsia="MS Gothic" w:hAnsi="MS Gothic"/>
+                <w:sz w:val="32"/>
+                <w:szCs w:val="32"/>
+                <w:lang w:val="en-US"/>
+              </w:rPr>
+              <w:t>風</w:t>
+            </w:r>
+          </w:rubyBase>
+        </w:ruby>
+      </w:r>
+      <w:r>
+        <w:rPr>
+          <w:rFonts w:ascii="MS Gothic" w:eastAsia="MS Gothic" w:hAnsi="MS Gothic" w:hint="eastAsia"/>
+          <w:sz w:val="32"/>
+          <w:szCs w:val="32"/>
+          <w:lang w:val="en-US"/>
+        </w:rPr>
+        <w:t>に</w:t>
+      </w:r>
+      <w:r>
+        <w:rPr>
+          <w:rFonts w:ascii="MS Gothic" w:eastAsia="MS Gothic" w:hAnsi="MS Gothic"/>
+          <w:sz w:val="32"/>
+          <w:szCs w:val="32"/>
+          <w:lang w:val="en-US"/>
+        </w:rPr>
+        <w:ruby>
+          <w:rubyPr>
+            <w:rubyAlign w:val="distributeSpace"/>
+            <w:hps w:val="16"/>
+            <w:hpsRaise w:val="30"/>
+            <w:hpsBaseText w:val="32"/>
+            <w:lid w:val="ja-JP"/>
+          </w:rubyPr>
+          <w:rt>
+            <w:r>
+              <w:rPr>
+                <w:rFonts w:ascii="MS Gothic" w:eastAsia="MS Gothic" w:hAnsi="MS Gothic"/>
+                <w:sz w:val="16"/>
+                <w:szCs w:val="32"/>
+                <w:lang w:val="en-US"/>
+              </w:rPr>
+              <w:t>ふ</w:t>
+            </w:r>
+          </w:rt>
+          <w:rubyBase>
+            <w:r>
+              <w:rPr>
+                <w:rFonts w:ascii="MS Gothic" w:eastAsia="MS Gothic" w:hAnsi="MS Gothic"/>
+                <w:sz w:val="32"/>
+                <w:szCs w:val="32"/>
+                <w:lang w:val="en-US"/>
+              </w:rPr>
+              <w:t>吹</w:t>
+            </w:r>
+          </w:rubyBase>
+        </w:ruby>
+      </w:r>
+      <w:r>
+        <w:rPr>
+          <w:rFonts w:ascii="MS Gothic" w:eastAsia="MS Gothic" w:hAnsi="MS Gothic" w:hint="eastAsia"/>
+          <w:sz w:val="32"/>
+          <w:szCs w:val="32"/>
+          <w:lang w:val="en-US"/>
+        </w:rPr>
+        <w:t>かれて　ゆらゆら</w:t>
+      </w:r>
+    </w:p>
+    <w:p>
+      <w:pPr>
+        <w:spacing w:after="0"/>
+        <w:rPr>
+          <w:rFonts w:ascii="MS Gothic" w:eastAsia="MS Gothic" w:hAnsi="MS Gothic"/>
+          <w:sz w:val="32"/>
+          <w:szCs w:val="32"/>
+        </w:rPr>
+      </w:pPr>
+      <w:r>
+        <w:rPr>
+          <w:rFonts w:ascii="MS Gothic" w:eastAsia="MS Gothic" w:hAnsi="MS Gothic" w:hint="eastAsia"/>
+          <w:sz w:val="32"/>
+          <w:szCs w:val="32"/>
+        </w:rPr>
+        <w:t>覚めないで</w:t>
+      </w:r>
+      <w:r>
+        <w:rPr>
+          <w:rFonts w:ascii="MS Gothic" w:eastAsia="MS Gothic" w:hAnsi="MS Gothic" w:hint="eastAsia"/>
+          <w:sz w:val="32"/>
+          <w:szCs w:val="32"/>
+        </w:rPr>
+        <w:t>、</w:t>
+      </w:r>
+      <w:r>
+        <w:rPr>
+          <w:rFonts w:ascii="MS Gothic" w:eastAsia="MS Gothic" w:hAnsi="MS Gothic" w:hint="eastAsia"/>
+          <w:sz w:val="32"/>
+          <w:szCs w:val="32"/>
+        </w:rPr>
+        <w:t>覚めないで</w:t>
+      </w:r>
+    </w:p>
+    <w:p>
+      <w:pPr>
+        <w:spacing w:after="0"/>
+        <w:rPr>
+          <w:rFonts w:ascii="MS Gothic" w:eastAsia="MS Gothic" w:hAnsi="MS Gothic"/>
+          <w:sz w:val="32"/>
+          <w:szCs w:val="32"/>
+        </w:rPr>
+      </w:pPr>
+      <w:r>
+        <w:rPr>
+          <w:rFonts w:ascii="MS Gothic" w:eastAsia="MS Gothic" w:hAnsi="MS Gothic" w:hint="eastAsia"/>
+          <w:sz w:val="32"/>
+          <w:szCs w:val="32"/>
+        </w:rPr>
+        <w:t>これが</w:t>
+      </w:r>
+      <w:r>
+        <w:rPr>
+          <w:rFonts w:ascii="MS Gothic" w:eastAsia="MS Gothic" w:hAnsi="MS Gothic"/>
+          <w:sz w:val="32"/>
+          <w:szCs w:val="32"/>
+        </w:rPr>
+        <w:t>夢</w:t>
+      </w:r>
+      <w:r>
+        <w:rPr>
+          <w:rFonts w:ascii="MS Gothic" w:eastAsia="MS Gothic" w:hAnsi="MS Gothic" w:hint="eastAsia"/>
+          <w:sz w:val="32"/>
+          <w:szCs w:val="32"/>
+        </w:rPr>
+        <w:t>なら、</w:t>
+      </w:r>
+      <w:r>
+        <w:rPr>
+          <w:rFonts w:ascii="MS Gothic" w:eastAsia="MS Gothic" w:hAnsi="MS Gothic" w:hint="eastAsia"/>
+          <w:sz w:val="32"/>
+          <w:szCs w:val="32"/>
+        </w:rPr>
+        <w:t>覚めないで</w:t>
+      </w:r>
+    </w:p>
+    <w:p>
+      <w:pPr>
+        <w:spacing w:after="0"/>
+        <w:rPr>
+          <w:rFonts w:ascii="MS Gothic" w:eastAsia="MS Gothic" w:hAnsi="MS Gothic"/>
+          <w:sz w:val="32"/>
+          <w:szCs w:val="32"/>
+        </w:rPr>
+      </w:pPr>
+    </w:p>
+    <w:p>
+      <w:pPr>
+        <w:spacing w:after="0"/>
+        <w:rPr>
+          <w:rFonts w:ascii="MS Gothic" w:eastAsia="MS Gothic" w:hAnsi="MS Gothic"/>
+          <w:sz w:val="32"/>
+          <w:szCs w:val="32"/>
+          <w:lang w:val="en-US"/>
+        </w:rPr>
+      </w:pPr>
+      <w:r>
+        <w:rPr>
+          <w:rFonts w:ascii="MS Gothic" w:eastAsia="MS Gothic" w:hAnsi="MS Gothic" w:hint="eastAsia"/>
+          <w:sz w:val="32"/>
+          <w:szCs w:val="32"/>
+          <w:lang w:val="en-US"/>
+        </w:rPr>
+        <w:t>このままで、このままで</w:t>
+      </w:r>
+    </w:p>
+    <w:p>
+      <w:pPr>
+        <w:spacing w:after="0"/>
+        <w:rPr>
+          <w:rFonts w:ascii="MS Gothic" w:eastAsia="MS Gothic" w:hAnsi="MS Gothic"/>
+          <w:sz w:val="32"/>
+          <w:szCs w:val="32"/>
+          <w:lang w:val="en-US"/>
+        </w:rPr>
+      </w:pPr>
+      <w:r>
+        <w:rPr>
+          <w:rFonts w:ascii="MS Gothic" w:eastAsia="MS Gothic" w:hAnsi="MS Gothic" w:hint="eastAsia"/>
+          <w:sz w:val="32"/>
+          <w:szCs w:val="32"/>
+        </w:rPr>
+        <w:t>これが</w:t>
+      </w:r>
+      <w:r>
+        <w:rPr>
+          <w:rFonts w:ascii="MS Gothic" w:eastAsia="MS Gothic" w:hAnsi="MS Gothic"/>
+          <w:sz w:val="32"/>
+          <w:szCs w:val="32"/>
+        </w:rPr>
+        <w:t>夢</w:t>
+      </w:r>
+      <w:r>
+        <w:rPr>
+          <w:rFonts w:ascii="MS Gothic" w:eastAsia="MS Gothic" w:hAnsi="MS Gothic" w:hint="eastAsia"/>
+          <w:sz w:val="32"/>
+          <w:szCs w:val="32"/>
+        </w:rPr>
+        <w:t>なら、</w:t>
+      </w:r>
+      <w:r>
+        <w:rPr>
+          <w:rFonts w:ascii="MS Gothic" w:eastAsia="MS Gothic" w:hAnsi="MS Gothic" w:hint="eastAsia"/>
+          <w:sz w:val="32"/>
+          <w:szCs w:val="32"/>
+          <w:lang w:val="en-US"/>
+        </w:rPr>
+        <w:t>このままで</w:t>
+      </w:r>
+    </w:p>
+    <w:p>
+      <w:pPr>
+        <w:spacing w:after="240"/>
+        <w:rPr>
+          <w:rFonts w:ascii="MS Gothic" w:eastAsia="MS Gothic" w:hAnsi="MS Gothic"/>
+          <w:sz w:val="32"/>
+          <w:szCs w:val="32"/>
+          <w:lang w:val="en-US"/>
+        </w:rPr>
+      </w:pPr>
+      <w:r>
+        <w:rPr>
+          <w:rFonts w:ascii="MS Gothic" w:eastAsia="MS Gothic" w:hAnsi="MS Gothic" w:hint="eastAsia"/>
+          <w:sz w:val="32"/>
+          <w:szCs w:val="32"/>
+          <w:lang w:val="en-US"/>
+        </w:rPr>
+        <w:t>あなたは</w:t>
+      </w:r>
+      <w:r>
+        <w:rPr>
+          <w:rFonts w:ascii="MS Gothic" w:eastAsia="MS Gothic" w:hAnsi="MS Gothic"/>
+          <w:sz w:val="32"/>
+          <w:szCs w:val="32"/>
+          <w:lang w:val="en-US"/>
+        </w:rPr>
+        <w:ruby>
+          <w:rubyPr>
+            <w:rubyAlign w:val="distributeSpace"/>
+            <w:hps w:val="16"/>
+            <w:hpsRaise w:val="30"/>
+            <w:hpsBaseText w:val="32"/>
+            <w:lid w:val="ja-JP"/>
+          </w:rubyPr>
+          <w:rt>
+            <w:r>
+              <w:rPr>
+                <w:rFonts w:ascii="MS Gothic" w:eastAsia="MS Gothic" w:hAnsi="MS Gothic"/>
+                <w:sz w:val="16"/>
+                <w:szCs w:val="32"/>
+                <w:lang w:val="en-US"/>
+              </w:rPr>
+              <w:t>りり</w:t>
+            </w:r>
+          </w:rt>
+          <w:rubyBase>
+            <w:r>
+              <w:rPr>
+                <w:rFonts w:ascii="MS Gothic" w:eastAsia="MS Gothic" w:hAnsi="MS Gothic"/>
+                <w:sz w:val="32"/>
+                <w:szCs w:val="32"/>
+                <w:lang w:val="en-US"/>
+              </w:rPr>
+              <w:t>凛々</w:t>
+            </w:r>
+          </w:rubyBase>
+        </w:ruby>
+      </w:r>
+      <w:r>
+        <w:rPr>
+          <w:rFonts w:ascii="MS Gothic" w:eastAsia="MS Gothic" w:hAnsi="MS Gothic" w:hint="eastAsia"/>
+          <w:sz w:val="32"/>
+          <w:szCs w:val="32"/>
+          <w:lang w:val="en-US"/>
+        </w:rPr>
+        <w:t>しくて、私は</w:t>
+      </w:r>
+      <w:r>
+        <w:rPr>
+          <w:rFonts w:ascii="MS Gothic" w:eastAsia="MS Gothic" w:hAnsi="MS Gothic"/>
+          <w:sz w:val="32"/>
+          <w:szCs w:val="32"/>
+          <w:lang w:val="en-US"/>
+        </w:rPr>
+        <w:ruby>
+          <w:rubyPr>
+            <w:rubyAlign w:val="distributeSpace"/>
+            <w:hps w:val="16"/>
+            <w:hpsRaise w:val="30"/>
+            <w:hpsBaseText w:val="32"/>
+            <w:lid w:val="ja-JP"/>
+          </w:rubyPr>
+          <w:rt>
+            <w:r>
+              <w:rPr>
+                <w:rFonts w:ascii="MS Gothic" w:eastAsia="MS Gothic" w:hAnsi="MS Gothic"/>
+                <w:sz w:val="16"/>
+                <w:szCs w:val="32"/>
+                <w:lang w:val="en-US"/>
+              </w:rPr>
+              <w:t>しあわ</w:t>
+            </w:r>
+          </w:rt>
+          <w:rubyBase>
+            <w:r>
+              <w:rPr>
+                <w:rFonts w:ascii="MS Gothic" w:eastAsia="MS Gothic" w:hAnsi="MS Gothic"/>
+                <w:sz w:val="32"/>
+                <w:szCs w:val="32"/>
+                <w:lang w:val="en-US"/>
+              </w:rPr>
+              <w:t>幸</w:t>
+            </w:r>
+          </w:rubyBase>
+        </w:ruby>
+      </w:r>
+      <w:r>
+        <w:rPr>
+          <w:rFonts w:ascii="MS Gothic" w:eastAsia="MS Gothic" w:hAnsi="MS Gothic" w:hint="eastAsia"/>
+          <w:sz w:val="32"/>
+          <w:szCs w:val="32"/>
+          <w:lang w:val="en-US"/>
+        </w:rPr>
+        <w:t>せよ</w:t>
+      </w:r>
+    </w:p>
+    <w:p>
+      <w:pPr>
+        <w:spacing w:after="0"/>
+        <w:rPr>
+          <w:rFonts w:ascii="MS Gothic" w:eastAsia="MS Gothic" w:hAnsi="MS Gothic"/>
+          <w:sz w:val="32"/>
+          <w:szCs w:val="32"/>
+          <w:lang w:val="en-US"/>
+        </w:rPr>
+      </w:pPr>
+      <w:r>
+        <w:rPr>
+          <w:rFonts w:ascii="MS Gothic" w:eastAsia="MS Gothic" w:hAnsi="MS Gothic"/>
+          <w:sz w:val="32"/>
+          <w:szCs w:val="32"/>
+          <w:lang w:val="en-US"/>
+        </w:rPr>
+        <w:ruby>
+          <w:rubyPr>
+            <w:rubyAlign w:val="distributeSpace"/>
+            <w:hps w:val="16"/>
+            <w:hpsRaise w:val="30"/>
+            <w:hpsBaseText w:val="32"/>
+            <w:lid w:val="ja-JP"/>
+          </w:rubyPr>
+          <w:rt>
+            <w:r>
+              <w:rPr>
+                <w:rFonts w:ascii="MS Gothic" w:eastAsia="MS Gothic" w:hAnsi="MS Gothic"/>
+                <w:sz w:val="16"/>
+                <w:szCs w:val="32"/>
+                <w:lang w:val="en-US"/>
+              </w:rPr>
+              <w:t>かた</w:t>
+            </w:r>
+          </w:rt>
+          <w:rubyBase>
+            <w:r>
+              <w:rPr>
+                <w:rFonts w:ascii="MS Gothic" w:eastAsia="MS Gothic" w:hAnsi="MS Gothic"/>
+                <w:sz w:val="32"/>
+                <w:szCs w:val="32"/>
+                <w:lang w:val="en-US"/>
+              </w:rPr>
+              <w:t>肩</w:t>
+            </w:r>
+          </w:rubyBase>
+        </w:ruby>
+      </w:r>
+      <w:r>
+        <w:rPr>
+          <w:rFonts w:ascii="MS Gothic" w:eastAsia="MS Gothic" w:hAnsi="MS Gothic" w:hint="eastAsia"/>
+          <w:sz w:val="32"/>
+          <w:szCs w:val="32"/>
+          <w:lang w:val="en-US"/>
+        </w:rPr>
+        <w:t>を</w:t>
+      </w:r>
+      <w:r>
+        <w:rPr>
+          <w:rFonts w:ascii="MS Gothic" w:eastAsia="MS Gothic" w:hAnsi="MS Gothic"/>
+          <w:sz w:val="32"/>
+          <w:szCs w:val="32"/>
+          <w:lang w:val="en-US"/>
+        </w:rPr>
+        <w:ruby>
+          <w:rubyPr>
+            <w:rubyAlign w:val="distributeSpace"/>
+            <w:hps w:val="16"/>
+            <w:hpsRaise w:val="30"/>
+            <w:hpsBaseText w:val="32"/>
+            <w:lid w:val="ja-JP"/>
+          </w:rubyPr>
+          <w:rt>
+            <w:r>
+              <w:rPr>
+                <w:rFonts w:ascii="MS Gothic" w:eastAsia="MS Gothic" w:hAnsi="MS Gothic"/>
+                <w:sz w:val="16"/>
+                <w:szCs w:val="32"/>
+                <w:lang w:val="en-US"/>
+              </w:rPr>
+              <w:t>だ</w:t>
+            </w:r>
+          </w:rt>
+          <w:rubyBase>
+            <w:r>
+              <w:rPr>
+                <w:rFonts w:ascii="MS Gothic" w:eastAsia="MS Gothic" w:hAnsi="MS Gothic"/>
+                <w:sz w:val="32"/>
+                <w:szCs w:val="32"/>
+                <w:lang w:val="en-US"/>
+              </w:rPr>
+              <w:t>抱</w:t>
+            </w:r>
+          </w:rubyBase>
+        </w:ruby>
+      </w:r>
+      <w:r>
+        <w:rPr>
+          <w:rFonts w:ascii="MS Gothic" w:eastAsia="MS Gothic" w:hAnsi="MS Gothic" w:hint="eastAsia"/>
+          <w:sz w:val="32"/>
+          <w:szCs w:val="32"/>
+          <w:lang w:val="en-US"/>
+        </w:rPr>
+        <w:t>かれて　ゆらゆら</w:t>
+      </w:r>
+    </w:p>
+    <w:p>
+      <w:pPr>
+        <w:spacing w:after="0"/>
+        <w:rPr>
+          <w:rFonts w:ascii="MS Gothic" w:eastAsia="MS Gothic" w:hAnsi="MS Gothic"/>
+          <w:sz w:val="32"/>
+          <w:szCs w:val="32"/>
+          <w:lang w:val="en-US"/>
+        </w:rPr>
+      </w:pPr>
+      <w:r>
+        <w:rPr>
+          <w:rFonts w:ascii="MS Gothic" w:eastAsia="MS Gothic" w:hAnsi="MS Gothic"/>
+          <w:sz w:val="32"/>
+          <w:szCs w:val="32"/>
+          <w:lang w:val="en-US"/>
+        </w:rPr>
+        <w:ruby>
+          <w:rubyPr>
+            <w:rubyAlign w:val="distributeSpace"/>
+            <w:hps w:val="16"/>
+            <w:hpsRaise w:val="30"/>
+            <w:hpsBaseText w:val="32"/>
+            <w:lid w:val="ja-JP"/>
+          </w:rubyPr>
+          <w:rt>
+            <w:r>
+              <w:rPr>
+                <w:rFonts w:ascii="MS Gothic" w:eastAsia="MS Gothic" w:hAnsi="MS Gothic"/>
+                <w:sz w:val="16"/>
+                <w:szCs w:val="32"/>
+                <w:lang w:val="en-US"/>
+              </w:rPr>
+              <w:t>ゆび</w:t>
+            </w:r>
+          </w:rt>
+          <w:rubyBase>
+            <w:r>
+              <w:rPr>
+                <w:rFonts w:ascii="MS Gothic" w:eastAsia="MS Gothic" w:hAnsi="MS Gothic"/>
+                <w:sz w:val="32"/>
+                <w:szCs w:val="32"/>
+                <w:lang w:val="en-US"/>
+              </w:rPr>
+              <w:t>指</w:t>
+            </w:r>
+          </w:rubyBase>
+        </w:ruby>
+      </w:r>
+      <w:r>
+        <w:rPr>
+          <w:rFonts w:ascii="MS Gothic" w:eastAsia="MS Gothic" w:hAnsi="MS Gothic" w:hint="eastAsia"/>
+          <w:sz w:val="32"/>
+          <w:szCs w:val="32"/>
+          <w:lang w:val="en-US"/>
+        </w:rPr>
+        <w:t>を</w:t>
+      </w:r>
+      <w:r>
+        <w:rPr>
+          <w:rFonts w:ascii="MS Gothic" w:eastAsia="MS Gothic" w:hAnsi="MS Gothic"/>
+          <w:sz w:val="32"/>
+          <w:szCs w:val="32"/>
+          <w:lang w:val="en-US"/>
+        </w:rPr>
+        <w:ruby>
+          <w:rubyPr>
+            <w:rubyAlign w:val="distributeSpace"/>
+            <w:hps w:val="16"/>
+            <w:hpsRaise w:val="30"/>
+            <w:hpsBaseText w:val="32"/>
+            <w:lid w:val="ja-JP"/>
+          </w:rubyPr>
+          <w:rt>
+            <w:r>
+              <w:rPr>
+                <w:rFonts w:ascii="MS Gothic" w:eastAsia="MS Gothic" w:hAnsi="MS Gothic"/>
+                <w:sz w:val="16"/>
+                <w:szCs w:val="32"/>
+                <w:lang w:val="en-US"/>
+              </w:rPr>
+              <w:t>から</w:t>
+            </w:r>
+          </w:rt>
+          <w:rubyBase>
+            <w:r>
+              <w:rPr>
+                <w:rFonts w:ascii="MS Gothic" w:eastAsia="MS Gothic" w:hAnsi="MS Gothic"/>
+                <w:sz w:val="32"/>
+                <w:szCs w:val="32"/>
+                <w:lang w:val="en-US"/>
+              </w:rPr>
+              <w:t>絡</w:t>
+            </w:r>
+          </w:rubyBase>
+        </w:ruby>
+      </w:r>
+      <w:r>
+        <w:rPr>
+          <w:rFonts w:ascii="MS Gothic" w:eastAsia="MS Gothic" w:hAnsi="MS Gothic" w:hint="eastAsia"/>
+          <w:sz w:val="32"/>
+          <w:szCs w:val="32"/>
+          <w:lang w:val="en-US"/>
+        </w:rPr>
+        <w:t>めて　ゆらゆら</w:t>
+      </w:r>
+    </w:p>
+    <w:p>
+      <w:pPr>
+        <w:spacing w:after="0"/>
+        <w:rPr>
+          <w:rFonts w:ascii="MS Gothic" w:eastAsia="MS Gothic" w:hAnsi="MS Gothic"/>
+          <w:sz w:val="32"/>
+          <w:szCs w:val="32"/>
+          <w:lang w:val="en-US"/>
+        </w:rPr>
+      </w:pPr>
+      <w:r>
+        <w:rPr>
+          <w:rFonts w:ascii="MS Gothic" w:eastAsia="MS Gothic" w:hAnsi="MS Gothic" w:hint="eastAsia"/>
+          <w:sz w:val="32"/>
+          <w:szCs w:val="32"/>
+          <w:lang w:val="en-US"/>
+        </w:rPr>
+        <w:t>このままで、このままで</w:t>
+      </w:r>
+    </w:p>
+    <w:p>
+      <w:pPr>
+        <w:spacing w:after="0"/>
+        <w:rPr>
+          <w:rFonts w:ascii="MS Gothic" w:eastAsia="MS Gothic" w:hAnsi="MS Gothic"/>
+          <w:sz w:val="32"/>
+          <w:szCs w:val="32"/>
+          <w:lang w:val="en-US"/>
+        </w:rPr>
+      </w:pPr>
+      <w:r>
+        <w:rPr>
+          <w:rFonts w:ascii="MS Gothic" w:eastAsia="MS Gothic" w:hAnsi="MS Gothic" w:hint="eastAsia"/>
+          <w:sz w:val="32"/>
+          <w:szCs w:val="32"/>
+        </w:rPr>
+        <w:t>これが</w:t>
+      </w:r>
+      <w:r>
+        <w:rPr>
+          <w:rFonts w:ascii="MS Gothic" w:eastAsia="MS Gothic" w:hAnsi="MS Gothic"/>
+          <w:sz w:val="32"/>
+          <w:szCs w:val="32"/>
+        </w:rPr>
+        <w:t>夢</w:t>
+      </w:r>
+      <w:r>
+        <w:rPr>
+          <w:rFonts w:ascii="MS Gothic" w:eastAsia="MS Gothic" w:hAnsi="MS Gothic" w:hint="eastAsia"/>
+          <w:sz w:val="32"/>
+          <w:szCs w:val="32"/>
+        </w:rPr>
+        <w:t>なら、</w:t>
+      </w:r>
+      <w:r>
+        <w:rPr>
+          <w:rFonts w:ascii="MS Gothic" w:eastAsia="MS Gothic" w:hAnsi="MS Gothic" w:hint="eastAsia"/>
+          <w:sz w:val="32"/>
+          <w:szCs w:val="32"/>
+          <w:lang w:val="en-US"/>
+        </w:rPr>
+        <w:t>このままで</w:t>
+      </w:r>
+    </w:p>
+    <w:p>
+      <w:pPr>
+        <w:spacing w:after="0"/>
+        <w:rPr>
+          <w:rFonts w:ascii="MS Gothic" w:eastAsia="MS Gothic" w:hAnsi="MS Gothic"/>
+          <w:sz w:val="32"/>
+          <w:szCs w:val="32"/>
+          <w:lang w:val="en-US"/>
+        </w:rPr>
+      </w:pPr>
+    </w:p>
+    <w:p>
+      <w:pPr>
+        <w:spacing w:after="0"/>
+        <w:rPr>
+          <w:rFonts w:ascii="MS Gothic" w:eastAsia="MS Gothic" w:hAnsi="MS Gothic"/>
+          <w:sz w:val="32"/>
+          <w:szCs w:val="32"/>
+          <w:lang w:val="en-US"/>
+        </w:rPr>
+      </w:pPr>
+      <w:r>
+        <w:rPr>
+          <w:rFonts w:ascii="MS Gothic" w:eastAsia="MS Gothic" w:hAnsi="MS Gothic" w:hint="eastAsia"/>
+          <w:sz w:val="32"/>
+          <w:szCs w:val="32"/>
+          <w:lang w:val="en-US"/>
+        </w:rPr>
+        <w:t>いつまでも、いつまでも</w:t>
+      </w:r>
+    </w:p>
+    <w:p>
+      <w:pPr>
+        <w:spacing w:after="0"/>
+        <w:rPr>
+          <w:rFonts w:ascii="MS Gothic" w:eastAsia="MS Gothic" w:hAnsi="MS Gothic"/>
+          <w:sz w:val="32"/>
+          <w:szCs w:val="32"/>
+          <w:lang w:val="en-US"/>
+        </w:rPr>
+      </w:pPr>
+      <w:r>
+        <w:rPr>
+          <w:rFonts w:ascii="MS Gothic" w:eastAsia="MS Gothic" w:hAnsi="MS Gothic" w:hint="eastAsia"/>
+          <w:sz w:val="32"/>
+          <w:szCs w:val="32"/>
+        </w:rPr>
+        <w:t>これが</w:t>
+      </w:r>
+      <w:r>
+        <w:rPr>
+          <w:rFonts w:ascii="MS Gothic" w:eastAsia="MS Gothic" w:hAnsi="MS Gothic"/>
+          <w:sz w:val="32"/>
+          <w:szCs w:val="32"/>
+        </w:rPr>
+        <w:t>夢</w:t>
+      </w:r>
+      <w:r>
+        <w:rPr>
+          <w:rFonts w:ascii="MS Gothic" w:eastAsia="MS Gothic" w:hAnsi="MS Gothic" w:hint="eastAsia"/>
+          <w:sz w:val="32"/>
+          <w:szCs w:val="32"/>
+        </w:rPr>
+        <w:t>なら、</w:t>
+      </w:r>
+      <w:r>
+        <w:rPr>
+          <w:rFonts w:ascii="MS Gothic" w:eastAsia="MS Gothic" w:hAnsi="MS Gothic" w:hint="eastAsia"/>
+          <w:sz w:val="32"/>
+          <w:szCs w:val="32"/>
+          <w:lang w:val="en-US"/>
+        </w:rPr>
+        <w:t>いつまでも</w:t>
+      </w:r>
+    </w:p>
+    <w:p>
+      <w:pPr>
+        <w:spacing w:after="240"/>
+        <w:rPr>
+          <w:rFonts w:ascii="MS Gothic" w:eastAsia="MS Gothic" w:hAnsi="MS Gothic"/>
+          <w:sz w:val="32"/>
+          <w:szCs w:val="32"/>
+          <w:lang w:val="en-US"/>
+        </w:rPr>
+      </w:pPr>
+      <w:r>
+        <w:rPr>
+          <w:rFonts w:ascii="MS Gothic" w:eastAsia="MS Gothic" w:hAnsi="MS Gothic" w:hint="eastAsia"/>
+          <w:sz w:val="32"/>
+          <w:szCs w:val="32"/>
+          <w:lang w:val="en-US"/>
+        </w:rPr>
+        <w:t>あなたは</w:t>
+      </w:r>
+      <w:r>
+        <w:rPr>
+          <w:rFonts w:ascii="MS Gothic" w:eastAsia="MS Gothic" w:hAnsi="MS Gothic"/>
+          <w:sz w:val="32"/>
+          <w:szCs w:val="32"/>
+          <w:lang w:val="en-US"/>
+        </w:rPr>
+        <w:ruby>
+          <w:rubyPr>
+            <w:rubyAlign w:val="distributeSpace"/>
+            <w:hps w:val="16"/>
+            <w:hpsRaise w:val="30"/>
+            <w:hpsBaseText w:val="32"/>
+            <w:lid w:val="ja-JP"/>
+          </w:rubyPr>
+          <w:rt>
+            <w:r>
+              <w:rPr>
+                <w:rFonts w:ascii="MS Gothic" w:eastAsia="MS Gothic" w:hAnsi="MS Gothic"/>
+                <w:sz w:val="16"/>
+                <w:szCs w:val="32"/>
+                <w:lang w:val="en-US"/>
+              </w:rPr>
+              <w:t>あか</w:t>
+            </w:r>
+          </w:rt>
+          <w:rubyBase>
+            <w:r>
+              <w:rPr>
+                <w:rFonts w:ascii="MS Gothic" w:eastAsia="MS Gothic" w:hAnsi="MS Gothic"/>
+                <w:sz w:val="32"/>
+                <w:szCs w:val="32"/>
+                <w:lang w:val="en-US"/>
+              </w:rPr>
+              <w:t>明</w:t>
+            </w:r>
+          </w:rubyBase>
+        </w:ruby>
+      </w:r>
+      <w:r>
+        <w:rPr>
+          <w:rFonts w:ascii="MS Gothic" w:eastAsia="MS Gothic" w:hAnsi="MS Gothic" w:hint="eastAsia"/>
+          <w:sz w:val="32"/>
+          <w:szCs w:val="32"/>
+          <w:lang w:val="en-US"/>
+        </w:rPr>
+        <w:t>るくて、私は</w:t>
+      </w:r>
+      <w:r>
+        <w:rPr>
+          <w:rFonts w:ascii="MS Gothic" w:eastAsia="MS Gothic" w:hAnsi="MS Gothic"/>
+          <w:sz w:val="32"/>
+          <w:szCs w:val="32"/>
+          <w:lang w:val="en-US"/>
+        </w:rPr>
+        <w:ruby>
+          <w:rubyPr>
+            <w:rubyAlign w:val="distributeSpace"/>
+            <w:hps w:val="16"/>
+            <w:hpsRaise w:val="30"/>
+            <w:hpsBaseText w:val="32"/>
+            <w:lid w:val="ja-JP"/>
+          </w:rubyPr>
+          <w:rt>
+            <w:r>
+              <w:rPr>
+                <w:rFonts w:ascii="MS Gothic" w:eastAsia="MS Gothic" w:hAnsi="MS Gothic"/>
+                <w:sz w:val="16"/>
+                <w:szCs w:val="32"/>
+                <w:lang w:val="en-US"/>
+              </w:rPr>
+              <w:t>たの</w:t>
+            </w:r>
+          </w:rt>
+          <w:rubyBase>
+            <w:r>
+              <w:rPr>
+                <w:rFonts w:ascii="MS Gothic" w:eastAsia="MS Gothic" w:hAnsi="MS Gothic"/>
+                <w:sz w:val="32"/>
+                <w:szCs w:val="32"/>
+                <w:lang w:val="en-US"/>
+              </w:rPr>
+              <w:t>楽</w:t>
+            </w:r>
+          </w:rubyBase>
+        </w:ruby>
+      </w:r>
+      <w:r>
+        <w:rPr>
+          <w:rFonts w:ascii="MS Gothic" w:eastAsia="MS Gothic" w:hAnsi="MS Gothic" w:hint="eastAsia"/>
+          <w:sz w:val="32"/>
+          <w:szCs w:val="32"/>
+          <w:lang w:val="en-US"/>
+        </w:rPr>
+        <w:t>しくて</w:t>
+      </w:r>
+    </w:p>
+    <w:p>
+      <w:pPr>
+        <w:spacing w:after="0"/>
+        <w:rPr>
+          <w:rFonts w:ascii="MS Gothic" w:eastAsia="MS Gothic" w:hAnsi="MS Gothic"/>
+          <w:sz w:val="32"/>
+          <w:szCs w:val="32"/>
+          <w:lang w:val="en-US"/>
+        </w:rPr>
+      </w:pPr>
+      <w:r>
+        <w:rPr>
+          <w:rFonts w:ascii="MS Gothic" w:eastAsia="MS Gothic" w:hAnsi="MS Gothic"/>
+          <w:sz w:val="32"/>
+          <w:szCs w:val="32"/>
+          <w:lang w:val="en-US"/>
+        </w:rPr>
+        <w:ruby>
+          <w:rubyPr>
+            <w:rubyAlign w:val="distributeSpace"/>
+            <w:hps w:val="16"/>
+            <w:hpsRaise w:val="30"/>
+            <w:hpsBaseText w:val="32"/>
+            <w:lid w:val="ja-JP"/>
+          </w:rubyPr>
+          <w:rt>
+            <w:r>
+              <w:rPr>
+                <w:rFonts w:ascii="MS Gothic" w:eastAsia="MS Gothic" w:hAnsi="MS Gothic"/>
+                <w:sz w:val="16"/>
+                <w:szCs w:val="32"/>
+                <w:lang w:val="en-US"/>
+              </w:rPr>
+              <w:t>きょう</w:t>
+            </w:r>
+          </w:rt>
+          <w:rubyBase>
+            <w:r>
+              <w:rPr>
+                <w:rFonts w:ascii="MS Gothic" w:eastAsia="MS Gothic" w:hAnsi="MS Gothic"/>
+                <w:sz w:val="32"/>
+                <w:szCs w:val="32"/>
+                <w:lang w:val="en-US"/>
+              </w:rPr>
+              <w:t>今日</w:t>
+            </w:r>
+          </w:rubyBase>
+        </w:ruby>
+      </w:r>
+      <w:r>
+        <w:rPr>
+          <w:rFonts w:ascii="MS Gothic" w:eastAsia="MS Gothic" w:hAnsi="MS Gothic" w:hint="eastAsia"/>
+          <w:sz w:val="32"/>
+          <w:szCs w:val="32"/>
+          <w:lang w:val="en-US"/>
+        </w:rPr>
+        <w:t>も</w:t>
+      </w:r>
+      <w:r>
+        <w:rPr>
+          <w:rFonts w:ascii="MS Gothic" w:eastAsia="MS Gothic" w:hAnsi="MS Gothic"/>
+          <w:sz w:val="32"/>
+          <w:szCs w:val="32"/>
+          <w:lang w:val="en-US"/>
+        </w:rPr>
+        <w:ruby>
+          <w:rubyPr>
+            <w:rubyAlign w:val="distributeSpace"/>
+            <w:hps w:val="16"/>
+            <w:hpsRaise w:val="30"/>
+            <w:hpsBaseText w:val="32"/>
+            <w:lid w:val="ja-JP"/>
+          </w:rubyPr>
+          <w:rt>
+            <w:r>
+              <w:rPr>
+                <w:rFonts w:ascii="MS Gothic" w:eastAsia="MS Gothic" w:hAnsi="MS Gothic"/>
+                <w:sz w:val="16"/>
+                <w:szCs w:val="32"/>
+                <w:lang w:val="en-US"/>
+              </w:rPr>
+              <w:t>いっしょ</w:t>
+            </w:r>
+          </w:rt>
+          <w:rubyBase>
+            <w:r>
+              <w:rPr>
+                <w:rFonts w:ascii="MS Gothic" w:eastAsia="MS Gothic" w:hAnsi="MS Gothic"/>
+                <w:sz w:val="32"/>
+                <w:szCs w:val="32"/>
+                <w:lang w:val="en-US"/>
+              </w:rPr>
+              <w:t>一緒</w:t>
+            </w:r>
+          </w:rubyBase>
+        </w:ruby>
+      </w:r>
+      <w:r>
+        <w:rPr>
+          <w:rFonts w:ascii="MS Gothic" w:eastAsia="MS Gothic" w:hAnsi="MS Gothic" w:hint="eastAsia"/>
+          <w:sz w:val="32"/>
+          <w:szCs w:val="32"/>
+          <w:lang w:val="en-US"/>
+        </w:rPr>
+        <w:t>に　ゆらゆら</w:t>
+      </w:r>
+    </w:p>
+    <w:p>
+      <w:pPr>
+        <w:spacing w:after="0"/>
+        <w:rPr>
+          <w:rFonts w:ascii="MS Gothic" w:eastAsia="MS Gothic" w:hAnsi="MS Gothic"/>
+          <w:sz w:val="32"/>
+          <w:szCs w:val="32"/>
+          <w:lang w:val="en-US"/>
+        </w:rPr>
+      </w:pPr>
+      <w:r>
+        <w:rPr>
+          <w:rFonts w:ascii="MS Gothic" w:eastAsia="MS Gothic" w:hAnsi="MS Gothic" w:hint="eastAsia"/>
+          <w:sz w:val="32"/>
+          <w:szCs w:val="32"/>
+          <w:lang w:val="en-US"/>
+        </w:rPr>
+        <w:t>いつも一緒に　ゆらゆら</w:t>
+      </w:r>
+    </w:p>
+    <w:p>
+      <w:pPr>
+        <w:spacing w:after="0"/>
+        <w:rPr>
+          <w:rFonts w:ascii="MS Gothic" w:eastAsia="MS Gothic" w:hAnsi="MS Gothic"/>
+          <w:sz w:val="32"/>
+          <w:szCs w:val="32"/>
+          <w:lang w:val="en-US"/>
+        </w:rPr>
+      </w:pPr>
+      <w:r>
+        <w:rPr>
+          <w:rFonts w:ascii="MS Gothic" w:eastAsia="MS Gothic" w:hAnsi="MS Gothic" w:hint="eastAsia"/>
+          <w:sz w:val="32"/>
+          <w:szCs w:val="32"/>
+          <w:lang w:val="en-US"/>
+        </w:rPr>
+        <w:t>いつまでも、いつまでも</w:t>
+      </w:r>
+    </w:p>
+    <w:p>
+      <w:pPr>
+        <w:spacing w:after="0"/>
+        <w:rPr>
+          <w:rFonts w:ascii="MS Gothic" w:eastAsia="MS Gothic" w:hAnsi="MS Gothic"/>
+          <w:sz w:val="32"/>
+          <w:szCs w:val="32"/>
+          <w:lang w:val="en-US"/>
+        </w:rPr>
+      </w:pPr>
+      <w:r>
+        <w:rPr>
+          <w:rFonts w:ascii="MS Gothic" w:eastAsia="MS Gothic" w:hAnsi="MS Gothic" w:hint="eastAsia"/>
+          <w:sz w:val="32"/>
+          <w:szCs w:val="32"/>
+        </w:rPr>
+        <w:t>これが</w:t>
+      </w:r>
+      <w:r>
+        <w:rPr>
+          <w:rFonts w:ascii="MS Gothic" w:eastAsia="MS Gothic" w:hAnsi="MS Gothic"/>
+          <w:sz w:val="32"/>
+          <w:szCs w:val="32"/>
+        </w:rPr>
+        <w:t>夢</w:t>
+      </w:r>
+      <w:r>
+        <w:rPr>
+          <w:rFonts w:ascii="MS Gothic" w:eastAsia="MS Gothic" w:hAnsi="MS Gothic" w:hint="eastAsia"/>
+          <w:sz w:val="32"/>
+          <w:szCs w:val="32"/>
+        </w:rPr>
+        <w:t>なら、</w:t>
+      </w:r>
+      <w:r>
+        <w:rPr>
+          <w:rFonts w:ascii="MS Gothic" w:eastAsia="MS Gothic" w:hAnsi="MS Gothic" w:hint="eastAsia"/>
+          <w:sz w:val="32"/>
+          <w:szCs w:val="32"/>
+          <w:lang w:val="en-US"/>
+        </w:rPr>
+        <w:t>いつまでも</w:t>
+      </w:r>
     </w:p>
     <w:p>
       <w:pPr>
@@ -3432,6 +4564,349 @@
           <w:szCs w:val="28"/>
         </w:rPr>
       </w:pPr>
+    </w:p>
+    <w:p>
+      <w:pPr>
+        <w:pStyle w:val="1"/>
+      </w:pPr>
+      <w:r>
+        <w:lastRenderedPageBreak/>
+        <w:t>Кэнди</w:t>
+      </w:r>
+      <w:r>
+        <w:t xml:space="preserve"> </w:t>
+      </w:r>
+      <w:r>
+        <w:t>–</w:t>
+      </w:r>
+      <w:r>
+        <w:t xml:space="preserve"> </w:t>
+      </w:r>
+      <w:r>
+        <w:t>Кэнди</w:t>
+      </w:r>
+    </w:p>
+    <w:p>
+      <w:pPr>
+        <w:spacing w:after="0"/>
+      </w:pPr>
+      <w:r>
+        <w:t>Не переживаю из-за веснушек</w:t>
+      </w:r>
+    </w:p>
+    <w:p>
+      <w:pPr>
+        <w:spacing w:after="0"/>
+      </w:pPr>
+      <w:r>
+        <w:t>Нравится даже курносый нос</w:t>
+      </w:r>
+    </w:p>
+    <w:p>
+      <w:pPr>
+        <w:spacing w:after="0"/>
+      </w:pPr>
+      <w:r>
+        <w:t>Люблю озорство и шалости</w:t>
+      </w:r>
+    </w:p>
+    <w:p>
+      <w:pPr>
+        <w:spacing w:after="0"/>
+      </w:pPr>
+      <w:r>
+        <w:t xml:space="preserve">Люблю бегать наперегонки и </w:t>
+      </w:r>
+      <w:r>
+        <w:t>вприпрыжку</w:t>
+      </w:r>
+    </w:p>
+    <w:p>
+      <w:pPr>
+        <w:spacing w:after="0"/>
+      </w:pPr>
+      <w:r>
+        <w:t>Ведь я, ведь я – Кэнди!</w:t>
+      </w:r>
+    </w:p>
+    <w:p>
+      <w:pPr>
+        <w:spacing w:after="0"/>
+      </w:pPr>
+    </w:p>
+    <w:p>
+      <w:pPr>
+        <w:spacing w:after="0"/>
+      </w:pPr>
+      <w:r>
+        <w:t>Б</w:t>
+      </w:r>
+      <w:r>
+        <w:t>ыть одной</w:t>
+      </w:r>
+      <w:r>
+        <w:t xml:space="preserve"> капельку грустно</w:t>
+      </w:r>
+    </w:p>
+    <w:p>
+      <w:pPr>
+        <w:spacing w:after="0"/>
+      </w:pPr>
+      <w:r>
+        <w:t>В такие времена</w:t>
+      </w:r>
+      <w:r>
+        <w:t xml:space="preserve"> </w:t>
+      </w:r>
+      <w:r>
+        <w:t>я смотрюсь в зеркало</w:t>
+      </w:r>
+    </w:p>
+    <w:p>
+      <w:pPr>
+        <w:spacing w:after="0"/>
+      </w:pPr>
+    </w:p>
+    <w:p>
+      <w:pPr>
+        <w:spacing w:after="0"/>
+        <w:ind w:left="567"/>
+      </w:pPr>
+      <w:r>
+        <w:t>Улыбайся, улыбайся, Кэнди</w:t>
+      </w:r>
+    </w:p>
+    <w:p>
+      <w:pPr>
+        <w:spacing w:after="0"/>
+        <w:ind w:left="567"/>
+      </w:pPr>
+      <w:r>
+        <w:t xml:space="preserve">Скажи «прощай» </w:t>
+      </w:r>
+      <w:r>
+        <w:t>слезам</w:t>
+      </w:r>
+    </w:p>
+    <w:p>
+      <w:pPr>
+        <w:spacing w:after="0"/>
+        <w:ind w:left="567"/>
+      </w:pPr>
+      <w:bookmarkStart w:id="2" w:name="_Hlk125618957"/>
+      <w:r>
+        <w:t>Кэнди</w:t>
+      </w:r>
+      <w:r>
+        <w:t xml:space="preserve"> – </w:t>
+      </w:r>
+      <w:r>
+        <w:t>Кэнди</w:t>
+      </w:r>
+    </w:p>
+    <w:bookmarkEnd w:id="2"/>
+    <w:p>
+      <w:pPr>
+        <w:spacing w:after="0"/>
+      </w:pPr>
+    </w:p>
+    <w:p>
+      <w:pPr>
+        <w:spacing w:after="0"/>
+      </w:pPr>
+      <w:r>
+        <w:t>Не переживаю из-за</w:t>
+      </w:r>
+      <w:r>
+        <w:t xml:space="preserve"> </w:t>
+      </w:r>
+      <w:r>
+        <w:t>фигуры</w:t>
+      </w:r>
+    </w:p>
+    <w:p>
+      <w:pPr>
+        <w:spacing w:after="0"/>
+      </w:pPr>
+      <w:r>
+        <w:t>Даже е</w:t>
+      </w:r>
+      <w:r>
+        <w:t xml:space="preserve">сли поправлюсь – </w:t>
+      </w:r>
+      <w:r>
+        <w:t>всё равно милашка</w:t>
+      </w:r>
+    </w:p>
+    <w:p>
+      <w:pPr>
+        <w:spacing w:after="0"/>
+      </w:pPr>
+      <w:r>
+        <w:t>Люблю лассо и лазить по деревьям</w:t>
+      </w:r>
+    </w:p>
+    <w:p>
+      <w:pPr>
+        <w:spacing w:after="0"/>
+      </w:pPr>
+      <w:r>
+        <w:t>Люблю свистеть и болтать</w:t>
+      </w:r>
+    </w:p>
+    <w:p>
+      <w:pPr>
+        <w:spacing w:after="0"/>
+      </w:pPr>
+      <w:r>
+        <w:t>Ведь я, ведь я – Кэнди!</w:t>
+      </w:r>
+    </w:p>
+    <w:p>
+      <w:pPr>
+        <w:spacing w:after="0"/>
+      </w:pPr>
+    </w:p>
+    <w:p>
+      <w:pPr>
+        <w:spacing w:after="0"/>
+      </w:pPr>
+      <w:r>
+        <w:t>Смотреть на небо капельку грустно</w:t>
+      </w:r>
+    </w:p>
+    <w:p>
+      <w:pPr>
+        <w:spacing w:after="0"/>
+      </w:pPr>
+      <w:r>
+        <w:t>В такие времена</w:t>
+      </w:r>
+      <w:r>
+        <w:t xml:space="preserve"> </w:t>
+      </w:r>
+      <w:r>
+        <w:t xml:space="preserve">я </w:t>
+      </w:r>
+      <w:r>
+        <w:t>щип</w:t>
+      </w:r>
+      <w:r>
+        <w:t>а</w:t>
+      </w:r>
+      <w:r>
+        <w:t>ю себя за щ</w:t>
+      </w:r>
+      <w:r>
+        <w:t>ё</w:t>
+      </w:r>
+      <w:r>
+        <w:t>ку</w:t>
+      </w:r>
+    </w:p>
+    <w:p>
+      <w:pPr>
+        <w:spacing w:after="0"/>
+      </w:pPr>
+    </w:p>
+    <w:p>
+      <w:pPr>
+        <w:spacing w:after="0"/>
+      </w:pPr>
+      <w:r>
+        <w:t>Не переживаю из-за вредин</w:t>
+      </w:r>
+    </w:p>
+    <w:p>
+      <w:pPr>
+        <w:spacing w:after="0"/>
+      </w:pPr>
+      <w:r>
+        <w:t>Спокойна</w:t>
+      </w:r>
+      <w:r>
+        <w:t>,</w:t>
+      </w:r>
+      <w:r>
+        <w:t xml:space="preserve"> даже когда говорят гадости</w:t>
+      </w:r>
+    </w:p>
+    <w:p>
+      <w:pPr>
+        <w:spacing w:after="0"/>
+      </w:pPr>
+      <w:r>
+        <w:t xml:space="preserve">Люблю </w:t>
+      </w:r>
+      <w:r>
+        <w:t>пирожные</w:t>
+      </w:r>
+      <w:r>
+        <w:t xml:space="preserve"> и печенье</w:t>
+      </w:r>
+    </w:p>
+    <w:p>
+      <w:pPr>
+        <w:spacing w:after="0"/>
+      </w:pPr>
+      <w:r>
+        <w:t>Люблю зелёное платье</w:t>
+      </w:r>
+    </w:p>
+    <w:p>
+      <w:pPr>
+        <w:spacing w:after="0"/>
+      </w:pPr>
+      <w:r>
+        <w:t>Ведь я, ведь я – Кэнди!</w:t>
+      </w:r>
+    </w:p>
+    <w:p>
+      <w:pPr>
+        <w:spacing w:after="0"/>
+      </w:pPr>
+    </w:p>
+    <w:p>
+      <w:pPr>
+        <w:spacing w:after="0"/>
+      </w:pPr>
+      <w:r>
+        <w:t>Считать звёзды капельку грустно</w:t>
+      </w:r>
+    </w:p>
+    <w:p>
+      <w:pPr>
+        <w:spacing w:after="0"/>
+      </w:pPr>
+      <w:r>
+        <w:t>В такие времена</w:t>
+      </w:r>
+      <w:r>
+        <w:t xml:space="preserve"> </w:t>
+      </w:r>
+      <w:r>
+        <w:t>я подмигиваю</w:t>
+      </w:r>
+      <w:r>
+        <w:t xml:space="preserve"> им</w:t>
+      </w:r>
+    </w:p>
+    <w:p>
+      <w:pPr>
+        <w:spacing w:after="0"/>
+      </w:pPr>
+    </w:p>
+    <w:p>
+      <w:pPr>
+        <w:rPr>
+          <w:rFonts w:asciiTheme="majorHAnsi" w:eastAsiaTheme="majorEastAsia" w:hAnsiTheme="majorHAnsi" w:cstheme="majorBidi"/>
+          <w:b/>
+          <w:bCs/>
+          <w:color w:val="365F91" w:themeColor="accent1" w:themeShade="BF"/>
+          <w:sz w:val="28"/>
+          <w:szCs w:val="28"/>
+        </w:rPr>
+      </w:pPr>
       <w:r>
         <w:br w:type="page"/>
       </w:r>
@@ -3458,10 +4933,7 @@
         <w:spacing w:after="0"/>
       </w:pPr>
       <w:r>
-        <w:t xml:space="preserve">Я люблю, люблю </w:t>
-      </w:r>
-      <w:r>
-        <w:t>завтрашний день</w:t>
+        <w:t>Я люблю, люблю завтрашний день</w:t>
       </w:r>
     </w:p>
     <w:p>
@@ -3506,29 +4978,56 @@
         <w:spacing w:after="0"/>
       </w:pPr>
       <w:r>
-        <w:t>Кэнди-Кэнди</w:t>
+        <w:t>Кэнди</w:t>
+      </w:r>
+      <w:r>
+        <w:t xml:space="preserve"> </w:t>
+      </w:r>
+      <w:r>
+        <w:t>–</w:t>
+      </w:r>
+      <w:r>
+        <w:t xml:space="preserve"> </w:t>
+      </w:r>
+      <w:r>
+        <w:t>Кэнди</w:t>
       </w:r>
       <w:r>
         <w:t xml:space="preserve">, </w:t>
       </w:r>
       <w:r>
-        <w:t>Кэнди-Кэнди</w:t>
-      </w:r>
-    </w:p>
-    <w:p>
-      <w:pPr>
-        <w:spacing w:after="0"/>
-      </w:pPr>
-    </w:p>
-    <w:p>
-      <w:pPr>
-        <w:spacing w:after="0"/>
-      </w:pPr>
-      <w:r>
-        <w:t xml:space="preserve">Увижу ли во сне </w:t>
-      </w:r>
-      <w:r>
-        <w:t>завтрашний день?</w:t>
+        <w:t>Кэнди</w:t>
+      </w:r>
+      <w:r>
+        <w:t xml:space="preserve"> </w:t>
+      </w:r>
+      <w:r>
+        <w:t>–</w:t>
+      </w:r>
+      <w:r>
+        <w:t xml:space="preserve"> </w:t>
+      </w:r>
+      <w:r>
+        <w:t>Кэнди</w:t>
+      </w:r>
+    </w:p>
+    <w:p>
+      <w:pPr>
+        <w:spacing w:after="0"/>
+      </w:pPr>
+    </w:p>
+    <w:p>
+      <w:pPr>
+        <w:spacing w:after="0"/>
+      </w:pPr>
+      <w:r>
+        <w:t>Увижу ли во сне</w:t>
+      </w:r>
+      <w:r>
+        <w:t>, что будет завтра</w:t>
+      </w:r>
+      <w:r>
+        <w:t>?</w:t>
       </w:r>
     </w:p>
     <w:p>
@@ -3567,13 +5066,13 @@
       <w:r>
         <w:t>На холме, где качается зелень</w:t>
       </w:r>
-    </w:p>
-    <w:p>
-      <w:pPr>
-        <w:spacing w:after="0"/>
-        <w:rPr>
-          <w:lang w:val="en-US"/>
-        </w:rPr>
+      <w:r>
+        <w:t>,</w:t>
+      </w:r>
+    </w:p>
+    <w:p>
+      <w:pPr>
+        <w:spacing w:after="0"/>
       </w:pPr>
       <w:r>
         <w:t>Он ждёт, ждёт меня</w:t>
@@ -3584,14 +5083,313 @@
         <w:spacing w:after="0"/>
       </w:pPr>
       <w:r>
-        <w:t>Кэнди-Кэнди</w:t>
+        <w:t>Кэнди</w:t>
+      </w:r>
+      <w:r>
+        <w:t xml:space="preserve"> </w:t>
+      </w:r>
+      <w:r>
+        <w:t>–</w:t>
+      </w:r>
+      <w:r>
+        <w:t xml:space="preserve"> </w:t>
+      </w:r>
+      <w:r>
+        <w:t>Кэнди</w:t>
       </w:r>
       <w:r>
         <w:t xml:space="preserve">, </w:t>
       </w:r>
       <w:r>
-        <w:t>Кэнди-Кэнди</w:t>
-      </w:r>
+        <w:t>Кэнди</w:t>
+      </w:r>
+      <w:r>
+        <w:t xml:space="preserve"> </w:t>
+      </w:r>
+      <w:r>
+        <w:t>–</w:t>
+      </w:r>
+      <w:r>
+        <w:t xml:space="preserve"> </w:t>
+      </w:r>
+      <w:r>
+        <w:t>Кэнди</w:t>
+      </w:r>
+    </w:p>
+    <w:p>
+      <w:r>
+        <w:br w:type="page"/>
+      </w:r>
+    </w:p>
+    <w:p>
+      <w:pPr>
+        <w:pStyle w:val="1"/>
+      </w:pPr>
+      <w:r>
+        <w:lastRenderedPageBreak/>
+        <w:t>Если</w:t>
+      </w:r>
+      <w:r>
+        <w:t xml:space="preserve"> это сон, не будите меня</w:t>
+      </w:r>
+    </w:p>
+    <w:p>
+      <w:pPr>
+        <w:spacing w:after="0"/>
+      </w:pPr>
+      <w:r>
+        <w:t>Не будите, не будите меня</w:t>
+      </w:r>
+    </w:p>
+    <w:p>
+      <w:pPr>
+        <w:spacing w:after="0"/>
+      </w:pPr>
+      <w:r>
+        <w:t xml:space="preserve">Если </w:t>
+      </w:r>
+      <w:r>
+        <w:t>это сон, не будите меня</w:t>
+      </w:r>
+    </w:p>
+    <w:p>
+      <w:pPr>
+        <w:spacing w:after="0"/>
+      </w:pPr>
+      <w:r>
+        <w:t>Ты мой принц, а я принцесса</w:t>
+      </w:r>
+    </w:p>
+    <w:p>
+      <w:pPr>
+        <w:spacing w:after="0"/>
+      </w:pPr>
+    </w:p>
+    <w:p>
+      <w:pPr>
+        <w:spacing w:after="0"/>
+      </w:pPr>
+      <w:r>
+        <w:t>Струится аромат цветов</w:t>
+      </w:r>
+    </w:p>
+    <w:p>
+      <w:pPr>
+        <w:spacing w:after="0"/>
+      </w:pPr>
+      <w:r>
+        <w:t>Нас овевает ветерок</w:t>
+      </w:r>
+    </w:p>
+    <w:p>
+      <w:pPr>
+        <w:spacing w:after="0"/>
+      </w:pPr>
+      <w:r>
+        <w:t>Не будите, не будите меня</w:t>
+      </w:r>
+    </w:p>
+    <w:p>
+      <w:pPr>
+        <w:spacing w:after="0"/>
+      </w:pPr>
+      <w:r>
+        <w:t xml:space="preserve">Если </w:t>
+      </w:r>
+      <w:r>
+        <w:t>это сон, не будите меня</w:t>
+      </w:r>
+    </w:p>
+    <w:p>
+      <w:pPr>
+        <w:spacing w:after="0"/>
+      </w:pPr>
+    </w:p>
+    <w:p>
+      <w:pPr>
+        <w:spacing w:after="0"/>
+      </w:pPr>
+      <w:r>
+        <w:t>Пусть всё останется, как есть</w:t>
+      </w:r>
+    </w:p>
+    <w:p>
+      <w:pPr>
+        <w:spacing w:after="0"/>
+      </w:pPr>
+      <w:r>
+        <w:t xml:space="preserve">Если </w:t>
+      </w:r>
+      <w:r>
+        <w:t xml:space="preserve">это сон, пусть </w:t>
+      </w:r>
+      <w:r>
+        <w:t xml:space="preserve">он </w:t>
+      </w:r>
+      <w:r>
+        <w:t>останется, как есть</w:t>
+      </w:r>
+    </w:p>
+    <w:p>
+      <w:pPr>
+        <w:spacing w:after="0"/>
+      </w:pPr>
+      <w:r>
+        <w:t xml:space="preserve">Ты так прекрасен, </w:t>
+      </w:r>
+      <w:r>
+        <w:t>и</w:t>
+      </w:r>
+      <w:r>
+        <w:t xml:space="preserve"> я так счастлива</w:t>
+      </w:r>
+    </w:p>
+    <w:p>
+      <w:pPr>
+        <w:spacing w:after="0"/>
+      </w:pPr>
+    </w:p>
+    <w:p>
+      <w:pPr>
+        <w:spacing w:after="0"/>
+      </w:pPr>
+      <w:r>
+        <w:t>Дрожат в объятьях плечи</w:t>
+      </w:r>
+    </w:p>
+    <w:p>
+      <w:pPr>
+        <w:spacing w:after="0"/>
+      </w:pPr>
+      <w:r>
+        <w:t>Дрожат сплетённые пальцы</w:t>
+      </w:r>
+    </w:p>
+    <w:p>
+      <w:pPr>
+        <w:spacing w:after="0"/>
+      </w:pPr>
+      <w:r>
+        <w:t>Пусть всё останется, как есть</w:t>
+      </w:r>
+    </w:p>
+    <w:p>
+      <w:pPr>
+        <w:spacing w:after="0"/>
+      </w:pPr>
+      <w:r>
+        <w:t xml:space="preserve">Если </w:t>
+      </w:r>
+      <w:r>
+        <w:t xml:space="preserve">это сон, пусть </w:t>
+      </w:r>
+      <w:r>
+        <w:t xml:space="preserve">он </w:t>
+      </w:r>
+      <w:r>
+        <w:t>останется, как есть</w:t>
+      </w:r>
+    </w:p>
+    <w:p>
+      <w:pPr>
+        <w:spacing w:after="0"/>
+      </w:pPr>
+    </w:p>
+    <w:p>
+      <w:pPr>
+        <w:spacing w:after="0"/>
+      </w:pPr>
+      <w:r>
+        <w:t>Навсегда, навсегда</w:t>
+      </w:r>
+    </w:p>
+    <w:p>
+      <w:pPr>
+        <w:spacing w:after="0"/>
+      </w:pPr>
+      <w:r>
+        <w:t>Если это сон</w:t>
+      </w:r>
+      <w:r>
+        <w:rPr>
+          <w:rFonts w:hint="eastAsia"/>
+        </w:rPr>
+        <w:t>,</w:t>
+      </w:r>
+      <w:r>
+        <w:t xml:space="preserve"> пусть </w:t>
+      </w:r>
+      <w:r>
+        <w:t xml:space="preserve">он </w:t>
+      </w:r>
+      <w:r>
+        <w:t>будет навсегда</w:t>
+      </w:r>
+    </w:p>
+    <w:p>
+      <w:pPr>
+        <w:spacing w:after="0"/>
+      </w:pPr>
+      <w:r>
+        <w:t>Тебе так радостно, и мне так весело</w:t>
+      </w:r>
+    </w:p>
+    <w:p>
+      <w:pPr>
+        <w:spacing w:after="0"/>
+      </w:pPr>
+    </w:p>
+    <w:p>
+      <w:pPr>
+        <w:spacing w:after="0"/>
+      </w:pPr>
+      <w:r>
+        <w:t>Танцуем вместе сегодня</w:t>
+      </w:r>
+    </w:p>
+    <w:p>
+      <w:pPr>
+        <w:spacing w:after="0"/>
+      </w:pPr>
+      <w:r>
+        <w:t>Танцуем вместе всегда</w:t>
+      </w:r>
+    </w:p>
+    <w:p>
+      <w:pPr>
+        <w:spacing w:after="0"/>
+      </w:pPr>
+      <w:r>
+        <w:t>Навсегда, навсегда</w:t>
+      </w:r>
+    </w:p>
+    <w:p>
+      <w:pPr>
+        <w:spacing w:after="0"/>
+      </w:pPr>
+      <w:r>
+        <w:t>Если это сон</w:t>
+      </w:r>
+      <w:r>
+        <w:rPr>
+          <w:rFonts w:hint="eastAsia"/>
+        </w:rPr>
+        <w:t>,</w:t>
+      </w:r>
+      <w:r>
+        <w:t xml:space="preserve"> пусть </w:t>
+      </w:r>
+      <w:r>
+        <w:t xml:space="preserve">он </w:t>
+      </w:r>
+      <w:r>
+        <w:t>будет навсегда</w:t>
+      </w:r>
+    </w:p>
+    <w:p>
+      <w:pPr>
+        <w:spacing w:after="0"/>
+      </w:pPr>
     </w:p>
     <w:sectPr>
       <w:pgSz w:w="11906" w:h="16838"/>
@@ -4013,11 +5811,11 @@
     <w:link w:val="10"/>
     <w:uiPriority w:val="9"/>
     <w:qFormat/>
-    <w:rsid w:val="00E54E24"/>
+    <w:rsid w:val="00B028D6"/>
     <w:pPr>
       <w:keepNext/>
       <w:keepLines/>
-      <w:spacing w:before="480" w:after="0"/>
+      <w:spacing w:before="480" w:after="120"/>
       <w:outlineLvl w:val="0"/>
     </w:pPr>
     <w:rPr>
@@ -4027,6 +5825,28 @@
       <w:color w:val="365F91" w:themeColor="accent1" w:themeShade="BF"/>
       <w:sz w:val="28"/>
       <w:szCs w:val="28"/>
+    </w:rPr>
+  </w:style>
+  <w:style w:type="paragraph" w:styleId="2">
+    <w:name w:val="heading 2"/>
+    <w:basedOn w:val="a"/>
+    <w:next w:val="a"/>
+    <w:link w:val="20"/>
+    <w:uiPriority w:val="9"/>
+    <w:unhideWhenUsed/>
+    <w:qFormat/>
+    <w:rsid w:val="002B28C1"/>
+    <w:pPr>
+      <w:keepNext/>
+      <w:keepLines/>
+      <w:spacing w:before="40" w:after="0"/>
+      <w:outlineLvl w:val="1"/>
+    </w:pPr>
+    <w:rPr>
+      <w:rFonts w:asciiTheme="majorHAnsi" w:eastAsiaTheme="majorEastAsia" w:hAnsiTheme="majorHAnsi" w:cstheme="majorBidi"/>
+      <w:color w:val="365F91" w:themeColor="accent1" w:themeShade="BF"/>
+      <w:sz w:val="26"/>
+      <w:szCs w:val="26"/>
     </w:rPr>
   </w:style>
   <w:style w:type="character" w:default="1" w:styleId="a0">
@@ -4061,7 +5881,7 @@
     <w:basedOn w:val="a0"/>
     <w:link w:val="1"/>
     <w:uiPriority w:val="9"/>
-    <w:rsid w:val="00E54E24"/>
+    <w:rsid w:val="00B028D6"/>
     <w:rPr>
       <w:rFonts w:asciiTheme="majorHAnsi" w:eastAsiaTheme="majorEastAsia" w:hAnsiTheme="majorHAnsi" w:cstheme="majorBidi"/>
       <w:b/>
@@ -4069,6 +5889,19 @@
       <w:color w:val="365F91" w:themeColor="accent1" w:themeShade="BF"/>
       <w:sz w:val="28"/>
       <w:szCs w:val="28"/>
+    </w:rPr>
+  </w:style>
+  <w:style w:type="character" w:customStyle="1" w:styleId="20">
+    <w:name w:val="Заголовок 2 Знак"/>
+    <w:basedOn w:val="a0"/>
+    <w:link w:val="2"/>
+    <w:uiPriority w:val="9"/>
+    <w:rsid w:val="002B28C1"/>
+    <w:rPr>
+      <w:rFonts w:asciiTheme="majorHAnsi" w:eastAsiaTheme="majorEastAsia" w:hAnsiTheme="majorHAnsi" w:cstheme="majorBidi"/>
+      <w:color w:val="365F91" w:themeColor="accent1" w:themeShade="BF"/>
+      <w:sz w:val="26"/>
+      <w:szCs w:val="26"/>
     </w:rPr>
   </w:style>
 </w:styles>

--- a/Песни.docx
+++ b/Песни.docx
@@ -4653,10 +4653,7 @@
         <w:spacing w:after="0"/>
       </w:pPr>
       <w:r>
-        <w:t>В такие времена</w:t>
-      </w:r>
-      <w:r>
-        <w:t xml:space="preserve"> </w:t>
+        <w:t xml:space="preserve">В такие времена </w:t>
       </w:r>
       <w:r>
         <w:t>я смотрюсь в зеркало</w:t>
@@ -5254,15 +5251,21 @@
         <w:spacing w:after="0"/>
       </w:pPr>
       <w:r>
-        <w:t>Дрожат в объятьях плечи</w:t>
-      </w:r>
-    </w:p>
-    <w:p>
-      <w:pPr>
-        <w:spacing w:after="0"/>
-      </w:pPr>
-      <w:r>
-        <w:t>Дрожат сплетённые пальцы</w:t>
+        <w:t xml:space="preserve">Покачиваются обнятые </w:t>
+      </w:r>
+      <w:r>
+        <w:t>плечи</w:t>
+      </w:r>
+    </w:p>
+    <w:p>
+      <w:pPr>
+        <w:spacing w:after="0"/>
+      </w:pPr>
+      <w:r>
+        <w:t xml:space="preserve">Покачиваются </w:t>
+      </w:r>
+      <w:r>
+        <w:t>сплетённые пальцы</w:t>
       </w:r>
     </w:p>
     <w:p>

--- a/Песни.docx
+++ b/Песни.docx
@@ -4679,10 +4679,13 @@
         <w:ind w:left="567"/>
       </w:pPr>
       <w:r>
-        <w:t xml:space="preserve">Скажи «прощай» </w:t>
-      </w:r>
-      <w:r>
-        <w:t>слезам</w:t>
+        <w:t xml:space="preserve">Скажи </w:t>
+      </w:r>
+      <w:r>
+        <w:t xml:space="preserve">слезам </w:t>
+      </w:r>
+      <w:r>
+        <w:t>«прощай»</w:t>
       </w:r>
     </w:p>
     <w:p>
@@ -4811,7 +4814,10 @@
         <w:spacing w:after="0"/>
       </w:pPr>
       <w:r>
-        <w:t>Не переживаю из-за вредин</w:t>
+        <w:t>Не переживаю</w:t>
+      </w:r>
+      <w:r>
+        <w:t>, даже если меня обижают</w:t>
       </w:r>
     </w:p>
     <w:p>
@@ -5334,28 +5340,43 @@
         <w:spacing w:after="0"/>
       </w:pPr>
       <w:r>
-        <w:t>Тебе так радостно, и мне так весело</w:t>
-      </w:r>
-    </w:p>
-    <w:p>
-      <w:pPr>
-        <w:spacing w:after="0"/>
-      </w:pPr>
-    </w:p>
-    <w:p>
-      <w:pPr>
-        <w:spacing w:after="0"/>
-      </w:pPr>
-      <w:r>
-        <w:t>Танцуем вместе сегодня</w:t>
-      </w:r>
-    </w:p>
-    <w:p>
-      <w:pPr>
-        <w:spacing w:after="0"/>
-      </w:pPr>
-      <w:r>
-        <w:t>Танцуем вместе всегда</w:t>
+        <w:t xml:space="preserve">Тебе так </w:t>
+      </w:r>
+      <w:r>
+        <w:t>светло</w:t>
+      </w:r>
+      <w:r>
+        <w:t xml:space="preserve">, и мне так </w:t>
+      </w:r>
+      <w:r>
+        <w:t>радостно</w:t>
+      </w:r>
+    </w:p>
+    <w:p>
+      <w:pPr>
+        <w:spacing w:after="0"/>
+      </w:pPr>
+    </w:p>
+    <w:p>
+      <w:pPr>
+        <w:spacing w:after="0"/>
+      </w:pPr>
+      <w:r>
+        <w:t xml:space="preserve">Мы </w:t>
+      </w:r>
+      <w:r>
+        <w:t>вместе сегодня</w:t>
+      </w:r>
+    </w:p>
+    <w:p>
+      <w:pPr>
+        <w:spacing w:after="0"/>
+      </w:pPr>
+      <w:r>
+        <w:t>Мы будем</w:t>
+      </w:r>
+      <w:r>
+        <w:t xml:space="preserve"> вместе всегда</w:t>
       </w:r>
     </w:p>
     <w:p>

--- a/Песни.docx
+++ b/Песни.docx
@@ -4599,15 +4599,33 @@
         <w:spacing w:after="0"/>
       </w:pPr>
       <w:r>
-        <w:t>Нравится даже курносый нос</w:t>
-      </w:r>
-    </w:p>
-    <w:p>
-      <w:pPr>
-        <w:spacing w:after="0"/>
-      </w:pPr>
-      <w:r>
-        <w:t>Люблю озорство и шалости</w:t>
+        <w:t xml:space="preserve">Нравится даже </w:t>
+      </w:r>
+      <w:r>
+        <w:t xml:space="preserve">мой </w:t>
+      </w:r>
+      <w:r>
+        <w:t>курносый нос</w:t>
+      </w:r>
+    </w:p>
+    <w:p>
+      <w:pPr>
+        <w:spacing w:after="0"/>
+      </w:pPr>
+      <w:r>
+        <w:t>Люблю озор</w:t>
+      </w:r>
+      <w:r>
+        <w:t xml:space="preserve">ничать, </w:t>
+      </w:r>
+      <w:r>
+        <w:t>как</w:t>
+      </w:r>
+      <w:r>
+        <w:t xml:space="preserve"> </w:t>
+      </w:r>
+      <w:r>
+        <w:t>сорванец</w:t>
       </w:r>
     </w:p>
     <w:p>

--- a/Песни.docx
+++ b/Песни.docx
@@ -4747,13 +4747,7 @@
         <w:spacing w:after="0"/>
       </w:pPr>
       <w:r>
-        <w:t>Даже е</w:t>
-      </w:r>
-      <w:r>
-        <w:t xml:space="preserve">сли поправлюсь – </w:t>
-      </w:r>
-      <w:r>
-        <w:t>всё равно милашка</w:t>
+        <w:t>Даже пухленькой быть мило</w:t>
       </w:r>
     </w:p>
     <w:p>

--- a/Песни.docx
+++ b/Песни.docx
@@ -4956,7 +4956,19 @@
         <w:spacing w:after="0"/>
       </w:pPr>
       <w:r>
-        <w:t>Вот-вот случится что-то прекрасное</w:t>
+        <w:t>Ч</w:t>
+      </w:r>
+      <w:r>
+        <w:t>то-то прекрасное</w:t>
+      </w:r>
+      <w:r>
+        <w:t xml:space="preserve"> </w:t>
+      </w:r>
+      <w:r>
+        <w:t>в</w:t>
+      </w:r>
+      <w:r>
+        <w:t>от-вот случится</w:t>
       </w:r>
     </w:p>
     <w:p>
@@ -5056,9 +5068,15 @@
     <w:p>
       <w:pPr>
         <w:spacing w:after="0"/>
-      </w:pPr>
-      <w:r>
-        <w:t>Вот-вот встречусь с милым</w:t>
+        <w:rPr>
+          <w:lang w:val="en-US"/>
+        </w:rPr>
+      </w:pPr>
+      <w:r>
+        <w:t>Доброго друга в</w:t>
+      </w:r>
+      <w:r>
+        <w:t>от-вот встречу</w:t>
       </w:r>
     </w:p>
     <w:p>

--- a/Песни.docx
+++ b/Песни.docx
@@ -1,6 +1,6 @@
 
 <file path=word/document.xml><?xml version="1.0" encoding="utf-8"?>
-<w:document xmlns:wpc="http://schemas.microsoft.com/office/word/2010/wordprocessingCanvas" xmlns:cx="http://schemas.microsoft.com/office/drawing/2014/chartex" xmlns:cx1="http://schemas.microsoft.com/office/drawing/2015/9/8/chartex" xmlns:cx2="http://schemas.microsoft.com/office/drawing/2015/10/21/chartex" xmlns:cx3="http://schemas.microsoft.com/office/drawing/2016/5/9/chartex" xmlns:cx4="http://schemas.microsoft.com/office/drawing/2016/5/10/chartex" xmlns:cx5="http://schemas.microsoft.com/office/drawing/2016/5/11/chartex" xmlns:cx6="http://schemas.microsoft.com/office/drawing/2016/5/12/chartex" xmlns:cx7="http://schemas.microsoft.com/office/drawing/2016/5/13/chartex" xmlns:cx8="http://schemas.microsoft.com/office/drawing/2016/5/14/chartex" xmlns:mc="http://schemas.openxmlformats.org/markup-compatibility/2006" xmlns:aink="http://schemas.microsoft.com/office/drawing/2016/ink" xmlns:am3d="http://schemas.microsoft.com/office/drawing/2017/model3d" xmlns:o="urn:schemas-microsoft-com:office:office" xmlns:oel="http://schemas.microsoft.com/office/2019/extlst" xmlns:r="http://schemas.openxmlformats.org/officeDocument/2006/relationships" xmlns:m="http://schemas.openxmlformats.org/officeDocument/2006/math" xmlns:v="urn:schemas-microsoft-com:vml" xmlns:wp14="http://schemas.microsoft.com/office/word/2010/wordprocessingDrawing" xmlns:wp="http://schemas.openxmlformats.org/drawingml/2006/wordprocessingDrawing" xmlns:w10="urn:schemas-microsoft-com:office:word" xmlns:w="http://schemas.openxmlformats.org/wordprocessingml/2006/main" xmlns:w14="http://schemas.microsoft.com/office/word/2010/wordml" xmlns:w15="http://schemas.microsoft.com/office/word/2012/wordml" xmlns:w16cex="http://schemas.microsoft.com/office/word/2018/wordml/cex" xmlns:w16cid="http://schemas.microsoft.com/office/word/2016/wordml/cid" xmlns:w16="http://schemas.microsoft.com/office/word/2018/wordml" xmlns:w16sdtdh="http://schemas.microsoft.com/office/word/2020/wordml/sdtdatahash" xmlns:w16se="http://schemas.microsoft.com/office/word/2015/wordml/symex" xmlns:wpg="http://schemas.microsoft.com/office/word/2010/wordprocessingGroup" xmlns:wpi="http://schemas.microsoft.com/office/word/2010/wordprocessingInk" xmlns:wne="http://schemas.microsoft.com/office/word/2006/wordml" xmlns:wps="http://schemas.microsoft.com/office/word/2010/wordprocessingShape" mc:Ignorable="w14 w15 w16se w16cid w16 w16cex w16sdtdh wp14">
+<w:document xmlns:wpc="http://schemas.microsoft.com/office/word/2010/wordprocessingCanvas" xmlns:cx="http://schemas.microsoft.com/office/drawing/2014/chartex" xmlns:cx1="http://schemas.microsoft.com/office/drawing/2015/9/8/chartex" xmlns:cx2="http://schemas.microsoft.com/office/drawing/2015/10/21/chartex" xmlns:cx3="http://schemas.microsoft.com/office/drawing/2016/5/9/chartex" xmlns:cx4="http://schemas.microsoft.com/office/drawing/2016/5/10/chartex" xmlns:cx5="http://schemas.microsoft.com/office/drawing/2016/5/11/chartex" xmlns:cx6="http://schemas.microsoft.com/office/drawing/2016/5/12/chartex" xmlns:cx7="http://schemas.microsoft.com/office/drawing/2016/5/13/chartex" xmlns:cx8="http://schemas.microsoft.com/office/drawing/2016/5/14/chartex" xmlns:mc="http://schemas.openxmlformats.org/markup-compatibility/2006" xmlns:aink="http://schemas.microsoft.com/office/drawing/2016/ink" xmlns:am3d="http://schemas.microsoft.com/office/drawing/2017/model3d" xmlns:o="urn:schemas-microsoft-com:office:office" xmlns:oel="http://schemas.microsoft.com/office/2019/extlst" xmlns:r="http://schemas.openxmlformats.org/officeDocument/2006/relationships" xmlns:m="http://schemas.openxmlformats.org/officeDocument/2006/math" xmlns:v="urn:schemas-microsoft-com:vml" xmlns:wp14="http://schemas.microsoft.com/office/word/2010/wordprocessingDrawing" xmlns:wp="http://schemas.openxmlformats.org/drawingml/2006/wordprocessingDrawing" xmlns:w10="urn:schemas-microsoft-com:office:word" xmlns:w="http://schemas.openxmlformats.org/wordprocessingml/2006/main" xmlns:w14="http://schemas.microsoft.com/office/word/2010/wordml" xmlns:w15="http://schemas.microsoft.com/office/word/2012/wordml" xmlns:w16cex="http://schemas.microsoft.com/office/word/2018/wordml/cex" xmlns:w16cid="http://schemas.microsoft.com/office/word/2016/wordml/cid" xmlns:w16="http://schemas.microsoft.com/office/word/2018/wordml" xmlns:w16du="http://schemas.microsoft.com/office/word/2023/wordml/word16du" xmlns:w16sdtdh="http://schemas.microsoft.com/office/word/2020/wordml/sdtdatahash" xmlns:w16se="http://schemas.microsoft.com/office/word/2015/wordml/symex" xmlns:wpg="http://schemas.microsoft.com/office/word/2010/wordprocessingGroup" xmlns:wpi="http://schemas.microsoft.com/office/word/2010/wordprocessingInk" xmlns:wne="http://schemas.microsoft.com/office/word/2006/wordml" xmlns:wps="http://schemas.microsoft.com/office/word/2010/wordprocessingShape" mc:Ignorable="w14 w15 w16se w16cid w16 w16cex w16sdtdh wp14">
   <w:body>
     <w:p>
       <w:pPr>
@@ -1974,6 +1974,294 @@
     <w:p>
       <w:pPr>
         <w:pStyle w:val="1"/>
+      </w:pPr>
+      <w:r>
+        <w:lastRenderedPageBreak/>
+        <w:t>Кэнди</w:t>
+      </w:r>
+      <w:r>
+        <w:t xml:space="preserve"> </w:t>
+      </w:r>
+      <w:r>
+        <w:t>–</w:t>
+      </w:r>
+      <w:r>
+        <w:t xml:space="preserve"> </w:t>
+      </w:r>
+      <w:r>
+        <w:t>Кэнди</w:t>
+      </w:r>
+    </w:p>
+    <w:p>
+      <w:pPr>
+        <w:spacing w:after="0"/>
+      </w:pPr>
+      <w:r>
+        <w:t>Не переживаю из-за веснушек</w:t>
+      </w:r>
+    </w:p>
+    <w:p>
+      <w:pPr>
+        <w:spacing w:after="0"/>
+      </w:pPr>
+      <w:r>
+        <w:t>Нравится даже мой курносый нос</w:t>
+      </w:r>
+    </w:p>
+    <w:p>
+      <w:pPr>
+        <w:spacing w:after="0"/>
+      </w:pPr>
+      <w:r>
+        <w:t>Люблю озорничать, как сорванец</w:t>
+      </w:r>
+    </w:p>
+    <w:p>
+      <w:pPr>
+        <w:spacing w:after="0"/>
+      </w:pPr>
+      <w:r>
+        <w:t>Люблю бегать наперегонки и вприпрыжку</w:t>
+      </w:r>
+    </w:p>
+    <w:p>
+      <w:pPr>
+        <w:spacing w:after="0"/>
+      </w:pPr>
+      <w:r>
+        <w:t>Ведь я, ведь я – Кэнди!</w:t>
+      </w:r>
+    </w:p>
+    <w:p>
+      <w:pPr>
+        <w:spacing w:after="0"/>
+      </w:pPr>
+    </w:p>
+    <w:p>
+      <w:pPr>
+        <w:spacing w:after="0"/>
+      </w:pPr>
+      <w:r>
+        <w:t>Быть одной капельку грустно</w:t>
+      </w:r>
+    </w:p>
+    <w:p>
+      <w:pPr>
+        <w:spacing w:after="0"/>
+      </w:pPr>
+      <w:r>
+        <w:t xml:space="preserve">В такие времена </w:t>
+      </w:r>
+      <w:r>
+        <w:t>я смотрюсь в зеркало</w:t>
+      </w:r>
+    </w:p>
+    <w:p>
+      <w:pPr>
+        <w:spacing w:after="0"/>
+      </w:pPr>
+    </w:p>
+    <w:p>
+      <w:pPr>
+        <w:spacing w:after="0"/>
+        <w:ind w:left="567"/>
+      </w:pPr>
+      <w:r>
+        <w:t>Улыбайся, улыбайся, Кэнди</w:t>
+      </w:r>
+    </w:p>
+    <w:p>
+      <w:pPr>
+        <w:spacing w:after="0"/>
+        <w:ind w:left="567"/>
+      </w:pPr>
+      <w:r>
+        <w:t>Скажи слезам «прощай»</w:t>
+      </w:r>
+    </w:p>
+    <w:p>
+      <w:pPr>
+        <w:spacing w:after="0"/>
+        <w:ind w:left="567"/>
+      </w:pPr>
+      <w:bookmarkStart w:id="1" w:name="_Hlk125618957"/>
+      <w:r>
+        <w:t>Кэнди</w:t>
+      </w:r>
+      <w:r>
+        <w:t xml:space="preserve"> – </w:t>
+      </w:r>
+      <w:r>
+        <w:t>Кэнди</w:t>
+      </w:r>
+    </w:p>
+    <w:bookmarkEnd w:id="1"/>
+    <w:p>
+      <w:pPr>
+        <w:spacing w:after="0"/>
+      </w:pPr>
+    </w:p>
+    <w:p>
+      <w:pPr>
+        <w:spacing w:after="0"/>
+      </w:pPr>
+      <w:r>
+        <w:t>Не переживаю из-за</w:t>
+      </w:r>
+      <w:r>
+        <w:t xml:space="preserve"> </w:t>
+      </w:r>
+      <w:r>
+        <w:t>фигуры</w:t>
+      </w:r>
+    </w:p>
+    <w:p>
+      <w:pPr>
+        <w:spacing w:after="0"/>
+      </w:pPr>
+      <w:r>
+        <w:t>Даже пухленькой быть мило</w:t>
+      </w:r>
+    </w:p>
+    <w:p>
+      <w:pPr>
+        <w:spacing w:after="0"/>
+      </w:pPr>
+      <w:r>
+        <w:t>Люблю лассо и лазить по деревьям</w:t>
+      </w:r>
+    </w:p>
+    <w:p>
+      <w:pPr>
+        <w:spacing w:after="0"/>
+      </w:pPr>
+      <w:r>
+        <w:t>Люблю свистеть и болтать</w:t>
+      </w:r>
+    </w:p>
+    <w:p>
+      <w:pPr>
+        <w:spacing w:after="0"/>
+      </w:pPr>
+      <w:r>
+        <w:t>Ведь я, ведь я – Кэнди!</w:t>
+      </w:r>
+    </w:p>
+    <w:p>
+      <w:pPr>
+        <w:spacing w:after="0"/>
+      </w:pPr>
+    </w:p>
+    <w:p>
+      <w:pPr>
+        <w:spacing w:after="0"/>
+      </w:pPr>
+      <w:r>
+        <w:t>Смотреть на небо капельку грустно</w:t>
+      </w:r>
+    </w:p>
+    <w:p>
+      <w:pPr>
+        <w:spacing w:after="0"/>
+      </w:pPr>
+      <w:r>
+        <w:t>В такие времена</w:t>
+      </w:r>
+      <w:r>
+        <w:t xml:space="preserve"> я щипаю себя за щёку</w:t>
+      </w:r>
+    </w:p>
+    <w:p>
+      <w:pPr>
+        <w:spacing w:after="0"/>
+      </w:pPr>
+    </w:p>
+    <w:p>
+      <w:pPr>
+        <w:spacing w:after="0"/>
+      </w:pPr>
+      <w:r>
+        <w:t>Не переживаю, даже если меня обижают</w:t>
+      </w:r>
+    </w:p>
+    <w:p>
+      <w:pPr>
+        <w:spacing w:after="0"/>
+      </w:pPr>
+      <w:r>
+        <w:t>Спокойна, даже когда говорят гадости</w:t>
+      </w:r>
+    </w:p>
+    <w:p>
+      <w:pPr>
+        <w:spacing w:after="0"/>
+      </w:pPr>
+      <w:r>
+        <w:t>Люблю пирожные и печенье</w:t>
+      </w:r>
+    </w:p>
+    <w:p>
+      <w:pPr>
+        <w:spacing w:after="0"/>
+      </w:pPr>
+      <w:r>
+        <w:t>Люблю зелёное платье</w:t>
+      </w:r>
+    </w:p>
+    <w:p>
+      <w:pPr>
+        <w:spacing w:after="0"/>
+      </w:pPr>
+      <w:r>
+        <w:t>Ведь я, ведь я – Кэнди!</w:t>
+      </w:r>
+    </w:p>
+    <w:p>
+      <w:pPr>
+        <w:spacing w:after="0"/>
+      </w:pPr>
+    </w:p>
+    <w:p>
+      <w:pPr>
+        <w:spacing w:after="0"/>
+      </w:pPr>
+      <w:r>
+        <w:t>Считать звёзды капельку грустно</w:t>
+      </w:r>
+    </w:p>
+    <w:p>
+      <w:pPr>
+        <w:spacing w:after="0"/>
+      </w:pPr>
+      <w:r>
+        <w:t>В такие времена</w:t>
+      </w:r>
+      <w:r>
+        <w:t xml:space="preserve"> я подмигиваю им</w:t>
+      </w:r>
+    </w:p>
+    <w:p>
+      <w:pPr>
+        <w:rPr>
+          <w:rFonts w:asciiTheme="majorHAnsi" w:eastAsiaTheme="majorEastAsia" w:hAnsiTheme="majorHAnsi" w:cstheme="majorBidi"/>
+          <w:b/>
+          <w:bCs/>
+          <w:color w:val="365F91" w:themeColor="accent1" w:themeShade="BF"/>
+          <w:sz w:val="40"/>
+          <w:szCs w:val="40"/>
+        </w:rPr>
+      </w:pPr>
+      <w:r>
+        <w:rPr>
+          <w:sz w:val="40"/>
+          <w:szCs w:val="40"/>
+        </w:rPr>
+        <w:br w:type="page"/>
+      </w:r>
+    </w:p>
+    <w:p>
+      <w:pPr>
+        <w:pStyle w:val="1"/>
         <w:rPr>
           <w:sz w:val="40"/>
           <w:szCs w:val="40"/>
@@ -2548,7 +2836,7 @@
           <w:szCs w:val="32"/>
         </w:rPr>
       </w:pPr>
-      <w:bookmarkStart w:id="1" w:name="_Hlk124356862"/>
+      <w:bookmarkStart w:id="2" w:name="_Hlk124356862"/>
       <w:r>
         <w:rPr>
           <w:rFonts w:ascii="MS Gothic" w:eastAsia="MS Gothic" w:hAnsi="MS Gothic" w:hint="eastAsia"/>
@@ -2557,7 +2845,7 @@
         </w:rPr>
         <w:t>キャンディ</w:t>
       </w:r>
-      <w:bookmarkEnd w:id="1"/>
+      <w:bookmarkEnd w:id="2"/>
       <w:r>
         <w:rPr>
           <w:rFonts w:ascii="MS Gothic" w:eastAsia="MS Gothic" w:hAnsi="MS Gothic" w:hint="eastAsia"/>
@@ -3091,1466 +3379,6 @@
           <w:szCs w:val="32"/>
         </w:rPr>
         <w:t>キャンディ・キャンディ・キャンディ・キャンディ</w:t>
-      </w:r>
-    </w:p>
-    <w:p>
-      <w:pPr>
-        <w:rPr>
-          <w:rFonts w:ascii="MS Gothic" w:eastAsia="MS Gothic" w:hAnsi="MS Gothic"/>
-          <w:sz w:val="32"/>
-          <w:szCs w:val="32"/>
-        </w:rPr>
-      </w:pPr>
-      <w:r>
-        <w:rPr>
-          <w:rFonts w:ascii="MS Gothic" w:eastAsia="MS Gothic" w:hAnsi="MS Gothic"/>
-          <w:sz w:val="32"/>
-          <w:szCs w:val="32"/>
-        </w:rPr>
-        <w:br w:type="page"/>
-      </w:r>
-    </w:p>
-    <w:p>
-      <w:pPr>
-        <w:pStyle w:val="1"/>
-        <w:rPr>
-          <w:sz w:val="40"/>
-          <w:szCs w:val="40"/>
-        </w:rPr>
-      </w:pPr>
-      <w:r>
-        <w:rPr>
-          <w:rFonts w:hint="eastAsia"/>
-          <w:sz w:val="40"/>
-          <w:szCs w:val="40"/>
-        </w:rPr>
-        <w:lastRenderedPageBreak/>
-        <w:t>夢なら覚めないで</w:t>
-      </w:r>
-    </w:p>
-    <w:p>
-      <w:pPr>
-        <w:spacing w:after="0"/>
-        <w:rPr>
-          <w:rFonts w:ascii="MS Gothic" w:eastAsia="MS Gothic" w:hAnsi="MS Gothic"/>
-          <w:sz w:val="32"/>
-          <w:szCs w:val="32"/>
-        </w:rPr>
-      </w:pPr>
-      <w:r>
-        <w:rPr>
-          <w:rFonts w:ascii="MS Gothic" w:eastAsia="MS Gothic" w:hAnsi="MS Gothic"/>
-          <w:sz w:val="32"/>
-          <w:szCs w:val="32"/>
-        </w:rPr>
-        <w:ruby>
-          <w:rubyPr>
-            <w:rubyAlign w:val="distributeSpace"/>
-            <w:hps w:val="16"/>
-            <w:hpsRaise w:val="30"/>
-            <w:hpsBaseText w:val="32"/>
-            <w:lid w:val="ja-JP"/>
-          </w:rubyPr>
-          <w:rt>
-            <w:r>
-              <w:rPr>
-                <w:rFonts w:ascii="MS Gothic" w:eastAsia="MS Gothic" w:hAnsi="MS Gothic"/>
-                <w:sz w:val="16"/>
-                <w:szCs w:val="32"/>
-              </w:rPr>
-              <w:t>さ</w:t>
-            </w:r>
-          </w:rt>
-          <w:rubyBase>
-            <w:r>
-              <w:rPr>
-                <w:rFonts w:ascii="MS Gothic" w:eastAsia="MS Gothic" w:hAnsi="MS Gothic"/>
-                <w:sz w:val="32"/>
-                <w:szCs w:val="32"/>
-              </w:rPr>
-              <w:t>覚</w:t>
-            </w:r>
-          </w:rubyBase>
-        </w:ruby>
-      </w:r>
-      <w:r>
-        <w:rPr>
-          <w:rFonts w:ascii="MS Gothic" w:eastAsia="MS Gothic" w:hAnsi="MS Gothic" w:hint="eastAsia"/>
-          <w:sz w:val="32"/>
-          <w:szCs w:val="32"/>
-        </w:rPr>
-        <w:t>めないで、覚めないで</w:t>
-      </w:r>
-    </w:p>
-    <w:p>
-      <w:pPr>
-        <w:spacing w:after="0"/>
-        <w:rPr>
-          <w:rFonts w:ascii="MS Gothic" w:eastAsia="MS Gothic" w:hAnsi="MS Gothic"/>
-          <w:sz w:val="32"/>
-          <w:szCs w:val="32"/>
-        </w:rPr>
-      </w:pPr>
-      <w:r>
-        <w:rPr>
-          <w:rFonts w:ascii="MS Gothic" w:eastAsia="MS Gothic" w:hAnsi="MS Gothic" w:hint="eastAsia"/>
-          <w:sz w:val="32"/>
-          <w:szCs w:val="32"/>
-        </w:rPr>
-        <w:t>これが</w:t>
-      </w:r>
-      <w:r>
-        <w:rPr>
-          <w:rFonts w:ascii="MS Gothic" w:eastAsia="MS Gothic" w:hAnsi="MS Gothic"/>
-          <w:sz w:val="32"/>
-          <w:szCs w:val="32"/>
-        </w:rPr>
-        <w:ruby>
-          <w:rubyPr>
-            <w:rubyAlign w:val="distributeSpace"/>
-            <w:hps w:val="16"/>
-            <w:hpsRaise w:val="30"/>
-            <w:hpsBaseText w:val="32"/>
-            <w:lid w:val="ja-JP"/>
-          </w:rubyPr>
-          <w:rt>
-            <w:r>
-              <w:rPr>
-                <w:rFonts w:ascii="MS Gothic" w:eastAsia="MS Gothic" w:hAnsi="MS Gothic"/>
-                <w:sz w:val="16"/>
-                <w:szCs w:val="32"/>
-              </w:rPr>
-              <w:t>ゆめ</w:t>
-            </w:r>
-          </w:rt>
-          <w:rubyBase>
-            <w:r>
-              <w:rPr>
-                <w:rFonts w:ascii="MS Gothic" w:eastAsia="MS Gothic" w:hAnsi="MS Gothic"/>
-                <w:sz w:val="32"/>
-                <w:szCs w:val="32"/>
-              </w:rPr>
-              <w:t>夢</w:t>
-            </w:r>
-          </w:rubyBase>
-        </w:ruby>
-      </w:r>
-      <w:r>
-        <w:rPr>
-          <w:rFonts w:ascii="MS Gothic" w:eastAsia="MS Gothic" w:hAnsi="MS Gothic" w:hint="eastAsia"/>
-          <w:sz w:val="32"/>
-          <w:szCs w:val="32"/>
-        </w:rPr>
-        <w:t>なら、</w:t>
-      </w:r>
-      <w:r>
-        <w:rPr>
-          <w:rFonts w:ascii="MS Gothic" w:eastAsia="MS Gothic" w:hAnsi="MS Gothic" w:hint="eastAsia"/>
-          <w:sz w:val="32"/>
-          <w:szCs w:val="32"/>
-        </w:rPr>
-        <w:t>覚めないで</w:t>
-      </w:r>
-    </w:p>
-    <w:p>
-      <w:pPr>
-        <w:spacing w:after="240"/>
-        <w:rPr>
-          <w:rFonts w:ascii="MS Gothic" w:eastAsia="MS Gothic" w:hAnsi="MS Gothic"/>
-          <w:sz w:val="32"/>
-          <w:szCs w:val="32"/>
-        </w:rPr>
-      </w:pPr>
-      <w:r>
-        <w:rPr>
-          <w:rFonts w:ascii="MS Gothic" w:eastAsia="MS Gothic" w:hAnsi="MS Gothic" w:hint="eastAsia"/>
-          <w:sz w:val="32"/>
-          <w:szCs w:val="32"/>
-        </w:rPr>
-        <w:t>あなたは</w:t>
-      </w:r>
-      <w:r>
-        <w:rPr>
-          <w:rFonts w:ascii="MS Gothic" w:eastAsia="MS Gothic" w:hAnsi="MS Gothic"/>
-          <w:sz w:val="32"/>
-          <w:szCs w:val="32"/>
-        </w:rPr>
-        <w:ruby>
-          <w:rubyPr>
-            <w:rubyAlign w:val="distributeSpace"/>
-            <w:hps w:val="16"/>
-            <w:hpsRaise w:val="30"/>
-            <w:hpsBaseText w:val="32"/>
-            <w:lid w:val="ja-JP"/>
-          </w:rubyPr>
-          <w:rt>
-            <w:r>
-              <w:rPr>
-                <w:rFonts w:ascii="MS Gothic" w:eastAsia="MS Gothic" w:hAnsi="MS Gothic"/>
-                <w:sz w:val="16"/>
-                <w:szCs w:val="32"/>
-              </w:rPr>
-              <w:t>おうじ</w:t>
-            </w:r>
-          </w:rt>
-          <w:rubyBase>
-            <w:r>
-              <w:rPr>
-                <w:rFonts w:ascii="MS Gothic" w:eastAsia="MS Gothic" w:hAnsi="MS Gothic"/>
-                <w:sz w:val="32"/>
-                <w:szCs w:val="32"/>
-              </w:rPr>
-              <w:t>王子</w:t>
-            </w:r>
-          </w:rubyBase>
-        </w:ruby>
-      </w:r>
-      <w:r>
-        <w:rPr>
-          <w:rFonts w:ascii="MS Gothic" w:eastAsia="MS Gothic" w:hAnsi="MS Gothic" w:hint="eastAsia"/>
-          <w:sz w:val="32"/>
-          <w:szCs w:val="32"/>
-        </w:rPr>
-        <w:t>さま、</w:t>
-      </w:r>
-      <w:r>
-        <w:rPr>
-          <w:rFonts w:ascii="MS Gothic" w:eastAsia="MS Gothic" w:hAnsi="MS Gothic"/>
-          <w:sz w:val="32"/>
-          <w:szCs w:val="32"/>
-        </w:rPr>
-        <w:ruby>
-          <w:rubyPr>
-            <w:rubyAlign w:val="distributeSpace"/>
-            <w:hps w:val="16"/>
-            <w:hpsRaise w:val="30"/>
-            <w:hpsBaseText w:val="32"/>
-            <w:lid w:val="ja-JP"/>
-          </w:rubyPr>
-          <w:rt>
-            <w:r>
-              <w:rPr>
-                <w:rFonts w:ascii="MS Gothic" w:eastAsia="MS Gothic" w:hAnsi="MS Gothic"/>
-                <w:sz w:val="16"/>
-                <w:szCs w:val="32"/>
-              </w:rPr>
-              <w:t>わたし</w:t>
-            </w:r>
-          </w:rt>
-          <w:rubyBase>
-            <w:r>
-              <w:rPr>
-                <w:rFonts w:ascii="MS Gothic" w:eastAsia="MS Gothic" w:hAnsi="MS Gothic"/>
-                <w:sz w:val="32"/>
-                <w:szCs w:val="32"/>
-              </w:rPr>
-              <w:t>私</w:t>
-            </w:r>
-          </w:rubyBase>
-        </w:ruby>
-      </w:r>
-      <w:r>
-        <w:rPr>
-          <w:rFonts w:ascii="MS Gothic" w:eastAsia="MS Gothic" w:hAnsi="MS Gothic" w:hint="eastAsia"/>
-          <w:sz w:val="32"/>
-          <w:szCs w:val="32"/>
-        </w:rPr>
-        <w:t>はお</w:t>
-      </w:r>
-      <w:r>
-        <w:rPr>
-          <w:rFonts w:ascii="MS Gothic" w:eastAsia="MS Gothic" w:hAnsi="MS Gothic"/>
-          <w:sz w:val="32"/>
-          <w:szCs w:val="32"/>
-        </w:rPr>
-        <w:ruby>
-          <w:rubyPr>
-            <w:rubyAlign w:val="distributeSpace"/>
-            <w:hps w:val="16"/>
-            <w:hpsRaise w:val="30"/>
-            <w:hpsBaseText w:val="32"/>
-            <w:lid w:val="ja-JP"/>
-          </w:rubyPr>
-          <w:rt>
-            <w:r>
-              <w:rPr>
-                <w:rFonts w:ascii="MS Gothic" w:eastAsia="MS Gothic" w:hAnsi="MS Gothic"/>
-                <w:sz w:val="16"/>
-                <w:szCs w:val="32"/>
-              </w:rPr>
-              <w:t>ひめ</w:t>
-            </w:r>
-          </w:rt>
-          <w:rubyBase>
-            <w:r>
-              <w:rPr>
-                <w:rFonts w:ascii="MS Gothic" w:eastAsia="MS Gothic" w:hAnsi="MS Gothic"/>
-                <w:sz w:val="32"/>
-                <w:szCs w:val="32"/>
-              </w:rPr>
-              <w:t>姫</w:t>
-            </w:r>
-          </w:rubyBase>
-        </w:ruby>
-      </w:r>
-      <w:r>
-        <w:rPr>
-          <w:rFonts w:ascii="MS Gothic" w:eastAsia="MS Gothic" w:hAnsi="MS Gothic" w:hint="eastAsia"/>
-          <w:sz w:val="32"/>
-          <w:szCs w:val="32"/>
-        </w:rPr>
-        <w:t>さま</w:t>
-      </w:r>
-    </w:p>
-    <w:p>
-      <w:pPr>
-        <w:spacing w:after="0"/>
-        <w:rPr>
-          <w:rFonts w:ascii="MS Gothic" w:eastAsia="MS Gothic" w:hAnsi="MS Gothic"/>
-          <w:sz w:val="32"/>
-          <w:szCs w:val="32"/>
-          <w:lang w:val="en-US"/>
-        </w:rPr>
-      </w:pPr>
-      <w:r>
-        <w:rPr>
-          <w:rFonts w:ascii="MS Gothic" w:eastAsia="MS Gothic" w:hAnsi="MS Gothic"/>
-          <w:sz w:val="32"/>
-          <w:szCs w:val="32"/>
-        </w:rPr>
-        <w:ruby>
-          <w:rubyPr>
-            <w:rubyAlign w:val="distributeSpace"/>
-            <w:hps w:val="16"/>
-            <w:hpsRaise w:val="30"/>
-            <w:hpsBaseText w:val="32"/>
-            <w:lid w:val="ja-JP"/>
-          </w:rubyPr>
-          <w:rt>
-            <w:r>
-              <w:rPr>
-                <w:rFonts w:ascii="MS Gothic" w:eastAsia="MS Gothic" w:hAnsi="MS Gothic"/>
-                <w:sz w:val="16"/>
-                <w:szCs w:val="32"/>
-              </w:rPr>
-              <w:t>はな</w:t>
-            </w:r>
-          </w:rt>
-          <w:rubyBase>
-            <w:r>
-              <w:rPr>
-                <w:rFonts w:ascii="MS Gothic" w:eastAsia="MS Gothic" w:hAnsi="MS Gothic"/>
-                <w:sz w:val="32"/>
-                <w:szCs w:val="32"/>
-              </w:rPr>
-              <w:t>花</w:t>
-            </w:r>
-          </w:rubyBase>
-        </w:ruby>
-      </w:r>
-      <w:r>
-        <w:rPr>
-          <w:rFonts w:ascii="MS Gothic" w:eastAsia="MS Gothic" w:hAnsi="MS Gothic" w:hint="eastAsia"/>
-          <w:sz w:val="32"/>
-          <w:szCs w:val="32"/>
-        </w:rPr>
-        <w:t>の</w:t>
-      </w:r>
-      <w:r>
-        <w:rPr>
-          <w:rFonts w:ascii="MS Gothic" w:eastAsia="MS Gothic" w:hAnsi="MS Gothic"/>
-          <w:sz w:val="32"/>
-          <w:szCs w:val="32"/>
-        </w:rPr>
-        <w:ruby>
-          <w:rubyPr>
-            <w:rubyAlign w:val="distributeSpace"/>
-            <w:hps w:val="16"/>
-            <w:hpsRaise w:val="30"/>
-            <w:hpsBaseText w:val="32"/>
-            <w:lid w:val="ja-JP"/>
-          </w:rubyPr>
-          <w:rt>
-            <w:r>
-              <w:rPr>
-                <w:rFonts w:ascii="MS Gothic" w:eastAsia="MS Gothic" w:hAnsi="MS Gothic"/>
-                <w:sz w:val="16"/>
-                <w:szCs w:val="32"/>
-              </w:rPr>
-              <w:t>かお</w:t>
-            </w:r>
-          </w:rt>
-          <w:rubyBase>
-            <w:r>
-              <w:rPr>
-                <w:rFonts w:ascii="MS Gothic" w:eastAsia="MS Gothic" w:hAnsi="MS Gothic"/>
-                <w:sz w:val="32"/>
-                <w:szCs w:val="32"/>
-              </w:rPr>
-              <w:t>香</w:t>
-            </w:r>
-          </w:rubyBase>
-        </w:ruby>
-      </w:r>
-      <w:r>
-        <w:rPr>
-          <w:rFonts w:ascii="MS Gothic" w:eastAsia="MS Gothic" w:hAnsi="MS Gothic" w:hint="eastAsia"/>
-          <w:sz w:val="32"/>
-          <w:szCs w:val="32"/>
-          <w:lang w:val="en-US"/>
-        </w:rPr>
-        <w:t>りに</w:t>
-      </w:r>
-      <w:r>
-        <w:rPr>
-          <w:rFonts w:ascii="MS Gothic" w:eastAsia="MS Gothic" w:hAnsi="MS Gothic" w:hint="eastAsia"/>
-          <w:sz w:val="32"/>
-          <w:szCs w:val="32"/>
-          <w:lang w:val="en-US"/>
-        </w:rPr>
-        <w:t xml:space="preserve">　</w:t>
-      </w:r>
-      <w:r>
-        <w:rPr>
-          <w:rFonts w:ascii="MS Gothic" w:eastAsia="MS Gothic" w:hAnsi="MS Gothic" w:hint="eastAsia"/>
-          <w:sz w:val="32"/>
-          <w:szCs w:val="32"/>
-          <w:lang w:val="en-US"/>
-        </w:rPr>
-        <w:t>ゆらゆら</w:t>
-      </w:r>
-    </w:p>
-    <w:p>
-      <w:pPr>
-        <w:spacing w:after="0"/>
-        <w:rPr>
-          <w:rFonts w:ascii="MS Gothic" w:eastAsia="MS Gothic" w:hAnsi="MS Gothic"/>
-          <w:sz w:val="32"/>
-          <w:szCs w:val="32"/>
-          <w:lang w:val="en-US"/>
-        </w:rPr>
-      </w:pPr>
-      <w:r>
-        <w:rPr>
-          <w:rFonts w:ascii="MS Gothic" w:eastAsia="MS Gothic" w:hAnsi="MS Gothic"/>
-          <w:sz w:val="32"/>
-          <w:szCs w:val="32"/>
-          <w:lang w:val="en-US"/>
-        </w:rPr>
-        <w:ruby>
-          <w:rubyPr>
-            <w:rubyAlign w:val="distributeSpace"/>
-            <w:hps w:val="16"/>
-            <w:hpsRaise w:val="30"/>
-            <w:hpsBaseText w:val="32"/>
-            <w:lid w:val="ja-JP"/>
-          </w:rubyPr>
-          <w:rt>
-            <w:r>
-              <w:rPr>
-                <w:rFonts w:ascii="MS Gothic" w:eastAsia="MS Gothic" w:hAnsi="MS Gothic"/>
-                <w:sz w:val="16"/>
-                <w:szCs w:val="32"/>
-                <w:lang w:val="en-US"/>
-              </w:rPr>
-              <w:t>かぜ</w:t>
-            </w:r>
-          </w:rt>
-          <w:rubyBase>
-            <w:r>
-              <w:rPr>
-                <w:rFonts w:ascii="MS Gothic" w:eastAsia="MS Gothic" w:hAnsi="MS Gothic"/>
-                <w:sz w:val="32"/>
-                <w:szCs w:val="32"/>
-                <w:lang w:val="en-US"/>
-              </w:rPr>
-              <w:t>風</w:t>
-            </w:r>
-          </w:rubyBase>
-        </w:ruby>
-      </w:r>
-      <w:r>
-        <w:rPr>
-          <w:rFonts w:ascii="MS Gothic" w:eastAsia="MS Gothic" w:hAnsi="MS Gothic" w:hint="eastAsia"/>
-          <w:sz w:val="32"/>
-          <w:szCs w:val="32"/>
-          <w:lang w:val="en-US"/>
-        </w:rPr>
-        <w:t>に</w:t>
-      </w:r>
-      <w:r>
-        <w:rPr>
-          <w:rFonts w:ascii="MS Gothic" w:eastAsia="MS Gothic" w:hAnsi="MS Gothic"/>
-          <w:sz w:val="32"/>
-          <w:szCs w:val="32"/>
-          <w:lang w:val="en-US"/>
-        </w:rPr>
-        <w:ruby>
-          <w:rubyPr>
-            <w:rubyAlign w:val="distributeSpace"/>
-            <w:hps w:val="16"/>
-            <w:hpsRaise w:val="30"/>
-            <w:hpsBaseText w:val="32"/>
-            <w:lid w:val="ja-JP"/>
-          </w:rubyPr>
-          <w:rt>
-            <w:r>
-              <w:rPr>
-                <w:rFonts w:ascii="MS Gothic" w:eastAsia="MS Gothic" w:hAnsi="MS Gothic"/>
-                <w:sz w:val="16"/>
-                <w:szCs w:val="32"/>
-                <w:lang w:val="en-US"/>
-              </w:rPr>
-              <w:t>ふ</w:t>
-            </w:r>
-          </w:rt>
-          <w:rubyBase>
-            <w:r>
-              <w:rPr>
-                <w:rFonts w:ascii="MS Gothic" w:eastAsia="MS Gothic" w:hAnsi="MS Gothic"/>
-                <w:sz w:val="32"/>
-                <w:szCs w:val="32"/>
-                <w:lang w:val="en-US"/>
-              </w:rPr>
-              <w:t>吹</w:t>
-            </w:r>
-          </w:rubyBase>
-        </w:ruby>
-      </w:r>
-      <w:r>
-        <w:rPr>
-          <w:rFonts w:ascii="MS Gothic" w:eastAsia="MS Gothic" w:hAnsi="MS Gothic" w:hint="eastAsia"/>
-          <w:sz w:val="32"/>
-          <w:szCs w:val="32"/>
-          <w:lang w:val="en-US"/>
-        </w:rPr>
-        <w:t>かれて　ゆらゆら</w:t>
-      </w:r>
-    </w:p>
-    <w:p>
-      <w:pPr>
-        <w:spacing w:after="0"/>
-        <w:rPr>
-          <w:rFonts w:ascii="MS Gothic" w:eastAsia="MS Gothic" w:hAnsi="MS Gothic"/>
-          <w:sz w:val="32"/>
-          <w:szCs w:val="32"/>
-        </w:rPr>
-      </w:pPr>
-      <w:r>
-        <w:rPr>
-          <w:rFonts w:ascii="MS Gothic" w:eastAsia="MS Gothic" w:hAnsi="MS Gothic" w:hint="eastAsia"/>
-          <w:sz w:val="32"/>
-          <w:szCs w:val="32"/>
-        </w:rPr>
-        <w:t>覚めないで</w:t>
-      </w:r>
-      <w:r>
-        <w:rPr>
-          <w:rFonts w:ascii="MS Gothic" w:eastAsia="MS Gothic" w:hAnsi="MS Gothic" w:hint="eastAsia"/>
-          <w:sz w:val="32"/>
-          <w:szCs w:val="32"/>
-        </w:rPr>
-        <w:t>、</w:t>
-      </w:r>
-      <w:r>
-        <w:rPr>
-          <w:rFonts w:ascii="MS Gothic" w:eastAsia="MS Gothic" w:hAnsi="MS Gothic" w:hint="eastAsia"/>
-          <w:sz w:val="32"/>
-          <w:szCs w:val="32"/>
-        </w:rPr>
-        <w:t>覚めないで</w:t>
-      </w:r>
-    </w:p>
-    <w:p>
-      <w:pPr>
-        <w:spacing w:after="0"/>
-        <w:rPr>
-          <w:rFonts w:ascii="MS Gothic" w:eastAsia="MS Gothic" w:hAnsi="MS Gothic"/>
-          <w:sz w:val="32"/>
-          <w:szCs w:val="32"/>
-        </w:rPr>
-      </w:pPr>
-      <w:r>
-        <w:rPr>
-          <w:rFonts w:ascii="MS Gothic" w:eastAsia="MS Gothic" w:hAnsi="MS Gothic" w:hint="eastAsia"/>
-          <w:sz w:val="32"/>
-          <w:szCs w:val="32"/>
-        </w:rPr>
-        <w:t>これが</w:t>
-      </w:r>
-      <w:r>
-        <w:rPr>
-          <w:rFonts w:ascii="MS Gothic" w:eastAsia="MS Gothic" w:hAnsi="MS Gothic"/>
-          <w:sz w:val="32"/>
-          <w:szCs w:val="32"/>
-        </w:rPr>
-        <w:t>夢</w:t>
-      </w:r>
-      <w:r>
-        <w:rPr>
-          <w:rFonts w:ascii="MS Gothic" w:eastAsia="MS Gothic" w:hAnsi="MS Gothic" w:hint="eastAsia"/>
-          <w:sz w:val="32"/>
-          <w:szCs w:val="32"/>
-        </w:rPr>
-        <w:t>なら、</w:t>
-      </w:r>
-      <w:r>
-        <w:rPr>
-          <w:rFonts w:ascii="MS Gothic" w:eastAsia="MS Gothic" w:hAnsi="MS Gothic" w:hint="eastAsia"/>
-          <w:sz w:val="32"/>
-          <w:szCs w:val="32"/>
-        </w:rPr>
-        <w:t>覚めないで</w:t>
-      </w:r>
-    </w:p>
-    <w:p>
-      <w:pPr>
-        <w:spacing w:after="0"/>
-        <w:rPr>
-          <w:rFonts w:ascii="MS Gothic" w:eastAsia="MS Gothic" w:hAnsi="MS Gothic"/>
-          <w:sz w:val="32"/>
-          <w:szCs w:val="32"/>
-        </w:rPr>
-      </w:pPr>
-    </w:p>
-    <w:p>
-      <w:pPr>
-        <w:spacing w:after="0"/>
-        <w:rPr>
-          <w:rFonts w:ascii="MS Gothic" w:eastAsia="MS Gothic" w:hAnsi="MS Gothic"/>
-          <w:sz w:val="32"/>
-          <w:szCs w:val="32"/>
-          <w:lang w:val="en-US"/>
-        </w:rPr>
-      </w:pPr>
-      <w:r>
-        <w:rPr>
-          <w:rFonts w:ascii="MS Gothic" w:eastAsia="MS Gothic" w:hAnsi="MS Gothic" w:hint="eastAsia"/>
-          <w:sz w:val="32"/>
-          <w:szCs w:val="32"/>
-          <w:lang w:val="en-US"/>
-        </w:rPr>
-        <w:t>このままで、このままで</w:t>
-      </w:r>
-    </w:p>
-    <w:p>
-      <w:pPr>
-        <w:spacing w:after="0"/>
-        <w:rPr>
-          <w:rFonts w:ascii="MS Gothic" w:eastAsia="MS Gothic" w:hAnsi="MS Gothic"/>
-          <w:sz w:val="32"/>
-          <w:szCs w:val="32"/>
-          <w:lang w:val="en-US"/>
-        </w:rPr>
-      </w:pPr>
-      <w:r>
-        <w:rPr>
-          <w:rFonts w:ascii="MS Gothic" w:eastAsia="MS Gothic" w:hAnsi="MS Gothic" w:hint="eastAsia"/>
-          <w:sz w:val="32"/>
-          <w:szCs w:val="32"/>
-        </w:rPr>
-        <w:t>これが</w:t>
-      </w:r>
-      <w:r>
-        <w:rPr>
-          <w:rFonts w:ascii="MS Gothic" w:eastAsia="MS Gothic" w:hAnsi="MS Gothic"/>
-          <w:sz w:val="32"/>
-          <w:szCs w:val="32"/>
-        </w:rPr>
-        <w:t>夢</w:t>
-      </w:r>
-      <w:r>
-        <w:rPr>
-          <w:rFonts w:ascii="MS Gothic" w:eastAsia="MS Gothic" w:hAnsi="MS Gothic" w:hint="eastAsia"/>
-          <w:sz w:val="32"/>
-          <w:szCs w:val="32"/>
-        </w:rPr>
-        <w:t>なら、</w:t>
-      </w:r>
-      <w:r>
-        <w:rPr>
-          <w:rFonts w:ascii="MS Gothic" w:eastAsia="MS Gothic" w:hAnsi="MS Gothic" w:hint="eastAsia"/>
-          <w:sz w:val="32"/>
-          <w:szCs w:val="32"/>
-          <w:lang w:val="en-US"/>
-        </w:rPr>
-        <w:t>このままで</w:t>
-      </w:r>
-    </w:p>
-    <w:p>
-      <w:pPr>
-        <w:spacing w:after="240"/>
-        <w:rPr>
-          <w:rFonts w:ascii="MS Gothic" w:eastAsia="MS Gothic" w:hAnsi="MS Gothic"/>
-          <w:sz w:val="32"/>
-          <w:szCs w:val="32"/>
-          <w:lang w:val="en-US"/>
-        </w:rPr>
-      </w:pPr>
-      <w:r>
-        <w:rPr>
-          <w:rFonts w:ascii="MS Gothic" w:eastAsia="MS Gothic" w:hAnsi="MS Gothic" w:hint="eastAsia"/>
-          <w:sz w:val="32"/>
-          <w:szCs w:val="32"/>
-          <w:lang w:val="en-US"/>
-        </w:rPr>
-        <w:t>あなたは</w:t>
-      </w:r>
-      <w:r>
-        <w:rPr>
-          <w:rFonts w:ascii="MS Gothic" w:eastAsia="MS Gothic" w:hAnsi="MS Gothic"/>
-          <w:sz w:val="32"/>
-          <w:szCs w:val="32"/>
-          <w:lang w:val="en-US"/>
-        </w:rPr>
-        <w:ruby>
-          <w:rubyPr>
-            <w:rubyAlign w:val="distributeSpace"/>
-            <w:hps w:val="16"/>
-            <w:hpsRaise w:val="30"/>
-            <w:hpsBaseText w:val="32"/>
-            <w:lid w:val="ja-JP"/>
-          </w:rubyPr>
-          <w:rt>
-            <w:r>
-              <w:rPr>
-                <w:rFonts w:ascii="MS Gothic" w:eastAsia="MS Gothic" w:hAnsi="MS Gothic"/>
-                <w:sz w:val="16"/>
-                <w:szCs w:val="32"/>
-                <w:lang w:val="en-US"/>
-              </w:rPr>
-              <w:t>りり</w:t>
-            </w:r>
-          </w:rt>
-          <w:rubyBase>
-            <w:r>
-              <w:rPr>
-                <w:rFonts w:ascii="MS Gothic" w:eastAsia="MS Gothic" w:hAnsi="MS Gothic"/>
-                <w:sz w:val="32"/>
-                <w:szCs w:val="32"/>
-                <w:lang w:val="en-US"/>
-              </w:rPr>
-              <w:t>凛々</w:t>
-            </w:r>
-          </w:rubyBase>
-        </w:ruby>
-      </w:r>
-      <w:r>
-        <w:rPr>
-          <w:rFonts w:ascii="MS Gothic" w:eastAsia="MS Gothic" w:hAnsi="MS Gothic" w:hint="eastAsia"/>
-          <w:sz w:val="32"/>
-          <w:szCs w:val="32"/>
-          <w:lang w:val="en-US"/>
-        </w:rPr>
-        <w:t>しくて、私は</w:t>
-      </w:r>
-      <w:r>
-        <w:rPr>
-          <w:rFonts w:ascii="MS Gothic" w:eastAsia="MS Gothic" w:hAnsi="MS Gothic"/>
-          <w:sz w:val="32"/>
-          <w:szCs w:val="32"/>
-          <w:lang w:val="en-US"/>
-        </w:rPr>
-        <w:ruby>
-          <w:rubyPr>
-            <w:rubyAlign w:val="distributeSpace"/>
-            <w:hps w:val="16"/>
-            <w:hpsRaise w:val="30"/>
-            <w:hpsBaseText w:val="32"/>
-            <w:lid w:val="ja-JP"/>
-          </w:rubyPr>
-          <w:rt>
-            <w:r>
-              <w:rPr>
-                <w:rFonts w:ascii="MS Gothic" w:eastAsia="MS Gothic" w:hAnsi="MS Gothic"/>
-                <w:sz w:val="16"/>
-                <w:szCs w:val="32"/>
-                <w:lang w:val="en-US"/>
-              </w:rPr>
-              <w:t>しあわ</w:t>
-            </w:r>
-          </w:rt>
-          <w:rubyBase>
-            <w:r>
-              <w:rPr>
-                <w:rFonts w:ascii="MS Gothic" w:eastAsia="MS Gothic" w:hAnsi="MS Gothic"/>
-                <w:sz w:val="32"/>
-                <w:szCs w:val="32"/>
-                <w:lang w:val="en-US"/>
-              </w:rPr>
-              <w:t>幸</w:t>
-            </w:r>
-          </w:rubyBase>
-        </w:ruby>
-      </w:r>
-      <w:r>
-        <w:rPr>
-          <w:rFonts w:ascii="MS Gothic" w:eastAsia="MS Gothic" w:hAnsi="MS Gothic" w:hint="eastAsia"/>
-          <w:sz w:val="32"/>
-          <w:szCs w:val="32"/>
-          <w:lang w:val="en-US"/>
-        </w:rPr>
-        <w:t>せよ</w:t>
-      </w:r>
-    </w:p>
-    <w:p>
-      <w:pPr>
-        <w:spacing w:after="0"/>
-        <w:rPr>
-          <w:rFonts w:ascii="MS Gothic" w:eastAsia="MS Gothic" w:hAnsi="MS Gothic"/>
-          <w:sz w:val="32"/>
-          <w:szCs w:val="32"/>
-          <w:lang w:val="en-US"/>
-        </w:rPr>
-      </w:pPr>
-      <w:r>
-        <w:rPr>
-          <w:rFonts w:ascii="MS Gothic" w:eastAsia="MS Gothic" w:hAnsi="MS Gothic"/>
-          <w:sz w:val="32"/>
-          <w:szCs w:val="32"/>
-          <w:lang w:val="en-US"/>
-        </w:rPr>
-        <w:ruby>
-          <w:rubyPr>
-            <w:rubyAlign w:val="distributeSpace"/>
-            <w:hps w:val="16"/>
-            <w:hpsRaise w:val="30"/>
-            <w:hpsBaseText w:val="32"/>
-            <w:lid w:val="ja-JP"/>
-          </w:rubyPr>
-          <w:rt>
-            <w:r>
-              <w:rPr>
-                <w:rFonts w:ascii="MS Gothic" w:eastAsia="MS Gothic" w:hAnsi="MS Gothic"/>
-                <w:sz w:val="16"/>
-                <w:szCs w:val="32"/>
-                <w:lang w:val="en-US"/>
-              </w:rPr>
-              <w:t>かた</w:t>
-            </w:r>
-          </w:rt>
-          <w:rubyBase>
-            <w:r>
-              <w:rPr>
-                <w:rFonts w:ascii="MS Gothic" w:eastAsia="MS Gothic" w:hAnsi="MS Gothic"/>
-                <w:sz w:val="32"/>
-                <w:szCs w:val="32"/>
-                <w:lang w:val="en-US"/>
-              </w:rPr>
-              <w:t>肩</w:t>
-            </w:r>
-          </w:rubyBase>
-        </w:ruby>
-      </w:r>
-      <w:r>
-        <w:rPr>
-          <w:rFonts w:ascii="MS Gothic" w:eastAsia="MS Gothic" w:hAnsi="MS Gothic" w:hint="eastAsia"/>
-          <w:sz w:val="32"/>
-          <w:szCs w:val="32"/>
-          <w:lang w:val="en-US"/>
-        </w:rPr>
-        <w:t>を</w:t>
-      </w:r>
-      <w:r>
-        <w:rPr>
-          <w:rFonts w:ascii="MS Gothic" w:eastAsia="MS Gothic" w:hAnsi="MS Gothic"/>
-          <w:sz w:val="32"/>
-          <w:szCs w:val="32"/>
-          <w:lang w:val="en-US"/>
-        </w:rPr>
-        <w:ruby>
-          <w:rubyPr>
-            <w:rubyAlign w:val="distributeSpace"/>
-            <w:hps w:val="16"/>
-            <w:hpsRaise w:val="30"/>
-            <w:hpsBaseText w:val="32"/>
-            <w:lid w:val="ja-JP"/>
-          </w:rubyPr>
-          <w:rt>
-            <w:r>
-              <w:rPr>
-                <w:rFonts w:ascii="MS Gothic" w:eastAsia="MS Gothic" w:hAnsi="MS Gothic"/>
-                <w:sz w:val="16"/>
-                <w:szCs w:val="32"/>
-                <w:lang w:val="en-US"/>
-              </w:rPr>
-              <w:t>だ</w:t>
-            </w:r>
-          </w:rt>
-          <w:rubyBase>
-            <w:r>
-              <w:rPr>
-                <w:rFonts w:ascii="MS Gothic" w:eastAsia="MS Gothic" w:hAnsi="MS Gothic"/>
-                <w:sz w:val="32"/>
-                <w:szCs w:val="32"/>
-                <w:lang w:val="en-US"/>
-              </w:rPr>
-              <w:t>抱</w:t>
-            </w:r>
-          </w:rubyBase>
-        </w:ruby>
-      </w:r>
-      <w:r>
-        <w:rPr>
-          <w:rFonts w:ascii="MS Gothic" w:eastAsia="MS Gothic" w:hAnsi="MS Gothic" w:hint="eastAsia"/>
-          <w:sz w:val="32"/>
-          <w:szCs w:val="32"/>
-          <w:lang w:val="en-US"/>
-        </w:rPr>
-        <w:t>かれて　ゆらゆら</w:t>
-      </w:r>
-    </w:p>
-    <w:p>
-      <w:pPr>
-        <w:spacing w:after="0"/>
-        <w:rPr>
-          <w:rFonts w:ascii="MS Gothic" w:eastAsia="MS Gothic" w:hAnsi="MS Gothic"/>
-          <w:sz w:val="32"/>
-          <w:szCs w:val="32"/>
-          <w:lang w:val="en-US"/>
-        </w:rPr>
-      </w:pPr>
-      <w:r>
-        <w:rPr>
-          <w:rFonts w:ascii="MS Gothic" w:eastAsia="MS Gothic" w:hAnsi="MS Gothic"/>
-          <w:sz w:val="32"/>
-          <w:szCs w:val="32"/>
-          <w:lang w:val="en-US"/>
-        </w:rPr>
-        <w:ruby>
-          <w:rubyPr>
-            <w:rubyAlign w:val="distributeSpace"/>
-            <w:hps w:val="16"/>
-            <w:hpsRaise w:val="30"/>
-            <w:hpsBaseText w:val="32"/>
-            <w:lid w:val="ja-JP"/>
-          </w:rubyPr>
-          <w:rt>
-            <w:r>
-              <w:rPr>
-                <w:rFonts w:ascii="MS Gothic" w:eastAsia="MS Gothic" w:hAnsi="MS Gothic"/>
-                <w:sz w:val="16"/>
-                <w:szCs w:val="32"/>
-                <w:lang w:val="en-US"/>
-              </w:rPr>
-              <w:t>ゆび</w:t>
-            </w:r>
-          </w:rt>
-          <w:rubyBase>
-            <w:r>
-              <w:rPr>
-                <w:rFonts w:ascii="MS Gothic" w:eastAsia="MS Gothic" w:hAnsi="MS Gothic"/>
-                <w:sz w:val="32"/>
-                <w:szCs w:val="32"/>
-                <w:lang w:val="en-US"/>
-              </w:rPr>
-              <w:t>指</w:t>
-            </w:r>
-          </w:rubyBase>
-        </w:ruby>
-      </w:r>
-      <w:r>
-        <w:rPr>
-          <w:rFonts w:ascii="MS Gothic" w:eastAsia="MS Gothic" w:hAnsi="MS Gothic" w:hint="eastAsia"/>
-          <w:sz w:val="32"/>
-          <w:szCs w:val="32"/>
-          <w:lang w:val="en-US"/>
-        </w:rPr>
-        <w:t>を</w:t>
-      </w:r>
-      <w:r>
-        <w:rPr>
-          <w:rFonts w:ascii="MS Gothic" w:eastAsia="MS Gothic" w:hAnsi="MS Gothic"/>
-          <w:sz w:val="32"/>
-          <w:szCs w:val="32"/>
-          <w:lang w:val="en-US"/>
-        </w:rPr>
-        <w:ruby>
-          <w:rubyPr>
-            <w:rubyAlign w:val="distributeSpace"/>
-            <w:hps w:val="16"/>
-            <w:hpsRaise w:val="30"/>
-            <w:hpsBaseText w:val="32"/>
-            <w:lid w:val="ja-JP"/>
-          </w:rubyPr>
-          <w:rt>
-            <w:r>
-              <w:rPr>
-                <w:rFonts w:ascii="MS Gothic" w:eastAsia="MS Gothic" w:hAnsi="MS Gothic"/>
-                <w:sz w:val="16"/>
-                <w:szCs w:val="32"/>
-                <w:lang w:val="en-US"/>
-              </w:rPr>
-              <w:t>から</w:t>
-            </w:r>
-          </w:rt>
-          <w:rubyBase>
-            <w:r>
-              <w:rPr>
-                <w:rFonts w:ascii="MS Gothic" w:eastAsia="MS Gothic" w:hAnsi="MS Gothic"/>
-                <w:sz w:val="32"/>
-                <w:szCs w:val="32"/>
-                <w:lang w:val="en-US"/>
-              </w:rPr>
-              <w:t>絡</w:t>
-            </w:r>
-          </w:rubyBase>
-        </w:ruby>
-      </w:r>
-      <w:r>
-        <w:rPr>
-          <w:rFonts w:ascii="MS Gothic" w:eastAsia="MS Gothic" w:hAnsi="MS Gothic" w:hint="eastAsia"/>
-          <w:sz w:val="32"/>
-          <w:szCs w:val="32"/>
-          <w:lang w:val="en-US"/>
-        </w:rPr>
-        <w:t>めて　ゆらゆら</w:t>
-      </w:r>
-    </w:p>
-    <w:p>
-      <w:pPr>
-        <w:spacing w:after="0"/>
-        <w:rPr>
-          <w:rFonts w:ascii="MS Gothic" w:eastAsia="MS Gothic" w:hAnsi="MS Gothic"/>
-          <w:sz w:val="32"/>
-          <w:szCs w:val="32"/>
-          <w:lang w:val="en-US"/>
-        </w:rPr>
-      </w:pPr>
-      <w:r>
-        <w:rPr>
-          <w:rFonts w:ascii="MS Gothic" w:eastAsia="MS Gothic" w:hAnsi="MS Gothic" w:hint="eastAsia"/>
-          <w:sz w:val="32"/>
-          <w:szCs w:val="32"/>
-          <w:lang w:val="en-US"/>
-        </w:rPr>
-        <w:t>このままで、このままで</w:t>
-      </w:r>
-    </w:p>
-    <w:p>
-      <w:pPr>
-        <w:spacing w:after="0"/>
-        <w:rPr>
-          <w:rFonts w:ascii="MS Gothic" w:eastAsia="MS Gothic" w:hAnsi="MS Gothic"/>
-          <w:sz w:val="32"/>
-          <w:szCs w:val="32"/>
-          <w:lang w:val="en-US"/>
-        </w:rPr>
-      </w:pPr>
-      <w:r>
-        <w:rPr>
-          <w:rFonts w:ascii="MS Gothic" w:eastAsia="MS Gothic" w:hAnsi="MS Gothic" w:hint="eastAsia"/>
-          <w:sz w:val="32"/>
-          <w:szCs w:val="32"/>
-        </w:rPr>
-        <w:t>これが</w:t>
-      </w:r>
-      <w:r>
-        <w:rPr>
-          <w:rFonts w:ascii="MS Gothic" w:eastAsia="MS Gothic" w:hAnsi="MS Gothic"/>
-          <w:sz w:val="32"/>
-          <w:szCs w:val="32"/>
-        </w:rPr>
-        <w:t>夢</w:t>
-      </w:r>
-      <w:r>
-        <w:rPr>
-          <w:rFonts w:ascii="MS Gothic" w:eastAsia="MS Gothic" w:hAnsi="MS Gothic" w:hint="eastAsia"/>
-          <w:sz w:val="32"/>
-          <w:szCs w:val="32"/>
-        </w:rPr>
-        <w:t>なら、</w:t>
-      </w:r>
-      <w:r>
-        <w:rPr>
-          <w:rFonts w:ascii="MS Gothic" w:eastAsia="MS Gothic" w:hAnsi="MS Gothic" w:hint="eastAsia"/>
-          <w:sz w:val="32"/>
-          <w:szCs w:val="32"/>
-          <w:lang w:val="en-US"/>
-        </w:rPr>
-        <w:t>このままで</w:t>
-      </w:r>
-    </w:p>
-    <w:p>
-      <w:pPr>
-        <w:spacing w:after="0"/>
-        <w:rPr>
-          <w:rFonts w:ascii="MS Gothic" w:eastAsia="MS Gothic" w:hAnsi="MS Gothic"/>
-          <w:sz w:val="32"/>
-          <w:szCs w:val="32"/>
-          <w:lang w:val="en-US"/>
-        </w:rPr>
-      </w:pPr>
-    </w:p>
-    <w:p>
-      <w:pPr>
-        <w:spacing w:after="0"/>
-        <w:rPr>
-          <w:rFonts w:ascii="MS Gothic" w:eastAsia="MS Gothic" w:hAnsi="MS Gothic"/>
-          <w:sz w:val="32"/>
-          <w:szCs w:val="32"/>
-          <w:lang w:val="en-US"/>
-        </w:rPr>
-      </w:pPr>
-      <w:r>
-        <w:rPr>
-          <w:rFonts w:ascii="MS Gothic" w:eastAsia="MS Gothic" w:hAnsi="MS Gothic" w:hint="eastAsia"/>
-          <w:sz w:val="32"/>
-          <w:szCs w:val="32"/>
-          <w:lang w:val="en-US"/>
-        </w:rPr>
-        <w:t>いつまでも、いつまでも</w:t>
-      </w:r>
-    </w:p>
-    <w:p>
-      <w:pPr>
-        <w:spacing w:after="0"/>
-        <w:rPr>
-          <w:rFonts w:ascii="MS Gothic" w:eastAsia="MS Gothic" w:hAnsi="MS Gothic"/>
-          <w:sz w:val="32"/>
-          <w:szCs w:val="32"/>
-          <w:lang w:val="en-US"/>
-        </w:rPr>
-      </w:pPr>
-      <w:r>
-        <w:rPr>
-          <w:rFonts w:ascii="MS Gothic" w:eastAsia="MS Gothic" w:hAnsi="MS Gothic" w:hint="eastAsia"/>
-          <w:sz w:val="32"/>
-          <w:szCs w:val="32"/>
-        </w:rPr>
-        <w:t>これが</w:t>
-      </w:r>
-      <w:r>
-        <w:rPr>
-          <w:rFonts w:ascii="MS Gothic" w:eastAsia="MS Gothic" w:hAnsi="MS Gothic"/>
-          <w:sz w:val="32"/>
-          <w:szCs w:val="32"/>
-        </w:rPr>
-        <w:t>夢</w:t>
-      </w:r>
-      <w:r>
-        <w:rPr>
-          <w:rFonts w:ascii="MS Gothic" w:eastAsia="MS Gothic" w:hAnsi="MS Gothic" w:hint="eastAsia"/>
-          <w:sz w:val="32"/>
-          <w:szCs w:val="32"/>
-        </w:rPr>
-        <w:t>なら、</w:t>
-      </w:r>
-      <w:r>
-        <w:rPr>
-          <w:rFonts w:ascii="MS Gothic" w:eastAsia="MS Gothic" w:hAnsi="MS Gothic" w:hint="eastAsia"/>
-          <w:sz w:val="32"/>
-          <w:szCs w:val="32"/>
-          <w:lang w:val="en-US"/>
-        </w:rPr>
-        <w:t>いつまでも</w:t>
-      </w:r>
-    </w:p>
-    <w:p>
-      <w:pPr>
-        <w:spacing w:after="240"/>
-        <w:rPr>
-          <w:rFonts w:ascii="MS Gothic" w:eastAsia="MS Gothic" w:hAnsi="MS Gothic"/>
-          <w:sz w:val="32"/>
-          <w:szCs w:val="32"/>
-          <w:lang w:val="en-US"/>
-        </w:rPr>
-      </w:pPr>
-      <w:r>
-        <w:rPr>
-          <w:rFonts w:ascii="MS Gothic" w:eastAsia="MS Gothic" w:hAnsi="MS Gothic" w:hint="eastAsia"/>
-          <w:sz w:val="32"/>
-          <w:szCs w:val="32"/>
-          <w:lang w:val="en-US"/>
-        </w:rPr>
-        <w:t>あなたは</w:t>
-      </w:r>
-      <w:r>
-        <w:rPr>
-          <w:rFonts w:ascii="MS Gothic" w:eastAsia="MS Gothic" w:hAnsi="MS Gothic"/>
-          <w:sz w:val="32"/>
-          <w:szCs w:val="32"/>
-          <w:lang w:val="en-US"/>
-        </w:rPr>
-        <w:ruby>
-          <w:rubyPr>
-            <w:rubyAlign w:val="distributeSpace"/>
-            <w:hps w:val="16"/>
-            <w:hpsRaise w:val="30"/>
-            <w:hpsBaseText w:val="32"/>
-            <w:lid w:val="ja-JP"/>
-          </w:rubyPr>
-          <w:rt>
-            <w:r>
-              <w:rPr>
-                <w:rFonts w:ascii="MS Gothic" w:eastAsia="MS Gothic" w:hAnsi="MS Gothic"/>
-                <w:sz w:val="16"/>
-                <w:szCs w:val="32"/>
-                <w:lang w:val="en-US"/>
-              </w:rPr>
-              <w:t>あか</w:t>
-            </w:r>
-          </w:rt>
-          <w:rubyBase>
-            <w:r>
-              <w:rPr>
-                <w:rFonts w:ascii="MS Gothic" w:eastAsia="MS Gothic" w:hAnsi="MS Gothic"/>
-                <w:sz w:val="32"/>
-                <w:szCs w:val="32"/>
-                <w:lang w:val="en-US"/>
-              </w:rPr>
-              <w:t>明</w:t>
-            </w:r>
-          </w:rubyBase>
-        </w:ruby>
-      </w:r>
-      <w:r>
-        <w:rPr>
-          <w:rFonts w:ascii="MS Gothic" w:eastAsia="MS Gothic" w:hAnsi="MS Gothic" w:hint="eastAsia"/>
-          <w:sz w:val="32"/>
-          <w:szCs w:val="32"/>
-          <w:lang w:val="en-US"/>
-        </w:rPr>
-        <w:t>るくて、私は</w:t>
-      </w:r>
-      <w:r>
-        <w:rPr>
-          <w:rFonts w:ascii="MS Gothic" w:eastAsia="MS Gothic" w:hAnsi="MS Gothic"/>
-          <w:sz w:val="32"/>
-          <w:szCs w:val="32"/>
-          <w:lang w:val="en-US"/>
-        </w:rPr>
-        <w:ruby>
-          <w:rubyPr>
-            <w:rubyAlign w:val="distributeSpace"/>
-            <w:hps w:val="16"/>
-            <w:hpsRaise w:val="30"/>
-            <w:hpsBaseText w:val="32"/>
-            <w:lid w:val="ja-JP"/>
-          </w:rubyPr>
-          <w:rt>
-            <w:r>
-              <w:rPr>
-                <w:rFonts w:ascii="MS Gothic" w:eastAsia="MS Gothic" w:hAnsi="MS Gothic"/>
-                <w:sz w:val="16"/>
-                <w:szCs w:val="32"/>
-                <w:lang w:val="en-US"/>
-              </w:rPr>
-              <w:t>たの</w:t>
-            </w:r>
-          </w:rt>
-          <w:rubyBase>
-            <w:r>
-              <w:rPr>
-                <w:rFonts w:ascii="MS Gothic" w:eastAsia="MS Gothic" w:hAnsi="MS Gothic"/>
-                <w:sz w:val="32"/>
-                <w:szCs w:val="32"/>
-                <w:lang w:val="en-US"/>
-              </w:rPr>
-              <w:t>楽</w:t>
-            </w:r>
-          </w:rubyBase>
-        </w:ruby>
-      </w:r>
-      <w:r>
-        <w:rPr>
-          <w:rFonts w:ascii="MS Gothic" w:eastAsia="MS Gothic" w:hAnsi="MS Gothic" w:hint="eastAsia"/>
-          <w:sz w:val="32"/>
-          <w:szCs w:val="32"/>
-          <w:lang w:val="en-US"/>
-        </w:rPr>
-        <w:t>しくて</w:t>
-      </w:r>
-    </w:p>
-    <w:p>
-      <w:pPr>
-        <w:spacing w:after="0"/>
-        <w:rPr>
-          <w:rFonts w:ascii="MS Gothic" w:eastAsia="MS Gothic" w:hAnsi="MS Gothic"/>
-          <w:sz w:val="32"/>
-          <w:szCs w:val="32"/>
-          <w:lang w:val="en-US"/>
-        </w:rPr>
-      </w:pPr>
-      <w:r>
-        <w:rPr>
-          <w:rFonts w:ascii="MS Gothic" w:eastAsia="MS Gothic" w:hAnsi="MS Gothic"/>
-          <w:sz w:val="32"/>
-          <w:szCs w:val="32"/>
-          <w:lang w:val="en-US"/>
-        </w:rPr>
-        <w:ruby>
-          <w:rubyPr>
-            <w:rubyAlign w:val="distributeSpace"/>
-            <w:hps w:val="16"/>
-            <w:hpsRaise w:val="30"/>
-            <w:hpsBaseText w:val="32"/>
-            <w:lid w:val="ja-JP"/>
-          </w:rubyPr>
-          <w:rt>
-            <w:r>
-              <w:rPr>
-                <w:rFonts w:ascii="MS Gothic" w:eastAsia="MS Gothic" w:hAnsi="MS Gothic"/>
-                <w:sz w:val="16"/>
-                <w:szCs w:val="32"/>
-                <w:lang w:val="en-US"/>
-              </w:rPr>
-              <w:t>きょう</w:t>
-            </w:r>
-          </w:rt>
-          <w:rubyBase>
-            <w:r>
-              <w:rPr>
-                <w:rFonts w:ascii="MS Gothic" w:eastAsia="MS Gothic" w:hAnsi="MS Gothic"/>
-                <w:sz w:val="32"/>
-                <w:szCs w:val="32"/>
-                <w:lang w:val="en-US"/>
-              </w:rPr>
-              <w:t>今日</w:t>
-            </w:r>
-          </w:rubyBase>
-        </w:ruby>
-      </w:r>
-      <w:r>
-        <w:rPr>
-          <w:rFonts w:ascii="MS Gothic" w:eastAsia="MS Gothic" w:hAnsi="MS Gothic" w:hint="eastAsia"/>
-          <w:sz w:val="32"/>
-          <w:szCs w:val="32"/>
-          <w:lang w:val="en-US"/>
-        </w:rPr>
-        <w:t>も</w:t>
-      </w:r>
-      <w:r>
-        <w:rPr>
-          <w:rFonts w:ascii="MS Gothic" w:eastAsia="MS Gothic" w:hAnsi="MS Gothic"/>
-          <w:sz w:val="32"/>
-          <w:szCs w:val="32"/>
-          <w:lang w:val="en-US"/>
-        </w:rPr>
-        <w:ruby>
-          <w:rubyPr>
-            <w:rubyAlign w:val="distributeSpace"/>
-            <w:hps w:val="16"/>
-            <w:hpsRaise w:val="30"/>
-            <w:hpsBaseText w:val="32"/>
-            <w:lid w:val="ja-JP"/>
-          </w:rubyPr>
-          <w:rt>
-            <w:r>
-              <w:rPr>
-                <w:rFonts w:ascii="MS Gothic" w:eastAsia="MS Gothic" w:hAnsi="MS Gothic"/>
-                <w:sz w:val="16"/>
-                <w:szCs w:val="32"/>
-                <w:lang w:val="en-US"/>
-              </w:rPr>
-              <w:t>いっしょ</w:t>
-            </w:r>
-          </w:rt>
-          <w:rubyBase>
-            <w:r>
-              <w:rPr>
-                <w:rFonts w:ascii="MS Gothic" w:eastAsia="MS Gothic" w:hAnsi="MS Gothic"/>
-                <w:sz w:val="32"/>
-                <w:szCs w:val="32"/>
-                <w:lang w:val="en-US"/>
-              </w:rPr>
-              <w:t>一緒</w:t>
-            </w:r>
-          </w:rubyBase>
-        </w:ruby>
-      </w:r>
-      <w:r>
-        <w:rPr>
-          <w:rFonts w:ascii="MS Gothic" w:eastAsia="MS Gothic" w:hAnsi="MS Gothic" w:hint="eastAsia"/>
-          <w:sz w:val="32"/>
-          <w:szCs w:val="32"/>
-          <w:lang w:val="en-US"/>
-        </w:rPr>
-        <w:t>に　ゆらゆら</w:t>
-      </w:r>
-    </w:p>
-    <w:p>
-      <w:pPr>
-        <w:spacing w:after="0"/>
-        <w:rPr>
-          <w:rFonts w:ascii="MS Gothic" w:eastAsia="MS Gothic" w:hAnsi="MS Gothic"/>
-          <w:sz w:val="32"/>
-          <w:szCs w:val="32"/>
-          <w:lang w:val="en-US"/>
-        </w:rPr>
-      </w:pPr>
-      <w:r>
-        <w:rPr>
-          <w:rFonts w:ascii="MS Gothic" w:eastAsia="MS Gothic" w:hAnsi="MS Gothic" w:hint="eastAsia"/>
-          <w:sz w:val="32"/>
-          <w:szCs w:val="32"/>
-          <w:lang w:val="en-US"/>
-        </w:rPr>
-        <w:t>いつも一緒に　ゆらゆら</w:t>
-      </w:r>
-    </w:p>
-    <w:p>
-      <w:pPr>
-        <w:spacing w:after="0"/>
-        <w:rPr>
-          <w:rFonts w:ascii="MS Gothic" w:eastAsia="MS Gothic" w:hAnsi="MS Gothic"/>
-          <w:sz w:val="32"/>
-          <w:szCs w:val="32"/>
-          <w:lang w:val="en-US"/>
-        </w:rPr>
-      </w:pPr>
-      <w:r>
-        <w:rPr>
-          <w:rFonts w:ascii="MS Gothic" w:eastAsia="MS Gothic" w:hAnsi="MS Gothic" w:hint="eastAsia"/>
-          <w:sz w:val="32"/>
-          <w:szCs w:val="32"/>
-          <w:lang w:val="en-US"/>
-        </w:rPr>
-        <w:t>いつまでも、いつまでも</w:t>
-      </w:r>
-    </w:p>
-    <w:p>
-      <w:pPr>
-        <w:spacing w:after="0"/>
-        <w:rPr>
-          <w:rFonts w:ascii="MS Gothic" w:eastAsia="MS Gothic" w:hAnsi="MS Gothic"/>
-          <w:sz w:val="32"/>
-          <w:szCs w:val="32"/>
-          <w:lang w:val="en-US"/>
-        </w:rPr>
-      </w:pPr>
-      <w:r>
-        <w:rPr>
-          <w:rFonts w:ascii="MS Gothic" w:eastAsia="MS Gothic" w:hAnsi="MS Gothic" w:hint="eastAsia"/>
-          <w:sz w:val="32"/>
-          <w:szCs w:val="32"/>
-        </w:rPr>
-        <w:t>これが</w:t>
-      </w:r>
-      <w:r>
-        <w:rPr>
-          <w:rFonts w:ascii="MS Gothic" w:eastAsia="MS Gothic" w:hAnsi="MS Gothic"/>
-          <w:sz w:val="32"/>
-          <w:szCs w:val="32"/>
-        </w:rPr>
-        <w:t>夢</w:t>
-      </w:r>
-      <w:r>
-        <w:rPr>
-          <w:rFonts w:ascii="MS Gothic" w:eastAsia="MS Gothic" w:hAnsi="MS Gothic" w:hint="eastAsia"/>
-          <w:sz w:val="32"/>
-          <w:szCs w:val="32"/>
-        </w:rPr>
-        <w:t>なら、</w:t>
-      </w:r>
-      <w:r>
-        <w:rPr>
-          <w:rFonts w:ascii="MS Gothic" w:eastAsia="MS Gothic" w:hAnsi="MS Gothic" w:hint="eastAsia"/>
-          <w:sz w:val="32"/>
-          <w:szCs w:val="32"/>
-          <w:lang w:val="en-US"/>
-        </w:rPr>
-        <w:t>いつまでも</w:t>
       </w:r>
     </w:p>
     <w:p>
@@ -4564,364 +3392,6 @@
           <w:szCs w:val="28"/>
         </w:rPr>
       </w:pPr>
-    </w:p>
-    <w:p>
-      <w:pPr>
-        <w:pStyle w:val="1"/>
-      </w:pPr>
-      <w:r>
-        <w:lastRenderedPageBreak/>
-        <w:t>Кэнди</w:t>
-      </w:r>
-      <w:r>
-        <w:t xml:space="preserve"> </w:t>
-      </w:r>
-      <w:r>
-        <w:t>–</w:t>
-      </w:r>
-      <w:r>
-        <w:t xml:space="preserve"> </w:t>
-      </w:r>
-      <w:r>
-        <w:t>Кэнди</w:t>
-      </w:r>
-    </w:p>
-    <w:p>
-      <w:pPr>
-        <w:spacing w:after="0"/>
-      </w:pPr>
-      <w:r>
-        <w:t>Не переживаю из-за веснушек</w:t>
-      </w:r>
-    </w:p>
-    <w:p>
-      <w:pPr>
-        <w:spacing w:after="0"/>
-      </w:pPr>
-      <w:r>
-        <w:t xml:space="preserve">Нравится даже </w:t>
-      </w:r>
-      <w:r>
-        <w:t xml:space="preserve">мой </w:t>
-      </w:r>
-      <w:r>
-        <w:t>курносый нос</w:t>
-      </w:r>
-    </w:p>
-    <w:p>
-      <w:pPr>
-        <w:spacing w:after="0"/>
-      </w:pPr>
-      <w:r>
-        <w:t>Люблю озор</w:t>
-      </w:r>
-      <w:r>
-        <w:t xml:space="preserve">ничать, </w:t>
-      </w:r>
-      <w:r>
-        <w:t>как</w:t>
-      </w:r>
-      <w:r>
-        <w:t xml:space="preserve"> </w:t>
-      </w:r>
-      <w:r>
-        <w:t>сорванец</w:t>
-      </w:r>
-    </w:p>
-    <w:p>
-      <w:pPr>
-        <w:spacing w:after="0"/>
-      </w:pPr>
-      <w:r>
-        <w:t xml:space="preserve">Люблю бегать наперегонки и </w:t>
-      </w:r>
-      <w:r>
-        <w:t>вприпрыжку</w:t>
-      </w:r>
-    </w:p>
-    <w:p>
-      <w:pPr>
-        <w:spacing w:after="0"/>
-      </w:pPr>
-      <w:r>
-        <w:t>Ведь я, ведь я – Кэнди!</w:t>
-      </w:r>
-    </w:p>
-    <w:p>
-      <w:pPr>
-        <w:spacing w:after="0"/>
-      </w:pPr>
-    </w:p>
-    <w:p>
-      <w:pPr>
-        <w:spacing w:after="0"/>
-      </w:pPr>
-      <w:r>
-        <w:t>Б</w:t>
-      </w:r>
-      <w:r>
-        <w:t>ыть одной</w:t>
-      </w:r>
-      <w:r>
-        <w:t xml:space="preserve"> капельку грустно</w:t>
-      </w:r>
-    </w:p>
-    <w:p>
-      <w:pPr>
-        <w:spacing w:after="0"/>
-      </w:pPr>
-      <w:r>
-        <w:t xml:space="preserve">В такие времена </w:t>
-      </w:r>
-      <w:r>
-        <w:t>я смотрюсь в зеркало</w:t>
-      </w:r>
-    </w:p>
-    <w:p>
-      <w:pPr>
-        <w:spacing w:after="0"/>
-      </w:pPr>
-    </w:p>
-    <w:p>
-      <w:pPr>
-        <w:spacing w:after="0"/>
-        <w:ind w:left="567"/>
-      </w:pPr>
-      <w:r>
-        <w:t>Улыбайся, улыбайся, Кэнди</w:t>
-      </w:r>
-    </w:p>
-    <w:p>
-      <w:pPr>
-        <w:spacing w:after="0"/>
-        <w:ind w:left="567"/>
-      </w:pPr>
-      <w:r>
-        <w:t xml:space="preserve">Скажи </w:t>
-      </w:r>
-      <w:r>
-        <w:t xml:space="preserve">слезам </w:t>
-      </w:r>
-      <w:r>
-        <w:t>«прощай»</w:t>
-      </w:r>
-    </w:p>
-    <w:p>
-      <w:pPr>
-        <w:spacing w:after="0"/>
-        <w:ind w:left="567"/>
-      </w:pPr>
-      <w:bookmarkStart w:id="2" w:name="_Hlk125618957"/>
-      <w:r>
-        <w:t>Кэнди</w:t>
-      </w:r>
-      <w:r>
-        <w:t xml:space="preserve"> – </w:t>
-      </w:r>
-      <w:r>
-        <w:t>Кэнди</w:t>
-      </w:r>
-    </w:p>
-    <w:bookmarkEnd w:id="2"/>
-    <w:p>
-      <w:pPr>
-        <w:spacing w:after="0"/>
-      </w:pPr>
-    </w:p>
-    <w:p>
-      <w:pPr>
-        <w:spacing w:after="0"/>
-      </w:pPr>
-      <w:r>
-        <w:t>Не переживаю из-за</w:t>
-      </w:r>
-      <w:r>
-        <w:t xml:space="preserve"> </w:t>
-      </w:r>
-      <w:r>
-        <w:t>фигуры</w:t>
-      </w:r>
-    </w:p>
-    <w:p>
-      <w:pPr>
-        <w:spacing w:after="0"/>
-      </w:pPr>
-      <w:r>
-        <w:t>Даже пухленькой быть мило</w:t>
-      </w:r>
-    </w:p>
-    <w:p>
-      <w:pPr>
-        <w:spacing w:after="0"/>
-      </w:pPr>
-      <w:r>
-        <w:t>Люблю лассо и лазить по деревьям</w:t>
-      </w:r>
-    </w:p>
-    <w:p>
-      <w:pPr>
-        <w:spacing w:after="0"/>
-      </w:pPr>
-      <w:r>
-        <w:t>Люблю свистеть и болтать</w:t>
-      </w:r>
-    </w:p>
-    <w:p>
-      <w:pPr>
-        <w:spacing w:after="0"/>
-      </w:pPr>
-      <w:r>
-        <w:t>Ведь я, ведь я – Кэнди!</w:t>
-      </w:r>
-    </w:p>
-    <w:p>
-      <w:pPr>
-        <w:spacing w:after="0"/>
-      </w:pPr>
-    </w:p>
-    <w:p>
-      <w:pPr>
-        <w:spacing w:after="0"/>
-      </w:pPr>
-      <w:r>
-        <w:t>Смотреть на небо капельку грустно</w:t>
-      </w:r>
-    </w:p>
-    <w:p>
-      <w:pPr>
-        <w:spacing w:after="0"/>
-      </w:pPr>
-      <w:r>
-        <w:t>В такие времена</w:t>
-      </w:r>
-      <w:r>
-        <w:t xml:space="preserve"> </w:t>
-      </w:r>
-      <w:r>
-        <w:t xml:space="preserve">я </w:t>
-      </w:r>
-      <w:r>
-        <w:t>щип</w:t>
-      </w:r>
-      <w:r>
-        <w:t>а</w:t>
-      </w:r>
-      <w:r>
-        <w:t>ю себя за щ</w:t>
-      </w:r>
-      <w:r>
-        <w:t>ё</w:t>
-      </w:r>
-      <w:r>
-        <w:t>ку</w:t>
-      </w:r>
-    </w:p>
-    <w:p>
-      <w:pPr>
-        <w:spacing w:after="0"/>
-      </w:pPr>
-    </w:p>
-    <w:p>
-      <w:pPr>
-        <w:spacing w:after="0"/>
-      </w:pPr>
-      <w:r>
-        <w:t>Не переживаю</w:t>
-      </w:r>
-      <w:r>
-        <w:t>, даже если меня обижают</w:t>
-      </w:r>
-    </w:p>
-    <w:p>
-      <w:pPr>
-        <w:spacing w:after="0"/>
-      </w:pPr>
-      <w:r>
-        <w:t>Спокойна</w:t>
-      </w:r>
-      <w:r>
-        <w:t>,</w:t>
-      </w:r>
-      <w:r>
-        <w:t xml:space="preserve"> даже когда говорят гадости</w:t>
-      </w:r>
-    </w:p>
-    <w:p>
-      <w:pPr>
-        <w:spacing w:after="0"/>
-      </w:pPr>
-      <w:r>
-        <w:t xml:space="preserve">Люблю </w:t>
-      </w:r>
-      <w:r>
-        <w:t>пирожные</w:t>
-      </w:r>
-      <w:r>
-        <w:t xml:space="preserve"> и печенье</w:t>
-      </w:r>
-    </w:p>
-    <w:p>
-      <w:pPr>
-        <w:spacing w:after="0"/>
-      </w:pPr>
-      <w:r>
-        <w:t>Люблю зелёное платье</w:t>
-      </w:r>
-    </w:p>
-    <w:p>
-      <w:pPr>
-        <w:spacing w:after="0"/>
-      </w:pPr>
-      <w:r>
-        <w:t>Ведь я, ведь я – Кэнди!</w:t>
-      </w:r>
-    </w:p>
-    <w:p>
-      <w:pPr>
-        <w:spacing w:after="0"/>
-      </w:pPr>
-    </w:p>
-    <w:p>
-      <w:pPr>
-        <w:spacing w:after="0"/>
-      </w:pPr>
-      <w:r>
-        <w:t>Считать звёзды капельку грустно</w:t>
-      </w:r>
-    </w:p>
-    <w:p>
-      <w:pPr>
-        <w:spacing w:after="0"/>
-      </w:pPr>
-      <w:r>
-        <w:t>В такие времена</w:t>
-      </w:r>
-      <w:r>
-        <w:t xml:space="preserve"> </w:t>
-      </w:r>
-      <w:r>
-        <w:t>я подмигиваю</w:t>
-      </w:r>
-      <w:r>
-        <w:t xml:space="preserve"> им</w:t>
-      </w:r>
-    </w:p>
-    <w:p>
-      <w:pPr>
-        <w:spacing w:after="0"/>
-      </w:pPr>
-    </w:p>
-    <w:p>
-      <w:pPr>
-        <w:rPr>
-          <w:rFonts w:asciiTheme="majorHAnsi" w:eastAsiaTheme="majorEastAsia" w:hAnsiTheme="majorHAnsi" w:cstheme="majorBidi"/>
-          <w:b/>
-          <w:bCs/>
-          <w:color w:val="365F91" w:themeColor="accent1" w:themeShade="BF"/>
-          <w:sz w:val="28"/>
-          <w:szCs w:val="28"/>
-        </w:rPr>
-      </w:pPr>
       <w:r>
         <w:br w:type="page"/>
       </w:r>
@@ -4956,19 +3426,13 @@
         <w:spacing w:after="0"/>
       </w:pPr>
       <w:r>
-        <w:t>Ч</w:t>
-      </w:r>
-      <w:r>
-        <w:t>то-то прекрасное</w:t>
+        <w:t>Что-то прекрасное</w:t>
       </w:r>
       <w:r>
         <w:t xml:space="preserve"> </w:t>
       </w:r>
       <w:r>
-        <w:t>в</w:t>
-      </w:r>
-      <w:r>
-        <w:t>от-вот случится</w:t>
+        <w:t>вот-вот случится</w:t>
       </w:r>
     </w:p>
     <w:p>
@@ -5048,13 +3512,7 @@
         <w:spacing w:after="0"/>
       </w:pPr>
       <w:r>
-        <w:t>Увижу ли во сне</w:t>
-      </w:r>
-      <w:r>
-        <w:t>, что будет завтра</w:t>
-      </w:r>
-      <w:r>
-        <w:t>?</w:t>
+        <w:t>Увижу ли во сне, что будет завтра?</w:t>
       </w:r>
     </w:p>
     <w:p>
@@ -5068,15 +3526,9 @@
     <w:p>
       <w:pPr>
         <w:spacing w:after="0"/>
-        <w:rPr>
-          <w:lang w:val="en-US"/>
-        </w:rPr>
-      </w:pPr>
-      <w:r>
-        <w:t>Доброго друга в</w:t>
-      </w:r>
-      <w:r>
-        <w:t>от-вот встречу</w:t>
+      </w:pPr>
+      <w:r>
+        <w:t>Доброго друга вот-вот встречу</w:t>
       </w:r>
     </w:p>
     <w:p>
@@ -5097,10 +3549,7 @@
         <w:spacing w:after="0"/>
       </w:pPr>
       <w:r>
-        <w:t>На холме, где качается зелень</w:t>
-      </w:r>
-      <w:r>
-        <w:t>,</w:t>
+        <w:t>На холме, где качается зелень,</w:t>
       </w:r>
     </w:p>
     <w:p>
@@ -5150,8 +3599,1473 @@
       </w:r>
     </w:p>
     <w:p>
-      <w:r>
+      <w:pPr>
+        <w:spacing w:after="0"/>
+        <w:rPr>
+          <w:rFonts w:ascii="MS Gothic" w:eastAsia="MS Gothic" w:hAnsi="MS Gothic" w:hint="eastAsia"/>
+          <w:sz w:val="32"/>
+          <w:szCs w:val="32"/>
+        </w:rPr>
+      </w:pPr>
+    </w:p>
+    <w:p>
+      <w:pPr>
+        <w:rPr>
+          <w:rFonts w:ascii="MS Gothic" w:eastAsia="MS Gothic" w:hAnsi="MS Gothic"/>
+          <w:sz w:val="32"/>
+          <w:szCs w:val="32"/>
+        </w:rPr>
+      </w:pPr>
+      <w:r>
+        <w:rPr>
+          <w:rFonts w:ascii="MS Gothic" w:eastAsia="MS Gothic" w:hAnsi="MS Gothic"/>
+          <w:sz w:val="32"/>
+          <w:szCs w:val="32"/>
+        </w:rPr>
         <w:br w:type="page"/>
+      </w:r>
+    </w:p>
+    <w:p>
+      <w:pPr>
+        <w:pStyle w:val="1"/>
+        <w:rPr>
+          <w:sz w:val="40"/>
+          <w:szCs w:val="40"/>
+        </w:rPr>
+      </w:pPr>
+      <w:r>
+        <w:rPr>
+          <w:rFonts w:hint="eastAsia"/>
+          <w:sz w:val="40"/>
+          <w:szCs w:val="40"/>
+        </w:rPr>
+        <w:lastRenderedPageBreak/>
+        <w:t>夢なら覚めないで</w:t>
+      </w:r>
+    </w:p>
+    <w:p>
+      <w:pPr>
+        <w:spacing w:after="0"/>
+        <w:rPr>
+          <w:rFonts w:ascii="MS Gothic" w:eastAsia="MS Gothic" w:hAnsi="MS Gothic"/>
+          <w:sz w:val="32"/>
+          <w:szCs w:val="32"/>
+        </w:rPr>
+      </w:pPr>
+      <w:r>
+        <w:rPr>
+          <w:rFonts w:ascii="MS Gothic" w:eastAsia="MS Gothic" w:hAnsi="MS Gothic"/>
+          <w:sz w:val="32"/>
+          <w:szCs w:val="32"/>
+        </w:rPr>
+        <w:ruby>
+          <w:rubyPr>
+            <w:rubyAlign w:val="distributeSpace"/>
+            <w:hps w:val="16"/>
+            <w:hpsRaise w:val="30"/>
+            <w:hpsBaseText w:val="32"/>
+            <w:lid w:val="ja-JP"/>
+          </w:rubyPr>
+          <w:rt>
+            <w:r>
+              <w:rPr>
+                <w:rFonts w:ascii="MS Gothic" w:eastAsia="MS Gothic" w:hAnsi="MS Gothic"/>
+                <w:sz w:val="16"/>
+                <w:szCs w:val="32"/>
+              </w:rPr>
+              <w:t>さ</w:t>
+            </w:r>
+          </w:rt>
+          <w:rubyBase>
+            <w:r>
+              <w:rPr>
+                <w:rFonts w:ascii="MS Gothic" w:eastAsia="MS Gothic" w:hAnsi="MS Gothic"/>
+                <w:sz w:val="32"/>
+                <w:szCs w:val="32"/>
+              </w:rPr>
+              <w:t>覚</w:t>
+            </w:r>
+          </w:rubyBase>
+        </w:ruby>
+      </w:r>
+      <w:r>
+        <w:rPr>
+          <w:rFonts w:ascii="MS Gothic" w:eastAsia="MS Gothic" w:hAnsi="MS Gothic" w:hint="eastAsia"/>
+          <w:sz w:val="32"/>
+          <w:szCs w:val="32"/>
+        </w:rPr>
+        <w:t>めないで、覚めないで</w:t>
+      </w:r>
+    </w:p>
+    <w:p>
+      <w:pPr>
+        <w:spacing w:after="0"/>
+        <w:rPr>
+          <w:rFonts w:ascii="MS Gothic" w:eastAsia="MS Gothic" w:hAnsi="MS Gothic"/>
+          <w:sz w:val="32"/>
+          <w:szCs w:val="32"/>
+        </w:rPr>
+      </w:pPr>
+      <w:r>
+        <w:rPr>
+          <w:rFonts w:ascii="MS Gothic" w:eastAsia="MS Gothic" w:hAnsi="MS Gothic" w:hint="eastAsia"/>
+          <w:sz w:val="32"/>
+          <w:szCs w:val="32"/>
+        </w:rPr>
+        <w:t>これが</w:t>
+      </w:r>
+      <w:r>
+        <w:rPr>
+          <w:rFonts w:ascii="MS Gothic" w:eastAsia="MS Gothic" w:hAnsi="MS Gothic"/>
+          <w:sz w:val="32"/>
+          <w:szCs w:val="32"/>
+        </w:rPr>
+        <w:ruby>
+          <w:rubyPr>
+            <w:rubyAlign w:val="distributeSpace"/>
+            <w:hps w:val="16"/>
+            <w:hpsRaise w:val="30"/>
+            <w:hpsBaseText w:val="32"/>
+            <w:lid w:val="ja-JP"/>
+          </w:rubyPr>
+          <w:rt>
+            <w:r>
+              <w:rPr>
+                <w:rFonts w:ascii="MS Gothic" w:eastAsia="MS Gothic" w:hAnsi="MS Gothic"/>
+                <w:sz w:val="16"/>
+                <w:szCs w:val="32"/>
+              </w:rPr>
+              <w:t>ゆめ</w:t>
+            </w:r>
+          </w:rt>
+          <w:rubyBase>
+            <w:r>
+              <w:rPr>
+                <w:rFonts w:ascii="MS Gothic" w:eastAsia="MS Gothic" w:hAnsi="MS Gothic"/>
+                <w:sz w:val="32"/>
+                <w:szCs w:val="32"/>
+              </w:rPr>
+              <w:t>夢</w:t>
+            </w:r>
+          </w:rubyBase>
+        </w:ruby>
+      </w:r>
+      <w:r>
+        <w:rPr>
+          <w:rFonts w:ascii="MS Gothic" w:eastAsia="MS Gothic" w:hAnsi="MS Gothic" w:hint="eastAsia"/>
+          <w:sz w:val="32"/>
+          <w:szCs w:val="32"/>
+        </w:rPr>
+        <w:t>なら、</w:t>
+      </w:r>
+      <w:r>
+        <w:rPr>
+          <w:rFonts w:ascii="MS Gothic" w:eastAsia="MS Gothic" w:hAnsi="MS Gothic" w:hint="eastAsia"/>
+          <w:sz w:val="32"/>
+          <w:szCs w:val="32"/>
+        </w:rPr>
+        <w:t>覚めないで</w:t>
+      </w:r>
+    </w:p>
+    <w:p>
+      <w:pPr>
+        <w:spacing w:after="240"/>
+        <w:rPr>
+          <w:rFonts w:ascii="MS Gothic" w:eastAsia="MS Gothic" w:hAnsi="MS Gothic"/>
+          <w:sz w:val="32"/>
+          <w:szCs w:val="32"/>
+        </w:rPr>
+      </w:pPr>
+      <w:r>
+        <w:rPr>
+          <w:rFonts w:ascii="MS Gothic" w:eastAsia="MS Gothic" w:hAnsi="MS Gothic" w:hint="eastAsia"/>
+          <w:sz w:val="32"/>
+          <w:szCs w:val="32"/>
+        </w:rPr>
+        <w:t>あなたは</w:t>
+      </w:r>
+      <w:r>
+        <w:rPr>
+          <w:rFonts w:ascii="MS Gothic" w:eastAsia="MS Gothic" w:hAnsi="MS Gothic"/>
+          <w:sz w:val="32"/>
+          <w:szCs w:val="32"/>
+        </w:rPr>
+        <w:ruby>
+          <w:rubyPr>
+            <w:rubyAlign w:val="distributeSpace"/>
+            <w:hps w:val="16"/>
+            <w:hpsRaise w:val="30"/>
+            <w:hpsBaseText w:val="32"/>
+            <w:lid w:val="ja-JP"/>
+          </w:rubyPr>
+          <w:rt>
+            <w:r>
+              <w:rPr>
+                <w:rFonts w:ascii="MS Gothic" w:eastAsia="MS Gothic" w:hAnsi="MS Gothic"/>
+                <w:sz w:val="16"/>
+                <w:szCs w:val="32"/>
+              </w:rPr>
+              <w:t>おうじ</w:t>
+            </w:r>
+          </w:rt>
+          <w:rubyBase>
+            <w:r>
+              <w:rPr>
+                <w:rFonts w:ascii="MS Gothic" w:eastAsia="MS Gothic" w:hAnsi="MS Gothic"/>
+                <w:sz w:val="32"/>
+                <w:szCs w:val="32"/>
+              </w:rPr>
+              <w:t>王子</w:t>
+            </w:r>
+          </w:rubyBase>
+        </w:ruby>
+      </w:r>
+      <w:r>
+        <w:rPr>
+          <w:rFonts w:ascii="MS Gothic" w:eastAsia="MS Gothic" w:hAnsi="MS Gothic" w:hint="eastAsia"/>
+          <w:sz w:val="32"/>
+          <w:szCs w:val="32"/>
+        </w:rPr>
+        <w:t>さま、</w:t>
+      </w:r>
+      <w:r>
+        <w:rPr>
+          <w:rFonts w:ascii="MS Gothic" w:eastAsia="MS Gothic" w:hAnsi="MS Gothic"/>
+          <w:sz w:val="32"/>
+          <w:szCs w:val="32"/>
+        </w:rPr>
+        <w:ruby>
+          <w:rubyPr>
+            <w:rubyAlign w:val="distributeSpace"/>
+            <w:hps w:val="16"/>
+            <w:hpsRaise w:val="30"/>
+            <w:hpsBaseText w:val="32"/>
+            <w:lid w:val="ja-JP"/>
+          </w:rubyPr>
+          <w:rt>
+            <w:r>
+              <w:rPr>
+                <w:rFonts w:ascii="MS Gothic" w:eastAsia="MS Gothic" w:hAnsi="MS Gothic"/>
+                <w:sz w:val="16"/>
+                <w:szCs w:val="32"/>
+              </w:rPr>
+              <w:t>わたし</w:t>
+            </w:r>
+          </w:rt>
+          <w:rubyBase>
+            <w:r>
+              <w:rPr>
+                <w:rFonts w:ascii="MS Gothic" w:eastAsia="MS Gothic" w:hAnsi="MS Gothic"/>
+                <w:sz w:val="32"/>
+                <w:szCs w:val="32"/>
+              </w:rPr>
+              <w:t>私</w:t>
+            </w:r>
+          </w:rubyBase>
+        </w:ruby>
+      </w:r>
+      <w:r>
+        <w:rPr>
+          <w:rFonts w:ascii="MS Gothic" w:eastAsia="MS Gothic" w:hAnsi="MS Gothic" w:hint="eastAsia"/>
+          <w:sz w:val="32"/>
+          <w:szCs w:val="32"/>
+        </w:rPr>
+        <w:t>はお</w:t>
+      </w:r>
+      <w:r>
+        <w:rPr>
+          <w:rFonts w:ascii="MS Gothic" w:eastAsia="MS Gothic" w:hAnsi="MS Gothic"/>
+          <w:sz w:val="32"/>
+          <w:szCs w:val="32"/>
+        </w:rPr>
+        <w:ruby>
+          <w:rubyPr>
+            <w:rubyAlign w:val="distributeSpace"/>
+            <w:hps w:val="16"/>
+            <w:hpsRaise w:val="30"/>
+            <w:hpsBaseText w:val="32"/>
+            <w:lid w:val="ja-JP"/>
+          </w:rubyPr>
+          <w:rt>
+            <w:r>
+              <w:rPr>
+                <w:rFonts w:ascii="MS Gothic" w:eastAsia="MS Gothic" w:hAnsi="MS Gothic"/>
+                <w:sz w:val="16"/>
+                <w:szCs w:val="32"/>
+              </w:rPr>
+              <w:t>ひめ</w:t>
+            </w:r>
+          </w:rt>
+          <w:rubyBase>
+            <w:r>
+              <w:rPr>
+                <w:rFonts w:ascii="MS Gothic" w:eastAsia="MS Gothic" w:hAnsi="MS Gothic"/>
+                <w:sz w:val="32"/>
+                <w:szCs w:val="32"/>
+              </w:rPr>
+              <w:t>姫</w:t>
+            </w:r>
+          </w:rubyBase>
+        </w:ruby>
+      </w:r>
+      <w:r>
+        <w:rPr>
+          <w:rFonts w:ascii="MS Gothic" w:eastAsia="MS Gothic" w:hAnsi="MS Gothic" w:hint="eastAsia"/>
+          <w:sz w:val="32"/>
+          <w:szCs w:val="32"/>
+        </w:rPr>
+        <w:t>さま</w:t>
+      </w:r>
+    </w:p>
+    <w:p>
+      <w:pPr>
+        <w:spacing w:after="0"/>
+        <w:rPr>
+          <w:rFonts w:ascii="MS Gothic" w:eastAsia="MS Gothic" w:hAnsi="MS Gothic"/>
+          <w:sz w:val="32"/>
+          <w:szCs w:val="32"/>
+          <w:lang w:val="en-US"/>
+        </w:rPr>
+      </w:pPr>
+      <w:r>
+        <w:rPr>
+          <w:rFonts w:ascii="MS Gothic" w:eastAsia="MS Gothic" w:hAnsi="MS Gothic"/>
+          <w:sz w:val="32"/>
+          <w:szCs w:val="32"/>
+        </w:rPr>
+        <w:ruby>
+          <w:rubyPr>
+            <w:rubyAlign w:val="distributeSpace"/>
+            <w:hps w:val="16"/>
+            <w:hpsRaise w:val="30"/>
+            <w:hpsBaseText w:val="32"/>
+            <w:lid w:val="ja-JP"/>
+          </w:rubyPr>
+          <w:rt>
+            <w:r>
+              <w:rPr>
+                <w:rFonts w:ascii="MS Gothic" w:eastAsia="MS Gothic" w:hAnsi="MS Gothic"/>
+                <w:sz w:val="16"/>
+                <w:szCs w:val="32"/>
+              </w:rPr>
+              <w:t>はな</w:t>
+            </w:r>
+          </w:rt>
+          <w:rubyBase>
+            <w:r>
+              <w:rPr>
+                <w:rFonts w:ascii="MS Gothic" w:eastAsia="MS Gothic" w:hAnsi="MS Gothic"/>
+                <w:sz w:val="32"/>
+                <w:szCs w:val="32"/>
+              </w:rPr>
+              <w:t>花</w:t>
+            </w:r>
+          </w:rubyBase>
+        </w:ruby>
+      </w:r>
+      <w:r>
+        <w:rPr>
+          <w:rFonts w:ascii="MS Gothic" w:eastAsia="MS Gothic" w:hAnsi="MS Gothic" w:hint="eastAsia"/>
+          <w:sz w:val="32"/>
+          <w:szCs w:val="32"/>
+        </w:rPr>
+        <w:t>の</w:t>
+      </w:r>
+      <w:r>
+        <w:rPr>
+          <w:rFonts w:ascii="MS Gothic" w:eastAsia="MS Gothic" w:hAnsi="MS Gothic"/>
+          <w:sz w:val="32"/>
+          <w:szCs w:val="32"/>
+        </w:rPr>
+        <w:ruby>
+          <w:rubyPr>
+            <w:rubyAlign w:val="distributeSpace"/>
+            <w:hps w:val="16"/>
+            <w:hpsRaise w:val="30"/>
+            <w:hpsBaseText w:val="32"/>
+            <w:lid w:val="ja-JP"/>
+          </w:rubyPr>
+          <w:rt>
+            <w:r>
+              <w:rPr>
+                <w:rFonts w:ascii="MS Gothic" w:eastAsia="MS Gothic" w:hAnsi="MS Gothic"/>
+                <w:sz w:val="16"/>
+                <w:szCs w:val="32"/>
+              </w:rPr>
+              <w:t>かお</w:t>
+            </w:r>
+          </w:rt>
+          <w:rubyBase>
+            <w:r>
+              <w:rPr>
+                <w:rFonts w:ascii="MS Gothic" w:eastAsia="MS Gothic" w:hAnsi="MS Gothic"/>
+                <w:sz w:val="32"/>
+                <w:szCs w:val="32"/>
+              </w:rPr>
+              <w:t>香</w:t>
+            </w:r>
+          </w:rubyBase>
+        </w:ruby>
+      </w:r>
+      <w:r>
+        <w:rPr>
+          <w:rFonts w:ascii="MS Gothic" w:eastAsia="MS Gothic" w:hAnsi="MS Gothic" w:hint="eastAsia"/>
+          <w:sz w:val="32"/>
+          <w:szCs w:val="32"/>
+          <w:lang w:val="en-US"/>
+        </w:rPr>
+        <w:t>りに</w:t>
+      </w:r>
+      <w:r>
+        <w:rPr>
+          <w:rFonts w:ascii="MS Gothic" w:eastAsia="MS Gothic" w:hAnsi="MS Gothic" w:hint="eastAsia"/>
+          <w:sz w:val="32"/>
+          <w:szCs w:val="32"/>
+          <w:lang w:val="en-US"/>
+        </w:rPr>
+        <w:t xml:space="preserve">　</w:t>
+      </w:r>
+      <w:r>
+        <w:rPr>
+          <w:rFonts w:ascii="MS Gothic" w:eastAsia="MS Gothic" w:hAnsi="MS Gothic" w:hint="eastAsia"/>
+          <w:sz w:val="32"/>
+          <w:szCs w:val="32"/>
+          <w:lang w:val="en-US"/>
+        </w:rPr>
+        <w:t>ゆらゆら</w:t>
+      </w:r>
+    </w:p>
+    <w:p>
+      <w:pPr>
+        <w:spacing w:after="0"/>
+        <w:rPr>
+          <w:rFonts w:ascii="MS Gothic" w:eastAsia="MS Gothic" w:hAnsi="MS Gothic"/>
+          <w:sz w:val="32"/>
+          <w:szCs w:val="32"/>
+          <w:lang w:val="en-US"/>
+        </w:rPr>
+      </w:pPr>
+      <w:r>
+        <w:rPr>
+          <w:rFonts w:ascii="MS Gothic" w:eastAsia="MS Gothic" w:hAnsi="MS Gothic"/>
+          <w:sz w:val="32"/>
+          <w:szCs w:val="32"/>
+          <w:lang w:val="en-US"/>
+        </w:rPr>
+        <w:ruby>
+          <w:rubyPr>
+            <w:rubyAlign w:val="distributeSpace"/>
+            <w:hps w:val="16"/>
+            <w:hpsRaise w:val="30"/>
+            <w:hpsBaseText w:val="32"/>
+            <w:lid w:val="ja-JP"/>
+          </w:rubyPr>
+          <w:rt>
+            <w:r>
+              <w:rPr>
+                <w:rFonts w:ascii="MS Gothic" w:eastAsia="MS Gothic" w:hAnsi="MS Gothic"/>
+                <w:sz w:val="16"/>
+                <w:szCs w:val="32"/>
+                <w:lang w:val="en-US"/>
+              </w:rPr>
+              <w:t>かぜ</w:t>
+            </w:r>
+          </w:rt>
+          <w:rubyBase>
+            <w:r>
+              <w:rPr>
+                <w:rFonts w:ascii="MS Gothic" w:eastAsia="MS Gothic" w:hAnsi="MS Gothic"/>
+                <w:sz w:val="32"/>
+                <w:szCs w:val="32"/>
+                <w:lang w:val="en-US"/>
+              </w:rPr>
+              <w:t>風</w:t>
+            </w:r>
+          </w:rubyBase>
+        </w:ruby>
+      </w:r>
+      <w:r>
+        <w:rPr>
+          <w:rFonts w:ascii="MS Gothic" w:eastAsia="MS Gothic" w:hAnsi="MS Gothic" w:hint="eastAsia"/>
+          <w:sz w:val="32"/>
+          <w:szCs w:val="32"/>
+          <w:lang w:val="en-US"/>
+        </w:rPr>
+        <w:t>に</w:t>
+      </w:r>
+      <w:r>
+        <w:rPr>
+          <w:rFonts w:ascii="MS Gothic" w:eastAsia="MS Gothic" w:hAnsi="MS Gothic"/>
+          <w:sz w:val="32"/>
+          <w:szCs w:val="32"/>
+          <w:lang w:val="en-US"/>
+        </w:rPr>
+        <w:ruby>
+          <w:rubyPr>
+            <w:rubyAlign w:val="distributeSpace"/>
+            <w:hps w:val="16"/>
+            <w:hpsRaise w:val="30"/>
+            <w:hpsBaseText w:val="32"/>
+            <w:lid w:val="ja-JP"/>
+          </w:rubyPr>
+          <w:rt>
+            <w:r>
+              <w:rPr>
+                <w:rFonts w:ascii="MS Gothic" w:eastAsia="MS Gothic" w:hAnsi="MS Gothic"/>
+                <w:sz w:val="16"/>
+                <w:szCs w:val="32"/>
+                <w:lang w:val="en-US"/>
+              </w:rPr>
+              <w:t>ふ</w:t>
+            </w:r>
+          </w:rt>
+          <w:rubyBase>
+            <w:r>
+              <w:rPr>
+                <w:rFonts w:ascii="MS Gothic" w:eastAsia="MS Gothic" w:hAnsi="MS Gothic"/>
+                <w:sz w:val="32"/>
+                <w:szCs w:val="32"/>
+                <w:lang w:val="en-US"/>
+              </w:rPr>
+              <w:t>吹</w:t>
+            </w:r>
+          </w:rubyBase>
+        </w:ruby>
+      </w:r>
+      <w:r>
+        <w:rPr>
+          <w:rFonts w:ascii="MS Gothic" w:eastAsia="MS Gothic" w:hAnsi="MS Gothic" w:hint="eastAsia"/>
+          <w:sz w:val="32"/>
+          <w:szCs w:val="32"/>
+          <w:lang w:val="en-US"/>
+        </w:rPr>
+        <w:t>かれて　ゆらゆら</w:t>
+      </w:r>
+    </w:p>
+    <w:p>
+      <w:pPr>
+        <w:spacing w:after="0"/>
+        <w:rPr>
+          <w:rFonts w:ascii="MS Gothic" w:eastAsia="MS Gothic" w:hAnsi="MS Gothic"/>
+          <w:sz w:val="32"/>
+          <w:szCs w:val="32"/>
+        </w:rPr>
+      </w:pPr>
+      <w:r>
+        <w:rPr>
+          <w:rFonts w:ascii="MS Gothic" w:eastAsia="MS Gothic" w:hAnsi="MS Gothic" w:hint="eastAsia"/>
+          <w:sz w:val="32"/>
+          <w:szCs w:val="32"/>
+        </w:rPr>
+        <w:t>覚めないで</w:t>
+      </w:r>
+      <w:r>
+        <w:rPr>
+          <w:rFonts w:ascii="MS Gothic" w:eastAsia="MS Gothic" w:hAnsi="MS Gothic" w:hint="eastAsia"/>
+          <w:sz w:val="32"/>
+          <w:szCs w:val="32"/>
+        </w:rPr>
+        <w:t>、</w:t>
+      </w:r>
+      <w:r>
+        <w:rPr>
+          <w:rFonts w:ascii="MS Gothic" w:eastAsia="MS Gothic" w:hAnsi="MS Gothic" w:hint="eastAsia"/>
+          <w:sz w:val="32"/>
+          <w:szCs w:val="32"/>
+        </w:rPr>
+        <w:t>覚めないで</w:t>
+      </w:r>
+    </w:p>
+    <w:p>
+      <w:pPr>
+        <w:spacing w:after="0"/>
+        <w:rPr>
+          <w:rFonts w:ascii="MS Gothic" w:eastAsia="MS Gothic" w:hAnsi="MS Gothic"/>
+          <w:sz w:val="32"/>
+          <w:szCs w:val="32"/>
+        </w:rPr>
+      </w:pPr>
+      <w:r>
+        <w:rPr>
+          <w:rFonts w:ascii="MS Gothic" w:eastAsia="MS Gothic" w:hAnsi="MS Gothic" w:hint="eastAsia"/>
+          <w:sz w:val="32"/>
+          <w:szCs w:val="32"/>
+        </w:rPr>
+        <w:t>これが</w:t>
+      </w:r>
+      <w:r>
+        <w:rPr>
+          <w:rFonts w:ascii="MS Gothic" w:eastAsia="MS Gothic" w:hAnsi="MS Gothic"/>
+          <w:sz w:val="32"/>
+          <w:szCs w:val="32"/>
+        </w:rPr>
+        <w:t>夢</w:t>
+      </w:r>
+      <w:r>
+        <w:rPr>
+          <w:rFonts w:ascii="MS Gothic" w:eastAsia="MS Gothic" w:hAnsi="MS Gothic" w:hint="eastAsia"/>
+          <w:sz w:val="32"/>
+          <w:szCs w:val="32"/>
+        </w:rPr>
+        <w:t>なら、</w:t>
+      </w:r>
+      <w:r>
+        <w:rPr>
+          <w:rFonts w:ascii="MS Gothic" w:eastAsia="MS Gothic" w:hAnsi="MS Gothic" w:hint="eastAsia"/>
+          <w:sz w:val="32"/>
+          <w:szCs w:val="32"/>
+        </w:rPr>
+        <w:t>覚めないで</w:t>
+      </w:r>
+    </w:p>
+    <w:p>
+      <w:pPr>
+        <w:spacing w:after="0"/>
+        <w:rPr>
+          <w:rFonts w:ascii="MS Gothic" w:eastAsia="MS Gothic" w:hAnsi="MS Gothic"/>
+          <w:sz w:val="32"/>
+          <w:szCs w:val="32"/>
+        </w:rPr>
+      </w:pPr>
+    </w:p>
+    <w:p>
+      <w:pPr>
+        <w:spacing w:after="0"/>
+        <w:rPr>
+          <w:rFonts w:ascii="MS Gothic" w:eastAsia="MS Gothic" w:hAnsi="MS Gothic"/>
+          <w:sz w:val="32"/>
+          <w:szCs w:val="32"/>
+          <w:lang w:val="en-US"/>
+        </w:rPr>
+      </w:pPr>
+      <w:r>
+        <w:rPr>
+          <w:rFonts w:ascii="MS Gothic" w:eastAsia="MS Gothic" w:hAnsi="MS Gothic" w:hint="eastAsia"/>
+          <w:sz w:val="32"/>
+          <w:szCs w:val="32"/>
+          <w:lang w:val="en-US"/>
+        </w:rPr>
+        <w:t>このままで、このままで</w:t>
+      </w:r>
+    </w:p>
+    <w:p>
+      <w:pPr>
+        <w:spacing w:after="0"/>
+        <w:rPr>
+          <w:rFonts w:ascii="MS Gothic" w:eastAsia="MS Gothic" w:hAnsi="MS Gothic"/>
+          <w:sz w:val="32"/>
+          <w:szCs w:val="32"/>
+          <w:lang w:val="en-US"/>
+        </w:rPr>
+      </w:pPr>
+      <w:r>
+        <w:rPr>
+          <w:rFonts w:ascii="MS Gothic" w:eastAsia="MS Gothic" w:hAnsi="MS Gothic" w:hint="eastAsia"/>
+          <w:sz w:val="32"/>
+          <w:szCs w:val="32"/>
+        </w:rPr>
+        <w:t>これが</w:t>
+      </w:r>
+      <w:r>
+        <w:rPr>
+          <w:rFonts w:ascii="MS Gothic" w:eastAsia="MS Gothic" w:hAnsi="MS Gothic"/>
+          <w:sz w:val="32"/>
+          <w:szCs w:val="32"/>
+        </w:rPr>
+        <w:t>夢</w:t>
+      </w:r>
+      <w:r>
+        <w:rPr>
+          <w:rFonts w:ascii="MS Gothic" w:eastAsia="MS Gothic" w:hAnsi="MS Gothic" w:hint="eastAsia"/>
+          <w:sz w:val="32"/>
+          <w:szCs w:val="32"/>
+        </w:rPr>
+        <w:t>なら、</w:t>
+      </w:r>
+      <w:r>
+        <w:rPr>
+          <w:rFonts w:ascii="MS Gothic" w:eastAsia="MS Gothic" w:hAnsi="MS Gothic" w:hint="eastAsia"/>
+          <w:sz w:val="32"/>
+          <w:szCs w:val="32"/>
+          <w:lang w:val="en-US"/>
+        </w:rPr>
+        <w:t>このままで</w:t>
+      </w:r>
+    </w:p>
+    <w:p>
+      <w:pPr>
+        <w:spacing w:after="240"/>
+        <w:rPr>
+          <w:rFonts w:ascii="MS Gothic" w:eastAsia="MS Gothic" w:hAnsi="MS Gothic"/>
+          <w:sz w:val="32"/>
+          <w:szCs w:val="32"/>
+          <w:lang w:val="en-US"/>
+        </w:rPr>
+      </w:pPr>
+      <w:r>
+        <w:rPr>
+          <w:rFonts w:ascii="MS Gothic" w:eastAsia="MS Gothic" w:hAnsi="MS Gothic" w:hint="eastAsia"/>
+          <w:sz w:val="32"/>
+          <w:szCs w:val="32"/>
+          <w:lang w:val="en-US"/>
+        </w:rPr>
+        <w:t>あなたは</w:t>
+      </w:r>
+      <w:r>
+        <w:rPr>
+          <w:rFonts w:ascii="MS Gothic" w:eastAsia="MS Gothic" w:hAnsi="MS Gothic"/>
+          <w:sz w:val="32"/>
+          <w:szCs w:val="32"/>
+          <w:lang w:val="en-US"/>
+        </w:rPr>
+        <w:ruby>
+          <w:rubyPr>
+            <w:rubyAlign w:val="distributeSpace"/>
+            <w:hps w:val="16"/>
+            <w:hpsRaise w:val="30"/>
+            <w:hpsBaseText w:val="32"/>
+            <w:lid w:val="ja-JP"/>
+          </w:rubyPr>
+          <w:rt>
+            <w:r>
+              <w:rPr>
+                <w:rFonts w:ascii="MS Gothic" w:eastAsia="MS Gothic" w:hAnsi="MS Gothic"/>
+                <w:sz w:val="16"/>
+                <w:szCs w:val="32"/>
+                <w:lang w:val="en-US"/>
+              </w:rPr>
+              <w:t>りり</w:t>
+            </w:r>
+          </w:rt>
+          <w:rubyBase>
+            <w:r>
+              <w:rPr>
+                <w:rFonts w:ascii="MS Gothic" w:eastAsia="MS Gothic" w:hAnsi="MS Gothic"/>
+                <w:sz w:val="32"/>
+                <w:szCs w:val="32"/>
+                <w:lang w:val="en-US"/>
+              </w:rPr>
+              <w:t>凛々</w:t>
+            </w:r>
+          </w:rubyBase>
+        </w:ruby>
+      </w:r>
+      <w:r>
+        <w:rPr>
+          <w:rFonts w:ascii="MS Gothic" w:eastAsia="MS Gothic" w:hAnsi="MS Gothic" w:hint="eastAsia"/>
+          <w:sz w:val="32"/>
+          <w:szCs w:val="32"/>
+          <w:lang w:val="en-US"/>
+        </w:rPr>
+        <w:t>しくて、私は</w:t>
+      </w:r>
+      <w:r>
+        <w:rPr>
+          <w:rFonts w:ascii="MS Gothic" w:eastAsia="MS Gothic" w:hAnsi="MS Gothic"/>
+          <w:sz w:val="32"/>
+          <w:szCs w:val="32"/>
+          <w:lang w:val="en-US"/>
+        </w:rPr>
+        <w:ruby>
+          <w:rubyPr>
+            <w:rubyAlign w:val="distributeSpace"/>
+            <w:hps w:val="16"/>
+            <w:hpsRaise w:val="30"/>
+            <w:hpsBaseText w:val="32"/>
+            <w:lid w:val="ja-JP"/>
+          </w:rubyPr>
+          <w:rt>
+            <w:r>
+              <w:rPr>
+                <w:rFonts w:ascii="MS Gothic" w:eastAsia="MS Gothic" w:hAnsi="MS Gothic"/>
+                <w:sz w:val="16"/>
+                <w:szCs w:val="32"/>
+                <w:lang w:val="en-US"/>
+              </w:rPr>
+              <w:t>しあわ</w:t>
+            </w:r>
+          </w:rt>
+          <w:rubyBase>
+            <w:r>
+              <w:rPr>
+                <w:rFonts w:ascii="MS Gothic" w:eastAsia="MS Gothic" w:hAnsi="MS Gothic"/>
+                <w:sz w:val="32"/>
+                <w:szCs w:val="32"/>
+                <w:lang w:val="en-US"/>
+              </w:rPr>
+              <w:t>幸</w:t>
+            </w:r>
+          </w:rubyBase>
+        </w:ruby>
+      </w:r>
+      <w:r>
+        <w:rPr>
+          <w:rFonts w:ascii="MS Gothic" w:eastAsia="MS Gothic" w:hAnsi="MS Gothic" w:hint="eastAsia"/>
+          <w:sz w:val="32"/>
+          <w:szCs w:val="32"/>
+          <w:lang w:val="en-US"/>
+        </w:rPr>
+        <w:t>せよ</w:t>
+      </w:r>
+    </w:p>
+    <w:p>
+      <w:pPr>
+        <w:spacing w:after="0"/>
+        <w:rPr>
+          <w:rFonts w:ascii="MS Gothic" w:eastAsia="MS Gothic" w:hAnsi="MS Gothic"/>
+          <w:sz w:val="32"/>
+          <w:szCs w:val="32"/>
+          <w:lang w:val="en-US"/>
+        </w:rPr>
+      </w:pPr>
+      <w:r>
+        <w:rPr>
+          <w:rFonts w:ascii="MS Gothic" w:eastAsia="MS Gothic" w:hAnsi="MS Gothic"/>
+          <w:sz w:val="32"/>
+          <w:szCs w:val="32"/>
+          <w:lang w:val="en-US"/>
+        </w:rPr>
+        <w:ruby>
+          <w:rubyPr>
+            <w:rubyAlign w:val="distributeSpace"/>
+            <w:hps w:val="16"/>
+            <w:hpsRaise w:val="30"/>
+            <w:hpsBaseText w:val="32"/>
+            <w:lid w:val="ja-JP"/>
+          </w:rubyPr>
+          <w:rt>
+            <w:r>
+              <w:rPr>
+                <w:rFonts w:ascii="MS Gothic" w:eastAsia="MS Gothic" w:hAnsi="MS Gothic"/>
+                <w:sz w:val="16"/>
+                <w:szCs w:val="32"/>
+                <w:lang w:val="en-US"/>
+              </w:rPr>
+              <w:t>かた</w:t>
+            </w:r>
+          </w:rt>
+          <w:rubyBase>
+            <w:r>
+              <w:rPr>
+                <w:rFonts w:ascii="MS Gothic" w:eastAsia="MS Gothic" w:hAnsi="MS Gothic"/>
+                <w:sz w:val="32"/>
+                <w:szCs w:val="32"/>
+                <w:lang w:val="en-US"/>
+              </w:rPr>
+              <w:t>肩</w:t>
+            </w:r>
+          </w:rubyBase>
+        </w:ruby>
+      </w:r>
+      <w:r>
+        <w:rPr>
+          <w:rFonts w:ascii="MS Gothic" w:eastAsia="MS Gothic" w:hAnsi="MS Gothic" w:hint="eastAsia"/>
+          <w:sz w:val="32"/>
+          <w:szCs w:val="32"/>
+          <w:lang w:val="en-US"/>
+        </w:rPr>
+        <w:t>を</w:t>
+      </w:r>
+      <w:r>
+        <w:rPr>
+          <w:rFonts w:ascii="MS Gothic" w:eastAsia="MS Gothic" w:hAnsi="MS Gothic"/>
+          <w:sz w:val="32"/>
+          <w:szCs w:val="32"/>
+          <w:lang w:val="en-US"/>
+        </w:rPr>
+        <w:ruby>
+          <w:rubyPr>
+            <w:rubyAlign w:val="distributeSpace"/>
+            <w:hps w:val="16"/>
+            <w:hpsRaise w:val="30"/>
+            <w:hpsBaseText w:val="32"/>
+            <w:lid w:val="ja-JP"/>
+          </w:rubyPr>
+          <w:rt>
+            <w:r>
+              <w:rPr>
+                <w:rFonts w:ascii="MS Gothic" w:eastAsia="MS Gothic" w:hAnsi="MS Gothic"/>
+                <w:sz w:val="16"/>
+                <w:szCs w:val="32"/>
+                <w:lang w:val="en-US"/>
+              </w:rPr>
+              <w:t>だ</w:t>
+            </w:r>
+          </w:rt>
+          <w:rubyBase>
+            <w:r>
+              <w:rPr>
+                <w:rFonts w:ascii="MS Gothic" w:eastAsia="MS Gothic" w:hAnsi="MS Gothic"/>
+                <w:sz w:val="32"/>
+                <w:szCs w:val="32"/>
+                <w:lang w:val="en-US"/>
+              </w:rPr>
+              <w:t>抱</w:t>
+            </w:r>
+          </w:rubyBase>
+        </w:ruby>
+      </w:r>
+      <w:r>
+        <w:rPr>
+          <w:rFonts w:ascii="MS Gothic" w:eastAsia="MS Gothic" w:hAnsi="MS Gothic" w:hint="eastAsia"/>
+          <w:sz w:val="32"/>
+          <w:szCs w:val="32"/>
+          <w:lang w:val="en-US"/>
+        </w:rPr>
+        <w:t>かれて　ゆらゆら</w:t>
+      </w:r>
+    </w:p>
+    <w:p>
+      <w:pPr>
+        <w:spacing w:after="0"/>
+        <w:rPr>
+          <w:rFonts w:ascii="MS Gothic" w:eastAsia="MS Gothic" w:hAnsi="MS Gothic"/>
+          <w:sz w:val="32"/>
+          <w:szCs w:val="32"/>
+          <w:lang w:val="en-US"/>
+        </w:rPr>
+      </w:pPr>
+      <w:r>
+        <w:rPr>
+          <w:rFonts w:ascii="MS Gothic" w:eastAsia="MS Gothic" w:hAnsi="MS Gothic"/>
+          <w:sz w:val="32"/>
+          <w:szCs w:val="32"/>
+          <w:lang w:val="en-US"/>
+        </w:rPr>
+        <w:ruby>
+          <w:rubyPr>
+            <w:rubyAlign w:val="distributeSpace"/>
+            <w:hps w:val="16"/>
+            <w:hpsRaise w:val="30"/>
+            <w:hpsBaseText w:val="32"/>
+            <w:lid w:val="ja-JP"/>
+          </w:rubyPr>
+          <w:rt>
+            <w:r>
+              <w:rPr>
+                <w:rFonts w:ascii="MS Gothic" w:eastAsia="MS Gothic" w:hAnsi="MS Gothic"/>
+                <w:sz w:val="16"/>
+                <w:szCs w:val="32"/>
+                <w:lang w:val="en-US"/>
+              </w:rPr>
+              <w:t>ゆび</w:t>
+            </w:r>
+          </w:rt>
+          <w:rubyBase>
+            <w:r>
+              <w:rPr>
+                <w:rFonts w:ascii="MS Gothic" w:eastAsia="MS Gothic" w:hAnsi="MS Gothic"/>
+                <w:sz w:val="32"/>
+                <w:szCs w:val="32"/>
+                <w:lang w:val="en-US"/>
+              </w:rPr>
+              <w:t>指</w:t>
+            </w:r>
+          </w:rubyBase>
+        </w:ruby>
+      </w:r>
+      <w:r>
+        <w:rPr>
+          <w:rFonts w:ascii="MS Gothic" w:eastAsia="MS Gothic" w:hAnsi="MS Gothic" w:hint="eastAsia"/>
+          <w:sz w:val="32"/>
+          <w:szCs w:val="32"/>
+          <w:lang w:val="en-US"/>
+        </w:rPr>
+        <w:t>を</w:t>
+      </w:r>
+      <w:r>
+        <w:rPr>
+          <w:rFonts w:ascii="MS Gothic" w:eastAsia="MS Gothic" w:hAnsi="MS Gothic"/>
+          <w:sz w:val="32"/>
+          <w:szCs w:val="32"/>
+          <w:lang w:val="en-US"/>
+        </w:rPr>
+        <w:ruby>
+          <w:rubyPr>
+            <w:rubyAlign w:val="distributeSpace"/>
+            <w:hps w:val="16"/>
+            <w:hpsRaise w:val="30"/>
+            <w:hpsBaseText w:val="32"/>
+            <w:lid w:val="ja-JP"/>
+          </w:rubyPr>
+          <w:rt>
+            <w:r>
+              <w:rPr>
+                <w:rFonts w:ascii="MS Gothic" w:eastAsia="MS Gothic" w:hAnsi="MS Gothic"/>
+                <w:sz w:val="16"/>
+                <w:szCs w:val="32"/>
+                <w:lang w:val="en-US"/>
+              </w:rPr>
+              <w:t>から</w:t>
+            </w:r>
+          </w:rt>
+          <w:rubyBase>
+            <w:r>
+              <w:rPr>
+                <w:rFonts w:ascii="MS Gothic" w:eastAsia="MS Gothic" w:hAnsi="MS Gothic"/>
+                <w:sz w:val="32"/>
+                <w:szCs w:val="32"/>
+                <w:lang w:val="en-US"/>
+              </w:rPr>
+              <w:t>絡</w:t>
+            </w:r>
+          </w:rubyBase>
+        </w:ruby>
+      </w:r>
+      <w:r>
+        <w:rPr>
+          <w:rFonts w:ascii="MS Gothic" w:eastAsia="MS Gothic" w:hAnsi="MS Gothic" w:hint="eastAsia"/>
+          <w:sz w:val="32"/>
+          <w:szCs w:val="32"/>
+          <w:lang w:val="en-US"/>
+        </w:rPr>
+        <w:t>めて　ゆらゆら</w:t>
+      </w:r>
+    </w:p>
+    <w:p>
+      <w:pPr>
+        <w:spacing w:after="0"/>
+        <w:rPr>
+          <w:rFonts w:ascii="MS Gothic" w:eastAsia="MS Gothic" w:hAnsi="MS Gothic"/>
+          <w:sz w:val="32"/>
+          <w:szCs w:val="32"/>
+          <w:lang w:val="en-US"/>
+        </w:rPr>
+      </w:pPr>
+      <w:r>
+        <w:rPr>
+          <w:rFonts w:ascii="MS Gothic" w:eastAsia="MS Gothic" w:hAnsi="MS Gothic" w:hint="eastAsia"/>
+          <w:sz w:val="32"/>
+          <w:szCs w:val="32"/>
+          <w:lang w:val="en-US"/>
+        </w:rPr>
+        <w:t>このままで、このままで</w:t>
+      </w:r>
+    </w:p>
+    <w:p>
+      <w:pPr>
+        <w:spacing w:after="0"/>
+        <w:rPr>
+          <w:rFonts w:ascii="MS Gothic" w:eastAsia="MS Gothic" w:hAnsi="MS Gothic"/>
+          <w:sz w:val="32"/>
+          <w:szCs w:val="32"/>
+          <w:lang w:val="en-US"/>
+        </w:rPr>
+      </w:pPr>
+      <w:r>
+        <w:rPr>
+          <w:rFonts w:ascii="MS Gothic" w:eastAsia="MS Gothic" w:hAnsi="MS Gothic" w:hint="eastAsia"/>
+          <w:sz w:val="32"/>
+          <w:szCs w:val="32"/>
+        </w:rPr>
+        <w:t>これが</w:t>
+      </w:r>
+      <w:r>
+        <w:rPr>
+          <w:rFonts w:ascii="MS Gothic" w:eastAsia="MS Gothic" w:hAnsi="MS Gothic"/>
+          <w:sz w:val="32"/>
+          <w:szCs w:val="32"/>
+        </w:rPr>
+        <w:t>夢</w:t>
+      </w:r>
+      <w:r>
+        <w:rPr>
+          <w:rFonts w:ascii="MS Gothic" w:eastAsia="MS Gothic" w:hAnsi="MS Gothic" w:hint="eastAsia"/>
+          <w:sz w:val="32"/>
+          <w:szCs w:val="32"/>
+        </w:rPr>
+        <w:t>なら、</w:t>
+      </w:r>
+      <w:r>
+        <w:rPr>
+          <w:rFonts w:ascii="MS Gothic" w:eastAsia="MS Gothic" w:hAnsi="MS Gothic" w:hint="eastAsia"/>
+          <w:sz w:val="32"/>
+          <w:szCs w:val="32"/>
+          <w:lang w:val="en-US"/>
+        </w:rPr>
+        <w:t>このままで</w:t>
+      </w:r>
+    </w:p>
+    <w:p>
+      <w:pPr>
+        <w:spacing w:after="0"/>
+        <w:rPr>
+          <w:rFonts w:ascii="MS Gothic" w:eastAsia="MS Gothic" w:hAnsi="MS Gothic"/>
+          <w:sz w:val="32"/>
+          <w:szCs w:val="32"/>
+          <w:lang w:val="en-US"/>
+        </w:rPr>
+      </w:pPr>
+    </w:p>
+    <w:p>
+      <w:pPr>
+        <w:spacing w:after="0"/>
+        <w:rPr>
+          <w:rFonts w:ascii="MS Gothic" w:eastAsia="MS Gothic" w:hAnsi="MS Gothic"/>
+          <w:sz w:val="32"/>
+          <w:szCs w:val="32"/>
+          <w:lang w:val="en-US"/>
+        </w:rPr>
+      </w:pPr>
+      <w:r>
+        <w:rPr>
+          <w:rFonts w:ascii="MS Gothic" w:eastAsia="MS Gothic" w:hAnsi="MS Gothic" w:hint="eastAsia"/>
+          <w:sz w:val="32"/>
+          <w:szCs w:val="32"/>
+          <w:lang w:val="en-US"/>
+        </w:rPr>
+        <w:t>いつまでも、いつまでも</w:t>
+      </w:r>
+    </w:p>
+    <w:p>
+      <w:pPr>
+        <w:spacing w:after="0"/>
+        <w:rPr>
+          <w:rFonts w:ascii="MS Gothic" w:eastAsia="MS Gothic" w:hAnsi="MS Gothic"/>
+          <w:sz w:val="32"/>
+          <w:szCs w:val="32"/>
+          <w:lang w:val="en-US"/>
+        </w:rPr>
+      </w:pPr>
+      <w:r>
+        <w:rPr>
+          <w:rFonts w:ascii="MS Gothic" w:eastAsia="MS Gothic" w:hAnsi="MS Gothic" w:hint="eastAsia"/>
+          <w:sz w:val="32"/>
+          <w:szCs w:val="32"/>
+        </w:rPr>
+        <w:t>これが</w:t>
+      </w:r>
+      <w:r>
+        <w:rPr>
+          <w:rFonts w:ascii="MS Gothic" w:eastAsia="MS Gothic" w:hAnsi="MS Gothic"/>
+          <w:sz w:val="32"/>
+          <w:szCs w:val="32"/>
+        </w:rPr>
+        <w:t>夢</w:t>
+      </w:r>
+      <w:r>
+        <w:rPr>
+          <w:rFonts w:ascii="MS Gothic" w:eastAsia="MS Gothic" w:hAnsi="MS Gothic" w:hint="eastAsia"/>
+          <w:sz w:val="32"/>
+          <w:szCs w:val="32"/>
+        </w:rPr>
+        <w:t>なら、</w:t>
+      </w:r>
+      <w:r>
+        <w:rPr>
+          <w:rFonts w:ascii="MS Gothic" w:eastAsia="MS Gothic" w:hAnsi="MS Gothic" w:hint="eastAsia"/>
+          <w:sz w:val="32"/>
+          <w:szCs w:val="32"/>
+          <w:lang w:val="en-US"/>
+        </w:rPr>
+        <w:t>いつまでも</w:t>
+      </w:r>
+    </w:p>
+    <w:p>
+      <w:pPr>
+        <w:spacing w:after="240"/>
+        <w:rPr>
+          <w:rFonts w:ascii="MS Gothic" w:eastAsia="MS Gothic" w:hAnsi="MS Gothic"/>
+          <w:sz w:val="32"/>
+          <w:szCs w:val="32"/>
+          <w:lang w:val="en-US"/>
+        </w:rPr>
+      </w:pPr>
+      <w:r>
+        <w:rPr>
+          <w:rFonts w:ascii="MS Gothic" w:eastAsia="MS Gothic" w:hAnsi="MS Gothic" w:hint="eastAsia"/>
+          <w:sz w:val="32"/>
+          <w:szCs w:val="32"/>
+          <w:lang w:val="en-US"/>
+        </w:rPr>
+        <w:t>あなたは</w:t>
+      </w:r>
+      <w:r>
+        <w:rPr>
+          <w:rFonts w:ascii="MS Gothic" w:eastAsia="MS Gothic" w:hAnsi="MS Gothic"/>
+          <w:sz w:val="32"/>
+          <w:szCs w:val="32"/>
+          <w:lang w:val="en-US"/>
+        </w:rPr>
+        <w:ruby>
+          <w:rubyPr>
+            <w:rubyAlign w:val="distributeSpace"/>
+            <w:hps w:val="16"/>
+            <w:hpsRaise w:val="30"/>
+            <w:hpsBaseText w:val="32"/>
+            <w:lid w:val="ja-JP"/>
+          </w:rubyPr>
+          <w:rt>
+            <w:r>
+              <w:rPr>
+                <w:rFonts w:ascii="MS Gothic" w:eastAsia="MS Gothic" w:hAnsi="MS Gothic"/>
+                <w:sz w:val="16"/>
+                <w:szCs w:val="32"/>
+                <w:lang w:val="en-US"/>
+              </w:rPr>
+              <w:t>あか</w:t>
+            </w:r>
+          </w:rt>
+          <w:rubyBase>
+            <w:r>
+              <w:rPr>
+                <w:rFonts w:ascii="MS Gothic" w:eastAsia="MS Gothic" w:hAnsi="MS Gothic"/>
+                <w:sz w:val="32"/>
+                <w:szCs w:val="32"/>
+                <w:lang w:val="en-US"/>
+              </w:rPr>
+              <w:t>明</w:t>
+            </w:r>
+          </w:rubyBase>
+        </w:ruby>
+      </w:r>
+      <w:r>
+        <w:rPr>
+          <w:rFonts w:ascii="MS Gothic" w:eastAsia="MS Gothic" w:hAnsi="MS Gothic" w:hint="eastAsia"/>
+          <w:sz w:val="32"/>
+          <w:szCs w:val="32"/>
+          <w:lang w:val="en-US"/>
+        </w:rPr>
+        <w:t>るくて、私は</w:t>
+      </w:r>
+      <w:r>
+        <w:rPr>
+          <w:rFonts w:ascii="MS Gothic" w:eastAsia="MS Gothic" w:hAnsi="MS Gothic"/>
+          <w:sz w:val="32"/>
+          <w:szCs w:val="32"/>
+          <w:lang w:val="en-US"/>
+        </w:rPr>
+        <w:ruby>
+          <w:rubyPr>
+            <w:rubyAlign w:val="distributeSpace"/>
+            <w:hps w:val="16"/>
+            <w:hpsRaise w:val="30"/>
+            <w:hpsBaseText w:val="32"/>
+            <w:lid w:val="ja-JP"/>
+          </w:rubyPr>
+          <w:rt>
+            <w:r>
+              <w:rPr>
+                <w:rFonts w:ascii="MS Gothic" w:eastAsia="MS Gothic" w:hAnsi="MS Gothic"/>
+                <w:sz w:val="16"/>
+                <w:szCs w:val="32"/>
+                <w:lang w:val="en-US"/>
+              </w:rPr>
+              <w:t>たの</w:t>
+            </w:r>
+          </w:rt>
+          <w:rubyBase>
+            <w:r>
+              <w:rPr>
+                <w:rFonts w:ascii="MS Gothic" w:eastAsia="MS Gothic" w:hAnsi="MS Gothic"/>
+                <w:sz w:val="32"/>
+                <w:szCs w:val="32"/>
+                <w:lang w:val="en-US"/>
+              </w:rPr>
+              <w:t>楽</w:t>
+            </w:r>
+          </w:rubyBase>
+        </w:ruby>
+      </w:r>
+      <w:r>
+        <w:rPr>
+          <w:rFonts w:ascii="MS Gothic" w:eastAsia="MS Gothic" w:hAnsi="MS Gothic" w:hint="eastAsia"/>
+          <w:sz w:val="32"/>
+          <w:szCs w:val="32"/>
+          <w:lang w:val="en-US"/>
+        </w:rPr>
+        <w:t>しくて</w:t>
+      </w:r>
+    </w:p>
+    <w:p>
+      <w:pPr>
+        <w:spacing w:after="0"/>
+        <w:rPr>
+          <w:rFonts w:ascii="MS Gothic" w:eastAsia="MS Gothic" w:hAnsi="MS Gothic"/>
+          <w:sz w:val="32"/>
+          <w:szCs w:val="32"/>
+          <w:lang w:val="en-US"/>
+        </w:rPr>
+      </w:pPr>
+      <w:r>
+        <w:rPr>
+          <w:rFonts w:ascii="MS Gothic" w:eastAsia="MS Gothic" w:hAnsi="MS Gothic"/>
+          <w:sz w:val="32"/>
+          <w:szCs w:val="32"/>
+          <w:lang w:val="en-US"/>
+        </w:rPr>
+        <w:ruby>
+          <w:rubyPr>
+            <w:rubyAlign w:val="distributeSpace"/>
+            <w:hps w:val="16"/>
+            <w:hpsRaise w:val="30"/>
+            <w:hpsBaseText w:val="32"/>
+            <w:lid w:val="ja-JP"/>
+          </w:rubyPr>
+          <w:rt>
+            <w:r>
+              <w:rPr>
+                <w:rFonts w:ascii="MS Gothic" w:eastAsia="MS Gothic" w:hAnsi="MS Gothic"/>
+                <w:sz w:val="16"/>
+                <w:szCs w:val="32"/>
+                <w:lang w:val="en-US"/>
+              </w:rPr>
+              <w:t>きょう</w:t>
+            </w:r>
+          </w:rt>
+          <w:rubyBase>
+            <w:r>
+              <w:rPr>
+                <w:rFonts w:ascii="MS Gothic" w:eastAsia="MS Gothic" w:hAnsi="MS Gothic"/>
+                <w:sz w:val="32"/>
+                <w:szCs w:val="32"/>
+                <w:lang w:val="en-US"/>
+              </w:rPr>
+              <w:t>今日</w:t>
+            </w:r>
+          </w:rubyBase>
+        </w:ruby>
+      </w:r>
+      <w:r>
+        <w:rPr>
+          <w:rFonts w:ascii="MS Gothic" w:eastAsia="MS Gothic" w:hAnsi="MS Gothic" w:hint="eastAsia"/>
+          <w:sz w:val="32"/>
+          <w:szCs w:val="32"/>
+          <w:lang w:val="en-US"/>
+        </w:rPr>
+        <w:t>も</w:t>
+      </w:r>
+      <w:r>
+        <w:rPr>
+          <w:rFonts w:ascii="MS Gothic" w:eastAsia="MS Gothic" w:hAnsi="MS Gothic"/>
+          <w:sz w:val="32"/>
+          <w:szCs w:val="32"/>
+          <w:lang w:val="en-US"/>
+        </w:rPr>
+        <w:ruby>
+          <w:rubyPr>
+            <w:rubyAlign w:val="distributeSpace"/>
+            <w:hps w:val="16"/>
+            <w:hpsRaise w:val="30"/>
+            <w:hpsBaseText w:val="32"/>
+            <w:lid w:val="ja-JP"/>
+          </w:rubyPr>
+          <w:rt>
+            <w:r>
+              <w:rPr>
+                <w:rFonts w:ascii="MS Gothic" w:eastAsia="MS Gothic" w:hAnsi="MS Gothic"/>
+                <w:sz w:val="16"/>
+                <w:szCs w:val="32"/>
+                <w:lang w:val="en-US"/>
+              </w:rPr>
+              <w:t>いっしょ</w:t>
+            </w:r>
+          </w:rt>
+          <w:rubyBase>
+            <w:r>
+              <w:rPr>
+                <w:rFonts w:ascii="MS Gothic" w:eastAsia="MS Gothic" w:hAnsi="MS Gothic"/>
+                <w:sz w:val="32"/>
+                <w:szCs w:val="32"/>
+                <w:lang w:val="en-US"/>
+              </w:rPr>
+              <w:t>一緒</w:t>
+            </w:r>
+          </w:rubyBase>
+        </w:ruby>
+      </w:r>
+      <w:r>
+        <w:rPr>
+          <w:rFonts w:ascii="MS Gothic" w:eastAsia="MS Gothic" w:hAnsi="MS Gothic" w:hint="eastAsia"/>
+          <w:sz w:val="32"/>
+          <w:szCs w:val="32"/>
+          <w:lang w:val="en-US"/>
+        </w:rPr>
+        <w:t>に　ゆらゆら</w:t>
+      </w:r>
+    </w:p>
+    <w:p>
+      <w:pPr>
+        <w:spacing w:after="0"/>
+        <w:rPr>
+          <w:rFonts w:ascii="MS Gothic" w:eastAsia="MS Gothic" w:hAnsi="MS Gothic"/>
+          <w:sz w:val="32"/>
+          <w:szCs w:val="32"/>
+          <w:lang w:val="en-US"/>
+        </w:rPr>
+      </w:pPr>
+      <w:r>
+        <w:rPr>
+          <w:rFonts w:ascii="MS Gothic" w:eastAsia="MS Gothic" w:hAnsi="MS Gothic" w:hint="eastAsia"/>
+          <w:sz w:val="32"/>
+          <w:szCs w:val="32"/>
+          <w:lang w:val="en-US"/>
+        </w:rPr>
+        <w:t>いつも一緒に　ゆらゆら</w:t>
+      </w:r>
+    </w:p>
+    <w:p>
+      <w:pPr>
+        <w:spacing w:after="0"/>
+        <w:rPr>
+          <w:rFonts w:ascii="MS Gothic" w:eastAsia="MS Gothic" w:hAnsi="MS Gothic"/>
+          <w:sz w:val="32"/>
+          <w:szCs w:val="32"/>
+          <w:lang w:val="en-US"/>
+        </w:rPr>
+      </w:pPr>
+      <w:r>
+        <w:rPr>
+          <w:rFonts w:ascii="MS Gothic" w:eastAsia="MS Gothic" w:hAnsi="MS Gothic" w:hint="eastAsia"/>
+          <w:sz w:val="32"/>
+          <w:szCs w:val="32"/>
+          <w:lang w:val="en-US"/>
+        </w:rPr>
+        <w:t>いつまでも、いつまでも</w:t>
+      </w:r>
+    </w:p>
+    <w:p>
+      <w:pPr>
+        <w:spacing w:after="0"/>
+        <w:rPr>
+          <w:rFonts w:ascii="MS Gothic" w:eastAsia="MS Gothic" w:hAnsi="MS Gothic"/>
+          <w:sz w:val="32"/>
+          <w:szCs w:val="32"/>
+          <w:lang w:val="en-US"/>
+        </w:rPr>
+      </w:pPr>
+      <w:r>
+        <w:rPr>
+          <w:rFonts w:ascii="MS Gothic" w:eastAsia="MS Gothic" w:hAnsi="MS Gothic" w:hint="eastAsia"/>
+          <w:sz w:val="32"/>
+          <w:szCs w:val="32"/>
+        </w:rPr>
+        <w:t>これが</w:t>
+      </w:r>
+      <w:r>
+        <w:rPr>
+          <w:rFonts w:ascii="MS Gothic" w:eastAsia="MS Gothic" w:hAnsi="MS Gothic"/>
+          <w:sz w:val="32"/>
+          <w:szCs w:val="32"/>
+        </w:rPr>
+        <w:t>夢</w:t>
+      </w:r>
+      <w:r>
+        <w:rPr>
+          <w:rFonts w:ascii="MS Gothic" w:eastAsia="MS Gothic" w:hAnsi="MS Gothic" w:hint="eastAsia"/>
+          <w:sz w:val="32"/>
+          <w:szCs w:val="32"/>
+        </w:rPr>
+        <w:t>なら、</w:t>
+      </w:r>
+      <w:r>
+        <w:rPr>
+          <w:rFonts w:ascii="MS Gothic" w:eastAsia="MS Gothic" w:hAnsi="MS Gothic" w:hint="eastAsia"/>
+          <w:sz w:val="32"/>
+          <w:szCs w:val="32"/>
+          <w:lang w:val="en-US"/>
+        </w:rPr>
+        <w:t>いつまでも</w:t>
       </w:r>
     </w:p>
     <w:p>

--- a/Песни.docx
+++ b/Песни.docx
@@ -1,6 +1,6 @@
 
 <file path=word/document.xml><?xml version="1.0" encoding="utf-8"?>
-<w:document xmlns:wpc="http://schemas.microsoft.com/office/word/2010/wordprocessingCanvas" xmlns:cx="http://schemas.microsoft.com/office/drawing/2014/chartex" xmlns:cx1="http://schemas.microsoft.com/office/drawing/2015/9/8/chartex" xmlns:cx2="http://schemas.microsoft.com/office/drawing/2015/10/21/chartex" xmlns:cx3="http://schemas.microsoft.com/office/drawing/2016/5/9/chartex" xmlns:cx4="http://schemas.microsoft.com/office/drawing/2016/5/10/chartex" xmlns:cx5="http://schemas.microsoft.com/office/drawing/2016/5/11/chartex" xmlns:cx6="http://schemas.microsoft.com/office/drawing/2016/5/12/chartex" xmlns:cx7="http://schemas.microsoft.com/office/drawing/2016/5/13/chartex" xmlns:cx8="http://schemas.microsoft.com/office/drawing/2016/5/14/chartex" xmlns:mc="http://schemas.openxmlformats.org/markup-compatibility/2006" xmlns:aink="http://schemas.microsoft.com/office/drawing/2016/ink" xmlns:am3d="http://schemas.microsoft.com/office/drawing/2017/model3d" xmlns:o="urn:schemas-microsoft-com:office:office" xmlns:oel="http://schemas.microsoft.com/office/2019/extlst" xmlns:r="http://schemas.openxmlformats.org/officeDocument/2006/relationships" xmlns:m="http://schemas.openxmlformats.org/officeDocument/2006/math" xmlns:v="urn:schemas-microsoft-com:vml" xmlns:wp14="http://schemas.microsoft.com/office/word/2010/wordprocessingDrawing" xmlns:wp="http://schemas.openxmlformats.org/drawingml/2006/wordprocessingDrawing" xmlns:w10="urn:schemas-microsoft-com:office:word" xmlns:w="http://schemas.openxmlformats.org/wordprocessingml/2006/main" xmlns:w14="http://schemas.microsoft.com/office/word/2010/wordml" xmlns:w15="http://schemas.microsoft.com/office/word/2012/wordml" xmlns:w16cex="http://schemas.microsoft.com/office/word/2018/wordml/cex" xmlns:w16cid="http://schemas.microsoft.com/office/word/2016/wordml/cid" xmlns:w16="http://schemas.microsoft.com/office/word/2018/wordml" xmlns:w16du="http://schemas.microsoft.com/office/word/2023/wordml/word16du" xmlns:w16sdtdh="http://schemas.microsoft.com/office/word/2020/wordml/sdtdatahash" xmlns:w16se="http://schemas.microsoft.com/office/word/2015/wordml/symex" xmlns:wpg="http://schemas.microsoft.com/office/word/2010/wordprocessingGroup" xmlns:wpi="http://schemas.microsoft.com/office/word/2010/wordprocessingInk" xmlns:wne="http://schemas.microsoft.com/office/word/2006/wordml" xmlns:wps="http://schemas.microsoft.com/office/word/2010/wordprocessingShape" mc:Ignorable="w14 w15 w16se w16cid w16 w16cex w16sdtdh wp14">
+<w:document xmlns:wpc="http://schemas.microsoft.com/office/word/2010/wordprocessingCanvas" xmlns:cx="http://schemas.microsoft.com/office/drawing/2014/chartex" xmlns:cx1="http://schemas.microsoft.com/office/drawing/2015/9/8/chartex" xmlns:cx2="http://schemas.microsoft.com/office/drawing/2015/10/21/chartex" xmlns:cx3="http://schemas.microsoft.com/office/drawing/2016/5/9/chartex" xmlns:cx4="http://schemas.microsoft.com/office/drawing/2016/5/10/chartex" xmlns:cx5="http://schemas.microsoft.com/office/drawing/2016/5/11/chartex" xmlns:cx6="http://schemas.microsoft.com/office/drawing/2016/5/12/chartex" xmlns:cx7="http://schemas.microsoft.com/office/drawing/2016/5/13/chartex" xmlns:cx8="http://schemas.microsoft.com/office/drawing/2016/5/14/chartex" xmlns:mc="http://schemas.openxmlformats.org/markup-compatibility/2006" xmlns:aink="http://schemas.microsoft.com/office/drawing/2016/ink" xmlns:am3d="http://schemas.microsoft.com/office/drawing/2017/model3d" xmlns:o="urn:schemas-microsoft-com:office:office" xmlns:oel="http://schemas.microsoft.com/office/2019/extlst" xmlns:r="http://schemas.openxmlformats.org/officeDocument/2006/relationships" xmlns:m="http://schemas.openxmlformats.org/officeDocument/2006/math" xmlns:v="urn:schemas-microsoft-com:vml" xmlns:wp14="http://schemas.microsoft.com/office/word/2010/wordprocessingDrawing" xmlns:wp="http://schemas.openxmlformats.org/drawingml/2006/wordprocessingDrawing" xmlns:w10="urn:schemas-microsoft-com:office:word" xmlns:w="http://schemas.openxmlformats.org/wordprocessingml/2006/main" xmlns:w14="http://schemas.microsoft.com/office/word/2010/wordml" xmlns:w15="http://schemas.microsoft.com/office/word/2012/wordml" xmlns:w16cex="http://schemas.microsoft.com/office/word/2018/wordml/cex" xmlns:w16cid="http://schemas.microsoft.com/office/word/2016/wordml/cid" xmlns:w16="http://schemas.microsoft.com/office/word/2018/wordml" xmlns:w16sdtdh="http://schemas.microsoft.com/office/word/2020/wordml/sdtdatahash" xmlns:w16se="http://schemas.microsoft.com/office/word/2015/wordml/symex" xmlns:wpg="http://schemas.microsoft.com/office/word/2010/wordprocessingGroup" xmlns:wpi="http://schemas.microsoft.com/office/word/2010/wordprocessingInk" xmlns:wne="http://schemas.microsoft.com/office/word/2006/wordml" xmlns:wps="http://schemas.microsoft.com/office/word/2010/wordprocessingShape" mc:Ignorable="w14 w15 w16se w16cid w16 w16cex w16sdtdh wp14">
   <w:body>
     <w:p>
       <w:pPr>
@@ -3602,7 +3602,7 @@
       <w:pPr>
         <w:spacing w:after="0"/>
         <w:rPr>
-          <w:rFonts w:ascii="MS Gothic" w:eastAsia="MS Gothic" w:hAnsi="MS Gothic" w:hint="eastAsia"/>
+          <w:rFonts w:ascii="MS Gothic" w:eastAsia="MS Gothic" w:hAnsi="MS Gothic"/>
           <w:sz w:val="32"/>
           <w:szCs w:val="32"/>
         </w:rPr>
@@ -5356,9 +5356,1679 @@
     </w:p>
     <w:p>
       <w:pPr>
-        <w:spacing w:after="0"/>
-      </w:pPr>
-    </w:p>
+        <w:rPr>
+          <w:lang w:val="en-US"/>
+        </w:rPr>
+      </w:pPr>
+      <w:r>
+        <w:rPr>
+          <w:lang w:val="en-US"/>
+        </w:rPr>
+        <w:br w:type="page"/>
+      </w:r>
+    </w:p>
+    <w:p>
+      <w:pPr>
+        <w:pStyle w:val="1"/>
+        <w:rPr>
+          <w:sz w:val="40"/>
+          <w:szCs w:val="40"/>
+          <w:lang w:val="en-US"/>
+        </w:rPr>
+      </w:pPr>
+      <w:r>
+        <w:rPr>
+          <w:rFonts w:hint="eastAsia"/>
+          <w:sz w:val="40"/>
+          <w:szCs w:val="40"/>
+          <w:lang w:val="en-US"/>
+        </w:rPr>
+        <w:lastRenderedPageBreak/>
+        <w:t>憧れの人</w:t>
+      </w:r>
+    </w:p>
+    <w:p>
+      <w:pPr>
+        <w:spacing w:after="0"/>
+        <w:rPr>
+          <w:rFonts w:ascii="MS Gothic" w:eastAsia="MS Gothic" w:hAnsi="MS Gothic"/>
+          <w:sz w:val="32"/>
+          <w:szCs w:val="32"/>
+          <w:lang w:val="en-US"/>
+        </w:rPr>
+      </w:pPr>
+      <w:r>
+        <w:rPr>
+          <w:rFonts w:ascii="MS Gothic" w:eastAsia="MS Gothic" w:hAnsi="MS Gothic"/>
+          <w:sz w:val="32"/>
+          <w:szCs w:val="32"/>
+          <w:lang w:val="en-US"/>
+        </w:rPr>
+        <w:t>いつも</w:t>
+      </w:r>
+      <w:r>
+        <w:rPr>
+          <w:rFonts w:ascii="MS Gothic" w:eastAsia="MS Gothic" w:hAnsi="MS Gothic"/>
+          <w:sz w:val="32"/>
+          <w:szCs w:val="32"/>
+          <w:lang w:val="en-US"/>
+        </w:rPr>
+        <w:ruby>
+          <w:rubyPr>
+            <w:rubyAlign w:val="distributeSpace"/>
+            <w:hps w:val="16"/>
+            <w:hpsRaise w:val="30"/>
+            <w:hpsBaseText w:val="32"/>
+            <w:lid w:val="ja-JP"/>
+          </w:rubyPr>
+          <w:rt>
+            <w:r>
+              <w:rPr>
+                <w:rFonts w:ascii="MS Gothic" w:eastAsia="MS Gothic" w:hAnsi="MS Gothic"/>
+                <w:sz w:val="16"/>
+                <w:szCs w:val="32"/>
+                <w:lang w:val="en-US"/>
+              </w:rPr>
+              <w:t>ゆめ</w:t>
+            </w:r>
+          </w:rt>
+          <w:rubyBase>
+            <w:r>
+              <w:rPr>
+                <w:rFonts w:ascii="MS Gothic" w:eastAsia="MS Gothic" w:hAnsi="MS Gothic"/>
+                <w:sz w:val="32"/>
+                <w:szCs w:val="32"/>
+                <w:lang w:val="en-US"/>
+              </w:rPr>
+              <w:t>夢</w:t>
+            </w:r>
+          </w:rubyBase>
+        </w:ruby>
+      </w:r>
+      <w:r>
+        <w:rPr>
+          <w:rFonts w:ascii="MS Gothic" w:eastAsia="MS Gothic" w:hAnsi="MS Gothic"/>
+          <w:sz w:val="32"/>
+          <w:szCs w:val="32"/>
+          <w:lang w:val="en-US"/>
+        </w:rPr>
+        <w:ruby>
+          <w:rubyPr>
+            <w:rubyAlign w:val="distributeSpace"/>
+            <w:hps w:val="16"/>
+            <w:hpsRaise w:val="30"/>
+            <w:hpsBaseText w:val="32"/>
+            <w:lid w:val="ja-JP"/>
+          </w:rubyPr>
+          <w:rt>
+            <w:r>
+              <w:rPr>
+                <w:rFonts w:ascii="MS Gothic" w:eastAsia="MS Gothic" w:hAnsi="MS Gothic"/>
+                <w:sz w:val="16"/>
+                <w:szCs w:val="32"/>
+                <w:lang w:val="en-US"/>
+              </w:rPr>
+              <w:t>み</w:t>
+            </w:r>
+          </w:rt>
+          <w:rubyBase>
+            <w:r>
+              <w:rPr>
+                <w:rFonts w:ascii="MS Gothic" w:eastAsia="MS Gothic" w:hAnsi="MS Gothic"/>
+                <w:sz w:val="32"/>
+                <w:szCs w:val="32"/>
+                <w:lang w:val="en-US"/>
+              </w:rPr>
+              <w:t>見</w:t>
+            </w:r>
+          </w:rubyBase>
+        </w:ruby>
+      </w:r>
+      <w:r>
+        <w:rPr>
+          <w:rFonts w:ascii="MS Gothic" w:eastAsia="MS Gothic" w:hAnsi="MS Gothic" w:hint="eastAsia"/>
+          <w:sz w:val="32"/>
+          <w:szCs w:val="32"/>
+          <w:lang w:val="en-US"/>
+        </w:rPr>
+        <w:t>るの</w:t>
+      </w:r>
+      <w:r>
+        <w:rPr>
+          <w:rFonts w:ascii="MS Gothic" w:eastAsia="MS Gothic" w:hAnsi="MS Gothic"/>
+          <w:sz w:val="32"/>
+          <w:szCs w:val="32"/>
+          <w:lang w:val="en-US"/>
+        </w:rPr>
+        <w:ruby>
+          <w:rubyPr>
+            <w:rubyAlign w:val="distributeSpace"/>
+            <w:hps w:val="16"/>
+            <w:hpsRaise w:val="30"/>
+            <w:hpsBaseText w:val="32"/>
+            <w:lid w:val="ja-JP"/>
+          </w:rubyPr>
+          <w:rt>
+            <w:r>
+              <w:rPr>
+                <w:rFonts w:ascii="MS Gothic" w:eastAsia="MS Gothic" w:hAnsi="MS Gothic"/>
+                <w:sz w:val="16"/>
+                <w:szCs w:val="32"/>
+                <w:lang w:val="en-US"/>
+              </w:rPr>
+              <w:t>わたし</w:t>
+            </w:r>
+          </w:rt>
+          <w:rubyBase>
+            <w:r>
+              <w:rPr>
+                <w:rFonts w:ascii="MS Gothic" w:eastAsia="MS Gothic" w:hAnsi="MS Gothic"/>
+                <w:sz w:val="32"/>
+                <w:szCs w:val="32"/>
+                <w:lang w:val="en-US"/>
+              </w:rPr>
+              <w:t>私</w:t>
+            </w:r>
+          </w:rubyBase>
+        </w:ruby>
+      </w:r>
+    </w:p>
+    <w:p>
+      <w:pPr>
+        <w:spacing w:after="0"/>
+        <w:rPr>
+          <w:rFonts w:ascii="MS Gothic" w:eastAsia="MS Gothic" w:hAnsi="MS Gothic"/>
+          <w:sz w:val="32"/>
+          <w:szCs w:val="32"/>
+          <w:lang w:val="en-US"/>
+        </w:rPr>
+      </w:pPr>
+      <w:r>
+        <w:rPr>
+          <w:rFonts w:ascii="MS Gothic" w:eastAsia="MS Gothic" w:hAnsi="MS Gothic"/>
+          <w:sz w:val="32"/>
+          <w:szCs w:val="32"/>
+          <w:lang w:val="en-US"/>
+        </w:rPr>
+        <w:t>いつも</w:t>
+      </w:r>
+      <w:r>
+        <w:rPr>
+          <w:rFonts w:ascii="MS Gothic" w:eastAsia="MS Gothic" w:hAnsi="MS Gothic"/>
+          <w:sz w:val="32"/>
+          <w:szCs w:val="32"/>
+          <w:lang w:val="en-US"/>
+        </w:rPr>
+        <w:t>夢見</w:t>
+      </w:r>
+      <w:r>
+        <w:rPr>
+          <w:rFonts w:ascii="MS Gothic" w:eastAsia="MS Gothic" w:hAnsi="MS Gothic" w:hint="eastAsia"/>
+          <w:sz w:val="32"/>
+          <w:szCs w:val="32"/>
+          <w:lang w:val="en-US"/>
+        </w:rPr>
+        <w:t>るの</w:t>
+      </w:r>
+      <w:r>
+        <w:rPr>
+          <w:rFonts w:ascii="MS Gothic" w:eastAsia="MS Gothic" w:hAnsi="MS Gothic"/>
+          <w:sz w:val="32"/>
+          <w:szCs w:val="32"/>
+          <w:lang w:val="en-US"/>
+        </w:rPr>
+        <w:t>私</w:t>
+      </w:r>
+    </w:p>
+    <w:p>
+      <w:pPr>
+        <w:spacing w:after="240"/>
+        <w:rPr>
+          <w:rFonts w:ascii="MS Gothic" w:eastAsia="MS Gothic" w:hAnsi="MS Gothic"/>
+          <w:sz w:val="32"/>
+          <w:szCs w:val="32"/>
+          <w:lang w:val="en-US"/>
+        </w:rPr>
+      </w:pPr>
+      <w:r>
+        <w:rPr>
+          <w:rFonts w:ascii="MS Gothic" w:eastAsia="MS Gothic" w:hAnsi="MS Gothic" w:hint="eastAsia"/>
+          <w:sz w:val="32"/>
+          <w:szCs w:val="32"/>
+          <w:lang w:val="en-US"/>
+        </w:rPr>
+        <w:t>それは</w:t>
+      </w:r>
+      <w:r>
+        <w:rPr>
+          <w:rFonts w:ascii="MS Gothic" w:eastAsia="MS Gothic" w:hAnsi="MS Gothic"/>
+          <w:sz w:val="32"/>
+          <w:szCs w:val="32"/>
+          <w:lang w:val="en-US"/>
+        </w:rPr>
+        <w:ruby>
+          <w:rubyPr>
+            <w:rubyAlign w:val="distributeSpace"/>
+            <w:hps w:val="16"/>
+            <w:hpsRaise w:val="30"/>
+            <w:hpsBaseText w:val="32"/>
+            <w:lid w:val="ja-JP"/>
+          </w:rubyPr>
+          <w:rt>
+            <w:r>
+              <w:rPr>
+                <w:rFonts w:ascii="MS Gothic" w:eastAsia="MS Gothic" w:hAnsi="MS Gothic"/>
+                <w:sz w:val="16"/>
+                <w:szCs w:val="32"/>
+                <w:lang w:val="en-US"/>
+              </w:rPr>
+              <w:t>すてき</w:t>
+            </w:r>
+          </w:rt>
+          <w:rubyBase>
+            <w:r>
+              <w:rPr>
+                <w:rFonts w:ascii="MS Gothic" w:eastAsia="MS Gothic" w:hAnsi="MS Gothic"/>
+                <w:sz w:val="32"/>
+                <w:szCs w:val="32"/>
+                <w:lang w:val="en-US"/>
+              </w:rPr>
+              <w:t>素敵</w:t>
+            </w:r>
+          </w:rubyBase>
+        </w:ruby>
+      </w:r>
+      <w:r>
+        <w:rPr>
+          <w:rFonts w:ascii="MS Gothic" w:eastAsia="MS Gothic" w:hAnsi="MS Gothic" w:hint="eastAsia"/>
+          <w:sz w:val="32"/>
+          <w:szCs w:val="32"/>
+          <w:lang w:val="en-US"/>
+        </w:rPr>
+        <w:t>なあの</w:t>
+      </w:r>
+      <w:r>
+        <w:rPr>
+          <w:rFonts w:ascii="MS Gothic" w:eastAsia="MS Gothic" w:hAnsi="MS Gothic"/>
+          <w:sz w:val="32"/>
+          <w:szCs w:val="32"/>
+          <w:lang w:val="en-US"/>
+        </w:rPr>
+        <w:ruby>
+          <w:rubyPr>
+            <w:rubyAlign w:val="distributeSpace"/>
+            <w:hps w:val="16"/>
+            <w:hpsRaise w:val="30"/>
+            <w:hpsBaseText w:val="32"/>
+            <w:lid w:val="ja-JP"/>
+          </w:rubyPr>
+          <w:rt>
+            <w:r>
+              <w:rPr>
+                <w:rFonts w:ascii="MS Gothic" w:eastAsia="MS Gothic" w:hAnsi="MS Gothic"/>
+                <w:sz w:val="16"/>
+                <w:szCs w:val="32"/>
+                <w:lang w:val="en-US"/>
+              </w:rPr>
+              <w:t>ひと</w:t>
+            </w:r>
+          </w:rt>
+          <w:rubyBase>
+            <w:r>
+              <w:rPr>
+                <w:rFonts w:ascii="MS Gothic" w:eastAsia="MS Gothic" w:hAnsi="MS Gothic"/>
+                <w:sz w:val="32"/>
+                <w:szCs w:val="32"/>
+                <w:lang w:val="en-US"/>
+              </w:rPr>
+              <w:t>人</w:t>
+            </w:r>
+          </w:rubyBase>
+        </w:ruby>
+      </w:r>
+      <w:r>
+        <w:rPr>
+          <w:rFonts w:ascii="MS Gothic" w:eastAsia="MS Gothic" w:hAnsi="MS Gothic" w:hint="eastAsia"/>
+          <w:sz w:val="32"/>
+          <w:szCs w:val="32"/>
+          <w:lang w:val="en-US"/>
+        </w:rPr>
+        <w:t xml:space="preserve">　</w:t>
+      </w:r>
+      <w:r>
+        <w:rPr>
+          <w:rFonts w:ascii="MS Gothic" w:eastAsia="MS Gothic" w:hAnsi="MS Gothic"/>
+          <w:sz w:val="32"/>
+          <w:szCs w:val="32"/>
+          <w:lang w:val="en-US"/>
+        </w:rPr>
+        <w:ruby>
+          <w:rubyPr>
+            <w:rubyAlign w:val="distributeSpace"/>
+            <w:hps w:val="16"/>
+            <w:hpsRaise w:val="30"/>
+            <w:hpsBaseText w:val="32"/>
+            <w:lid w:val="ja-JP"/>
+          </w:rubyPr>
+          <w:rt>
+            <w:r>
+              <w:rPr>
+                <w:rFonts w:ascii="MS Gothic" w:eastAsia="MS Gothic" w:hAnsi="MS Gothic"/>
+                <w:sz w:val="16"/>
+                <w:szCs w:val="32"/>
+                <w:lang w:val="en-US"/>
+              </w:rPr>
+              <w:t>おか</w:t>
+            </w:r>
+          </w:rt>
+          <w:rubyBase>
+            <w:r>
+              <w:rPr>
+                <w:rFonts w:ascii="MS Gothic" w:eastAsia="MS Gothic" w:hAnsi="MS Gothic"/>
+                <w:sz w:val="32"/>
+                <w:szCs w:val="32"/>
+                <w:lang w:val="en-US"/>
+              </w:rPr>
+              <w:t>丘</w:t>
+            </w:r>
+          </w:rubyBase>
+        </w:ruby>
+      </w:r>
+      <w:r>
+        <w:rPr>
+          <w:rFonts w:ascii="MS Gothic" w:eastAsia="MS Gothic" w:hAnsi="MS Gothic" w:hint="eastAsia"/>
+          <w:sz w:val="32"/>
+          <w:szCs w:val="32"/>
+          <w:lang w:val="en-US"/>
+        </w:rPr>
+        <w:t>の</w:t>
+      </w:r>
+      <w:r>
+        <w:rPr>
+          <w:rFonts w:ascii="MS Gothic" w:eastAsia="MS Gothic" w:hAnsi="MS Gothic"/>
+          <w:sz w:val="32"/>
+          <w:szCs w:val="32"/>
+          <w:lang w:val="en-US"/>
+        </w:rPr>
+        <w:ruby>
+          <w:rubyPr>
+            <w:rubyAlign w:val="distributeSpace"/>
+            <w:hps w:val="16"/>
+            <w:hpsRaise w:val="30"/>
+            <w:hpsBaseText w:val="32"/>
+            <w:lid w:val="ja-JP"/>
+          </w:rubyPr>
+          <w:rt>
+            <w:r>
+              <w:rPr>
+                <w:rFonts w:ascii="MS Gothic" w:eastAsia="MS Gothic" w:hAnsi="MS Gothic"/>
+                <w:sz w:val="16"/>
+                <w:szCs w:val="32"/>
+                <w:lang w:val="en-US"/>
+              </w:rPr>
+              <w:t>うえ</w:t>
+            </w:r>
+          </w:rt>
+          <w:rubyBase>
+            <w:r>
+              <w:rPr>
+                <w:rFonts w:ascii="MS Gothic" w:eastAsia="MS Gothic" w:hAnsi="MS Gothic"/>
+                <w:sz w:val="32"/>
+                <w:szCs w:val="32"/>
+                <w:lang w:val="en-US"/>
+              </w:rPr>
+              <w:t>上</w:t>
+            </w:r>
+          </w:rubyBase>
+        </w:ruby>
+      </w:r>
+    </w:p>
+    <w:p>
+      <w:pPr>
+        <w:spacing w:after="0"/>
+        <w:rPr>
+          <w:rFonts w:ascii="MS Gothic" w:eastAsia="MS Gothic" w:hAnsi="MS Gothic"/>
+          <w:sz w:val="32"/>
+          <w:szCs w:val="32"/>
+          <w:lang w:val="en-US"/>
+        </w:rPr>
+      </w:pPr>
+      <w:r>
+        <w:rPr>
+          <w:rFonts w:ascii="MS Gothic" w:eastAsia="MS Gothic" w:hAnsi="MS Gothic"/>
+          <w:sz w:val="32"/>
+          <w:szCs w:val="32"/>
+          <w:lang w:val="en-US"/>
+        </w:rPr>
+        <w:ruby>
+          <w:rubyPr>
+            <w:rubyAlign w:val="distributeSpace"/>
+            <w:hps w:val="16"/>
+            <w:hpsRaise w:val="30"/>
+            <w:hpsBaseText w:val="32"/>
+            <w:lid w:val="ja-JP"/>
+          </w:rubyPr>
+          <w:rt>
+            <w:r>
+              <w:rPr>
+                <w:rFonts w:ascii="MS Gothic" w:eastAsia="MS Gothic" w:hAnsi="MS Gothic"/>
+                <w:sz w:val="16"/>
+                <w:szCs w:val="32"/>
+                <w:lang w:val="en-US"/>
+              </w:rPr>
+              <w:t>こん</w:t>
+            </w:r>
+          </w:rt>
+          <w:rubyBase>
+            <w:r>
+              <w:rPr>
+                <w:rFonts w:ascii="MS Gothic" w:eastAsia="MS Gothic" w:hAnsi="MS Gothic"/>
+                <w:sz w:val="32"/>
+                <w:szCs w:val="32"/>
+                <w:lang w:val="en-US"/>
+              </w:rPr>
+              <w:t>金</w:t>
+            </w:r>
+          </w:rubyBase>
+        </w:ruby>
+      </w:r>
+      <w:r>
+        <w:rPr>
+          <w:rFonts w:ascii="MS Gothic" w:eastAsia="MS Gothic" w:hAnsi="MS Gothic"/>
+          <w:sz w:val="32"/>
+          <w:szCs w:val="32"/>
+          <w:lang w:val="en-US"/>
+        </w:rPr>
+        <w:ruby>
+          <w:rubyPr>
+            <w:rubyAlign w:val="distributeSpace"/>
+            <w:hps w:val="16"/>
+            <w:hpsRaise w:val="30"/>
+            <w:hpsBaseText w:val="32"/>
+            <w:lid w:val="ja-JP"/>
+          </w:rubyPr>
+          <w:rt>
+            <w:r>
+              <w:rPr>
+                <w:rFonts w:ascii="MS Gothic" w:eastAsia="MS Gothic" w:hAnsi="MS Gothic"/>
+                <w:sz w:val="16"/>
+                <w:szCs w:val="32"/>
+                <w:lang w:val="en-US"/>
+              </w:rPr>
+              <w:t>いろ</w:t>
+            </w:r>
+          </w:rt>
+          <w:rubyBase>
+            <w:r>
+              <w:rPr>
+                <w:rFonts w:ascii="MS Gothic" w:eastAsia="MS Gothic" w:hAnsi="MS Gothic"/>
+                <w:sz w:val="32"/>
+                <w:szCs w:val="32"/>
+                <w:lang w:val="en-US"/>
+              </w:rPr>
+              <w:t>色</w:t>
+            </w:r>
+          </w:rubyBase>
+        </w:ruby>
+      </w:r>
+      <w:r>
+        <w:rPr>
+          <w:rFonts w:ascii="MS Gothic" w:eastAsia="MS Gothic" w:hAnsi="MS Gothic" w:hint="eastAsia"/>
+          <w:sz w:val="32"/>
+          <w:szCs w:val="32"/>
+          <w:lang w:val="en-US"/>
+        </w:rPr>
+        <w:t>の</w:t>
+      </w:r>
+      <w:r>
+        <w:rPr>
+          <w:rFonts w:ascii="MS Gothic" w:eastAsia="MS Gothic" w:hAnsi="MS Gothic"/>
+          <w:sz w:val="32"/>
+          <w:szCs w:val="32"/>
+          <w:lang w:val="en-US"/>
+        </w:rPr>
+        <w:ruby>
+          <w:rubyPr>
+            <w:rubyAlign w:val="distributeSpace"/>
+            <w:hps w:val="16"/>
+            <w:hpsRaise w:val="30"/>
+            <w:hpsBaseText w:val="32"/>
+            <w:lid w:val="ja-JP"/>
+          </w:rubyPr>
+          <w:rt>
+            <w:r>
+              <w:rPr>
+                <w:rFonts w:ascii="MS Gothic" w:eastAsia="MS Gothic" w:hAnsi="MS Gothic"/>
+                <w:sz w:val="16"/>
+                <w:szCs w:val="32"/>
+                <w:lang w:val="en-US"/>
+              </w:rPr>
+              <w:t>かみ</w:t>
+            </w:r>
+          </w:rt>
+          <w:rubyBase>
+            <w:r>
+              <w:rPr>
+                <w:rFonts w:ascii="MS Gothic" w:eastAsia="MS Gothic" w:hAnsi="MS Gothic"/>
+                <w:sz w:val="32"/>
+                <w:szCs w:val="32"/>
+                <w:lang w:val="en-US"/>
+              </w:rPr>
+              <w:t>髪</w:t>
+            </w:r>
+          </w:rubyBase>
+        </w:ruby>
+      </w:r>
+      <w:r>
+        <w:rPr>
+          <w:rFonts w:ascii="MS Gothic" w:eastAsia="MS Gothic" w:hAnsi="MS Gothic" w:hint="eastAsia"/>
+          <w:sz w:val="32"/>
+          <w:szCs w:val="32"/>
+          <w:lang w:val="en-US"/>
+        </w:rPr>
+        <w:t>をして</w:t>
+      </w:r>
+    </w:p>
+    <w:p>
+      <w:pPr>
+        <w:spacing w:after="0"/>
+        <w:rPr>
+          <w:rFonts w:ascii="MS Gothic" w:eastAsia="MS Gothic" w:hAnsi="MS Gothic"/>
+          <w:sz w:val="32"/>
+          <w:szCs w:val="32"/>
+          <w:lang w:val="en-US"/>
+        </w:rPr>
+      </w:pPr>
+      <w:r>
+        <w:rPr>
+          <w:rFonts w:ascii="MS Gothic" w:eastAsia="MS Gothic" w:hAnsi="MS Gothic" w:hint="eastAsia"/>
+          <w:sz w:val="32"/>
+          <w:szCs w:val="32"/>
+          <w:lang w:val="en-US"/>
+        </w:rPr>
+        <w:t>バグパイプを</w:t>
+      </w:r>
+      <w:r>
+        <w:rPr>
+          <w:rFonts w:ascii="MS Gothic" w:eastAsia="MS Gothic" w:hAnsi="MS Gothic"/>
+          <w:sz w:val="32"/>
+          <w:szCs w:val="32"/>
+          <w:lang w:val="en-US"/>
+        </w:rPr>
+        <w:ruby>
+          <w:rubyPr>
+            <w:rubyAlign w:val="distributeSpace"/>
+            <w:hps w:val="16"/>
+            <w:hpsRaise w:val="30"/>
+            <w:hpsBaseText w:val="32"/>
+            <w:lid w:val="ja-JP"/>
+          </w:rubyPr>
+          <w:rt>
+            <w:r>
+              <w:rPr>
+                <w:rFonts w:ascii="MS Gothic" w:eastAsia="MS Gothic" w:hAnsi="MS Gothic"/>
+                <w:sz w:val="16"/>
+                <w:szCs w:val="32"/>
+                <w:lang w:val="en-US"/>
+              </w:rPr>
+              <w:t>ふ</w:t>
+            </w:r>
+          </w:rt>
+          <w:rubyBase>
+            <w:r>
+              <w:rPr>
+                <w:rFonts w:ascii="MS Gothic" w:eastAsia="MS Gothic" w:hAnsi="MS Gothic"/>
+                <w:sz w:val="32"/>
+                <w:szCs w:val="32"/>
+                <w:lang w:val="en-US"/>
+              </w:rPr>
+              <w:t>吹</w:t>
+            </w:r>
+          </w:rubyBase>
+        </w:ruby>
+      </w:r>
+      <w:r>
+        <w:rPr>
+          <w:rFonts w:ascii="MS Gothic" w:eastAsia="MS Gothic" w:hAnsi="MS Gothic" w:hint="eastAsia"/>
+          <w:sz w:val="32"/>
+          <w:szCs w:val="32"/>
+          <w:lang w:val="en-US"/>
+        </w:rPr>
+        <w:t>いていた</w:t>
+      </w:r>
+    </w:p>
+    <w:p>
+      <w:pPr>
+        <w:spacing w:after="0"/>
+        <w:rPr>
+          <w:rFonts w:ascii="MS Gothic" w:eastAsia="MS Gothic" w:hAnsi="MS Gothic"/>
+          <w:sz w:val="32"/>
+          <w:szCs w:val="32"/>
+          <w:lang w:val="en-US"/>
+        </w:rPr>
+      </w:pPr>
+      <w:r>
+        <w:rPr>
+          <w:rFonts w:ascii="MS Gothic" w:eastAsia="MS Gothic" w:hAnsi="MS Gothic"/>
+          <w:sz w:val="32"/>
+          <w:szCs w:val="32"/>
+          <w:lang w:val="en-US"/>
+        </w:rPr>
+        <w:ruby>
+          <w:rubyPr>
+            <w:rubyAlign w:val="distributeSpace"/>
+            <w:hps w:val="16"/>
+            <w:hpsRaise w:val="30"/>
+            <w:hpsBaseText w:val="32"/>
+            <w:lid w:val="ja-JP"/>
+          </w:rubyPr>
+          <w:rt>
+            <w:r>
+              <w:rPr>
+                <w:rFonts w:ascii="MS Gothic" w:eastAsia="MS Gothic" w:hAnsi="MS Gothic"/>
+                <w:sz w:val="16"/>
+                <w:szCs w:val="32"/>
+                <w:lang w:val="en-US"/>
+              </w:rPr>
+              <w:t>あこが</w:t>
+            </w:r>
+          </w:rt>
+          <w:rubyBase>
+            <w:r>
+              <w:rPr>
+                <w:rFonts w:ascii="MS Gothic" w:eastAsia="MS Gothic" w:hAnsi="MS Gothic"/>
+                <w:sz w:val="32"/>
+                <w:szCs w:val="32"/>
+                <w:lang w:val="en-US"/>
+              </w:rPr>
+              <w:t>憧</w:t>
+            </w:r>
+          </w:rubyBase>
+        </w:ruby>
+      </w:r>
+      <w:r>
+        <w:rPr>
+          <w:rFonts w:ascii="MS Gothic" w:eastAsia="MS Gothic" w:hAnsi="MS Gothic" w:hint="eastAsia"/>
+          <w:sz w:val="32"/>
+          <w:szCs w:val="32"/>
+          <w:lang w:val="en-US"/>
+        </w:rPr>
+        <w:t>れの</w:t>
+      </w:r>
+      <w:r>
+        <w:rPr>
+          <w:rFonts w:ascii="MS Gothic" w:eastAsia="MS Gothic" w:hAnsi="MS Gothic"/>
+          <w:sz w:val="32"/>
+          <w:szCs w:val="32"/>
+          <w:lang w:val="en-US"/>
+        </w:rPr>
+        <w:ruby>
+          <w:rubyPr>
+            <w:rubyAlign w:val="distributeSpace"/>
+            <w:hps w:val="16"/>
+            <w:hpsRaise w:val="30"/>
+            <w:hpsBaseText w:val="32"/>
+            <w:lid w:val="ja-JP"/>
+          </w:rubyPr>
+          <w:rt>
+            <w:r>
+              <w:rPr>
+                <w:rFonts w:ascii="MS Gothic" w:eastAsia="MS Gothic" w:hAnsi="MS Gothic"/>
+                <w:sz w:val="16"/>
+                <w:szCs w:val="32"/>
+                <w:lang w:val="en-US"/>
+              </w:rPr>
+              <w:t>おうじ</w:t>
+            </w:r>
+          </w:rt>
+          <w:rubyBase>
+            <w:r>
+              <w:rPr>
+                <w:rFonts w:ascii="MS Gothic" w:eastAsia="MS Gothic" w:hAnsi="MS Gothic"/>
+                <w:sz w:val="32"/>
+                <w:szCs w:val="32"/>
+                <w:lang w:val="en-US"/>
+              </w:rPr>
+              <w:t>王子</w:t>
+            </w:r>
+          </w:rubyBase>
+        </w:ruby>
+      </w:r>
+      <w:r>
+        <w:rPr>
+          <w:rFonts w:ascii="MS Gothic" w:eastAsia="MS Gothic" w:hAnsi="MS Gothic" w:hint="eastAsia"/>
+          <w:sz w:val="32"/>
+          <w:szCs w:val="32"/>
+          <w:lang w:val="en-US"/>
+        </w:rPr>
+        <w:t>さま</w:t>
+      </w:r>
+    </w:p>
+    <w:p>
+      <w:pPr>
+        <w:spacing w:after="0"/>
+        <w:rPr>
+          <w:rFonts w:ascii="MS Gothic" w:eastAsia="MS Gothic" w:hAnsi="MS Gothic"/>
+          <w:sz w:val="32"/>
+          <w:szCs w:val="32"/>
+          <w:lang w:val="en-US"/>
+        </w:rPr>
+      </w:pPr>
+      <w:r>
+        <w:rPr>
+          <w:rFonts w:ascii="MS Gothic" w:eastAsia="MS Gothic" w:hAnsi="MS Gothic" w:hint="eastAsia"/>
+          <w:sz w:val="32"/>
+          <w:szCs w:val="32"/>
+          <w:lang w:val="en-US"/>
+        </w:rPr>
+        <w:t>あなたはどこにいる</w:t>
+      </w:r>
+      <w:r>
+        <w:rPr>
+          <w:rFonts w:ascii="MS Gothic" w:eastAsia="MS Gothic" w:hAnsi="MS Gothic" w:hint="eastAsia"/>
+          <w:sz w:val="32"/>
+          <w:szCs w:val="32"/>
+          <w:lang w:val="en-US"/>
+        </w:rPr>
+        <w:t>？</w:t>
+      </w:r>
+    </w:p>
+    <w:p>
+      <w:pPr>
+        <w:spacing w:after="0"/>
+        <w:rPr>
+          <w:rFonts w:ascii="MS Gothic" w:eastAsia="MS Gothic" w:hAnsi="MS Gothic"/>
+          <w:sz w:val="32"/>
+          <w:szCs w:val="32"/>
+          <w:lang w:val="en-US"/>
+        </w:rPr>
+      </w:pPr>
+      <w:r>
+        <w:rPr>
+          <w:rFonts w:ascii="MS Gothic" w:eastAsia="MS Gothic" w:hAnsi="MS Gothic" w:hint="eastAsia"/>
+          <w:sz w:val="32"/>
+          <w:szCs w:val="32"/>
+          <w:lang w:val="en-US"/>
+        </w:rPr>
+        <w:t>いつも</w:t>
+      </w:r>
+      <w:r>
+        <w:rPr>
+          <w:rFonts w:ascii="MS Gothic" w:eastAsia="MS Gothic" w:hAnsi="MS Gothic"/>
+          <w:sz w:val="32"/>
+          <w:szCs w:val="32"/>
+          <w:lang w:val="en-US"/>
+        </w:rPr>
+        <w:t>夢見</w:t>
+      </w:r>
+      <w:r>
+        <w:rPr>
+          <w:rFonts w:ascii="MS Gothic" w:eastAsia="MS Gothic" w:hAnsi="MS Gothic" w:hint="eastAsia"/>
+          <w:sz w:val="32"/>
+          <w:szCs w:val="32"/>
+          <w:lang w:val="en-US"/>
+        </w:rPr>
+        <w:t>る</w:t>
+      </w:r>
+      <w:r>
+        <w:rPr>
+          <w:rFonts w:ascii="MS Gothic" w:eastAsia="MS Gothic" w:hAnsi="MS Gothic" w:hint="eastAsia"/>
+          <w:sz w:val="32"/>
+          <w:szCs w:val="32"/>
+          <w:lang w:val="en-US"/>
+        </w:rPr>
+        <w:t>のよ</w:t>
+      </w:r>
+      <w:r>
+        <w:rPr>
+          <w:rFonts w:ascii="MS Gothic" w:eastAsia="MS Gothic" w:hAnsi="MS Gothic"/>
+          <w:sz w:val="32"/>
+          <w:szCs w:val="32"/>
+          <w:lang w:val="en-US"/>
+        </w:rPr>
+        <w:t>私</w:t>
+      </w:r>
+    </w:p>
+    <w:p>
+      <w:pPr>
+        <w:spacing w:after="0"/>
+        <w:rPr>
+          <w:rFonts w:ascii="MS Gothic" w:eastAsia="MS Gothic" w:hAnsi="MS Gothic"/>
+          <w:sz w:val="32"/>
+          <w:szCs w:val="32"/>
+          <w:lang w:val="en-US"/>
+        </w:rPr>
+      </w:pPr>
+      <w:r>
+        <w:rPr>
+          <w:rFonts w:ascii="MS Gothic" w:eastAsia="MS Gothic" w:hAnsi="MS Gothic" w:hint="eastAsia"/>
+          <w:sz w:val="32"/>
+          <w:szCs w:val="32"/>
+          <w:lang w:val="en-US"/>
+        </w:rPr>
+        <w:t>あなたのことを</w:t>
+      </w:r>
+    </w:p>
+    <w:p>
+      <w:pPr>
+        <w:spacing w:after="0"/>
+        <w:rPr>
+          <w:rFonts w:ascii="MS Gothic" w:eastAsia="MS Gothic" w:hAnsi="MS Gothic"/>
+          <w:sz w:val="32"/>
+          <w:szCs w:val="32"/>
+          <w:lang w:val="en-US"/>
+        </w:rPr>
+      </w:pPr>
+    </w:p>
+    <w:p>
+      <w:pPr>
+        <w:spacing w:after="0"/>
+        <w:rPr>
+          <w:rFonts w:ascii="MS Gothic" w:eastAsia="MS Gothic" w:hAnsi="MS Gothic"/>
+          <w:sz w:val="32"/>
+          <w:szCs w:val="32"/>
+          <w:lang w:val="en-US"/>
+        </w:rPr>
+      </w:pPr>
+      <w:r>
+        <w:rPr>
+          <w:rFonts w:ascii="MS Gothic" w:eastAsia="MS Gothic" w:hAnsi="MS Gothic" w:hint="eastAsia"/>
+          <w:sz w:val="32"/>
+          <w:szCs w:val="32"/>
+          <w:lang w:val="en-US"/>
+        </w:rPr>
+        <w:t>いつも</w:t>
+      </w:r>
+      <w:r>
+        <w:rPr>
+          <w:rFonts w:ascii="MS Gothic" w:eastAsia="MS Gothic" w:hAnsi="MS Gothic"/>
+          <w:sz w:val="32"/>
+          <w:szCs w:val="32"/>
+          <w:lang w:val="en-US"/>
+        </w:rPr>
+        <w:ruby>
+          <w:rubyPr>
+            <w:rubyAlign w:val="distributeSpace"/>
+            <w:hps w:val="16"/>
+            <w:hpsRaise w:val="30"/>
+            <w:hpsBaseText w:val="32"/>
+            <w:lid w:val="ja-JP"/>
+          </w:rubyPr>
+          <w:rt>
+            <w:r>
+              <w:rPr>
+                <w:rFonts w:ascii="MS Gothic" w:eastAsia="MS Gothic" w:hAnsi="MS Gothic"/>
+                <w:sz w:val="16"/>
+                <w:szCs w:val="32"/>
+                <w:lang w:val="en-US"/>
+              </w:rPr>
+              <w:t>あこが</w:t>
+            </w:r>
+          </w:rt>
+          <w:rubyBase>
+            <w:r>
+              <w:rPr>
+                <w:rFonts w:ascii="MS Gothic" w:eastAsia="MS Gothic" w:hAnsi="MS Gothic"/>
+                <w:sz w:val="32"/>
+                <w:szCs w:val="32"/>
+                <w:lang w:val="en-US"/>
+              </w:rPr>
+              <w:t>憧</w:t>
+            </w:r>
+          </w:rubyBase>
+        </w:ruby>
+      </w:r>
+      <w:r>
+        <w:rPr>
+          <w:rFonts w:ascii="MS Gothic" w:eastAsia="MS Gothic" w:hAnsi="MS Gothic" w:hint="eastAsia"/>
+          <w:sz w:val="32"/>
+          <w:szCs w:val="32"/>
+          <w:lang w:val="en-US"/>
+        </w:rPr>
+        <w:t>れて</w:t>
+      </w:r>
+      <w:r>
+        <w:rPr>
+          <w:rFonts w:ascii="MS Gothic" w:eastAsia="MS Gothic" w:hAnsi="MS Gothic" w:hint="eastAsia"/>
+          <w:sz w:val="32"/>
+          <w:szCs w:val="32"/>
+          <w:lang w:val="en-US"/>
+        </w:rPr>
+        <w:t>いるの</w:t>
+      </w:r>
+    </w:p>
+    <w:p>
+      <w:pPr>
+        <w:spacing w:after="0"/>
+        <w:rPr>
+          <w:rFonts w:ascii="MS Gothic" w:eastAsia="MS Gothic" w:hAnsi="MS Gothic"/>
+          <w:sz w:val="32"/>
+          <w:szCs w:val="32"/>
+          <w:lang w:val="en-US"/>
+        </w:rPr>
+      </w:pPr>
+      <w:r>
+        <w:rPr>
+          <w:rFonts w:ascii="MS Gothic" w:eastAsia="MS Gothic" w:hAnsi="MS Gothic" w:hint="eastAsia"/>
+          <w:sz w:val="32"/>
+          <w:szCs w:val="32"/>
+          <w:lang w:val="en-US"/>
+        </w:rPr>
+        <w:t>いつも憧れているの</w:t>
+      </w:r>
+    </w:p>
+    <w:p>
+      <w:pPr>
+        <w:spacing w:after="240"/>
+        <w:rPr>
+          <w:rFonts w:ascii="MS Gothic" w:eastAsia="MS Gothic" w:hAnsi="MS Gothic"/>
+          <w:sz w:val="32"/>
+          <w:szCs w:val="32"/>
+          <w:lang w:val="en-US"/>
+        </w:rPr>
+      </w:pPr>
+      <w:r>
+        <w:rPr>
+          <w:rFonts w:ascii="MS Gothic" w:eastAsia="MS Gothic" w:hAnsi="MS Gothic" w:hint="eastAsia"/>
+          <w:sz w:val="32"/>
+          <w:szCs w:val="32"/>
+          <w:lang w:val="en-US"/>
+        </w:rPr>
+        <w:t>それは</w:t>
+      </w:r>
+      <w:r>
+        <w:rPr>
+          <w:rFonts w:ascii="MS Gothic" w:eastAsia="MS Gothic" w:hAnsi="MS Gothic"/>
+          <w:sz w:val="32"/>
+          <w:szCs w:val="32"/>
+          <w:lang w:val="en-US"/>
+        </w:rPr>
+        <w:ruby>
+          <w:rubyPr>
+            <w:rubyAlign w:val="distributeSpace"/>
+            <w:hps w:val="16"/>
+            <w:hpsRaise w:val="30"/>
+            <w:hpsBaseText w:val="32"/>
+            <w:lid w:val="ja-JP"/>
+          </w:rubyPr>
+          <w:rt>
+            <w:r>
+              <w:rPr>
+                <w:rFonts w:ascii="MS Gothic" w:eastAsia="MS Gothic" w:hAnsi="MS Gothic"/>
+                <w:sz w:val="16"/>
+                <w:szCs w:val="32"/>
+                <w:lang w:val="en-US"/>
+              </w:rPr>
+              <w:t>あか</w:t>
+            </w:r>
+          </w:rt>
+          <w:rubyBase>
+            <w:r>
+              <w:rPr>
+                <w:rFonts w:ascii="MS Gothic" w:eastAsia="MS Gothic" w:hAnsi="MS Gothic"/>
+                <w:sz w:val="32"/>
+                <w:szCs w:val="32"/>
+                <w:lang w:val="en-US"/>
+              </w:rPr>
+              <w:t>明</w:t>
+            </w:r>
+          </w:rubyBase>
+        </w:ruby>
+      </w:r>
+      <w:r>
+        <w:rPr>
+          <w:rFonts w:ascii="MS Gothic" w:eastAsia="MS Gothic" w:hAnsi="MS Gothic" w:hint="eastAsia"/>
+          <w:sz w:val="32"/>
+          <w:szCs w:val="32"/>
+          <w:lang w:val="en-US"/>
+        </w:rPr>
+        <w:t>るいあの人</w:t>
+      </w:r>
+      <w:r>
+        <w:rPr>
+          <w:rFonts w:ascii="MS Gothic" w:eastAsia="MS Gothic" w:hAnsi="MS Gothic" w:hint="eastAsia"/>
+          <w:sz w:val="32"/>
+          <w:szCs w:val="32"/>
+          <w:lang w:val="en-US"/>
+        </w:rPr>
+        <w:t xml:space="preserve">　丘の上</w:t>
+      </w:r>
+    </w:p>
+    <w:p>
+      <w:pPr>
+        <w:spacing w:after="0"/>
+        <w:rPr>
+          <w:rFonts w:ascii="MS Gothic" w:eastAsia="MS Gothic" w:hAnsi="MS Gothic"/>
+          <w:sz w:val="32"/>
+          <w:szCs w:val="32"/>
+          <w:lang w:val="en-US"/>
+        </w:rPr>
+      </w:pPr>
+      <w:r>
+        <w:rPr>
+          <w:rFonts w:ascii="MS Gothic" w:eastAsia="MS Gothic" w:hAnsi="MS Gothic" w:hint="eastAsia"/>
+          <w:sz w:val="32"/>
+          <w:szCs w:val="32"/>
+          <w:lang w:val="en-US"/>
+        </w:rPr>
+        <w:t>あの</w:t>
+      </w:r>
+      <w:r>
+        <w:rPr>
+          <w:rFonts w:ascii="MS Gothic" w:eastAsia="MS Gothic" w:hAnsi="MS Gothic"/>
+          <w:sz w:val="32"/>
+          <w:szCs w:val="32"/>
+          <w:lang w:val="en-US"/>
+        </w:rPr>
+        <w:ruby>
+          <w:rubyPr>
+            <w:rubyAlign w:val="distributeSpace"/>
+            <w:hps w:val="16"/>
+            <w:hpsRaise w:val="30"/>
+            <w:hpsBaseText w:val="32"/>
+            <w:lid w:val="ja-JP"/>
+          </w:rubyPr>
+          <w:rt>
+            <w:r>
+              <w:rPr>
+                <w:rFonts w:ascii="MS Gothic" w:eastAsia="MS Gothic" w:hAnsi="MS Gothic"/>
+                <w:sz w:val="16"/>
+                <w:szCs w:val="32"/>
+                <w:lang w:val="en-US"/>
+              </w:rPr>
+              <w:t>ひ</w:t>
+            </w:r>
+          </w:rt>
+          <w:rubyBase>
+            <w:r>
+              <w:rPr>
+                <w:rFonts w:ascii="MS Gothic" w:eastAsia="MS Gothic" w:hAnsi="MS Gothic"/>
+                <w:sz w:val="32"/>
+                <w:szCs w:val="32"/>
+                <w:lang w:val="en-US"/>
+              </w:rPr>
+              <w:t>日</w:t>
+            </w:r>
+          </w:rubyBase>
+        </w:ruby>
+      </w:r>
+      <w:r>
+        <w:rPr>
+          <w:rFonts w:ascii="MS Gothic" w:eastAsia="MS Gothic" w:hAnsi="MS Gothic" w:hint="eastAsia"/>
+          <w:sz w:val="32"/>
+          <w:szCs w:val="32"/>
+          <w:lang w:val="en-US"/>
+        </w:rPr>
+        <w:t>から</w:t>
+      </w:r>
+      <w:r>
+        <w:rPr>
+          <w:rFonts w:ascii="MS Gothic" w:eastAsia="MS Gothic" w:hAnsi="MS Gothic" w:hint="eastAsia"/>
+          <w:sz w:val="32"/>
+          <w:szCs w:val="32"/>
+          <w:lang w:val="en-US"/>
+        </w:rPr>
+        <w:t xml:space="preserve">　この私</w:t>
+      </w:r>
+    </w:p>
+    <w:p>
+      <w:pPr>
+        <w:spacing w:after="0"/>
+        <w:rPr>
+          <w:rFonts w:ascii="MS Gothic" w:eastAsia="MS Gothic" w:hAnsi="MS Gothic"/>
+          <w:sz w:val="32"/>
+          <w:szCs w:val="32"/>
+          <w:lang w:val="en-US"/>
+        </w:rPr>
+      </w:pPr>
+      <w:r>
+        <w:rPr>
+          <w:rFonts w:ascii="MS Gothic" w:eastAsia="MS Gothic" w:hAnsi="MS Gothic"/>
+          <w:sz w:val="32"/>
+          <w:szCs w:val="32"/>
+          <w:lang w:val="en-US"/>
+        </w:rPr>
+        <w:ruby>
+          <w:rubyPr>
+            <w:rubyAlign w:val="distributeSpace"/>
+            <w:hps w:val="16"/>
+            <w:hpsRaise w:val="30"/>
+            <w:hpsBaseText w:val="32"/>
+            <w:lid w:val="ja-JP"/>
+          </w:rubyPr>
+          <w:rt>
+            <w:r>
+              <w:rPr>
+                <w:rFonts w:ascii="MS Gothic" w:eastAsia="MS Gothic" w:hAnsi="MS Gothic"/>
+                <w:sz w:val="16"/>
+                <w:szCs w:val="32"/>
+                <w:lang w:val="en-US"/>
+              </w:rPr>
+              <w:t>ひる</w:t>
+            </w:r>
+          </w:rt>
+          <w:rubyBase>
+            <w:r>
+              <w:rPr>
+                <w:rFonts w:ascii="MS Gothic" w:eastAsia="MS Gothic" w:hAnsi="MS Gothic"/>
+                <w:sz w:val="32"/>
+                <w:szCs w:val="32"/>
+                <w:lang w:val="en-US"/>
+              </w:rPr>
+              <w:t>昼</w:t>
+            </w:r>
+          </w:rubyBase>
+        </w:ruby>
+      </w:r>
+      <w:r>
+        <w:rPr>
+          <w:rFonts w:ascii="MS Gothic" w:eastAsia="MS Gothic" w:hAnsi="MS Gothic" w:hint="eastAsia"/>
+          <w:sz w:val="32"/>
+          <w:szCs w:val="32"/>
+          <w:lang w:val="en-US"/>
+        </w:rPr>
+        <w:t>も</w:t>
+      </w:r>
+      <w:r>
+        <w:rPr>
+          <w:rFonts w:ascii="MS Gothic" w:eastAsia="MS Gothic" w:hAnsi="MS Gothic"/>
+          <w:sz w:val="32"/>
+          <w:szCs w:val="32"/>
+          <w:lang w:val="en-US"/>
+        </w:rPr>
+        <w:ruby>
+          <w:rubyPr>
+            <w:rubyAlign w:val="distributeSpace"/>
+            <w:hps w:val="16"/>
+            <w:hpsRaise w:val="30"/>
+            <w:hpsBaseText w:val="32"/>
+            <w:lid w:val="ja-JP"/>
+          </w:rubyPr>
+          <w:rt>
+            <w:r>
+              <w:rPr>
+                <w:rFonts w:ascii="MS Gothic" w:eastAsia="MS Gothic" w:hAnsi="MS Gothic"/>
+                <w:sz w:val="16"/>
+                <w:szCs w:val="32"/>
+                <w:lang w:val="en-US"/>
+              </w:rPr>
+              <w:t>よる</w:t>
+            </w:r>
+          </w:rt>
+          <w:rubyBase>
+            <w:r>
+              <w:rPr>
+                <w:rFonts w:ascii="MS Gothic" w:eastAsia="MS Gothic" w:hAnsi="MS Gothic"/>
+                <w:sz w:val="32"/>
+                <w:szCs w:val="32"/>
+                <w:lang w:val="en-US"/>
+              </w:rPr>
+              <w:t>夜</w:t>
+            </w:r>
+          </w:rubyBase>
+        </w:ruby>
+      </w:r>
+      <w:r>
+        <w:rPr>
+          <w:rFonts w:ascii="MS Gothic" w:eastAsia="MS Gothic" w:hAnsi="MS Gothic" w:hint="eastAsia"/>
+          <w:sz w:val="32"/>
+          <w:szCs w:val="32"/>
+          <w:lang w:val="en-US"/>
+        </w:rPr>
+        <w:t>も</w:t>
+      </w:r>
+      <w:r>
+        <w:rPr>
+          <w:rFonts w:ascii="MS Gothic" w:eastAsia="MS Gothic" w:hAnsi="MS Gothic" w:hint="eastAsia"/>
+          <w:sz w:val="32"/>
+          <w:szCs w:val="32"/>
+          <w:lang w:val="en-US"/>
+        </w:rPr>
+        <w:t xml:space="preserve">　</w:t>
+      </w:r>
+      <w:r>
+        <w:rPr>
+          <w:rFonts w:ascii="MS Gothic" w:eastAsia="MS Gothic" w:hAnsi="MS Gothic"/>
+          <w:sz w:val="32"/>
+          <w:szCs w:val="32"/>
+          <w:lang w:val="en-US"/>
+        </w:rPr>
+        <w:ruby>
+          <w:rubyPr>
+            <w:rubyAlign w:val="distributeSpace"/>
+            <w:hps w:val="16"/>
+            <w:hpsRaise w:val="30"/>
+            <w:hpsBaseText w:val="32"/>
+            <w:lid w:val="ja-JP"/>
+          </w:rubyPr>
+          <w:rt>
+            <w:r>
+              <w:rPr>
+                <w:rFonts w:ascii="MS Gothic" w:eastAsia="MS Gothic" w:hAnsi="MS Gothic"/>
+                <w:sz w:val="16"/>
+                <w:szCs w:val="32"/>
+                <w:lang w:val="en-US"/>
+              </w:rPr>
+              <w:t>むちゅう</w:t>
+            </w:r>
+          </w:rt>
+          <w:rubyBase>
+            <w:r>
+              <w:rPr>
+                <w:rFonts w:ascii="MS Gothic" w:eastAsia="MS Gothic" w:hAnsi="MS Gothic"/>
+                <w:sz w:val="32"/>
+                <w:szCs w:val="32"/>
+                <w:lang w:val="en-US"/>
+              </w:rPr>
+              <w:t>夢中</w:t>
+            </w:r>
+          </w:rubyBase>
+        </w:ruby>
+      </w:r>
+      <w:r>
+        <w:rPr>
+          <w:rFonts w:ascii="MS Gothic" w:eastAsia="MS Gothic" w:hAnsi="MS Gothic" w:hint="eastAsia"/>
+          <w:sz w:val="32"/>
+          <w:szCs w:val="32"/>
+          <w:lang w:val="en-US"/>
+        </w:rPr>
+        <w:t>よ</w:t>
+      </w:r>
+    </w:p>
+    <w:p>
+      <w:pPr>
+        <w:spacing w:after="0"/>
+        <w:rPr>
+          <w:rFonts w:ascii="MS Gothic" w:eastAsia="MS Gothic" w:hAnsi="MS Gothic"/>
+          <w:sz w:val="32"/>
+          <w:szCs w:val="32"/>
+          <w:lang w:val="en-US"/>
+        </w:rPr>
+      </w:pPr>
+      <w:r>
+        <w:rPr>
+          <w:rFonts w:ascii="MS Gothic" w:eastAsia="MS Gothic" w:hAnsi="MS Gothic"/>
+          <w:sz w:val="32"/>
+          <w:szCs w:val="32"/>
+          <w:lang w:val="en-US"/>
+        </w:rPr>
+        <w:t>憧</w:t>
+      </w:r>
+      <w:r>
+        <w:rPr>
+          <w:rFonts w:ascii="MS Gothic" w:eastAsia="MS Gothic" w:hAnsi="MS Gothic" w:hint="eastAsia"/>
+          <w:sz w:val="32"/>
+          <w:szCs w:val="32"/>
+          <w:lang w:val="en-US"/>
+        </w:rPr>
+        <w:t>れの</w:t>
+      </w:r>
+      <w:r>
+        <w:rPr>
+          <w:rFonts w:ascii="MS Gothic" w:eastAsia="MS Gothic" w:hAnsi="MS Gothic"/>
+          <w:sz w:val="32"/>
+          <w:szCs w:val="32"/>
+          <w:lang w:val="en-US"/>
+        </w:rPr>
+        <w:t>王子</w:t>
+      </w:r>
+      <w:r>
+        <w:rPr>
+          <w:rFonts w:ascii="MS Gothic" w:eastAsia="MS Gothic" w:hAnsi="MS Gothic" w:hint="eastAsia"/>
+          <w:sz w:val="32"/>
+          <w:szCs w:val="32"/>
+          <w:lang w:val="en-US"/>
+        </w:rPr>
+        <w:t>さま</w:t>
+      </w:r>
+    </w:p>
+    <w:p>
+      <w:pPr>
+        <w:spacing w:after="0"/>
+        <w:rPr>
+          <w:rFonts w:ascii="MS Gothic" w:eastAsia="MS Gothic" w:hAnsi="MS Gothic"/>
+          <w:sz w:val="32"/>
+          <w:szCs w:val="32"/>
+          <w:lang w:val="en-US"/>
+        </w:rPr>
+      </w:pPr>
+      <w:r>
+        <w:rPr>
+          <w:rFonts w:ascii="MS Gothic" w:eastAsia="MS Gothic" w:hAnsi="MS Gothic" w:hint="eastAsia"/>
+          <w:sz w:val="32"/>
+          <w:szCs w:val="32"/>
+          <w:lang w:val="en-US"/>
+        </w:rPr>
+        <w:t>あなたはどこにいる？</w:t>
+      </w:r>
+    </w:p>
+    <w:p>
+      <w:pPr>
+        <w:spacing w:after="0"/>
+        <w:rPr>
+          <w:rFonts w:ascii="MS Gothic" w:eastAsia="MS Gothic" w:hAnsi="MS Gothic" w:hint="eastAsia"/>
+          <w:sz w:val="32"/>
+          <w:szCs w:val="32"/>
+          <w:lang w:val="en-US"/>
+        </w:rPr>
+      </w:pPr>
+      <w:r>
+        <w:rPr>
+          <w:rFonts w:ascii="MS Gothic" w:eastAsia="MS Gothic" w:hAnsi="MS Gothic" w:hint="eastAsia"/>
+          <w:sz w:val="32"/>
+          <w:szCs w:val="32"/>
+          <w:lang w:val="en-US"/>
+        </w:rPr>
+        <w:t>いつも憧れなの私</w:t>
+      </w:r>
+    </w:p>
+    <w:p>
+      <w:pPr>
+        <w:spacing w:after="0"/>
+        <w:rPr>
+          <w:rFonts w:ascii="MS Gothic" w:eastAsia="MS Gothic" w:hAnsi="MS Gothic"/>
+          <w:sz w:val="32"/>
+          <w:szCs w:val="32"/>
+          <w:lang w:val="en-US"/>
+        </w:rPr>
+      </w:pPr>
+      <w:r>
+        <w:rPr>
+          <w:rFonts w:ascii="MS Gothic" w:eastAsia="MS Gothic" w:hAnsi="MS Gothic" w:hint="eastAsia"/>
+          <w:sz w:val="32"/>
+          <w:szCs w:val="32"/>
+          <w:lang w:val="en-US"/>
+        </w:rPr>
+        <w:t>あなたのことを</w:t>
+      </w:r>
+    </w:p>
+    <w:p>
+      <w:pPr>
+        <w:rPr>
+          <w:rFonts w:ascii="MS Gothic" w:eastAsia="MS Gothic" w:hAnsi="MS Gothic"/>
+          <w:sz w:val="32"/>
+          <w:szCs w:val="32"/>
+          <w:lang w:val="en-US"/>
+        </w:rPr>
+      </w:pPr>
+      <w:r>
+        <w:rPr>
+          <w:rFonts w:ascii="MS Gothic" w:eastAsia="MS Gothic" w:hAnsi="MS Gothic"/>
+          <w:sz w:val="32"/>
+          <w:szCs w:val="32"/>
+          <w:lang w:val="en-US"/>
+        </w:rPr>
+        <w:br w:type="page"/>
+      </w:r>
+    </w:p>
+    <w:p>
+      <w:pPr>
+        <w:pStyle w:val="1"/>
+      </w:pPr>
+      <w:r>
+        <w:t>Долгожданный человек</w:t>
+      </w:r>
+    </w:p>
+    <w:p>
+      <w:pPr>
+        <w:spacing w:after="0"/>
+      </w:pPr>
+      <w:r>
+        <w:t xml:space="preserve">Я </w:t>
+      </w:r>
+      <w:r>
+        <w:t>всегда</w:t>
+      </w:r>
+      <w:r>
+        <w:t xml:space="preserve"> мечтаю</w:t>
+      </w:r>
+    </w:p>
+    <w:p>
+      <w:pPr>
+        <w:spacing w:after="0"/>
+      </w:pPr>
+      <w:r>
+        <w:t xml:space="preserve">Я </w:t>
+      </w:r>
+      <w:r>
+        <w:t>всегда</w:t>
+      </w:r>
+      <w:r>
+        <w:t xml:space="preserve"> </w:t>
+      </w:r>
+      <w:r>
+        <w:t>мечтаю</w:t>
+      </w:r>
+    </w:p>
+    <w:p>
+      <w:pPr>
+        <w:spacing w:after="0"/>
+        <w:rPr>
+          <w:lang w:val="en-US"/>
+        </w:rPr>
+      </w:pPr>
+      <w:r>
+        <w:t xml:space="preserve">О прекрасном </w:t>
+      </w:r>
+      <w:r>
+        <w:t>человеке</w:t>
+      </w:r>
+      <w:r>
+        <w:t xml:space="preserve"> на холме</w:t>
+      </w:r>
+    </w:p>
+    <w:p>
+      <w:pPr>
+        <w:spacing w:after="0"/>
+      </w:pPr>
+    </w:p>
+    <w:p>
+      <w:pPr>
+        <w:spacing w:after="0"/>
+      </w:pPr>
+      <w:r>
+        <w:t>Он с</w:t>
+      </w:r>
+      <w:r>
+        <w:t xml:space="preserve"> золотыми волосами</w:t>
+      </w:r>
+    </w:p>
+    <w:p>
+      <w:pPr>
+        <w:spacing w:after="0"/>
+      </w:pPr>
+      <w:r>
+        <w:t>И</w:t>
+      </w:r>
+      <w:r>
+        <w:t>грает на волынке</w:t>
+      </w:r>
+    </w:p>
+    <w:p>
+      <w:pPr>
+        <w:spacing w:after="0"/>
+      </w:pPr>
+      <w:r>
+        <w:t>Мой долгожданный принц</w:t>
+      </w:r>
+    </w:p>
+    <w:p>
+      <w:pPr>
+        <w:spacing w:after="0"/>
+      </w:pPr>
+      <w:r>
+        <w:t>Где же ты?</w:t>
+      </w:r>
+    </w:p>
+    <w:p>
+      <w:pPr>
+        <w:spacing w:after="0"/>
+      </w:pPr>
+      <w:r>
+        <w:t xml:space="preserve">Я </w:t>
+      </w:r>
+      <w:r>
+        <w:t>всегда</w:t>
+      </w:r>
+      <w:r>
+        <w:t xml:space="preserve"> </w:t>
+      </w:r>
+      <w:r>
+        <w:t>мечтаю</w:t>
+      </w:r>
+    </w:p>
+    <w:p>
+      <w:pPr>
+        <w:spacing w:after="0"/>
+      </w:pPr>
+      <w:r>
+        <w:t>Только о тебе</w:t>
+      </w:r>
+    </w:p>
+    <w:p>
+      <w:pPr>
+        <w:spacing w:after="0"/>
+      </w:pPr>
+    </w:p>
+    <w:p>
+      <w:pPr>
+        <w:spacing w:after="0"/>
+      </w:pPr>
+      <w:r>
+        <w:t xml:space="preserve">Я всегда </w:t>
+      </w:r>
+      <w:r>
+        <w:t>стремлюсь</w:t>
+      </w:r>
+    </w:p>
+    <w:p>
+      <w:pPr>
+        <w:spacing w:after="0"/>
+      </w:pPr>
+      <w:r>
+        <w:t xml:space="preserve">Я всегда </w:t>
+      </w:r>
+      <w:r>
+        <w:t>стремлюсь</w:t>
+      </w:r>
+    </w:p>
+    <w:p>
+      <w:pPr>
+        <w:spacing w:after="0"/>
+      </w:pPr>
+      <w:r>
+        <w:t>К с</w:t>
+      </w:r>
+      <w:r>
+        <w:t>ветл</w:t>
+      </w:r>
+      <w:r>
+        <w:t>ому</w:t>
+      </w:r>
+      <w:r>
+        <w:t xml:space="preserve"> человек</w:t>
+      </w:r>
+      <w:r>
+        <w:t>у</w:t>
+      </w:r>
+      <w:r>
+        <w:t xml:space="preserve"> на холме</w:t>
+      </w:r>
+    </w:p>
+    <w:p>
+      <w:pPr>
+        <w:spacing w:after="0"/>
+      </w:pPr>
+    </w:p>
+    <w:p>
+      <w:pPr>
+        <w:spacing w:after="0"/>
+      </w:pPr>
+      <w:r>
+        <w:t>С того самого дня</w:t>
+      </w:r>
+    </w:p>
+    <w:p>
+      <w:pPr>
+        <w:spacing w:after="0"/>
+      </w:pPr>
+      <w:r>
+        <w:t>Я днём и ночью в мечтах</w:t>
+      </w:r>
+    </w:p>
+    <w:p>
+      <w:pPr>
+        <w:spacing w:after="0"/>
+      </w:pPr>
+      <w:r>
+        <w:t>Мой долгожданный принц</w:t>
+      </w:r>
+    </w:p>
+    <w:p>
+      <w:pPr>
+        <w:spacing w:after="0"/>
+      </w:pPr>
+      <w:r>
+        <w:t>Где же ты?</w:t>
+      </w:r>
+    </w:p>
+    <w:p>
+      <w:pPr>
+        <w:spacing w:after="0"/>
+      </w:pPr>
+      <w:r>
+        <w:t>Я всегда стремлюсь</w:t>
+      </w:r>
+    </w:p>
+    <w:p>
+      <w:pPr>
+        <w:spacing w:after="0"/>
+      </w:pPr>
+      <w:r>
+        <w:t>Только к тебе</w:t>
+      </w:r>
+    </w:p>
+    <w:p>
+      <w:pPr>
+        <w:spacing w:after="0"/>
+      </w:pPr>
+    </w:p>
+    <w:p>
+      <w:pPr>
+        <w:spacing w:after="0"/>
+      </w:pPr>
+    </w:p>
+    <w:p>
+      <w:pPr>
+        <w:spacing w:after="0"/>
+      </w:pPr>
+    </w:p>
+    <w:p>
+      <w:pPr>
+        <w:spacing w:after="0"/>
+      </w:pPr>
+    </w:p>
+    <w:p>
+      <w:pPr>
+        <w:spacing w:after="0"/>
+      </w:pPr>
+    </w:p>
+    <w:p>
+      <w:pPr>
+        <w:spacing w:after="0"/>
+      </w:pPr>
+    </w:p>
+    <w:p>
+      <w:pPr>
+        <w:spacing w:after="0"/>
+      </w:pPr>
+    </w:p>
+    <w:p>
+      <w:pPr>
+        <w:spacing w:after="0"/>
+      </w:pPr>
+    </w:p>
+    <w:p/>
     <w:sectPr>
       <w:pgSz w:w="11906" w:h="16838"/>
       <w:pgMar w:top="1134" w:right="850" w:bottom="1134" w:left="1701" w:header="708" w:footer="708" w:gutter="0"/>

--- a/Песни.docx
+++ b/Песни.docx
@@ -5355,15 +5355,7 @@
       </w:r>
     </w:p>
     <w:p>
-      <w:pPr>
-        <w:rPr>
-          <w:lang w:val="en-US"/>
-        </w:rPr>
-      </w:pPr>
-      <w:r>
-        <w:rPr>
-          <w:lang w:val="en-US"/>
-        </w:rPr>
+      <w:r>
         <w:br w:type="page"/>
       </w:r>
     </w:p>
@@ -6706,7 +6698,7 @@
       <w:pPr>
         <w:spacing w:after="0"/>
         <w:rPr>
-          <w:rFonts w:ascii="MS Gothic" w:eastAsia="MS Gothic" w:hAnsi="MS Gothic" w:hint="eastAsia"/>
+          <w:rFonts w:ascii="MS Gothic" w:eastAsia="MS Gothic" w:hAnsi="MS Gothic"/>
           <w:sz w:val="32"/>
           <w:szCs w:val="32"/>
           <w:lang w:val="en-US"/>
@@ -6766,6 +6758,7 @@
         <w:pStyle w:val="1"/>
       </w:pPr>
       <w:r>
+        <w:lastRenderedPageBreak/>
         <w:t>Долгожданный человек</w:t>
       </w:r>
     </w:p>
@@ -6791,10 +6784,7 @@
         <w:t xml:space="preserve">Я </w:t>
       </w:r>
       <w:r>
-        <w:t>всегда</w:t>
-      </w:r>
-      <w:r>
-        <w:t xml:space="preserve"> </w:t>
+        <w:t xml:space="preserve">всегда </w:t>
       </w:r>
       <w:r>
         <w:t>мечтаю</w:t>
@@ -6803,9 +6793,6 @@
     <w:p>
       <w:pPr>
         <w:spacing w:after="0"/>
-        <w:rPr>
-          <w:lang w:val="en-US"/>
-        </w:rPr>
       </w:pPr>
       <w:r>
         <w:t xml:space="preserve">О прекрасном </w:t>
@@ -6868,10 +6855,7 @@
         <w:t xml:space="preserve">Я </w:t>
       </w:r>
       <w:r>
-        <w:t>всегда</w:t>
-      </w:r>
-      <w:r>
-        <w:t xml:space="preserve"> </w:t>
+        <w:t xml:space="preserve">всегда </w:t>
       </w:r>
       <w:r>
         <w:t>мечтаю</w:t>
@@ -6987,46 +6971,6 @@
       <w:r>
         <w:t>Только к тебе</w:t>
       </w:r>
-    </w:p>
-    <w:p>
-      <w:pPr>
-        <w:spacing w:after="0"/>
-      </w:pPr>
-    </w:p>
-    <w:p>
-      <w:pPr>
-        <w:spacing w:after="0"/>
-      </w:pPr>
-    </w:p>
-    <w:p>
-      <w:pPr>
-        <w:spacing w:after="0"/>
-      </w:pPr>
-    </w:p>
-    <w:p>
-      <w:pPr>
-        <w:spacing w:after="0"/>
-      </w:pPr>
-    </w:p>
-    <w:p>
-      <w:pPr>
-        <w:spacing w:after="0"/>
-      </w:pPr>
-    </w:p>
-    <w:p>
-      <w:pPr>
-        <w:spacing w:after="0"/>
-      </w:pPr>
-    </w:p>
-    <w:p>
-      <w:pPr>
-        <w:spacing w:after="0"/>
-      </w:pPr>
-    </w:p>
-    <w:p>
-      <w:pPr>
-        <w:spacing w:after="0"/>
-      </w:pPr>
     </w:p>
     <w:p/>
     <w:sectPr>

--- a/Песни.docx
+++ b/Песни.docx
@@ -13,2233 +13,336 @@
       </w:pPr>
       <w:r>
         <w:rPr>
-          <w:rFonts w:hint="eastAsia"/>
-          <w:sz w:val="40"/>
-          <w:szCs w:val="40"/>
-        </w:rPr>
-        <w:t>キャンディ</w:t>
-      </w:r>
-      <w:r>
-        <w:rPr>
-          <w:rFonts w:hint="eastAsia"/>
-          <w:sz w:val="40"/>
-          <w:szCs w:val="40"/>
-        </w:rPr>
-        <w:t>・</w:t>
-      </w:r>
-      <w:r>
-        <w:rPr>
-          <w:rFonts w:hint="eastAsia"/>
-          <w:sz w:val="40"/>
-          <w:szCs w:val="40"/>
-        </w:rPr>
-        <w:t>キャンディ</w:t>
-      </w:r>
-    </w:p>
-    <w:p>
-      <w:pPr>
-        <w:spacing w:after="0" w:line="240" w:lineRule="auto"/>
-        <w:rPr>
-          <w:rFonts w:ascii="MS Gothic" w:eastAsia="MS Gothic" w:hAnsi="MS Gothic"/>
-          <w:sz w:val="32"/>
-          <w:szCs w:val="32"/>
-        </w:rPr>
-      </w:pPr>
-      <w:r>
-        <w:rPr>
-          <w:rFonts w:ascii="MS Gothic" w:eastAsia="MS Gothic" w:hAnsi="MS Gothic"/>
-          <w:sz w:val="32"/>
-          <w:szCs w:val="32"/>
-        </w:rPr>
-        <w:ruby>
-          <w:rubyPr>
-            <w:rubyAlign w:val="distributeSpace"/>
-            <w:hps w:val="16"/>
-            <w:hpsRaise w:val="30"/>
-            <w:hpsBaseText w:val="32"/>
-            <w:lid w:val="ja-JP"/>
-          </w:rubyPr>
-          <w:rt>
-            <w:r>
-              <w:rPr>
-                <w:rFonts w:ascii="MS Gothic" w:eastAsia="MS Gothic" w:hAnsi="MS Gothic"/>
-                <w:sz w:val="16"/>
-                <w:szCs w:val="32"/>
-              </w:rPr>
-              <w:t>そばかす</w:t>
-            </w:r>
-          </w:rt>
-          <w:rubyBase>
-            <w:r>
-              <w:rPr>
-                <w:rFonts w:ascii="MS Gothic" w:eastAsia="MS Gothic" w:hAnsi="MS Gothic"/>
-                <w:sz w:val="32"/>
-                <w:szCs w:val="32"/>
-              </w:rPr>
-              <w:t>雀斑</w:t>
-            </w:r>
-          </w:rubyBase>
-        </w:ruby>
-      </w:r>
-      <w:r>
-        <w:rPr>
-          <w:rFonts w:ascii="MS Gothic" w:eastAsia="MS Gothic" w:hAnsi="MS Gothic"/>
-          <w:sz w:val="32"/>
-          <w:szCs w:val="32"/>
-        </w:rPr>
-        <w:t>なんて、</w:t>
-      </w:r>
-      <w:bookmarkStart w:id="0" w:name="kanji"/>
-      <w:r>
-        <w:rPr>
-          <w:rFonts w:ascii="MS Gothic" w:eastAsia="MS Gothic" w:hAnsi="MS Gothic"/>
-          <w:sz w:val="32"/>
-          <w:szCs w:val="32"/>
-        </w:rPr>
-        <w:ruby>
-          <w:rubyPr>
-            <w:rubyAlign w:val="distributeSpace"/>
-            <w:hps w:val="16"/>
-            <w:hpsRaise w:val="30"/>
-            <w:hpsBaseText w:val="32"/>
-            <w:lid w:val="ja-JP"/>
-          </w:rubyPr>
-          <w:rt>
-            <w:r>
-              <w:rPr>
-                <w:rFonts w:ascii="MS Gothic" w:eastAsia="MS Gothic" w:hAnsi="MS Gothic"/>
-                <w:sz w:val="16"/>
-                <w:szCs w:val="32"/>
-              </w:rPr>
-              <w:t>き</w:t>
-            </w:r>
-          </w:rt>
-          <w:rubyBase>
-            <w:r>
-              <w:rPr>
-                <w:rFonts w:ascii="MS Gothic" w:eastAsia="MS Gothic" w:hAnsi="MS Gothic"/>
-                <w:sz w:val="32"/>
-                <w:szCs w:val="32"/>
-              </w:rPr>
-              <w:t>気</w:t>
-            </w:r>
-          </w:rubyBase>
-        </w:ruby>
-      </w:r>
-      <w:r>
-        <w:rPr>
-          <w:rFonts w:ascii="MS Gothic" w:eastAsia="MS Gothic" w:hAnsi="MS Gothic"/>
-          <w:sz w:val="32"/>
-          <w:szCs w:val="32"/>
-        </w:rPr>
-        <w:t>にしないわ</w:t>
-      </w:r>
-      <w:r>
-        <w:rPr>
-          <w:rFonts w:ascii="MS Gothic" w:eastAsia="MS Gothic" w:hAnsi="MS Gothic"/>
-          <w:sz w:val="32"/>
-          <w:szCs w:val="32"/>
-        </w:rPr>
-        <w:br/>
-      </w:r>
-      <w:r>
-        <w:rPr>
-          <w:rFonts w:ascii="MS Gothic" w:eastAsia="MS Gothic" w:hAnsi="MS Gothic"/>
-          <w:sz w:val="32"/>
-          <w:szCs w:val="32"/>
-        </w:rPr>
-        <w:ruby>
-          <w:rubyPr>
-            <w:rubyAlign w:val="distributeSpace"/>
-            <w:hps w:val="16"/>
-            <w:hpsRaise w:val="30"/>
-            <w:hpsBaseText w:val="32"/>
-            <w:lid w:val="ja-JP"/>
-          </w:rubyPr>
-          <w:rt>
-            <w:r>
-              <w:rPr>
-                <w:rFonts w:ascii="MS Gothic" w:eastAsia="MS Gothic" w:hAnsi="MS Gothic"/>
-                <w:sz w:val="16"/>
-                <w:szCs w:val="32"/>
-              </w:rPr>
-              <w:t>はな</w:t>
-            </w:r>
-          </w:rt>
-          <w:rubyBase>
-            <w:r>
-              <w:rPr>
-                <w:rFonts w:ascii="MS Gothic" w:eastAsia="MS Gothic" w:hAnsi="MS Gothic"/>
-                <w:sz w:val="32"/>
-                <w:szCs w:val="32"/>
-              </w:rPr>
-              <w:t>鼻</w:t>
-            </w:r>
-          </w:rubyBase>
-        </w:ruby>
-      </w:r>
-      <w:r>
-        <w:rPr>
-          <w:rFonts w:ascii="MS Gothic" w:eastAsia="MS Gothic" w:hAnsi="MS Gothic"/>
-          <w:sz w:val="32"/>
-          <w:szCs w:val="32"/>
-        </w:rPr>
-        <w:t>ぺちゃだってだってだって、お</w:t>
-      </w:r>
-      <w:r>
-        <w:rPr>
-          <w:rFonts w:ascii="MS Gothic" w:eastAsia="MS Gothic" w:hAnsi="MS Gothic" w:hint="eastAsia"/>
-          <w:sz w:val="32"/>
-          <w:szCs w:val="32"/>
-        </w:rPr>
-        <w:t>気</w:t>
-      </w:r>
-      <w:r>
-        <w:rPr>
-          <w:rFonts w:ascii="MS Gothic" w:eastAsia="MS Gothic" w:hAnsi="MS Gothic"/>
-          <w:sz w:val="32"/>
-          <w:szCs w:val="32"/>
-        </w:rPr>
-        <w:t>に</w:t>
-      </w:r>
-      <w:r>
-        <w:rPr>
-          <w:rFonts w:ascii="MS Gothic" w:eastAsia="MS Gothic" w:hAnsi="MS Gothic"/>
-          <w:sz w:val="32"/>
-          <w:szCs w:val="32"/>
-        </w:rPr>
-        <w:ruby>
-          <w:rubyPr>
-            <w:rubyAlign w:val="distributeSpace"/>
-            <w:hps w:val="16"/>
-            <w:hpsRaise w:val="30"/>
-            <w:hpsBaseText w:val="32"/>
-            <w:lid w:val="ja-JP"/>
-          </w:rubyPr>
-          <w:rt>
-            <w:r>
-              <w:rPr>
-                <w:rFonts w:ascii="MS Gothic" w:eastAsia="MS Gothic" w:hAnsi="MS Gothic"/>
-                <w:sz w:val="16"/>
-                <w:szCs w:val="32"/>
-              </w:rPr>
-              <w:t>い</w:t>
-            </w:r>
-          </w:rt>
-          <w:rubyBase>
-            <w:r>
-              <w:rPr>
-                <w:rFonts w:ascii="MS Gothic" w:eastAsia="MS Gothic" w:hAnsi="MS Gothic"/>
-                <w:sz w:val="32"/>
-                <w:szCs w:val="32"/>
-              </w:rPr>
-              <w:t>入</w:t>
-            </w:r>
-          </w:rubyBase>
-        </w:ruby>
-      </w:r>
-      <w:r>
-        <w:rPr>
-          <w:rFonts w:ascii="MS Gothic" w:eastAsia="MS Gothic" w:hAnsi="MS Gothic"/>
-          <w:sz w:val="32"/>
-          <w:szCs w:val="32"/>
-        </w:rPr>
-        <w:t>り</w:t>
-      </w:r>
-      <w:r>
-        <w:rPr>
-          <w:rFonts w:ascii="MS Gothic" w:eastAsia="MS Gothic" w:hAnsi="MS Gothic"/>
-          <w:sz w:val="32"/>
-          <w:szCs w:val="32"/>
-        </w:rPr>
-        <w:br/>
-      </w:r>
-      <w:r>
-        <w:rPr>
-          <w:rFonts w:ascii="MS Gothic" w:eastAsia="MS Gothic" w:hAnsi="MS Gothic" w:hint="eastAsia"/>
-          <w:sz w:val="32"/>
-          <w:szCs w:val="32"/>
-        </w:rPr>
-        <w:t>お</w:t>
-      </w:r>
-      <w:r>
-        <w:rPr>
-          <w:rFonts w:ascii="MS Gothic" w:eastAsia="MS Gothic" w:hAnsi="MS Gothic"/>
-          <w:sz w:val="32"/>
-          <w:szCs w:val="32"/>
-        </w:rPr>
-        <w:ruby>
-          <w:rubyPr>
-            <w:rubyAlign w:val="distributeSpace"/>
-            <w:hps w:val="16"/>
-            <w:hpsRaise w:val="30"/>
-            <w:hpsBaseText w:val="32"/>
-            <w:lid w:val="ja-JP"/>
-          </w:rubyPr>
-          <w:rt>
-            <w:r>
-              <w:rPr>
-                <w:rFonts w:ascii="MS Gothic" w:eastAsia="MS Gothic" w:hAnsi="MS Gothic"/>
-                <w:sz w:val="16"/>
-                <w:szCs w:val="32"/>
-              </w:rPr>
-              <w:t>てんば</w:t>
-            </w:r>
-          </w:rt>
-          <w:rubyBase>
-            <w:r>
-              <w:rPr>
-                <w:rFonts w:ascii="MS Gothic" w:eastAsia="MS Gothic" w:hAnsi="MS Gothic"/>
-                <w:sz w:val="32"/>
-                <w:szCs w:val="32"/>
-              </w:rPr>
-              <w:t>転婆</w:t>
-            </w:r>
-          </w:rubyBase>
-        </w:ruby>
-      </w:r>
-      <w:r>
-        <w:rPr>
-          <w:rFonts w:ascii="MS Gothic" w:eastAsia="MS Gothic" w:hAnsi="MS Gothic"/>
-          <w:sz w:val="32"/>
-          <w:szCs w:val="32"/>
-        </w:rPr>
-        <w:ruby>
-          <w:rubyPr>
-            <w:rubyAlign w:val="distributeSpace"/>
-            <w:hps w:val="16"/>
-            <w:hpsRaise w:val="30"/>
-            <w:hpsBaseText w:val="32"/>
-            <w:lid w:val="ja-JP"/>
-          </w:rubyPr>
-          <w:rt>
-            <w:r>
-              <w:rPr>
-                <w:rFonts w:ascii="MS Gothic" w:eastAsia="MS Gothic" w:hAnsi="MS Gothic"/>
-                <w:sz w:val="16"/>
-                <w:szCs w:val="32"/>
-              </w:rPr>
-              <w:t>いたずら</w:t>
-            </w:r>
-          </w:rt>
-          <w:rubyBase>
-            <w:r>
-              <w:rPr>
-                <w:rFonts w:ascii="MS Gothic" w:eastAsia="MS Gothic" w:hAnsi="MS Gothic"/>
-                <w:sz w:val="32"/>
-                <w:szCs w:val="32"/>
-              </w:rPr>
-              <w:t>悪戯</w:t>
-            </w:r>
-          </w:rubyBase>
-        </w:ruby>
-      </w:r>
-      <w:r>
-        <w:rPr>
-          <w:rFonts w:ascii="MS Gothic" w:eastAsia="MS Gothic" w:hAnsi="MS Gothic"/>
-          <w:sz w:val="32"/>
-          <w:szCs w:val="32"/>
-        </w:rPr>
-        <w:ruby>
-          <w:rubyPr>
-            <w:rubyAlign w:val="distributeSpace"/>
-            <w:hps w:val="16"/>
-            <w:hpsRaise w:val="30"/>
-            <w:hpsBaseText w:val="32"/>
-            <w:lid w:val="ja-JP"/>
-          </w:rubyPr>
-          <w:rt>
-            <w:r>
-              <w:rPr>
-                <w:rFonts w:ascii="MS Gothic" w:eastAsia="MS Gothic" w:hAnsi="MS Gothic"/>
-                <w:sz w:val="16"/>
-                <w:szCs w:val="32"/>
-              </w:rPr>
-              <w:t>だいす</w:t>
-            </w:r>
-          </w:rt>
-          <w:rubyBase>
-            <w:r>
-              <w:rPr>
-                <w:rFonts w:ascii="MS Gothic" w:eastAsia="MS Gothic" w:hAnsi="MS Gothic"/>
-                <w:sz w:val="32"/>
-                <w:szCs w:val="32"/>
-              </w:rPr>
-              <w:t>大好</w:t>
-            </w:r>
-          </w:rubyBase>
-        </w:ruby>
-      </w:r>
-      <w:r>
-        <w:rPr>
-          <w:rFonts w:ascii="MS Gothic" w:eastAsia="MS Gothic" w:hAnsi="MS Gothic"/>
-          <w:sz w:val="32"/>
-          <w:szCs w:val="32"/>
-        </w:rPr>
-        <w:t>き、</w:t>
-      </w:r>
-      <w:r>
-        <w:rPr>
-          <w:rFonts w:ascii="MS Gothic" w:eastAsia="MS Gothic" w:hAnsi="MS Gothic"/>
-          <w:sz w:val="32"/>
-          <w:szCs w:val="32"/>
-        </w:rPr>
-        <w:ruby>
-          <w:rubyPr>
-            <w:rubyAlign w:val="distributeSpace"/>
-            <w:hps w:val="16"/>
-            <w:hpsRaise w:val="30"/>
-            <w:hpsBaseText w:val="32"/>
-            <w:lid w:val="ja-JP"/>
-          </w:rubyPr>
-          <w:rt>
-            <w:r>
-              <w:rPr>
-                <w:rFonts w:ascii="MS Gothic" w:eastAsia="MS Gothic" w:hAnsi="MS Gothic"/>
-                <w:sz w:val="16"/>
-                <w:szCs w:val="32"/>
-              </w:rPr>
-              <w:t>か</w:t>
-            </w:r>
-          </w:rt>
-          <w:rubyBase>
-            <w:r>
-              <w:rPr>
-                <w:rFonts w:ascii="MS Gothic" w:eastAsia="MS Gothic" w:hAnsi="MS Gothic"/>
-                <w:sz w:val="32"/>
-                <w:szCs w:val="32"/>
-              </w:rPr>
-              <w:t>駆</w:t>
-            </w:r>
-          </w:rubyBase>
-        </w:ruby>
-      </w:r>
-      <w:r>
-        <w:rPr>
-          <w:rFonts w:ascii="MS Gothic" w:eastAsia="MS Gothic" w:hAnsi="MS Gothic" w:hint="eastAsia"/>
-          <w:sz w:val="32"/>
-          <w:szCs w:val="32"/>
-        </w:rPr>
-        <w:t>けっこ</w:t>
-      </w:r>
-      <w:r>
-        <w:rPr>
-          <w:rFonts w:ascii="MS Gothic" w:eastAsia="MS Gothic" w:hAnsi="MS Gothic"/>
-          <w:sz w:val="32"/>
-          <w:szCs w:val="32"/>
-        </w:rPr>
-        <w:t>スキップ</w:t>
-      </w:r>
-      <w:r>
-        <w:rPr>
-          <w:rFonts w:ascii="MS Gothic" w:eastAsia="MS Gothic" w:hAnsi="MS Gothic" w:hint="eastAsia"/>
-          <w:sz w:val="32"/>
-          <w:szCs w:val="32"/>
-        </w:rPr>
-        <w:t>大好</w:t>
-      </w:r>
-      <w:r>
-        <w:rPr>
-          <w:rFonts w:ascii="MS Gothic" w:eastAsia="MS Gothic" w:hAnsi="MS Gothic"/>
-          <w:sz w:val="32"/>
-          <w:szCs w:val="32"/>
-        </w:rPr>
-        <w:t>き</w:t>
-      </w:r>
-      <w:r>
-        <w:rPr>
-          <w:rFonts w:ascii="MS Gothic" w:eastAsia="MS Gothic" w:hAnsi="MS Gothic"/>
-          <w:sz w:val="32"/>
-          <w:szCs w:val="32"/>
-        </w:rPr>
-        <w:br/>
-      </w:r>
-      <w:r>
-        <w:rPr>
-          <w:rFonts w:ascii="MS Gothic" w:eastAsia="MS Gothic" w:hAnsi="MS Gothic"/>
-          <w:sz w:val="32"/>
-          <w:szCs w:val="32"/>
-        </w:rPr>
-        <w:ruby>
-          <w:rubyPr>
-            <w:rubyAlign w:val="distributeSpace"/>
-            <w:hps w:val="16"/>
-            <w:hpsRaise w:val="30"/>
-            <w:hpsBaseText w:val="32"/>
-            <w:lid w:val="ja-JP"/>
-          </w:rubyPr>
-          <w:rt>
-            <w:r>
-              <w:rPr>
-                <w:rFonts w:ascii="MS Gothic" w:eastAsia="MS Gothic" w:hAnsi="MS Gothic"/>
-                <w:sz w:val="16"/>
-                <w:szCs w:val="32"/>
-              </w:rPr>
-              <w:t>わたし</w:t>
-            </w:r>
-          </w:rt>
-          <w:rubyBase>
-            <w:r>
-              <w:rPr>
-                <w:rFonts w:ascii="MS Gothic" w:eastAsia="MS Gothic" w:hAnsi="MS Gothic"/>
-                <w:sz w:val="32"/>
-                <w:szCs w:val="32"/>
-              </w:rPr>
-              <w:t>私</w:t>
-            </w:r>
-          </w:rubyBase>
-        </w:ruby>
-      </w:r>
-      <w:r>
-        <w:rPr>
-          <w:rFonts w:ascii="MS Gothic" w:eastAsia="MS Gothic" w:hAnsi="MS Gothic"/>
-          <w:sz w:val="32"/>
-          <w:szCs w:val="32"/>
-        </w:rPr>
-        <w:t>は</w:t>
-      </w:r>
-      <w:r>
-        <w:rPr>
-          <w:rFonts w:ascii="MS Gothic" w:eastAsia="MS Gothic" w:hAnsi="MS Gothic" w:hint="eastAsia"/>
-          <w:sz w:val="32"/>
-          <w:szCs w:val="32"/>
-        </w:rPr>
-        <w:t>、</w:t>
-      </w:r>
-      <w:r>
-        <w:rPr>
-          <w:rFonts w:ascii="MS Gothic" w:eastAsia="MS Gothic" w:hAnsi="MS Gothic" w:hint="eastAsia"/>
-          <w:sz w:val="32"/>
-          <w:szCs w:val="32"/>
-        </w:rPr>
-        <w:t>私</w:t>
-      </w:r>
-      <w:r>
-        <w:rPr>
-          <w:rFonts w:ascii="MS Gothic" w:eastAsia="MS Gothic" w:hAnsi="MS Gothic"/>
-          <w:sz w:val="32"/>
-          <w:szCs w:val="32"/>
-        </w:rPr>
-        <w:t>は、</w:t>
-      </w:r>
-      <w:r>
-        <w:rPr>
-          <w:rFonts w:ascii="MS Gothic" w:eastAsia="MS Gothic" w:hAnsi="MS Gothic" w:hint="eastAsia"/>
-          <w:sz w:val="32"/>
-          <w:szCs w:val="32"/>
-        </w:rPr>
-        <w:t>私</w:t>
-      </w:r>
-      <w:bookmarkEnd w:id="0"/>
-      <w:r>
-        <w:rPr>
-          <w:rFonts w:ascii="MS Gothic" w:eastAsia="MS Gothic" w:hAnsi="MS Gothic"/>
-          <w:sz w:val="32"/>
-          <w:szCs w:val="32"/>
-        </w:rPr>
-        <w:t>はキャンデ</w:t>
-      </w:r>
-      <w:r>
-        <w:rPr>
-          <w:rFonts w:ascii="MS Gothic" w:eastAsia="MS Gothic" w:hAnsi="MS Gothic" w:hint="eastAsia"/>
-          <w:sz w:val="32"/>
-          <w:szCs w:val="32"/>
-        </w:rPr>
-        <w:t>ィ</w:t>
-      </w:r>
-    </w:p>
-    <w:p>
-      <w:pPr>
-        <w:spacing w:after="0" w:line="240" w:lineRule="auto"/>
-        <w:rPr>
-          <w:rFonts w:ascii="MS Gothic" w:eastAsia="MS Gothic" w:hAnsi="MS Gothic"/>
-          <w:sz w:val="32"/>
-          <w:szCs w:val="32"/>
-        </w:rPr>
-      </w:pPr>
-    </w:p>
-    <w:p>
-      <w:pPr>
-        <w:spacing w:after="0" w:line="240" w:lineRule="auto"/>
-        <w:rPr>
-          <w:rFonts w:ascii="MS Gothic" w:eastAsia="MS Gothic" w:hAnsi="MS Gothic"/>
-          <w:sz w:val="32"/>
-          <w:szCs w:val="32"/>
-        </w:rPr>
-      </w:pPr>
-      <w:r>
-        <w:rPr>
-          <w:rFonts w:ascii="MS Gothic" w:eastAsia="MS Gothic" w:hAnsi="MS Gothic"/>
-          <w:sz w:val="32"/>
-          <w:szCs w:val="32"/>
-        </w:rPr>
-        <w:ruby>
-          <w:rubyPr>
-            <w:rubyAlign w:val="distributeSpace"/>
-            <w:hps w:val="16"/>
-            <w:hpsRaise w:val="30"/>
-            <w:hpsBaseText w:val="32"/>
-            <w:lid w:val="ja-JP"/>
-          </w:rubyPr>
-          <w:rt>
-            <w:r>
-              <w:rPr>
-                <w:rFonts w:ascii="MS Gothic" w:eastAsia="MS Gothic" w:hAnsi="MS Gothic"/>
-                <w:sz w:val="16"/>
-                <w:szCs w:val="32"/>
-              </w:rPr>
-              <w:t>ひとり</w:t>
-            </w:r>
-          </w:rt>
-          <w:rubyBase>
-            <w:r>
-              <w:rPr>
-                <w:rFonts w:ascii="MS Gothic" w:eastAsia="MS Gothic" w:hAnsi="MS Gothic"/>
-                <w:sz w:val="32"/>
-                <w:szCs w:val="32"/>
-              </w:rPr>
-              <w:t>一人</w:t>
-            </w:r>
-          </w:rubyBase>
-        </w:ruby>
-      </w:r>
-      <w:r>
-        <w:rPr>
-          <w:rFonts w:ascii="MS Gothic" w:eastAsia="MS Gothic" w:hAnsi="MS Gothic" w:hint="eastAsia"/>
-          <w:sz w:val="32"/>
-          <w:szCs w:val="32"/>
-        </w:rPr>
-        <w:t>ぼっちでいると、ちょっぴり</w:t>
-      </w:r>
-      <w:r>
-        <w:rPr>
-          <w:rFonts w:ascii="MS Gothic" w:eastAsia="MS Gothic" w:hAnsi="MS Gothic"/>
-          <w:sz w:val="32"/>
-          <w:szCs w:val="32"/>
-        </w:rPr>
-        <w:ruby>
-          <w:rubyPr>
-            <w:rubyAlign w:val="distributeSpace"/>
-            <w:hps w:val="16"/>
-            <w:hpsRaise w:val="30"/>
-            <w:hpsBaseText w:val="32"/>
-            <w:lid w:val="ja-JP"/>
-          </w:rubyPr>
-          <w:rt>
-            <w:r>
-              <w:rPr>
-                <w:rFonts w:ascii="MS Gothic" w:eastAsia="MS Gothic" w:hAnsi="MS Gothic"/>
-                <w:sz w:val="16"/>
-                <w:szCs w:val="32"/>
-              </w:rPr>
-              <w:t>さみ</w:t>
-            </w:r>
-          </w:rt>
-          <w:rubyBase>
-            <w:r>
-              <w:rPr>
-                <w:rFonts w:ascii="MS Gothic" w:eastAsia="MS Gothic" w:hAnsi="MS Gothic"/>
-                <w:sz w:val="32"/>
-                <w:szCs w:val="32"/>
-              </w:rPr>
-              <w:t>寂</w:t>
-            </w:r>
-          </w:rubyBase>
-        </w:ruby>
-      </w:r>
-      <w:r>
-        <w:rPr>
-          <w:rFonts w:ascii="MS Gothic" w:eastAsia="MS Gothic" w:hAnsi="MS Gothic" w:hint="eastAsia"/>
-          <w:sz w:val="32"/>
-          <w:szCs w:val="32"/>
-        </w:rPr>
-        <w:t>しい</w:t>
-      </w:r>
-    </w:p>
-    <w:p>
-      <w:pPr>
-        <w:spacing w:after="0" w:line="240" w:lineRule="auto"/>
-        <w:rPr>
-          <w:rFonts w:ascii="MS Gothic" w:eastAsia="MS Gothic" w:hAnsi="MS Gothic"/>
-          <w:sz w:val="32"/>
-          <w:szCs w:val="32"/>
-        </w:rPr>
-      </w:pPr>
-      <w:r>
-        <w:rPr>
-          <w:rFonts w:ascii="MS Gothic" w:eastAsia="MS Gothic" w:hAnsi="MS Gothic" w:hint="eastAsia"/>
-          <w:sz w:val="32"/>
-          <w:szCs w:val="32"/>
-        </w:rPr>
-        <w:t>そんな</w:t>
-      </w:r>
-      <w:r>
-        <w:rPr>
-          <w:rFonts w:ascii="MS Gothic" w:eastAsia="MS Gothic" w:hAnsi="MS Gothic"/>
-          <w:sz w:val="32"/>
-          <w:szCs w:val="32"/>
-        </w:rPr>
-        <w:ruby>
-          <w:rubyPr>
-            <w:rubyAlign w:val="distributeSpace"/>
-            <w:hps w:val="16"/>
-            <w:hpsRaise w:val="30"/>
-            <w:hpsBaseText w:val="32"/>
-            <w:lid w:val="ja-JP"/>
-          </w:rubyPr>
-          <w:rt>
-            <w:r>
-              <w:rPr>
-                <w:rFonts w:ascii="MS Gothic" w:eastAsia="MS Gothic" w:hAnsi="MS Gothic"/>
-                <w:sz w:val="16"/>
-                <w:szCs w:val="32"/>
-              </w:rPr>
-              <w:t>とき</w:t>
-            </w:r>
-          </w:rt>
-          <w:rubyBase>
-            <w:r>
-              <w:rPr>
-                <w:rFonts w:ascii="MS Gothic" w:eastAsia="MS Gothic" w:hAnsi="MS Gothic"/>
-                <w:sz w:val="32"/>
-                <w:szCs w:val="32"/>
-              </w:rPr>
-              <w:t>時</w:t>
-            </w:r>
-          </w:rubyBase>
-        </w:ruby>
-      </w:r>
-      <w:r>
-        <w:rPr>
-          <w:rFonts w:ascii="MS Gothic" w:eastAsia="MS Gothic" w:hAnsi="MS Gothic" w:hint="eastAsia"/>
-          <w:sz w:val="32"/>
-          <w:szCs w:val="32"/>
-        </w:rPr>
-        <w:t>こういうの、</w:t>
-      </w:r>
-      <w:r>
-        <w:rPr>
-          <w:rFonts w:ascii="MS Gothic" w:eastAsia="MS Gothic" w:hAnsi="MS Gothic"/>
-          <w:sz w:val="32"/>
-          <w:szCs w:val="32"/>
-        </w:rPr>
-        <w:ruby>
-          <w:rubyPr>
-            <w:rubyAlign w:val="distributeSpace"/>
-            <w:hps w:val="16"/>
-            <w:hpsRaise w:val="30"/>
-            <w:hpsBaseText w:val="32"/>
-            <w:lid w:val="ja-JP"/>
-          </w:rubyPr>
-          <w:rt>
-            <w:r>
-              <w:rPr>
-                <w:rFonts w:ascii="MS Gothic" w:eastAsia="MS Gothic" w:hAnsi="MS Gothic"/>
-                <w:sz w:val="16"/>
-                <w:szCs w:val="32"/>
-              </w:rPr>
-              <w:t>かがみ</w:t>
-            </w:r>
-          </w:rt>
-          <w:rubyBase>
-            <w:r>
-              <w:rPr>
-                <w:rFonts w:ascii="MS Gothic" w:eastAsia="MS Gothic" w:hAnsi="MS Gothic"/>
-                <w:sz w:val="32"/>
-                <w:szCs w:val="32"/>
-              </w:rPr>
-              <w:t>鏡</w:t>
-            </w:r>
-          </w:rubyBase>
-        </w:ruby>
-      </w:r>
-      <w:r>
-        <w:rPr>
-          <w:rFonts w:ascii="MS Gothic" w:eastAsia="MS Gothic" w:hAnsi="MS Gothic" w:hint="eastAsia"/>
-          <w:sz w:val="32"/>
-          <w:szCs w:val="32"/>
-        </w:rPr>
-        <w:t>を</w:t>
-      </w:r>
-      <w:r>
-        <w:rPr>
-          <w:rFonts w:ascii="MS Gothic" w:eastAsia="MS Gothic" w:hAnsi="MS Gothic"/>
-          <w:sz w:val="32"/>
-          <w:szCs w:val="32"/>
-        </w:rPr>
-        <w:ruby>
-          <w:rubyPr>
-            <w:rubyAlign w:val="distributeSpace"/>
-            <w:hps w:val="16"/>
-            <w:hpsRaise w:val="30"/>
-            <w:hpsBaseText w:val="32"/>
-            <w:lid w:val="ja-JP"/>
-          </w:rubyPr>
-          <w:rt>
-            <w:r>
-              <w:rPr>
-                <w:rFonts w:ascii="MS Gothic" w:eastAsia="MS Gothic" w:hAnsi="MS Gothic"/>
-                <w:sz w:val="16"/>
-                <w:szCs w:val="32"/>
-              </w:rPr>
-              <w:t>みつ</w:t>
-            </w:r>
-          </w:rt>
-          <w:rubyBase>
-            <w:r>
-              <w:rPr>
-                <w:rFonts w:ascii="MS Gothic" w:eastAsia="MS Gothic" w:hAnsi="MS Gothic"/>
-                <w:sz w:val="32"/>
-                <w:szCs w:val="32"/>
-              </w:rPr>
-              <w:t>見詰</w:t>
-            </w:r>
-          </w:rubyBase>
-        </w:ruby>
-      </w:r>
-      <w:r>
-        <w:rPr>
-          <w:rFonts w:ascii="MS Gothic" w:eastAsia="MS Gothic" w:hAnsi="MS Gothic" w:hint="eastAsia"/>
-          <w:sz w:val="32"/>
-          <w:szCs w:val="32"/>
-        </w:rPr>
-        <w:t>めて</w:t>
-      </w:r>
-    </w:p>
-    <w:p>
-      <w:pPr>
-        <w:spacing w:after="0" w:line="240" w:lineRule="auto"/>
-        <w:rPr>
-          <w:rFonts w:ascii="MS Gothic" w:eastAsia="MS Gothic" w:hAnsi="MS Gothic"/>
-          <w:sz w:val="32"/>
-          <w:szCs w:val="32"/>
-        </w:rPr>
-      </w:pPr>
-    </w:p>
-    <w:p>
-      <w:pPr>
-        <w:spacing w:after="0" w:line="240" w:lineRule="auto"/>
-        <w:ind w:left="567"/>
-        <w:rPr>
-          <w:rFonts w:ascii="MS Gothic" w:eastAsia="MS Gothic" w:hAnsi="MS Gothic"/>
-          <w:sz w:val="32"/>
-          <w:szCs w:val="32"/>
-        </w:rPr>
-      </w:pPr>
-      <w:r>
-        <w:rPr>
-          <w:rFonts w:ascii="MS Gothic" w:eastAsia="MS Gothic" w:hAnsi="MS Gothic"/>
-          <w:sz w:val="32"/>
-          <w:szCs w:val="32"/>
-        </w:rPr>
-        <w:ruby>
-          <w:rubyPr>
-            <w:rubyAlign w:val="distributeSpace"/>
-            <w:hps w:val="16"/>
-            <w:hpsRaise w:val="30"/>
-            <w:hpsBaseText w:val="32"/>
-            <w:lid w:val="ja-JP"/>
-          </w:rubyPr>
-          <w:rt>
-            <w:r>
-              <w:rPr>
-                <w:rFonts w:ascii="MS Gothic" w:eastAsia="MS Gothic" w:hAnsi="MS Gothic"/>
-                <w:sz w:val="16"/>
-                <w:szCs w:val="32"/>
-              </w:rPr>
-              <w:t>わら</w:t>
-            </w:r>
-          </w:rt>
-          <w:rubyBase>
-            <w:r>
-              <w:rPr>
-                <w:rFonts w:ascii="MS Gothic" w:eastAsia="MS Gothic" w:hAnsi="MS Gothic"/>
-                <w:sz w:val="32"/>
-                <w:szCs w:val="32"/>
-              </w:rPr>
-              <w:t>笑</w:t>
-            </w:r>
-          </w:rubyBase>
-        </w:ruby>
-      </w:r>
-      <w:r>
-        <w:rPr>
-          <w:rFonts w:ascii="MS Gothic" w:eastAsia="MS Gothic" w:hAnsi="MS Gothic" w:hint="eastAsia"/>
-          <w:sz w:val="32"/>
-          <w:szCs w:val="32"/>
-        </w:rPr>
-        <w:t>って</w:t>
-      </w:r>
-      <w:r>
-        <w:rPr>
-          <w:rFonts w:ascii="MS Gothic" w:eastAsia="MS Gothic" w:hAnsi="MS Gothic" w:hint="eastAsia"/>
-          <w:sz w:val="32"/>
-          <w:szCs w:val="32"/>
-          <w:lang w:val="en-US"/>
-        </w:rPr>
-        <w:t>、</w:t>
-      </w:r>
-      <w:r>
-        <w:rPr>
-          <w:rFonts w:ascii="MS Gothic" w:eastAsia="MS Gothic" w:hAnsi="MS Gothic" w:hint="eastAsia"/>
-          <w:sz w:val="32"/>
-          <w:szCs w:val="32"/>
-        </w:rPr>
-        <w:t>笑って、笑って</w:t>
-      </w:r>
-      <w:r>
-        <w:rPr>
-          <w:rFonts w:ascii="MS Gothic" w:eastAsia="MS Gothic" w:hAnsi="MS Gothic" w:hint="eastAsia"/>
-          <w:sz w:val="32"/>
-          <w:szCs w:val="32"/>
-        </w:rPr>
-        <w:t>、</w:t>
-      </w:r>
-      <w:r>
-        <w:rPr>
-          <w:rFonts w:ascii="MS Gothic" w:eastAsia="MS Gothic" w:hAnsi="MS Gothic" w:hint="eastAsia"/>
-          <w:sz w:val="32"/>
-          <w:szCs w:val="32"/>
-        </w:rPr>
-        <w:t>キャンディ</w:t>
-      </w:r>
-    </w:p>
-    <w:p>
-      <w:pPr>
-        <w:spacing w:after="0" w:line="240" w:lineRule="auto"/>
-        <w:ind w:left="567"/>
-        <w:rPr>
-          <w:rFonts w:ascii="MS Gothic" w:eastAsia="MS Gothic" w:hAnsi="MS Gothic"/>
-          <w:sz w:val="32"/>
-          <w:szCs w:val="32"/>
-        </w:rPr>
-      </w:pPr>
-      <w:r>
-        <w:rPr>
-          <w:rFonts w:ascii="MS Gothic" w:eastAsia="MS Gothic" w:hAnsi="MS Gothic"/>
-          <w:sz w:val="32"/>
-          <w:szCs w:val="32"/>
-        </w:rPr>
-        <w:ruby>
-          <w:rubyPr>
-            <w:rubyAlign w:val="distributeSpace"/>
-            <w:hps w:val="16"/>
-            <w:hpsRaise w:val="30"/>
-            <w:hpsBaseText w:val="32"/>
-            <w:lid w:val="ja-JP"/>
-          </w:rubyPr>
-          <w:rt>
-            <w:r>
-              <w:rPr>
-                <w:rFonts w:ascii="MS Gothic" w:eastAsia="MS Gothic" w:hAnsi="MS Gothic"/>
-                <w:sz w:val="16"/>
-                <w:szCs w:val="32"/>
-              </w:rPr>
-              <w:t>な</w:t>
-            </w:r>
-          </w:rt>
-          <w:rubyBase>
-            <w:r>
-              <w:rPr>
-                <w:rFonts w:ascii="MS Gothic" w:eastAsia="MS Gothic" w:hAnsi="MS Gothic"/>
-                <w:sz w:val="32"/>
-                <w:szCs w:val="32"/>
-              </w:rPr>
-              <w:t>泣</w:t>
-            </w:r>
-          </w:rubyBase>
-        </w:ruby>
-      </w:r>
-      <w:r>
-        <w:rPr>
-          <w:rFonts w:ascii="MS Gothic" w:eastAsia="MS Gothic" w:hAnsi="MS Gothic" w:hint="eastAsia"/>
-          <w:sz w:val="32"/>
-          <w:szCs w:val="32"/>
-        </w:rPr>
-        <w:t>きべそなんてさよならね</w:t>
-      </w:r>
-    </w:p>
-    <w:p>
-      <w:pPr>
-        <w:spacing w:after="0" w:line="240" w:lineRule="auto"/>
-        <w:ind w:left="567"/>
-        <w:rPr>
-          <w:rFonts w:ascii="MS Gothic" w:eastAsia="MS Gothic" w:hAnsi="MS Gothic"/>
-          <w:sz w:val="32"/>
-          <w:szCs w:val="32"/>
-        </w:rPr>
-      </w:pPr>
-      <w:r>
-        <w:rPr>
-          <w:rFonts w:ascii="MS Gothic" w:eastAsia="MS Gothic" w:hAnsi="MS Gothic" w:hint="eastAsia"/>
-          <w:sz w:val="32"/>
-          <w:szCs w:val="32"/>
-        </w:rPr>
-        <w:t>キャンディ</w:t>
-      </w:r>
-      <w:r>
-        <w:rPr>
-          <w:rFonts w:ascii="MS Gothic" w:eastAsia="MS Gothic" w:hAnsi="MS Gothic" w:hint="eastAsia"/>
-          <w:sz w:val="32"/>
-          <w:szCs w:val="32"/>
-        </w:rPr>
-        <w:t>・</w:t>
-      </w:r>
-      <w:r>
-        <w:rPr>
-          <w:rFonts w:ascii="MS Gothic" w:eastAsia="MS Gothic" w:hAnsi="MS Gothic" w:hint="eastAsia"/>
-          <w:sz w:val="32"/>
-          <w:szCs w:val="32"/>
-        </w:rPr>
-        <w:t>キャンディ</w:t>
-      </w:r>
-    </w:p>
-    <w:p>
-      <w:pPr>
-        <w:spacing w:after="0" w:line="240" w:lineRule="auto"/>
-        <w:rPr>
-          <w:rFonts w:ascii="MS Gothic" w:eastAsia="MS Gothic" w:hAnsi="MS Gothic"/>
-          <w:sz w:val="32"/>
-          <w:szCs w:val="32"/>
-        </w:rPr>
-      </w:pPr>
-    </w:p>
-    <w:p>
-      <w:pPr>
-        <w:spacing w:after="0" w:line="240" w:lineRule="auto"/>
-        <w:rPr>
-          <w:rFonts w:ascii="MS Gothic" w:eastAsia="MS Gothic" w:hAnsi="MS Gothic"/>
-          <w:sz w:val="32"/>
-          <w:szCs w:val="32"/>
-        </w:rPr>
-      </w:pPr>
-      <w:r>
-        <w:rPr>
-          <w:rFonts w:ascii="MS Gothic" w:eastAsia="MS Gothic" w:hAnsi="MS Gothic" w:hint="eastAsia"/>
-          <w:sz w:val="32"/>
-          <w:szCs w:val="32"/>
-        </w:rPr>
-        <w:t>スタイルなんて、気にしないわ</w:t>
-      </w:r>
-    </w:p>
-    <w:p>
-      <w:pPr>
-        <w:spacing w:after="0" w:line="240" w:lineRule="auto"/>
-        <w:rPr>
-          <w:rFonts w:ascii="MS Gothic" w:eastAsia="MS Gothic" w:hAnsi="MS Gothic"/>
-          <w:sz w:val="32"/>
-          <w:szCs w:val="32"/>
-        </w:rPr>
-      </w:pPr>
-      <w:r>
-        <w:rPr>
-          <w:rFonts w:ascii="MS Gothic" w:eastAsia="MS Gothic" w:hAnsi="MS Gothic"/>
-          <w:sz w:val="32"/>
-          <w:szCs w:val="32"/>
-        </w:rPr>
-        <w:ruby>
-          <w:rubyPr>
-            <w:rubyAlign w:val="distributeSpace"/>
-            <w:hps w:val="16"/>
-            <w:hpsRaise w:val="30"/>
-            <w:hpsBaseText w:val="32"/>
-            <w:lid w:val="ja-JP"/>
-          </w:rubyPr>
-          <w:rt>
-            <w:r>
-              <w:rPr>
-                <w:rFonts w:ascii="MS Gothic" w:eastAsia="MS Gothic" w:hAnsi="MS Gothic"/>
-                <w:sz w:val="16"/>
-                <w:szCs w:val="32"/>
-              </w:rPr>
-              <w:t>ふと</w:t>
-            </w:r>
-          </w:rt>
-          <w:rubyBase>
-            <w:r>
-              <w:rPr>
-                <w:rFonts w:ascii="MS Gothic" w:eastAsia="MS Gothic" w:hAnsi="MS Gothic"/>
-                <w:sz w:val="32"/>
-                <w:szCs w:val="32"/>
-              </w:rPr>
-              <w:t>太</w:t>
-            </w:r>
-          </w:rubyBase>
-        </w:ruby>
-      </w:r>
-      <w:r>
-        <w:rPr>
-          <w:rFonts w:ascii="MS Gothic" w:eastAsia="MS Gothic" w:hAnsi="MS Gothic" w:hint="eastAsia"/>
-          <w:sz w:val="32"/>
-          <w:szCs w:val="32"/>
-        </w:rPr>
-        <w:t>っちょだってだってだって、</w:t>
-      </w:r>
-      <w:r>
-        <w:rPr>
-          <w:rFonts w:ascii="MS Gothic" w:eastAsia="MS Gothic" w:hAnsi="MS Gothic"/>
-          <w:sz w:val="32"/>
-          <w:szCs w:val="32"/>
-        </w:rPr>
-        <w:ruby>
-          <w:rubyPr>
-            <w:rubyAlign w:val="distributeSpace"/>
-            <w:hps w:val="16"/>
-            <w:hpsRaise w:val="30"/>
-            <w:hpsBaseText w:val="32"/>
-            <w:lid w:val="ja-JP"/>
-          </w:rubyPr>
-          <w:rt>
-            <w:r>
-              <w:rPr>
-                <w:rFonts w:ascii="MS Gothic" w:eastAsia="MS Gothic" w:hAnsi="MS Gothic"/>
-                <w:sz w:val="16"/>
-                <w:szCs w:val="32"/>
-              </w:rPr>
-              <w:t>かわい</w:t>
-            </w:r>
-          </w:rt>
-          <w:rubyBase>
-            <w:r>
-              <w:rPr>
-                <w:rFonts w:ascii="MS Gothic" w:eastAsia="MS Gothic" w:hAnsi="MS Gothic"/>
-                <w:sz w:val="32"/>
-                <w:szCs w:val="32"/>
-              </w:rPr>
-              <w:t>可愛</w:t>
-            </w:r>
-          </w:rubyBase>
-        </w:ruby>
-      </w:r>
-      <w:r>
-        <w:rPr>
-          <w:rFonts w:ascii="MS Gothic" w:eastAsia="MS Gothic" w:hAnsi="MS Gothic" w:hint="eastAsia"/>
-          <w:sz w:val="32"/>
-          <w:szCs w:val="32"/>
-        </w:rPr>
-        <w:t>い</w:t>
-      </w:r>
-      <w:r>
-        <w:rPr>
-          <w:rFonts w:ascii="MS Gothic" w:eastAsia="MS Gothic" w:hAnsi="MS Gothic" w:hint="eastAsia"/>
-          <w:sz w:val="32"/>
-          <w:szCs w:val="32"/>
-        </w:rPr>
-        <w:t>もん</w:t>
-      </w:r>
-    </w:p>
-    <w:p>
-      <w:pPr>
-        <w:spacing w:after="0" w:line="240" w:lineRule="auto"/>
-        <w:rPr>
-          <w:rFonts w:ascii="MS Gothic" w:eastAsia="MS Gothic" w:hAnsi="MS Gothic"/>
-          <w:sz w:val="32"/>
-          <w:szCs w:val="32"/>
-        </w:rPr>
-      </w:pPr>
-      <w:r>
-        <w:rPr>
-          <w:rFonts w:ascii="MS Gothic" w:eastAsia="MS Gothic" w:hAnsi="MS Gothic"/>
-          <w:sz w:val="32"/>
-          <w:szCs w:val="32"/>
-        </w:rPr>
-        <w:ruby>
-          <w:rubyPr>
-            <w:rubyAlign w:val="distributeSpace"/>
-            <w:hps w:val="16"/>
-            <w:hpsRaise w:val="30"/>
-            <w:hpsBaseText w:val="32"/>
-            <w:lid w:val="ja-JP"/>
-          </w:rubyPr>
-          <w:rt>
-            <w:r>
-              <w:rPr>
-                <w:rFonts w:ascii="MS Gothic" w:eastAsia="MS Gothic" w:hAnsi="MS Gothic"/>
-                <w:sz w:val="16"/>
-                <w:szCs w:val="32"/>
-              </w:rPr>
-              <w:t>な</w:t>
-            </w:r>
-          </w:rt>
-          <w:rubyBase>
-            <w:r>
-              <w:rPr>
-                <w:rFonts w:ascii="MS Gothic" w:eastAsia="MS Gothic" w:hAnsi="MS Gothic"/>
-                <w:sz w:val="32"/>
-                <w:szCs w:val="32"/>
-              </w:rPr>
-              <w:t>投</w:t>
-            </w:r>
-          </w:rubyBase>
-        </w:ruby>
-      </w:r>
-      <w:r>
-        <w:rPr>
-          <w:rFonts w:ascii="MS Gothic" w:eastAsia="MS Gothic" w:hAnsi="MS Gothic" w:hint="eastAsia"/>
-          <w:sz w:val="32"/>
-          <w:szCs w:val="32"/>
-        </w:rPr>
-        <w:t>げ</w:t>
-      </w:r>
-      <w:r>
-        <w:rPr>
-          <w:rFonts w:ascii="MS Gothic" w:eastAsia="MS Gothic" w:hAnsi="MS Gothic"/>
-          <w:sz w:val="32"/>
-          <w:szCs w:val="32"/>
-        </w:rPr>
-        <w:ruby>
-          <w:rubyPr>
-            <w:rubyAlign w:val="distributeSpace"/>
-            <w:hps w:val="16"/>
-            <w:hpsRaise w:val="30"/>
-            <w:hpsBaseText w:val="32"/>
-            <w:lid w:val="ja-JP"/>
-          </w:rubyPr>
-          <w:rt>
-            <w:r>
-              <w:rPr>
-                <w:rFonts w:ascii="MS Gothic" w:eastAsia="MS Gothic" w:hAnsi="MS Gothic"/>
-                <w:sz w:val="16"/>
-                <w:szCs w:val="32"/>
-              </w:rPr>
-              <w:t>なわ</w:t>
-            </w:r>
-          </w:rt>
-          <w:rubyBase>
-            <w:r>
-              <w:rPr>
-                <w:rFonts w:ascii="MS Gothic" w:eastAsia="MS Gothic" w:hAnsi="MS Gothic"/>
-                <w:sz w:val="32"/>
-                <w:szCs w:val="32"/>
-              </w:rPr>
-              <w:t>縄</w:t>
-            </w:r>
-          </w:rubyBase>
-        </w:ruby>
-      </w:r>
-      <w:r>
-        <w:rPr>
-          <w:rFonts w:ascii="MS Gothic" w:eastAsia="MS Gothic" w:hAnsi="MS Gothic"/>
-          <w:sz w:val="32"/>
-          <w:szCs w:val="32"/>
-        </w:rPr>
-        <w:ruby>
-          <w:rubyPr>
-            <w:rubyAlign w:val="distributeSpace"/>
-            <w:hps w:val="16"/>
-            <w:hpsRaise w:val="30"/>
-            <w:hpsBaseText w:val="32"/>
-            <w:lid w:val="ja-JP"/>
-          </w:rubyPr>
-          <w:rt>
-            <w:r>
-              <w:rPr>
-                <w:rFonts w:ascii="MS Gothic" w:eastAsia="MS Gothic" w:hAnsi="MS Gothic"/>
-                <w:sz w:val="16"/>
-                <w:szCs w:val="32"/>
-              </w:rPr>
-              <w:t>き</w:t>
-            </w:r>
-          </w:rt>
-          <w:rubyBase>
-            <w:r>
-              <w:rPr>
-                <w:rFonts w:ascii="MS Gothic" w:eastAsia="MS Gothic" w:hAnsi="MS Gothic"/>
-                <w:sz w:val="32"/>
-                <w:szCs w:val="32"/>
-              </w:rPr>
-              <w:t>木</w:t>
-            </w:r>
-          </w:rubyBase>
-        </w:ruby>
-      </w:r>
-      <w:r>
-        <w:rPr>
-          <w:rFonts w:ascii="MS Gothic" w:eastAsia="MS Gothic" w:hAnsi="MS Gothic"/>
-          <w:sz w:val="32"/>
-          <w:szCs w:val="32"/>
-        </w:rPr>
-        <w:ruby>
-          <w:rubyPr>
-            <w:rubyAlign w:val="distributeSpace"/>
-            <w:hps w:val="16"/>
-            <w:hpsRaise w:val="30"/>
-            <w:hpsBaseText w:val="32"/>
-            <w:lid w:val="ja-JP"/>
-          </w:rubyPr>
-          <w:rt>
-            <w:r>
-              <w:rPr>
-                <w:rFonts w:ascii="MS Gothic" w:eastAsia="MS Gothic" w:hAnsi="MS Gothic"/>
-                <w:sz w:val="16"/>
-                <w:szCs w:val="32"/>
-              </w:rPr>
-              <w:t>のぼ</w:t>
-            </w:r>
-          </w:rt>
-          <w:rubyBase>
-            <w:r>
-              <w:rPr>
-                <w:rFonts w:ascii="MS Gothic" w:eastAsia="MS Gothic" w:hAnsi="MS Gothic"/>
-                <w:sz w:val="32"/>
-                <w:szCs w:val="32"/>
-              </w:rPr>
-              <w:t>登</w:t>
-            </w:r>
-          </w:rubyBase>
-        </w:ruby>
-      </w:r>
-      <w:r>
-        <w:rPr>
-          <w:rFonts w:ascii="MS Gothic" w:eastAsia="MS Gothic" w:hAnsi="MS Gothic" w:hint="eastAsia"/>
-          <w:sz w:val="32"/>
-          <w:szCs w:val="32"/>
-        </w:rPr>
-        <w:t>り大好き、</w:t>
-      </w:r>
-      <w:r>
-        <w:rPr>
-          <w:rFonts w:ascii="MS Gothic" w:eastAsia="MS Gothic" w:hAnsi="MS Gothic"/>
-          <w:sz w:val="32"/>
-          <w:szCs w:val="32"/>
-        </w:rPr>
-        <w:ruby>
-          <w:rubyPr>
-            <w:rubyAlign w:val="distributeSpace"/>
-            <w:hps w:val="16"/>
-            <w:hpsRaise w:val="30"/>
-            <w:hpsBaseText w:val="32"/>
-            <w:lid w:val="ja-JP"/>
-          </w:rubyPr>
-          <w:rt>
-            <w:r>
-              <w:rPr>
-                <w:rFonts w:ascii="MS Gothic" w:eastAsia="MS Gothic" w:hAnsi="MS Gothic"/>
-                <w:sz w:val="16"/>
-                <w:szCs w:val="32"/>
-              </w:rPr>
-              <w:t>くちぶえ</w:t>
-            </w:r>
-          </w:rt>
-          <w:rubyBase>
-            <w:r>
-              <w:rPr>
-                <w:rFonts w:ascii="MS Gothic" w:eastAsia="MS Gothic" w:hAnsi="MS Gothic"/>
-                <w:sz w:val="32"/>
-                <w:szCs w:val="32"/>
-              </w:rPr>
-              <w:t>口笛</w:t>
-            </w:r>
-          </w:rubyBase>
-        </w:ruby>
-      </w:r>
-      <w:r>
-        <w:rPr>
-          <w:rFonts w:ascii="MS Gothic" w:eastAsia="MS Gothic" w:hAnsi="MS Gothic" w:hint="eastAsia"/>
-          <w:sz w:val="32"/>
-          <w:szCs w:val="32"/>
-        </w:rPr>
-        <w:t>お</w:t>
-      </w:r>
-      <w:r>
-        <w:rPr>
-          <w:rFonts w:ascii="MS Gothic" w:eastAsia="MS Gothic" w:hAnsi="MS Gothic"/>
-          <w:sz w:val="32"/>
-          <w:szCs w:val="32"/>
-        </w:rPr>
-        <w:ruby>
-          <w:rubyPr>
-            <w:rubyAlign w:val="distributeSpace"/>
-            <w:hps w:val="16"/>
-            <w:hpsRaise w:val="30"/>
-            <w:hpsBaseText w:val="32"/>
-            <w:lid w:val="ja-JP"/>
-          </w:rubyPr>
-          <w:rt>
-            <w:r>
-              <w:rPr>
-                <w:rFonts w:ascii="MS Gothic" w:eastAsia="MS Gothic" w:hAnsi="MS Gothic"/>
-                <w:sz w:val="16"/>
-                <w:szCs w:val="32"/>
-              </w:rPr>
-              <w:t>しゃべ</w:t>
-            </w:r>
-          </w:rt>
-          <w:rubyBase>
-            <w:r>
-              <w:rPr>
-                <w:rFonts w:ascii="MS Gothic" w:eastAsia="MS Gothic" w:hAnsi="MS Gothic"/>
-                <w:sz w:val="32"/>
-                <w:szCs w:val="32"/>
-              </w:rPr>
-              <w:t>喋</w:t>
-            </w:r>
-          </w:rubyBase>
-        </w:ruby>
-      </w:r>
-      <w:r>
-        <w:rPr>
-          <w:rFonts w:ascii="MS Gothic" w:eastAsia="MS Gothic" w:hAnsi="MS Gothic" w:hint="eastAsia"/>
-          <w:sz w:val="32"/>
-          <w:szCs w:val="32"/>
-        </w:rPr>
-        <w:t>り</w:t>
-      </w:r>
-      <w:r>
-        <w:rPr>
-          <w:rFonts w:ascii="MS Gothic" w:eastAsia="MS Gothic" w:hAnsi="MS Gothic" w:hint="eastAsia"/>
-          <w:sz w:val="32"/>
-          <w:szCs w:val="32"/>
-        </w:rPr>
-        <w:t>大好き</w:t>
-      </w:r>
-    </w:p>
-    <w:p>
-      <w:pPr>
-        <w:spacing w:after="0" w:line="240" w:lineRule="auto"/>
-        <w:rPr>
-          <w:rFonts w:ascii="MS Gothic" w:eastAsia="MS Gothic" w:hAnsi="MS Gothic"/>
-          <w:sz w:val="32"/>
-          <w:szCs w:val="32"/>
-        </w:rPr>
-      </w:pPr>
-      <w:r>
-        <w:rPr>
-          <w:rFonts w:ascii="MS Gothic" w:eastAsia="MS Gothic" w:hAnsi="MS Gothic" w:hint="eastAsia"/>
-          <w:sz w:val="32"/>
-          <w:szCs w:val="32"/>
-        </w:rPr>
-        <w:t>私は</w:t>
-      </w:r>
-      <w:r>
-        <w:rPr>
-          <w:rFonts w:ascii="MS Gothic" w:eastAsia="MS Gothic" w:hAnsi="MS Gothic" w:hint="eastAsia"/>
-          <w:sz w:val="32"/>
-          <w:szCs w:val="32"/>
-        </w:rPr>
-        <w:t>、</w:t>
-      </w:r>
-      <w:r>
-        <w:rPr>
-          <w:rFonts w:ascii="MS Gothic" w:eastAsia="MS Gothic" w:hAnsi="MS Gothic" w:hint="eastAsia"/>
-          <w:sz w:val="32"/>
-          <w:szCs w:val="32"/>
-        </w:rPr>
-        <w:t>私は、私はキャンディ</w:t>
-      </w:r>
-    </w:p>
-    <w:p>
-      <w:pPr>
-        <w:spacing w:after="0" w:line="240" w:lineRule="auto"/>
-        <w:rPr>
-          <w:rFonts w:ascii="MS Gothic" w:eastAsia="MS Gothic" w:hAnsi="MS Gothic"/>
-          <w:sz w:val="32"/>
-          <w:szCs w:val="32"/>
-          <w:lang w:val="en-US"/>
-        </w:rPr>
-      </w:pPr>
-    </w:p>
-    <w:p>
-      <w:pPr>
-        <w:spacing w:after="0" w:line="240" w:lineRule="auto"/>
-        <w:rPr>
-          <w:rFonts w:ascii="MS Gothic" w:eastAsia="MS Gothic" w:hAnsi="MS Gothic"/>
-          <w:sz w:val="32"/>
-          <w:szCs w:val="32"/>
-        </w:rPr>
-      </w:pPr>
-      <w:r>
-        <w:rPr>
-          <w:rFonts w:ascii="MS Gothic" w:eastAsia="MS Gothic" w:hAnsi="MS Gothic"/>
-          <w:sz w:val="32"/>
-          <w:szCs w:val="32"/>
-        </w:rPr>
-        <w:ruby>
-          <w:rubyPr>
-            <w:rubyAlign w:val="distributeSpace"/>
-            <w:hps w:val="16"/>
-            <w:hpsRaise w:val="30"/>
-            <w:hpsBaseText w:val="32"/>
-            <w:lid w:val="ja-JP"/>
-          </w:rubyPr>
-          <w:rt>
-            <w:r>
-              <w:rPr>
-                <w:rFonts w:ascii="MS Gothic" w:eastAsia="MS Gothic" w:hAnsi="MS Gothic"/>
-                <w:sz w:val="16"/>
-                <w:szCs w:val="32"/>
-              </w:rPr>
-              <w:t>そら</w:t>
-            </w:r>
-          </w:rt>
-          <w:rubyBase>
-            <w:r>
-              <w:rPr>
-                <w:rFonts w:ascii="MS Gothic" w:eastAsia="MS Gothic" w:hAnsi="MS Gothic"/>
-                <w:sz w:val="32"/>
-                <w:szCs w:val="32"/>
-              </w:rPr>
-              <w:t>空</w:t>
-            </w:r>
-          </w:rubyBase>
-        </w:ruby>
-      </w:r>
-      <w:r>
-        <w:rPr>
-          <w:rFonts w:ascii="MS Gothic" w:eastAsia="MS Gothic" w:hAnsi="MS Gothic" w:hint="eastAsia"/>
-          <w:sz w:val="32"/>
-          <w:szCs w:val="32"/>
-        </w:rPr>
-        <w:t>を</w:t>
-      </w:r>
-      <w:r>
-        <w:rPr>
-          <w:rFonts w:ascii="MS Gothic" w:eastAsia="MS Gothic" w:hAnsi="MS Gothic"/>
-          <w:sz w:val="32"/>
-          <w:szCs w:val="32"/>
-        </w:rPr>
-        <w:ruby>
-          <w:rubyPr>
-            <w:rubyAlign w:val="distributeSpace"/>
-            <w:hps w:val="16"/>
-            <w:hpsRaise w:val="30"/>
-            <w:hpsBaseText w:val="32"/>
-            <w:lid w:val="ja-JP"/>
-          </w:rubyPr>
-          <w:rt>
-            <w:r>
-              <w:rPr>
-                <w:rFonts w:ascii="MS Gothic" w:eastAsia="MS Gothic" w:hAnsi="MS Gothic"/>
-                <w:sz w:val="16"/>
-                <w:szCs w:val="32"/>
-              </w:rPr>
-              <w:t>みあ</w:t>
-            </w:r>
-          </w:rt>
-          <w:rubyBase>
-            <w:r>
-              <w:rPr>
-                <w:rFonts w:ascii="MS Gothic" w:eastAsia="MS Gothic" w:hAnsi="MS Gothic"/>
-                <w:sz w:val="32"/>
-                <w:szCs w:val="32"/>
-              </w:rPr>
-              <w:t>見上</w:t>
-            </w:r>
-          </w:rubyBase>
-        </w:ruby>
-      </w:r>
-      <w:r>
-        <w:rPr>
-          <w:rFonts w:ascii="MS Gothic" w:eastAsia="MS Gothic" w:hAnsi="MS Gothic" w:hint="eastAsia"/>
-          <w:sz w:val="32"/>
-          <w:szCs w:val="32"/>
-        </w:rPr>
-        <w:t>げていると、ちょっぴり寂しい</w:t>
-      </w:r>
-    </w:p>
-    <w:p>
-      <w:pPr>
-        <w:spacing w:after="0" w:line="240" w:lineRule="auto"/>
-        <w:rPr>
-          <w:rFonts w:ascii="MS Gothic" w:eastAsia="MS Gothic" w:hAnsi="MS Gothic"/>
-          <w:sz w:val="32"/>
-          <w:szCs w:val="32"/>
-        </w:rPr>
-      </w:pPr>
-      <w:r>
-        <w:rPr>
-          <w:rFonts w:ascii="MS Gothic" w:eastAsia="MS Gothic" w:hAnsi="MS Gothic" w:hint="eastAsia"/>
-          <w:sz w:val="32"/>
-          <w:szCs w:val="32"/>
-        </w:rPr>
-        <w:t>そんな時こういうの、ほっぺを</w:t>
-      </w:r>
-      <w:r>
-        <w:rPr>
-          <w:rFonts w:ascii="MS Gothic" w:eastAsia="MS Gothic" w:hAnsi="MS Gothic"/>
-          <w:sz w:val="32"/>
-          <w:szCs w:val="32"/>
-        </w:rPr>
-        <w:ruby>
-          <w:rubyPr>
-            <w:rubyAlign w:val="distributeSpace"/>
-            <w:hps w:val="16"/>
-            <w:hpsRaise w:val="30"/>
-            <w:hpsBaseText w:val="32"/>
-            <w:lid w:val="ja-JP"/>
-          </w:rubyPr>
-          <w:rt>
-            <w:r>
-              <w:rPr>
-                <w:rFonts w:ascii="MS Gothic" w:eastAsia="MS Gothic" w:hAnsi="MS Gothic"/>
-                <w:sz w:val="16"/>
-                <w:szCs w:val="32"/>
-              </w:rPr>
-              <w:t>つね</w:t>
-            </w:r>
-          </w:rt>
-          <w:rubyBase>
-            <w:r>
-              <w:rPr>
-                <w:rFonts w:ascii="MS Gothic" w:eastAsia="MS Gothic" w:hAnsi="MS Gothic"/>
-                <w:sz w:val="32"/>
-                <w:szCs w:val="32"/>
-              </w:rPr>
-              <w:t>抓</w:t>
-            </w:r>
-          </w:rubyBase>
-        </w:ruby>
-      </w:r>
-      <w:r>
-        <w:rPr>
-          <w:rFonts w:ascii="MS Gothic" w:eastAsia="MS Gothic" w:hAnsi="MS Gothic" w:hint="eastAsia"/>
-          <w:sz w:val="32"/>
-          <w:szCs w:val="32"/>
-        </w:rPr>
-        <w:t>って</w:t>
-      </w:r>
-    </w:p>
-    <w:p>
-      <w:pPr>
-        <w:spacing w:after="0" w:line="240" w:lineRule="auto"/>
-        <w:rPr>
-          <w:rFonts w:ascii="MS Gothic" w:eastAsia="MS Gothic" w:hAnsi="MS Gothic"/>
-          <w:sz w:val="32"/>
-          <w:szCs w:val="32"/>
-        </w:rPr>
-      </w:pPr>
-    </w:p>
-    <w:p>
-      <w:pPr>
-        <w:spacing w:after="0" w:line="240" w:lineRule="auto"/>
-        <w:rPr>
-          <w:rFonts w:ascii="MS Gothic" w:eastAsia="MS Gothic" w:hAnsi="MS Gothic"/>
-          <w:sz w:val="32"/>
-          <w:szCs w:val="32"/>
-          <w:lang w:val="en-US"/>
-        </w:rPr>
-      </w:pPr>
-      <w:r>
-        <w:rPr>
-          <w:rFonts w:ascii="MS Gothic" w:eastAsia="MS Gothic" w:hAnsi="MS Gothic"/>
-          <w:sz w:val="32"/>
-          <w:szCs w:val="32"/>
-          <w:lang w:val="en-US"/>
-        </w:rPr>
-        <w:ruby>
-          <w:rubyPr>
-            <w:rubyAlign w:val="distributeSpace"/>
-            <w:hps w:val="16"/>
-            <w:hpsRaise w:val="30"/>
-            <w:hpsBaseText w:val="32"/>
-            <w:lid w:val="ja-JP"/>
-          </w:rubyPr>
-          <w:rt>
-            <w:r>
-              <w:rPr>
-                <w:rFonts w:ascii="MS Gothic" w:eastAsia="MS Gothic" w:hAnsi="MS Gothic"/>
-                <w:sz w:val="16"/>
-                <w:szCs w:val="32"/>
-                <w:lang w:val="en-US"/>
-              </w:rPr>
-              <w:t>いじわる</w:t>
-            </w:r>
-          </w:rt>
-          <w:rubyBase>
-            <w:r>
-              <w:rPr>
-                <w:rFonts w:ascii="MS Gothic" w:eastAsia="MS Gothic" w:hAnsi="MS Gothic"/>
-                <w:sz w:val="32"/>
-                <w:szCs w:val="32"/>
-                <w:lang w:val="en-US"/>
-              </w:rPr>
-              <w:t>意地悪</w:t>
-            </w:r>
-          </w:rubyBase>
-        </w:ruby>
-      </w:r>
-      <w:r>
-        <w:rPr>
-          <w:rFonts w:ascii="MS Gothic" w:eastAsia="MS Gothic" w:hAnsi="MS Gothic" w:hint="eastAsia"/>
-          <w:sz w:val="32"/>
-          <w:szCs w:val="32"/>
-          <w:lang w:val="en-US"/>
-        </w:rPr>
-        <w:t>されても、気にしないわ</w:t>
-      </w:r>
-    </w:p>
-    <w:p>
-      <w:pPr>
-        <w:spacing w:after="0" w:line="240" w:lineRule="auto"/>
-        <w:rPr>
-          <w:rFonts w:ascii="MS Gothic" w:eastAsia="MS Gothic" w:hAnsi="MS Gothic"/>
-          <w:sz w:val="32"/>
-          <w:szCs w:val="32"/>
-          <w:lang w:val="en-US"/>
-        </w:rPr>
-      </w:pPr>
-      <w:r>
-        <w:rPr>
-          <w:rFonts w:ascii="MS Gothic" w:eastAsia="MS Gothic" w:hAnsi="MS Gothic"/>
-          <w:sz w:val="32"/>
-          <w:szCs w:val="32"/>
-          <w:lang w:val="en-US"/>
-        </w:rPr>
-        <w:ruby>
-          <w:rubyPr>
-            <w:rubyAlign w:val="distributeSpace"/>
-            <w:hps w:val="16"/>
-            <w:hpsRaise w:val="30"/>
-            <w:hpsBaseText w:val="32"/>
-            <w:lid w:val="ja-JP"/>
-          </w:rubyPr>
-          <w:rt>
-            <w:r>
-              <w:rPr>
-                <w:rFonts w:ascii="MS Gothic" w:eastAsia="MS Gothic" w:hAnsi="MS Gothic"/>
-                <w:sz w:val="16"/>
-                <w:szCs w:val="32"/>
-                <w:lang w:val="en-US"/>
-              </w:rPr>
-              <w:t>わるくち</w:t>
-            </w:r>
-          </w:rt>
-          <w:rubyBase>
-            <w:r>
-              <w:rPr>
-                <w:rFonts w:ascii="MS Gothic" w:eastAsia="MS Gothic" w:hAnsi="MS Gothic"/>
-                <w:sz w:val="32"/>
-                <w:szCs w:val="32"/>
-                <w:lang w:val="en-US"/>
-              </w:rPr>
-              <w:t>悪口</w:t>
-            </w:r>
-          </w:rubyBase>
-        </w:ruby>
-      </w:r>
-      <w:r>
-        <w:rPr>
-          <w:rFonts w:ascii="MS Gothic" w:eastAsia="MS Gothic" w:hAnsi="MS Gothic" w:hint="eastAsia"/>
-          <w:sz w:val="32"/>
-          <w:szCs w:val="32"/>
-          <w:lang w:val="en-US"/>
-        </w:rPr>
-        <w:t>だってだってだって、へっちゃらよ</w:t>
-      </w:r>
-    </w:p>
-    <w:p>
-      <w:pPr>
-        <w:spacing w:after="0" w:line="240" w:lineRule="auto"/>
-        <w:rPr>
-          <w:rFonts w:ascii="MS Gothic" w:eastAsia="MS Gothic" w:hAnsi="MS Gothic"/>
-          <w:sz w:val="32"/>
-          <w:szCs w:val="32"/>
-          <w:lang w:val="en-US"/>
-        </w:rPr>
-      </w:pPr>
-      <w:r>
-        <w:rPr>
-          <w:rFonts w:ascii="MS Gothic" w:eastAsia="MS Gothic" w:hAnsi="MS Gothic" w:hint="eastAsia"/>
-          <w:sz w:val="32"/>
-          <w:szCs w:val="32"/>
-          <w:lang w:val="en-US"/>
-        </w:rPr>
-        <w:t>ケーキにクッキー大好き、</w:t>
-      </w:r>
-      <w:r>
-        <w:rPr>
-          <w:rFonts w:ascii="MS Gothic" w:eastAsia="MS Gothic" w:hAnsi="MS Gothic"/>
-          <w:sz w:val="32"/>
-          <w:szCs w:val="32"/>
-          <w:lang w:val="en-US"/>
-        </w:rPr>
-        <w:ruby>
-          <w:rubyPr>
-            <w:rubyAlign w:val="distributeSpace"/>
-            <w:hps w:val="16"/>
-            <w:hpsRaise w:val="30"/>
-            <w:hpsBaseText w:val="32"/>
-            <w:lid w:val="ja-JP"/>
-          </w:rubyPr>
-          <w:rt>
-            <w:r>
-              <w:rPr>
-                <w:rFonts w:ascii="MS Gothic" w:eastAsia="MS Gothic" w:hAnsi="MS Gothic"/>
-                <w:sz w:val="16"/>
-                <w:szCs w:val="32"/>
-                <w:lang w:val="en-US"/>
-              </w:rPr>
-              <w:t>みどり</w:t>
-            </w:r>
-          </w:rt>
-          <w:rubyBase>
-            <w:r>
-              <w:rPr>
-                <w:rFonts w:ascii="MS Gothic" w:eastAsia="MS Gothic" w:hAnsi="MS Gothic"/>
-                <w:sz w:val="32"/>
-                <w:szCs w:val="32"/>
-                <w:lang w:val="en-US"/>
-              </w:rPr>
-              <w:t>緑</w:t>
-            </w:r>
-          </w:rubyBase>
-        </w:ruby>
-      </w:r>
-      <w:r>
-        <w:rPr>
-          <w:rFonts w:ascii="MS Gothic" w:eastAsia="MS Gothic" w:hAnsi="MS Gothic" w:hint="eastAsia"/>
-          <w:sz w:val="32"/>
-          <w:szCs w:val="32"/>
-          <w:lang w:val="en-US"/>
-        </w:rPr>
-        <w:t>のドレスも大好き</w:t>
-      </w:r>
-    </w:p>
-    <w:p>
-      <w:pPr>
-        <w:spacing w:after="0" w:line="240" w:lineRule="auto"/>
-        <w:rPr>
-          <w:rFonts w:ascii="MS Gothic" w:eastAsia="MS Gothic" w:hAnsi="MS Gothic"/>
-          <w:sz w:val="32"/>
-          <w:szCs w:val="32"/>
-          <w:lang w:val="en-US"/>
-        </w:rPr>
-      </w:pPr>
-      <w:r>
-        <w:rPr>
-          <w:rFonts w:ascii="MS Gothic" w:eastAsia="MS Gothic" w:hAnsi="MS Gothic" w:hint="eastAsia"/>
-          <w:sz w:val="32"/>
-          <w:szCs w:val="32"/>
-          <w:lang w:val="en-US"/>
-        </w:rPr>
-        <w:t>私は</w:t>
-      </w:r>
-      <w:r>
-        <w:rPr>
-          <w:rFonts w:ascii="MS Gothic" w:eastAsia="MS Gothic" w:hAnsi="MS Gothic" w:hint="eastAsia"/>
-          <w:sz w:val="32"/>
-          <w:szCs w:val="32"/>
-          <w:lang w:val="en-US"/>
-        </w:rPr>
-        <w:t>、</w:t>
-      </w:r>
-      <w:r>
-        <w:rPr>
-          <w:rFonts w:ascii="MS Gothic" w:eastAsia="MS Gothic" w:hAnsi="MS Gothic" w:hint="eastAsia"/>
-          <w:sz w:val="32"/>
-          <w:szCs w:val="32"/>
-          <w:lang w:val="en-US"/>
-        </w:rPr>
-        <w:t>私は、私はキャンディ</w:t>
-      </w:r>
-    </w:p>
-    <w:p>
-      <w:pPr>
-        <w:spacing w:after="0" w:line="240" w:lineRule="auto"/>
-        <w:rPr>
-          <w:rFonts w:ascii="MS Gothic" w:eastAsia="MS Gothic" w:hAnsi="MS Gothic"/>
-          <w:sz w:val="32"/>
-          <w:szCs w:val="32"/>
-          <w:lang w:val="en-US"/>
-        </w:rPr>
-      </w:pPr>
-    </w:p>
-    <w:p>
-      <w:pPr>
-        <w:spacing w:after="0" w:line="240" w:lineRule="auto"/>
-        <w:rPr>
-          <w:rFonts w:ascii="MS Gothic" w:eastAsia="MS Gothic" w:hAnsi="MS Gothic"/>
-          <w:sz w:val="32"/>
-          <w:szCs w:val="32"/>
-          <w:lang w:val="en-US"/>
-        </w:rPr>
-      </w:pPr>
-      <w:r>
-        <w:rPr>
-          <w:rFonts w:ascii="MS Gothic" w:eastAsia="MS Gothic" w:hAnsi="MS Gothic"/>
-          <w:sz w:val="32"/>
-          <w:szCs w:val="32"/>
-          <w:lang w:val="en-US"/>
-        </w:rPr>
-        <w:ruby>
-          <w:rubyPr>
-            <w:rubyAlign w:val="distributeSpace"/>
-            <w:hps w:val="16"/>
-            <w:hpsRaise w:val="30"/>
-            <w:hpsBaseText w:val="32"/>
-            <w:lid w:val="ja-JP"/>
-          </w:rubyPr>
-          <w:rt>
-            <w:r>
-              <w:rPr>
-                <w:rFonts w:ascii="MS Gothic" w:eastAsia="MS Gothic" w:hAnsi="MS Gothic"/>
-                <w:sz w:val="16"/>
-                <w:szCs w:val="32"/>
-                <w:lang w:val="en-US"/>
-              </w:rPr>
-              <w:t>ほし</w:t>
-            </w:r>
-          </w:rt>
-          <w:rubyBase>
-            <w:r>
-              <w:rPr>
-                <w:rFonts w:ascii="MS Gothic" w:eastAsia="MS Gothic" w:hAnsi="MS Gothic"/>
-                <w:sz w:val="32"/>
-                <w:szCs w:val="32"/>
-                <w:lang w:val="en-US"/>
-              </w:rPr>
-              <w:t>星</w:t>
-            </w:r>
-          </w:rubyBase>
-        </w:ruby>
-      </w:r>
-      <w:r>
-        <w:rPr>
-          <w:rFonts w:ascii="MS Gothic" w:eastAsia="MS Gothic" w:hAnsi="MS Gothic" w:hint="eastAsia"/>
-          <w:sz w:val="32"/>
-          <w:szCs w:val="32"/>
-          <w:lang w:val="en-US"/>
-        </w:rPr>
-        <w:t>を</w:t>
-      </w:r>
-      <w:r>
-        <w:rPr>
-          <w:rFonts w:ascii="MS Gothic" w:eastAsia="MS Gothic" w:hAnsi="MS Gothic"/>
-          <w:sz w:val="32"/>
-          <w:szCs w:val="32"/>
-          <w:lang w:val="en-US"/>
-        </w:rPr>
-        <w:ruby>
-          <w:rubyPr>
-            <w:rubyAlign w:val="distributeSpace"/>
-            <w:hps w:val="16"/>
-            <w:hpsRaise w:val="30"/>
-            <w:hpsBaseText w:val="32"/>
-            <w:lid w:val="ja-JP"/>
-          </w:rubyPr>
-          <w:rt>
-            <w:r>
-              <w:rPr>
-                <w:rFonts w:ascii="MS Gothic" w:eastAsia="MS Gothic" w:hAnsi="MS Gothic"/>
-                <w:sz w:val="16"/>
-                <w:szCs w:val="32"/>
-                <w:lang w:val="en-US"/>
-              </w:rPr>
-              <w:t>かぞ</w:t>
-            </w:r>
-          </w:rt>
-          <w:rubyBase>
-            <w:r>
-              <w:rPr>
-                <w:rFonts w:ascii="MS Gothic" w:eastAsia="MS Gothic" w:hAnsi="MS Gothic"/>
-                <w:sz w:val="32"/>
-                <w:szCs w:val="32"/>
-                <w:lang w:val="en-US"/>
-              </w:rPr>
-              <w:t>数</w:t>
-            </w:r>
-          </w:rubyBase>
-        </w:ruby>
-      </w:r>
-      <w:r>
-        <w:rPr>
-          <w:rFonts w:ascii="MS Gothic" w:eastAsia="MS Gothic" w:hAnsi="MS Gothic" w:hint="eastAsia"/>
-          <w:sz w:val="32"/>
-          <w:szCs w:val="32"/>
-          <w:lang w:val="en-US"/>
-        </w:rPr>
-        <w:t>えていると、ちょっぴり寂しい</w:t>
-      </w:r>
-    </w:p>
-    <w:p>
-      <w:pPr>
-        <w:spacing w:after="0" w:line="240" w:lineRule="auto"/>
-        <w:rPr>
-          <w:rFonts w:ascii="MS Gothic" w:eastAsia="MS Gothic" w:hAnsi="MS Gothic"/>
-          <w:sz w:val="32"/>
-          <w:szCs w:val="32"/>
-          <w:lang w:val="en-US"/>
-        </w:rPr>
-      </w:pPr>
-      <w:r>
-        <w:rPr>
-          <w:rFonts w:ascii="MS Gothic" w:eastAsia="MS Gothic" w:hAnsi="MS Gothic" w:hint="eastAsia"/>
-          <w:sz w:val="32"/>
-          <w:szCs w:val="32"/>
-          <w:lang w:val="en-US"/>
-        </w:rPr>
-        <w:t>そんな時こういうの、ウインクしながら</w:t>
-      </w:r>
-    </w:p>
-    <w:p>
-      <w:pPr>
-        <w:pStyle w:val="1"/>
-      </w:pPr>
-      <w:r>
-        <w:lastRenderedPageBreak/>
-        <w:t>Кэнди</w:t>
-      </w:r>
-      <w:r>
-        <w:t xml:space="preserve"> </w:t>
-      </w:r>
-      <w:r>
-        <w:t>–</w:t>
-      </w:r>
-      <w:r>
-        <w:t xml:space="preserve"> </w:t>
-      </w:r>
-      <w:r>
-        <w:t>Кэнди</w:t>
-      </w:r>
-    </w:p>
-    <w:p>
-      <w:pPr>
-        <w:spacing w:after="0"/>
-      </w:pPr>
-      <w:r>
-        <w:t>Не переживаю из-за веснушек</w:t>
-      </w:r>
-    </w:p>
-    <w:p>
-      <w:pPr>
-        <w:spacing w:after="0"/>
-      </w:pPr>
-      <w:r>
-        <w:t>Нравится даже мой курносый нос</w:t>
-      </w:r>
-    </w:p>
-    <w:p>
-      <w:pPr>
-        <w:spacing w:after="0"/>
-      </w:pPr>
-      <w:r>
-        <w:t>Люблю озорничать, как сорванец</w:t>
-      </w:r>
-    </w:p>
-    <w:p>
-      <w:pPr>
-        <w:spacing w:after="0"/>
-      </w:pPr>
-      <w:r>
-        <w:t>Люблю бегать наперегонки и вприпрыжку</w:t>
-      </w:r>
-    </w:p>
-    <w:p>
-      <w:pPr>
-        <w:spacing w:after="0"/>
-      </w:pPr>
-      <w:r>
-        <w:t>Ведь я, ведь я – Кэнди!</w:t>
-      </w:r>
-    </w:p>
-    <w:p>
-      <w:pPr>
-        <w:spacing w:after="0"/>
-      </w:pPr>
-    </w:p>
-    <w:p>
-      <w:pPr>
-        <w:spacing w:after="0"/>
-      </w:pPr>
-      <w:r>
-        <w:t>Быть одной капельку грустно</w:t>
-      </w:r>
-    </w:p>
-    <w:p>
-      <w:pPr>
-        <w:spacing w:after="0"/>
-      </w:pPr>
-      <w:r>
-        <w:t xml:space="preserve">В такие времена </w:t>
-      </w:r>
-      <w:r>
-        <w:t>я смотрюсь в зеркало</w:t>
-      </w:r>
-    </w:p>
-    <w:p>
-      <w:pPr>
-        <w:spacing w:after="0"/>
-      </w:pPr>
-    </w:p>
-    <w:p>
-      <w:pPr>
-        <w:spacing w:after="0"/>
-        <w:ind w:left="567"/>
-      </w:pPr>
-      <w:r>
-        <w:t>Улыбайся, улыбайся, Кэнди</w:t>
-      </w:r>
-    </w:p>
-    <w:p>
-      <w:pPr>
-        <w:spacing w:after="0"/>
-        <w:ind w:left="567"/>
-      </w:pPr>
-      <w:r>
-        <w:t>Скажи слезам «прощай»</w:t>
-      </w:r>
-    </w:p>
-    <w:p>
-      <w:pPr>
-        <w:spacing w:after="0"/>
-        <w:ind w:left="567"/>
-      </w:pPr>
-      <w:bookmarkStart w:id="1" w:name="_Hlk125618957"/>
-      <w:r>
-        <w:t>Кэнди</w:t>
-      </w:r>
-      <w:r>
-        <w:t xml:space="preserve"> – </w:t>
-      </w:r>
-      <w:r>
-        <w:t>Кэнди</w:t>
-      </w:r>
-    </w:p>
-    <w:bookmarkEnd w:id="1"/>
-    <w:p>
-      <w:pPr>
-        <w:spacing w:after="0"/>
-      </w:pPr>
-    </w:p>
-    <w:p>
-      <w:pPr>
-        <w:spacing w:after="0"/>
-      </w:pPr>
-      <w:r>
-        <w:t>Не переживаю из-за</w:t>
-      </w:r>
-      <w:r>
-        <w:t xml:space="preserve"> </w:t>
-      </w:r>
-      <w:r>
-        <w:t>фигуры</w:t>
-      </w:r>
-    </w:p>
-    <w:p>
-      <w:pPr>
-        <w:spacing w:after="0"/>
-      </w:pPr>
-      <w:r>
-        <w:t>Даже пухленькой быть мило</w:t>
-      </w:r>
-    </w:p>
-    <w:p>
-      <w:pPr>
-        <w:spacing w:after="0"/>
-      </w:pPr>
-      <w:r>
-        <w:t>Люблю лассо и лазить по деревьям</w:t>
-      </w:r>
-    </w:p>
-    <w:p>
-      <w:pPr>
-        <w:spacing w:after="0"/>
-      </w:pPr>
-      <w:r>
-        <w:t>Люблю свистеть и болтать</w:t>
-      </w:r>
-    </w:p>
-    <w:p>
-      <w:pPr>
-        <w:spacing w:after="0"/>
-      </w:pPr>
-      <w:r>
-        <w:t>Ведь я, ведь я – Кэнди!</w:t>
-      </w:r>
-    </w:p>
-    <w:p>
-      <w:pPr>
-        <w:spacing w:after="0"/>
-      </w:pPr>
-    </w:p>
-    <w:p>
-      <w:pPr>
-        <w:spacing w:after="0"/>
-      </w:pPr>
-      <w:r>
-        <w:t>Смотреть на небо капельку грустно</w:t>
-      </w:r>
-    </w:p>
-    <w:p>
-      <w:pPr>
-        <w:spacing w:after="0"/>
-      </w:pPr>
-      <w:r>
-        <w:t>В такие времена</w:t>
-      </w:r>
-      <w:r>
-        <w:t xml:space="preserve"> я щипаю себя за щёку</w:t>
-      </w:r>
-    </w:p>
-    <w:p>
-      <w:pPr>
-        <w:spacing w:after="0"/>
-      </w:pPr>
-    </w:p>
-    <w:p>
-      <w:pPr>
-        <w:spacing w:after="0"/>
-      </w:pPr>
-      <w:r>
-        <w:t>Не переживаю, даже если меня обижают</w:t>
-      </w:r>
-    </w:p>
-    <w:p>
-      <w:pPr>
-        <w:spacing w:after="0"/>
-      </w:pPr>
-      <w:r>
-        <w:t>Спокойна, даже когда говорят гадости</w:t>
-      </w:r>
-    </w:p>
-    <w:p>
-      <w:pPr>
-        <w:spacing w:after="0"/>
-      </w:pPr>
-      <w:r>
-        <w:t>Люблю пирожные и печенье</w:t>
-      </w:r>
-    </w:p>
-    <w:p>
-      <w:pPr>
-        <w:spacing w:after="0"/>
-      </w:pPr>
-      <w:r>
-        <w:t>Люблю зелёное платье</w:t>
-      </w:r>
-    </w:p>
-    <w:p>
-      <w:pPr>
-        <w:spacing w:after="0"/>
-      </w:pPr>
-      <w:r>
-        <w:t>Ведь я, ведь я – Кэнди!</w:t>
-      </w:r>
-    </w:p>
-    <w:p>
-      <w:pPr>
-        <w:spacing w:after="0"/>
-      </w:pPr>
-    </w:p>
-    <w:p>
-      <w:pPr>
-        <w:spacing w:after="0"/>
-      </w:pPr>
-      <w:r>
-        <w:t>Считать звёзды капельку грустно</w:t>
-      </w:r>
-    </w:p>
-    <w:p>
-      <w:pPr>
-        <w:spacing w:after="0"/>
-      </w:pPr>
-      <w:r>
-        <w:t>В такие времена</w:t>
-      </w:r>
-      <w:r>
-        <w:t xml:space="preserve"> я подмигиваю им</w:t>
-      </w:r>
-    </w:p>
+          <w:sz w:val="32"/>
+          <w:szCs w:val="32"/>
+        </w:rPr>
+        <w:t>Песни</w:t>
+      </w:r>
+    </w:p>
+    <w:tbl>
+      <w:tblPr>
+        <w:tblStyle w:val="a3"/>
+        <w:tblW w:w="0" w:type="auto"/>
+        <w:tblLook w:val="04A0" w:firstRow="1" w:lastRow="0" w:firstColumn="1" w:lastColumn="0" w:noHBand="0" w:noVBand="1"/>
+      </w:tblPr>
+      <w:tblGrid>
+        <w:gridCol w:w="2830"/>
+        <w:gridCol w:w="3119"/>
+        <w:gridCol w:w="3396"/>
+      </w:tblGrid>
+      <w:tr>
+        <w:tc>
+          <w:tcPr>
+            <w:tcW w:w="2830" w:type="dxa"/>
+          </w:tcPr>
+          <w:p>
+            <w:pPr>
+              <w:rPr>
+                <w:lang w:val="en-US"/>
+              </w:rPr>
+            </w:pPr>
+          </w:p>
+        </w:tc>
+        <w:tc>
+          <w:tcPr>
+            <w:tcW w:w="3119" w:type="dxa"/>
+            <w:vAlign w:val="center"/>
+          </w:tcPr>
+          <w:p>
+            <w:r>
+              <w:rPr>
+                <w:rFonts w:ascii="Yu Gothic" w:eastAsia="Yu Gothic" w:hAnsi="Yu Gothic" w:hint="eastAsia"/>
+                <w:b/>
+                <w:bCs/>
+                <w:lang w:val="en-US"/>
+              </w:rPr>
+              <w:t>日本語</w:t>
+            </w:r>
+          </w:p>
+        </w:tc>
+        <w:tc>
+          <w:tcPr>
+            <w:tcW w:w="3396" w:type="dxa"/>
+            <w:vAlign w:val="center"/>
+          </w:tcPr>
+          <w:p>
+            <w:r>
+              <w:rPr>
+                <w:b/>
+                <w:bCs/>
+              </w:rPr>
+              <w:t>Русский</w:t>
+            </w:r>
+          </w:p>
+        </w:tc>
+      </w:tr>
+      <w:tr>
+        <w:tc>
+          <w:tcPr>
+            <w:tcW w:w="2830" w:type="dxa"/>
+          </w:tcPr>
+          <w:p>
+            <w:r>
+              <w:rPr>
+                <w:lang w:val="en-US"/>
+              </w:rPr>
+              <w:t xml:space="preserve">Opening, </w:t>
+            </w:r>
+            <w:r>
+              <w:t>каждая серия</w:t>
+            </w:r>
+          </w:p>
+        </w:tc>
+        <w:tc>
+          <w:tcPr>
+            <w:tcW w:w="3119" w:type="dxa"/>
+          </w:tcPr>
+          <w:p>
+            <w:r>
+              <w:rPr>
+                <w:rFonts w:hint="eastAsia"/>
+              </w:rPr>
+              <w:t>キャンディ・キャンディ</w:t>
+            </w:r>
+          </w:p>
+        </w:tc>
+        <w:tc>
+          <w:tcPr>
+            <w:tcW w:w="3396" w:type="dxa"/>
+          </w:tcPr>
+          <w:p>
+            <w:r>
+              <w:t>Кэнди – Кэнди</w:t>
+            </w:r>
+          </w:p>
+        </w:tc>
+      </w:tr>
+      <w:tr>
+        <w:tc>
+          <w:tcPr>
+            <w:tcW w:w="2830" w:type="dxa"/>
+          </w:tcPr>
+          <w:p>
+            <w:r>
+              <w:rPr>
+                <w:lang w:val="en-US"/>
+              </w:rPr>
+              <w:t xml:space="preserve">Ending, </w:t>
+            </w:r>
+            <w:r>
+              <w:t>каждая серия</w:t>
+            </w:r>
+          </w:p>
+        </w:tc>
+        <w:tc>
+          <w:tcPr>
+            <w:tcW w:w="3119" w:type="dxa"/>
+          </w:tcPr>
+          <w:p>
+            <w:r>
+              <w:rPr>
+                <w:rFonts w:hint="eastAsia"/>
+              </w:rPr>
+              <w:t>明日が好き</w:t>
+            </w:r>
+          </w:p>
+        </w:tc>
+        <w:tc>
+          <w:tcPr>
+            <w:tcW w:w="3396" w:type="dxa"/>
+          </w:tcPr>
+          <w:p>
+            <w:r>
+              <w:t>Люблю завтрашний день</w:t>
+            </w:r>
+          </w:p>
+        </w:tc>
+      </w:tr>
+      <w:tr>
+        <w:tc>
+          <w:tcPr>
+            <w:tcW w:w="9345" w:type="dxa"/>
+            <w:gridSpan w:val="3"/>
+          </w:tcPr>
+          <w:p>
+            <w:pPr>
+              <w:ind w:firstLine="455"/>
+            </w:pPr>
+            <w:r>
+              <w:rPr>
+                <w:lang w:val="en-US"/>
+              </w:rPr>
+              <w:t>Insert songs</w:t>
+            </w:r>
+          </w:p>
+        </w:tc>
+      </w:tr>
+      <w:tr>
+        <w:tc>
+          <w:tcPr>
+            <w:tcW w:w="2830" w:type="dxa"/>
+          </w:tcPr>
+          <w:p>
+            <w:pPr>
+              <w:rPr>
+                <w:lang w:val="en-US"/>
+              </w:rPr>
+            </w:pPr>
+            <w:r>
+              <w:t xml:space="preserve">Серия </w:t>
+            </w:r>
+            <w:r>
+              <w:rPr>
+                <w:lang w:val="en-US"/>
+              </w:rPr>
+              <w:t>13</w:t>
+            </w:r>
+          </w:p>
+        </w:tc>
+        <w:tc>
+          <w:tcPr>
+            <w:tcW w:w="3119" w:type="dxa"/>
+          </w:tcPr>
+          <w:p>
+            <w:r>
+              <w:rPr>
+                <w:rFonts w:hint="eastAsia"/>
+              </w:rPr>
+              <w:t>明日が好き</w:t>
+            </w:r>
+          </w:p>
+        </w:tc>
+        <w:tc>
+          <w:tcPr>
+            <w:tcW w:w="3396" w:type="dxa"/>
+          </w:tcPr>
+          <w:p>
+            <w:r>
+              <w:t>Люблю завтрашний день</w:t>
+            </w:r>
+          </w:p>
+        </w:tc>
+      </w:tr>
+      <w:tr>
+        <w:tc>
+          <w:tcPr>
+            <w:tcW w:w="2830" w:type="dxa"/>
+          </w:tcPr>
+          <w:p>
+            <w:pPr>
+              <w:rPr>
+                <w:lang w:val="en-US"/>
+              </w:rPr>
+            </w:pPr>
+            <w:r>
+              <w:t xml:space="preserve">Серия </w:t>
+            </w:r>
+            <w:r>
+              <w:rPr>
+                <w:lang w:val="en-US"/>
+              </w:rPr>
+              <w:t>17</w:t>
+            </w:r>
+          </w:p>
+        </w:tc>
+        <w:tc>
+          <w:tcPr>
+            <w:tcW w:w="3119" w:type="dxa"/>
+          </w:tcPr>
+          <w:p>
+            <w:r>
+              <w:rPr>
+                <w:rFonts w:hint="eastAsia"/>
+              </w:rPr>
+              <w:t>憧れの人</w:t>
+            </w:r>
+          </w:p>
+        </w:tc>
+        <w:tc>
+          <w:tcPr>
+            <w:tcW w:w="3396" w:type="dxa"/>
+          </w:tcPr>
+          <w:p>
+            <w:r>
+              <w:t>Долгожданный человек</w:t>
+            </w:r>
+          </w:p>
+        </w:tc>
+      </w:tr>
+      <w:tr>
+        <w:tc>
+          <w:tcPr>
+            <w:tcW w:w="2830" w:type="dxa"/>
+          </w:tcPr>
+          <w:p>
+            <w:pPr>
+              <w:rPr>
+                <w:lang w:val="en-US"/>
+              </w:rPr>
+            </w:pPr>
+            <w:r>
+              <w:t>Сери</w:t>
+            </w:r>
+            <w:r>
+              <w:t>и</w:t>
+            </w:r>
+            <w:r>
+              <w:t xml:space="preserve"> 20</w:t>
+            </w:r>
+            <w:r>
+              <w:rPr>
+                <w:lang w:val="en-US"/>
+              </w:rPr>
+              <w:t>, 23</w:t>
+            </w:r>
+          </w:p>
+        </w:tc>
+        <w:tc>
+          <w:tcPr>
+            <w:tcW w:w="3119" w:type="dxa"/>
+          </w:tcPr>
+          <w:p>
+            <w:r>
+              <w:rPr>
+                <w:rFonts w:hint="eastAsia"/>
+              </w:rPr>
+              <w:t>夢なら覚めないで</w:t>
+            </w:r>
+          </w:p>
+        </w:tc>
+        <w:tc>
+          <w:tcPr>
+            <w:tcW w:w="3396" w:type="dxa"/>
+          </w:tcPr>
+          <w:p>
+            <w:r>
+              <w:t>Если это сон, не будите меня</w:t>
+            </w:r>
+          </w:p>
+        </w:tc>
+      </w:tr>
+      <w:tr>
+        <w:tc>
+          <w:tcPr>
+            <w:tcW w:w="2830" w:type="dxa"/>
+          </w:tcPr>
+          <w:p/>
+        </w:tc>
+        <w:tc>
+          <w:tcPr>
+            <w:tcW w:w="3119" w:type="dxa"/>
+          </w:tcPr>
+          <w:p/>
+        </w:tc>
+        <w:tc>
+          <w:tcPr>
+            <w:tcW w:w="3396" w:type="dxa"/>
+          </w:tcPr>
+          <w:p/>
+        </w:tc>
+      </w:tr>
+    </w:tbl>
+    <w:p/>
     <w:p>
       <w:pPr>
         <w:rPr>
@@ -2262,6 +365,2264 @@
     <w:p>
       <w:pPr>
         <w:pStyle w:val="1"/>
+        <w:spacing w:before="120"/>
+        <w:rPr>
+          <w:sz w:val="40"/>
+          <w:szCs w:val="40"/>
+        </w:rPr>
+      </w:pPr>
+      <w:r>
+        <w:rPr>
+          <w:rFonts w:hint="eastAsia"/>
+          <w:sz w:val="40"/>
+          <w:szCs w:val="40"/>
+        </w:rPr>
+        <w:lastRenderedPageBreak/>
+        <w:t>キャンディ</w:t>
+      </w:r>
+      <w:r>
+        <w:rPr>
+          <w:rFonts w:hint="eastAsia"/>
+          <w:sz w:val="40"/>
+          <w:szCs w:val="40"/>
+        </w:rPr>
+        <w:t>・</w:t>
+      </w:r>
+      <w:r>
+        <w:rPr>
+          <w:rFonts w:hint="eastAsia"/>
+          <w:sz w:val="40"/>
+          <w:szCs w:val="40"/>
+        </w:rPr>
+        <w:t>キャンディ</w:t>
+      </w:r>
+    </w:p>
+    <w:p>
+      <w:pPr>
+        <w:spacing w:after="0" w:line="240" w:lineRule="auto"/>
+        <w:rPr>
+          <w:rFonts w:ascii="MS Gothic" w:eastAsia="MS Gothic" w:hAnsi="MS Gothic"/>
+          <w:sz w:val="32"/>
+          <w:szCs w:val="32"/>
+        </w:rPr>
+      </w:pPr>
+      <w:r>
+        <w:rPr>
+          <w:rFonts w:ascii="MS Gothic" w:eastAsia="MS Gothic" w:hAnsi="MS Gothic"/>
+          <w:sz w:val="32"/>
+          <w:szCs w:val="32"/>
+        </w:rPr>
+        <w:ruby>
+          <w:rubyPr>
+            <w:rubyAlign w:val="distributeSpace"/>
+            <w:hps w:val="16"/>
+            <w:hpsRaise w:val="30"/>
+            <w:hpsBaseText w:val="32"/>
+            <w:lid w:val="ja-JP"/>
+          </w:rubyPr>
+          <w:rt>
+            <w:r>
+              <w:rPr>
+                <w:rFonts w:ascii="MS Gothic" w:eastAsia="MS Gothic" w:hAnsi="MS Gothic"/>
+                <w:sz w:val="16"/>
+                <w:szCs w:val="32"/>
+              </w:rPr>
+              <w:t>そばかす</w:t>
+            </w:r>
+          </w:rt>
+          <w:rubyBase>
+            <w:r>
+              <w:rPr>
+                <w:rFonts w:ascii="MS Gothic" w:eastAsia="MS Gothic" w:hAnsi="MS Gothic"/>
+                <w:sz w:val="32"/>
+                <w:szCs w:val="32"/>
+              </w:rPr>
+              <w:t>雀斑</w:t>
+            </w:r>
+          </w:rubyBase>
+        </w:ruby>
+      </w:r>
+      <w:r>
+        <w:rPr>
+          <w:rFonts w:ascii="MS Gothic" w:eastAsia="MS Gothic" w:hAnsi="MS Gothic"/>
+          <w:sz w:val="32"/>
+          <w:szCs w:val="32"/>
+        </w:rPr>
+        <w:t>なんて、</w:t>
+      </w:r>
+      <w:bookmarkStart w:id="0" w:name="kanji"/>
+      <w:r>
+        <w:rPr>
+          <w:rFonts w:ascii="MS Gothic" w:eastAsia="MS Gothic" w:hAnsi="MS Gothic"/>
+          <w:sz w:val="32"/>
+          <w:szCs w:val="32"/>
+        </w:rPr>
+        <w:ruby>
+          <w:rubyPr>
+            <w:rubyAlign w:val="distributeSpace"/>
+            <w:hps w:val="16"/>
+            <w:hpsRaise w:val="30"/>
+            <w:hpsBaseText w:val="32"/>
+            <w:lid w:val="ja-JP"/>
+          </w:rubyPr>
+          <w:rt>
+            <w:r>
+              <w:rPr>
+                <w:rFonts w:ascii="MS Gothic" w:eastAsia="MS Gothic" w:hAnsi="MS Gothic"/>
+                <w:sz w:val="16"/>
+                <w:szCs w:val="32"/>
+              </w:rPr>
+              <w:t>き</w:t>
+            </w:r>
+          </w:rt>
+          <w:rubyBase>
+            <w:r>
+              <w:rPr>
+                <w:rFonts w:ascii="MS Gothic" w:eastAsia="MS Gothic" w:hAnsi="MS Gothic"/>
+                <w:sz w:val="32"/>
+                <w:szCs w:val="32"/>
+              </w:rPr>
+              <w:t>気</w:t>
+            </w:r>
+          </w:rubyBase>
+        </w:ruby>
+      </w:r>
+      <w:r>
+        <w:rPr>
+          <w:rFonts w:ascii="MS Gothic" w:eastAsia="MS Gothic" w:hAnsi="MS Gothic"/>
+          <w:sz w:val="32"/>
+          <w:szCs w:val="32"/>
+        </w:rPr>
+        <w:t>にしないわ</w:t>
+      </w:r>
+      <w:r>
+        <w:rPr>
+          <w:rFonts w:ascii="MS Gothic" w:eastAsia="MS Gothic" w:hAnsi="MS Gothic"/>
+          <w:sz w:val="32"/>
+          <w:szCs w:val="32"/>
+        </w:rPr>
+        <w:br/>
+      </w:r>
+      <w:r>
+        <w:rPr>
+          <w:rFonts w:ascii="MS Gothic" w:eastAsia="MS Gothic" w:hAnsi="MS Gothic"/>
+          <w:sz w:val="32"/>
+          <w:szCs w:val="32"/>
+        </w:rPr>
+        <w:ruby>
+          <w:rubyPr>
+            <w:rubyAlign w:val="distributeSpace"/>
+            <w:hps w:val="16"/>
+            <w:hpsRaise w:val="30"/>
+            <w:hpsBaseText w:val="32"/>
+            <w:lid w:val="ja-JP"/>
+          </w:rubyPr>
+          <w:rt>
+            <w:r>
+              <w:rPr>
+                <w:rFonts w:ascii="MS Gothic" w:eastAsia="MS Gothic" w:hAnsi="MS Gothic"/>
+                <w:sz w:val="16"/>
+                <w:szCs w:val="32"/>
+              </w:rPr>
+              <w:t>はな</w:t>
+            </w:r>
+          </w:rt>
+          <w:rubyBase>
+            <w:r>
+              <w:rPr>
+                <w:rFonts w:ascii="MS Gothic" w:eastAsia="MS Gothic" w:hAnsi="MS Gothic"/>
+                <w:sz w:val="32"/>
+                <w:szCs w:val="32"/>
+              </w:rPr>
+              <w:t>鼻</w:t>
+            </w:r>
+          </w:rubyBase>
+        </w:ruby>
+      </w:r>
+      <w:r>
+        <w:rPr>
+          <w:rFonts w:ascii="MS Gothic" w:eastAsia="MS Gothic" w:hAnsi="MS Gothic"/>
+          <w:sz w:val="32"/>
+          <w:szCs w:val="32"/>
+        </w:rPr>
+        <w:t>ぺちゃだってだってだって、お</w:t>
+      </w:r>
+      <w:r>
+        <w:rPr>
+          <w:rFonts w:ascii="MS Gothic" w:eastAsia="MS Gothic" w:hAnsi="MS Gothic" w:hint="eastAsia"/>
+          <w:sz w:val="32"/>
+          <w:szCs w:val="32"/>
+        </w:rPr>
+        <w:t>気</w:t>
+      </w:r>
+      <w:r>
+        <w:rPr>
+          <w:rFonts w:ascii="MS Gothic" w:eastAsia="MS Gothic" w:hAnsi="MS Gothic"/>
+          <w:sz w:val="32"/>
+          <w:szCs w:val="32"/>
+        </w:rPr>
+        <w:t>に</w:t>
+      </w:r>
+      <w:r>
+        <w:rPr>
+          <w:rFonts w:ascii="MS Gothic" w:eastAsia="MS Gothic" w:hAnsi="MS Gothic"/>
+          <w:sz w:val="32"/>
+          <w:szCs w:val="32"/>
+        </w:rPr>
+        <w:ruby>
+          <w:rubyPr>
+            <w:rubyAlign w:val="distributeSpace"/>
+            <w:hps w:val="16"/>
+            <w:hpsRaise w:val="30"/>
+            <w:hpsBaseText w:val="32"/>
+            <w:lid w:val="ja-JP"/>
+          </w:rubyPr>
+          <w:rt>
+            <w:r>
+              <w:rPr>
+                <w:rFonts w:ascii="MS Gothic" w:eastAsia="MS Gothic" w:hAnsi="MS Gothic"/>
+                <w:sz w:val="16"/>
+                <w:szCs w:val="32"/>
+              </w:rPr>
+              <w:t>い</w:t>
+            </w:r>
+          </w:rt>
+          <w:rubyBase>
+            <w:r>
+              <w:rPr>
+                <w:rFonts w:ascii="MS Gothic" w:eastAsia="MS Gothic" w:hAnsi="MS Gothic"/>
+                <w:sz w:val="32"/>
+                <w:szCs w:val="32"/>
+              </w:rPr>
+              <w:t>入</w:t>
+            </w:r>
+          </w:rubyBase>
+        </w:ruby>
+      </w:r>
+      <w:r>
+        <w:rPr>
+          <w:rFonts w:ascii="MS Gothic" w:eastAsia="MS Gothic" w:hAnsi="MS Gothic"/>
+          <w:sz w:val="32"/>
+          <w:szCs w:val="32"/>
+        </w:rPr>
+        <w:t>り</w:t>
+      </w:r>
+      <w:r>
+        <w:rPr>
+          <w:rFonts w:ascii="MS Gothic" w:eastAsia="MS Gothic" w:hAnsi="MS Gothic"/>
+          <w:sz w:val="32"/>
+          <w:szCs w:val="32"/>
+        </w:rPr>
+        <w:br/>
+      </w:r>
+      <w:r>
+        <w:rPr>
+          <w:rFonts w:ascii="MS Gothic" w:eastAsia="MS Gothic" w:hAnsi="MS Gothic" w:hint="eastAsia"/>
+          <w:sz w:val="32"/>
+          <w:szCs w:val="32"/>
+        </w:rPr>
+        <w:t>お</w:t>
+      </w:r>
+      <w:r>
+        <w:rPr>
+          <w:rFonts w:ascii="MS Gothic" w:eastAsia="MS Gothic" w:hAnsi="MS Gothic"/>
+          <w:sz w:val="32"/>
+          <w:szCs w:val="32"/>
+        </w:rPr>
+        <w:ruby>
+          <w:rubyPr>
+            <w:rubyAlign w:val="distributeSpace"/>
+            <w:hps w:val="16"/>
+            <w:hpsRaise w:val="30"/>
+            <w:hpsBaseText w:val="32"/>
+            <w:lid w:val="ja-JP"/>
+          </w:rubyPr>
+          <w:rt>
+            <w:r>
+              <w:rPr>
+                <w:rFonts w:ascii="MS Gothic" w:eastAsia="MS Gothic" w:hAnsi="MS Gothic"/>
+                <w:sz w:val="16"/>
+                <w:szCs w:val="32"/>
+              </w:rPr>
+              <w:t>てんば</w:t>
+            </w:r>
+          </w:rt>
+          <w:rubyBase>
+            <w:r>
+              <w:rPr>
+                <w:rFonts w:ascii="MS Gothic" w:eastAsia="MS Gothic" w:hAnsi="MS Gothic"/>
+                <w:sz w:val="32"/>
+                <w:szCs w:val="32"/>
+              </w:rPr>
+              <w:t>転婆</w:t>
+            </w:r>
+          </w:rubyBase>
+        </w:ruby>
+      </w:r>
+      <w:r>
+        <w:rPr>
+          <w:rFonts w:ascii="MS Gothic" w:eastAsia="MS Gothic" w:hAnsi="MS Gothic"/>
+          <w:sz w:val="32"/>
+          <w:szCs w:val="32"/>
+        </w:rPr>
+        <w:ruby>
+          <w:rubyPr>
+            <w:rubyAlign w:val="distributeSpace"/>
+            <w:hps w:val="16"/>
+            <w:hpsRaise w:val="30"/>
+            <w:hpsBaseText w:val="32"/>
+            <w:lid w:val="ja-JP"/>
+          </w:rubyPr>
+          <w:rt>
+            <w:r>
+              <w:rPr>
+                <w:rFonts w:ascii="MS Gothic" w:eastAsia="MS Gothic" w:hAnsi="MS Gothic"/>
+                <w:sz w:val="16"/>
+                <w:szCs w:val="32"/>
+              </w:rPr>
+              <w:t>いたずら</w:t>
+            </w:r>
+          </w:rt>
+          <w:rubyBase>
+            <w:r>
+              <w:rPr>
+                <w:rFonts w:ascii="MS Gothic" w:eastAsia="MS Gothic" w:hAnsi="MS Gothic"/>
+                <w:sz w:val="32"/>
+                <w:szCs w:val="32"/>
+              </w:rPr>
+              <w:t>悪戯</w:t>
+            </w:r>
+          </w:rubyBase>
+        </w:ruby>
+      </w:r>
+      <w:r>
+        <w:rPr>
+          <w:rFonts w:ascii="MS Gothic" w:eastAsia="MS Gothic" w:hAnsi="MS Gothic"/>
+          <w:sz w:val="32"/>
+          <w:szCs w:val="32"/>
+        </w:rPr>
+        <w:ruby>
+          <w:rubyPr>
+            <w:rubyAlign w:val="distributeSpace"/>
+            <w:hps w:val="16"/>
+            <w:hpsRaise w:val="30"/>
+            <w:hpsBaseText w:val="32"/>
+            <w:lid w:val="ja-JP"/>
+          </w:rubyPr>
+          <w:rt>
+            <w:r>
+              <w:rPr>
+                <w:rFonts w:ascii="MS Gothic" w:eastAsia="MS Gothic" w:hAnsi="MS Gothic"/>
+                <w:sz w:val="16"/>
+                <w:szCs w:val="32"/>
+              </w:rPr>
+              <w:t>だいす</w:t>
+            </w:r>
+          </w:rt>
+          <w:rubyBase>
+            <w:r>
+              <w:rPr>
+                <w:rFonts w:ascii="MS Gothic" w:eastAsia="MS Gothic" w:hAnsi="MS Gothic"/>
+                <w:sz w:val="32"/>
+                <w:szCs w:val="32"/>
+              </w:rPr>
+              <w:t>大好</w:t>
+            </w:r>
+          </w:rubyBase>
+        </w:ruby>
+      </w:r>
+      <w:r>
+        <w:rPr>
+          <w:rFonts w:ascii="MS Gothic" w:eastAsia="MS Gothic" w:hAnsi="MS Gothic"/>
+          <w:sz w:val="32"/>
+          <w:szCs w:val="32"/>
+        </w:rPr>
+        <w:t>き、</w:t>
+      </w:r>
+      <w:r>
+        <w:rPr>
+          <w:rFonts w:ascii="MS Gothic" w:eastAsia="MS Gothic" w:hAnsi="MS Gothic"/>
+          <w:sz w:val="32"/>
+          <w:szCs w:val="32"/>
+        </w:rPr>
+        <w:ruby>
+          <w:rubyPr>
+            <w:rubyAlign w:val="distributeSpace"/>
+            <w:hps w:val="16"/>
+            <w:hpsRaise w:val="30"/>
+            <w:hpsBaseText w:val="32"/>
+            <w:lid w:val="ja-JP"/>
+          </w:rubyPr>
+          <w:rt>
+            <w:r>
+              <w:rPr>
+                <w:rFonts w:ascii="MS Gothic" w:eastAsia="MS Gothic" w:hAnsi="MS Gothic"/>
+                <w:sz w:val="16"/>
+                <w:szCs w:val="32"/>
+              </w:rPr>
+              <w:t>か</w:t>
+            </w:r>
+          </w:rt>
+          <w:rubyBase>
+            <w:r>
+              <w:rPr>
+                <w:rFonts w:ascii="MS Gothic" w:eastAsia="MS Gothic" w:hAnsi="MS Gothic"/>
+                <w:sz w:val="32"/>
+                <w:szCs w:val="32"/>
+              </w:rPr>
+              <w:t>駆</w:t>
+            </w:r>
+          </w:rubyBase>
+        </w:ruby>
+      </w:r>
+      <w:r>
+        <w:rPr>
+          <w:rFonts w:ascii="MS Gothic" w:eastAsia="MS Gothic" w:hAnsi="MS Gothic" w:hint="eastAsia"/>
+          <w:sz w:val="32"/>
+          <w:szCs w:val="32"/>
+        </w:rPr>
+        <w:t>けっこ</w:t>
+      </w:r>
+      <w:r>
+        <w:rPr>
+          <w:rFonts w:ascii="MS Gothic" w:eastAsia="MS Gothic" w:hAnsi="MS Gothic"/>
+          <w:sz w:val="32"/>
+          <w:szCs w:val="32"/>
+        </w:rPr>
+        <w:t>スキップ</w:t>
+      </w:r>
+      <w:r>
+        <w:rPr>
+          <w:rFonts w:ascii="MS Gothic" w:eastAsia="MS Gothic" w:hAnsi="MS Gothic" w:hint="eastAsia"/>
+          <w:sz w:val="32"/>
+          <w:szCs w:val="32"/>
+        </w:rPr>
+        <w:t>大好</w:t>
+      </w:r>
+      <w:r>
+        <w:rPr>
+          <w:rFonts w:ascii="MS Gothic" w:eastAsia="MS Gothic" w:hAnsi="MS Gothic"/>
+          <w:sz w:val="32"/>
+          <w:szCs w:val="32"/>
+        </w:rPr>
+        <w:t>き</w:t>
+      </w:r>
+      <w:r>
+        <w:rPr>
+          <w:rFonts w:ascii="MS Gothic" w:eastAsia="MS Gothic" w:hAnsi="MS Gothic"/>
+          <w:sz w:val="32"/>
+          <w:szCs w:val="32"/>
+        </w:rPr>
+        <w:br/>
+      </w:r>
+      <w:r>
+        <w:rPr>
+          <w:rFonts w:ascii="MS Gothic" w:eastAsia="MS Gothic" w:hAnsi="MS Gothic"/>
+          <w:sz w:val="32"/>
+          <w:szCs w:val="32"/>
+        </w:rPr>
+        <w:ruby>
+          <w:rubyPr>
+            <w:rubyAlign w:val="distributeSpace"/>
+            <w:hps w:val="16"/>
+            <w:hpsRaise w:val="30"/>
+            <w:hpsBaseText w:val="32"/>
+            <w:lid w:val="ja-JP"/>
+          </w:rubyPr>
+          <w:rt>
+            <w:r>
+              <w:rPr>
+                <w:rFonts w:ascii="MS Gothic" w:eastAsia="MS Gothic" w:hAnsi="MS Gothic"/>
+                <w:sz w:val="16"/>
+                <w:szCs w:val="32"/>
+              </w:rPr>
+              <w:t>わたし</w:t>
+            </w:r>
+          </w:rt>
+          <w:rubyBase>
+            <w:r>
+              <w:rPr>
+                <w:rFonts w:ascii="MS Gothic" w:eastAsia="MS Gothic" w:hAnsi="MS Gothic"/>
+                <w:sz w:val="32"/>
+                <w:szCs w:val="32"/>
+              </w:rPr>
+              <w:t>私</w:t>
+            </w:r>
+          </w:rubyBase>
+        </w:ruby>
+      </w:r>
+      <w:r>
+        <w:rPr>
+          <w:rFonts w:ascii="MS Gothic" w:eastAsia="MS Gothic" w:hAnsi="MS Gothic"/>
+          <w:sz w:val="32"/>
+          <w:szCs w:val="32"/>
+        </w:rPr>
+        <w:t>は</w:t>
+      </w:r>
+      <w:r>
+        <w:rPr>
+          <w:rFonts w:ascii="MS Gothic" w:eastAsia="MS Gothic" w:hAnsi="MS Gothic" w:hint="eastAsia"/>
+          <w:sz w:val="32"/>
+          <w:szCs w:val="32"/>
+        </w:rPr>
+        <w:t>、</w:t>
+      </w:r>
+      <w:r>
+        <w:rPr>
+          <w:rFonts w:ascii="MS Gothic" w:eastAsia="MS Gothic" w:hAnsi="MS Gothic" w:hint="eastAsia"/>
+          <w:sz w:val="32"/>
+          <w:szCs w:val="32"/>
+        </w:rPr>
+        <w:t>私</w:t>
+      </w:r>
+      <w:r>
+        <w:rPr>
+          <w:rFonts w:ascii="MS Gothic" w:eastAsia="MS Gothic" w:hAnsi="MS Gothic"/>
+          <w:sz w:val="32"/>
+          <w:szCs w:val="32"/>
+        </w:rPr>
+        <w:t>は、</w:t>
+      </w:r>
+      <w:r>
+        <w:rPr>
+          <w:rFonts w:ascii="MS Gothic" w:eastAsia="MS Gothic" w:hAnsi="MS Gothic" w:hint="eastAsia"/>
+          <w:sz w:val="32"/>
+          <w:szCs w:val="32"/>
+        </w:rPr>
+        <w:t>私</w:t>
+      </w:r>
+      <w:bookmarkEnd w:id="0"/>
+      <w:r>
+        <w:rPr>
+          <w:rFonts w:ascii="MS Gothic" w:eastAsia="MS Gothic" w:hAnsi="MS Gothic"/>
+          <w:sz w:val="32"/>
+          <w:szCs w:val="32"/>
+        </w:rPr>
+        <w:t>はキャンデ</w:t>
+      </w:r>
+      <w:r>
+        <w:rPr>
+          <w:rFonts w:ascii="MS Gothic" w:eastAsia="MS Gothic" w:hAnsi="MS Gothic" w:hint="eastAsia"/>
+          <w:sz w:val="32"/>
+          <w:szCs w:val="32"/>
+        </w:rPr>
+        <w:t>ィ</w:t>
+      </w:r>
+    </w:p>
+    <w:p>
+      <w:pPr>
+        <w:spacing w:after="0" w:line="240" w:lineRule="auto"/>
+        <w:rPr>
+          <w:rFonts w:ascii="MS Gothic" w:eastAsia="MS Gothic" w:hAnsi="MS Gothic"/>
+          <w:sz w:val="32"/>
+          <w:szCs w:val="32"/>
+        </w:rPr>
+      </w:pPr>
+    </w:p>
+    <w:p>
+      <w:pPr>
+        <w:spacing w:after="0" w:line="240" w:lineRule="auto"/>
+        <w:rPr>
+          <w:rFonts w:ascii="MS Gothic" w:eastAsia="MS Gothic" w:hAnsi="MS Gothic"/>
+          <w:sz w:val="32"/>
+          <w:szCs w:val="32"/>
+        </w:rPr>
+      </w:pPr>
+      <w:r>
+        <w:rPr>
+          <w:rFonts w:ascii="MS Gothic" w:eastAsia="MS Gothic" w:hAnsi="MS Gothic"/>
+          <w:sz w:val="32"/>
+          <w:szCs w:val="32"/>
+        </w:rPr>
+        <w:ruby>
+          <w:rubyPr>
+            <w:rubyAlign w:val="distributeSpace"/>
+            <w:hps w:val="16"/>
+            <w:hpsRaise w:val="30"/>
+            <w:hpsBaseText w:val="32"/>
+            <w:lid w:val="ja-JP"/>
+          </w:rubyPr>
+          <w:rt>
+            <w:r>
+              <w:rPr>
+                <w:rFonts w:ascii="MS Gothic" w:eastAsia="MS Gothic" w:hAnsi="MS Gothic"/>
+                <w:sz w:val="16"/>
+                <w:szCs w:val="32"/>
+              </w:rPr>
+              <w:t>ひとり</w:t>
+            </w:r>
+          </w:rt>
+          <w:rubyBase>
+            <w:r>
+              <w:rPr>
+                <w:rFonts w:ascii="MS Gothic" w:eastAsia="MS Gothic" w:hAnsi="MS Gothic"/>
+                <w:sz w:val="32"/>
+                <w:szCs w:val="32"/>
+              </w:rPr>
+              <w:t>一人</w:t>
+            </w:r>
+          </w:rubyBase>
+        </w:ruby>
+      </w:r>
+      <w:r>
+        <w:rPr>
+          <w:rFonts w:ascii="MS Gothic" w:eastAsia="MS Gothic" w:hAnsi="MS Gothic" w:hint="eastAsia"/>
+          <w:sz w:val="32"/>
+          <w:szCs w:val="32"/>
+        </w:rPr>
+        <w:t>ぼっちでいると、ちょっぴり</w:t>
+      </w:r>
+      <w:r>
+        <w:rPr>
+          <w:rFonts w:ascii="MS Gothic" w:eastAsia="MS Gothic" w:hAnsi="MS Gothic"/>
+          <w:sz w:val="32"/>
+          <w:szCs w:val="32"/>
+        </w:rPr>
+        <w:ruby>
+          <w:rubyPr>
+            <w:rubyAlign w:val="distributeSpace"/>
+            <w:hps w:val="16"/>
+            <w:hpsRaise w:val="30"/>
+            <w:hpsBaseText w:val="32"/>
+            <w:lid w:val="ja-JP"/>
+          </w:rubyPr>
+          <w:rt>
+            <w:r>
+              <w:rPr>
+                <w:rFonts w:ascii="MS Gothic" w:eastAsia="MS Gothic" w:hAnsi="MS Gothic"/>
+                <w:sz w:val="16"/>
+                <w:szCs w:val="32"/>
+              </w:rPr>
+              <w:t>さみ</w:t>
+            </w:r>
+          </w:rt>
+          <w:rubyBase>
+            <w:r>
+              <w:rPr>
+                <w:rFonts w:ascii="MS Gothic" w:eastAsia="MS Gothic" w:hAnsi="MS Gothic"/>
+                <w:sz w:val="32"/>
+                <w:szCs w:val="32"/>
+              </w:rPr>
+              <w:t>寂</w:t>
+            </w:r>
+          </w:rubyBase>
+        </w:ruby>
+      </w:r>
+      <w:r>
+        <w:rPr>
+          <w:rFonts w:ascii="MS Gothic" w:eastAsia="MS Gothic" w:hAnsi="MS Gothic" w:hint="eastAsia"/>
+          <w:sz w:val="32"/>
+          <w:szCs w:val="32"/>
+        </w:rPr>
+        <w:t>しい</w:t>
+      </w:r>
+    </w:p>
+    <w:p>
+      <w:pPr>
+        <w:spacing w:after="0" w:line="240" w:lineRule="auto"/>
+        <w:rPr>
+          <w:rFonts w:ascii="MS Gothic" w:eastAsia="MS Gothic" w:hAnsi="MS Gothic"/>
+          <w:sz w:val="32"/>
+          <w:szCs w:val="32"/>
+        </w:rPr>
+      </w:pPr>
+      <w:r>
+        <w:rPr>
+          <w:rFonts w:ascii="MS Gothic" w:eastAsia="MS Gothic" w:hAnsi="MS Gothic" w:hint="eastAsia"/>
+          <w:sz w:val="32"/>
+          <w:szCs w:val="32"/>
+        </w:rPr>
+        <w:t>そんな</w:t>
+      </w:r>
+      <w:r>
+        <w:rPr>
+          <w:rFonts w:ascii="MS Gothic" w:eastAsia="MS Gothic" w:hAnsi="MS Gothic"/>
+          <w:sz w:val="32"/>
+          <w:szCs w:val="32"/>
+        </w:rPr>
+        <w:ruby>
+          <w:rubyPr>
+            <w:rubyAlign w:val="distributeSpace"/>
+            <w:hps w:val="16"/>
+            <w:hpsRaise w:val="30"/>
+            <w:hpsBaseText w:val="32"/>
+            <w:lid w:val="ja-JP"/>
+          </w:rubyPr>
+          <w:rt>
+            <w:r>
+              <w:rPr>
+                <w:rFonts w:ascii="MS Gothic" w:eastAsia="MS Gothic" w:hAnsi="MS Gothic"/>
+                <w:sz w:val="16"/>
+                <w:szCs w:val="32"/>
+              </w:rPr>
+              <w:t>とき</w:t>
+            </w:r>
+          </w:rt>
+          <w:rubyBase>
+            <w:r>
+              <w:rPr>
+                <w:rFonts w:ascii="MS Gothic" w:eastAsia="MS Gothic" w:hAnsi="MS Gothic"/>
+                <w:sz w:val="32"/>
+                <w:szCs w:val="32"/>
+              </w:rPr>
+              <w:t>時</w:t>
+            </w:r>
+          </w:rubyBase>
+        </w:ruby>
+      </w:r>
+      <w:r>
+        <w:rPr>
+          <w:rFonts w:ascii="MS Gothic" w:eastAsia="MS Gothic" w:hAnsi="MS Gothic" w:hint="eastAsia"/>
+          <w:sz w:val="32"/>
+          <w:szCs w:val="32"/>
+        </w:rPr>
+        <w:t>こういうの、</w:t>
+      </w:r>
+      <w:r>
+        <w:rPr>
+          <w:rFonts w:ascii="MS Gothic" w:eastAsia="MS Gothic" w:hAnsi="MS Gothic"/>
+          <w:sz w:val="32"/>
+          <w:szCs w:val="32"/>
+        </w:rPr>
+        <w:ruby>
+          <w:rubyPr>
+            <w:rubyAlign w:val="distributeSpace"/>
+            <w:hps w:val="16"/>
+            <w:hpsRaise w:val="30"/>
+            <w:hpsBaseText w:val="32"/>
+            <w:lid w:val="ja-JP"/>
+          </w:rubyPr>
+          <w:rt>
+            <w:r>
+              <w:rPr>
+                <w:rFonts w:ascii="MS Gothic" w:eastAsia="MS Gothic" w:hAnsi="MS Gothic"/>
+                <w:sz w:val="16"/>
+                <w:szCs w:val="32"/>
+              </w:rPr>
+              <w:t>かがみ</w:t>
+            </w:r>
+          </w:rt>
+          <w:rubyBase>
+            <w:r>
+              <w:rPr>
+                <w:rFonts w:ascii="MS Gothic" w:eastAsia="MS Gothic" w:hAnsi="MS Gothic"/>
+                <w:sz w:val="32"/>
+                <w:szCs w:val="32"/>
+              </w:rPr>
+              <w:t>鏡</w:t>
+            </w:r>
+          </w:rubyBase>
+        </w:ruby>
+      </w:r>
+      <w:r>
+        <w:rPr>
+          <w:rFonts w:ascii="MS Gothic" w:eastAsia="MS Gothic" w:hAnsi="MS Gothic" w:hint="eastAsia"/>
+          <w:sz w:val="32"/>
+          <w:szCs w:val="32"/>
+        </w:rPr>
+        <w:t>を</w:t>
+      </w:r>
+      <w:r>
+        <w:rPr>
+          <w:rFonts w:ascii="MS Gothic" w:eastAsia="MS Gothic" w:hAnsi="MS Gothic"/>
+          <w:sz w:val="32"/>
+          <w:szCs w:val="32"/>
+        </w:rPr>
+        <w:ruby>
+          <w:rubyPr>
+            <w:rubyAlign w:val="distributeSpace"/>
+            <w:hps w:val="16"/>
+            <w:hpsRaise w:val="30"/>
+            <w:hpsBaseText w:val="32"/>
+            <w:lid w:val="ja-JP"/>
+          </w:rubyPr>
+          <w:rt>
+            <w:r>
+              <w:rPr>
+                <w:rFonts w:ascii="MS Gothic" w:eastAsia="MS Gothic" w:hAnsi="MS Gothic"/>
+                <w:sz w:val="16"/>
+                <w:szCs w:val="32"/>
+              </w:rPr>
+              <w:t>みつ</w:t>
+            </w:r>
+          </w:rt>
+          <w:rubyBase>
+            <w:r>
+              <w:rPr>
+                <w:rFonts w:ascii="MS Gothic" w:eastAsia="MS Gothic" w:hAnsi="MS Gothic"/>
+                <w:sz w:val="32"/>
+                <w:szCs w:val="32"/>
+              </w:rPr>
+              <w:t>見詰</w:t>
+            </w:r>
+          </w:rubyBase>
+        </w:ruby>
+      </w:r>
+      <w:r>
+        <w:rPr>
+          <w:rFonts w:ascii="MS Gothic" w:eastAsia="MS Gothic" w:hAnsi="MS Gothic" w:hint="eastAsia"/>
+          <w:sz w:val="32"/>
+          <w:szCs w:val="32"/>
+        </w:rPr>
+        <w:t>めて</w:t>
+      </w:r>
+    </w:p>
+    <w:p>
+      <w:pPr>
+        <w:spacing w:after="0" w:line="240" w:lineRule="auto"/>
+        <w:rPr>
+          <w:rFonts w:ascii="MS Gothic" w:eastAsia="MS Gothic" w:hAnsi="MS Gothic"/>
+          <w:sz w:val="32"/>
+          <w:szCs w:val="32"/>
+        </w:rPr>
+      </w:pPr>
+    </w:p>
+    <w:p>
+      <w:pPr>
+        <w:spacing w:after="0" w:line="240" w:lineRule="auto"/>
+        <w:ind w:left="567"/>
+        <w:rPr>
+          <w:rFonts w:ascii="MS Gothic" w:eastAsia="MS Gothic" w:hAnsi="MS Gothic"/>
+          <w:sz w:val="32"/>
+          <w:szCs w:val="32"/>
+        </w:rPr>
+      </w:pPr>
+      <w:r>
+        <w:rPr>
+          <w:rFonts w:ascii="MS Gothic" w:eastAsia="MS Gothic" w:hAnsi="MS Gothic"/>
+          <w:sz w:val="32"/>
+          <w:szCs w:val="32"/>
+        </w:rPr>
+        <w:ruby>
+          <w:rubyPr>
+            <w:rubyAlign w:val="distributeSpace"/>
+            <w:hps w:val="16"/>
+            <w:hpsRaise w:val="30"/>
+            <w:hpsBaseText w:val="32"/>
+            <w:lid w:val="ja-JP"/>
+          </w:rubyPr>
+          <w:rt>
+            <w:r>
+              <w:rPr>
+                <w:rFonts w:ascii="MS Gothic" w:eastAsia="MS Gothic" w:hAnsi="MS Gothic"/>
+                <w:sz w:val="16"/>
+                <w:szCs w:val="32"/>
+              </w:rPr>
+              <w:t>わら</w:t>
+            </w:r>
+          </w:rt>
+          <w:rubyBase>
+            <w:r>
+              <w:rPr>
+                <w:rFonts w:ascii="MS Gothic" w:eastAsia="MS Gothic" w:hAnsi="MS Gothic"/>
+                <w:sz w:val="32"/>
+                <w:szCs w:val="32"/>
+              </w:rPr>
+              <w:t>笑</w:t>
+            </w:r>
+          </w:rubyBase>
+        </w:ruby>
+      </w:r>
+      <w:r>
+        <w:rPr>
+          <w:rFonts w:ascii="MS Gothic" w:eastAsia="MS Gothic" w:hAnsi="MS Gothic" w:hint="eastAsia"/>
+          <w:sz w:val="32"/>
+          <w:szCs w:val="32"/>
+        </w:rPr>
+        <w:t>って</w:t>
+      </w:r>
+      <w:r>
+        <w:rPr>
+          <w:rFonts w:ascii="MS Gothic" w:eastAsia="MS Gothic" w:hAnsi="MS Gothic" w:hint="eastAsia"/>
+          <w:sz w:val="32"/>
+          <w:szCs w:val="32"/>
+          <w:lang w:val="en-US"/>
+        </w:rPr>
+        <w:t>、</w:t>
+      </w:r>
+      <w:r>
+        <w:rPr>
+          <w:rFonts w:ascii="MS Gothic" w:eastAsia="MS Gothic" w:hAnsi="MS Gothic" w:hint="eastAsia"/>
+          <w:sz w:val="32"/>
+          <w:szCs w:val="32"/>
+        </w:rPr>
+        <w:t>笑って、笑って</w:t>
+      </w:r>
+      <w:r>
+        <w:rPr>
+          <w:rFonts w:ascii="MS Gothic" w:eastAsia="MS Gothic" w:hAnsi="MS Gothic" w:hint="eastAsia"/>
+          <w:sz w:val="32"/>
+          <w:szCs w:val="32"/>
+        </w:rPr>
+        <w:t>、</w:t>
+      </w:r>
+      <w:r>
+        <w:rPr>
+          <w:rFonts w:ascii="MS Gothic" w:eastAsia="MS Gothic" w:hAnsi="MS Gothic" w:hint="eastAsia"/>
+          <w:sz w:val="32"/>
+          <w:szCs w:val="32"/>
+        </w:rPr>
+        <w:t>キャンディ</w:t>
+      </w:r>
+    </w:p>
+    <w:p>
+      <w:pPr>
+        <w:spacing w:after="0" w:line="240" w:lineRule="auto"/>
+        <w:ind w:left="567"/>
+        <w:rPr>
+          <w:rFonts w:ascii="MS Gothic" w:eastAsia="MS Gothic" w:hAnsi="MS Gothic"/>
+          <w:sz w:val="32"/>
+          <w:szCs w:val="32"/>
+        </w:rPr>
+      </w:pPr>
+      <w:r>
+        <w:rPr>
+          <w:rFonts w:ascii="MS Gothic" w:eastAsia="MS Gothic" w:hAnsi="MS Gothic"/>
+          <w:sz w:val="32"/>
+          <w:szCs w:val="32"/>
+        </w:rPr>
+        <w:ruby>
+          <w:rubyPr>
+            <w:rubyAlign w:val="distributeSpace"/>
+            <w:hps w:val="16"/>
+            <w:hpsRaise w:val="30"/>
+            <w:hpsBaseText w:val="32"/>
+            <w:lid w:val="ja-JP"/>
+          </w:rubyPr>
+          <w:rt>
+            <w:r>
+              <w:rPr>
+                <w:rFonts w:ascii="MS Gothic" w:eastAsia="MS Gothic" w:hAnsi="MS Gothic"/>
+                <w:sz w:val="16"/>
+                <w:szCs w:val="32"/>
+              </w:rPr>
+              <w:t>な</w:t>
+            </w:r>
+          </w:rt>
+          <w:rubyBase>
+            <w:r>
+              <w:rPr>
+                <w:rFonts w:ascii="MS Gothic" w:eastAsia="MS Gothic" w:hAnsi="MS Gothic"/>
+                <w:sz w:val="32"/>
+                <w:szCs w:val="32"/>
+              </w:rPr>
+              <w:t>泣</w:t>
+            </w:r>
+          </w:rubyBase>
+        </w:ruby>
+      </w:r>
+      <w:r>
+        <w:rPr>
+          <w:rFonts w:ascii="MS Gothic" w:eastAsia="MS Gothic" w:hAnsi="MS Gothic" w:hint="eastAsia"/>
+          <w:sz w:val="32"/>
+          <w:szCs w:val="32"/>
+        </w:rPr>
+        <w:t>きべそなんてさよならね</w:t>
+      </w:r>
+    </w:p>
+    <w:p>
+      <w:pPr>
+        <w:spacing w:after="0" w:line="240" w:lineRule="auto"/>
+        <w:ind w:left="567"/>
+        <w:rPr>
+          <w:rFonts w:ascii="MS Gothic" w:eastAsia="MS Gothic" w:hAnsi="MS Gothic"/>
+          <w:sz w:val="32"/>
+          <w:szCs w:val="32"/>
+        </w:rPr>
+      </w:pPr>
+      <w:r>
+        <w:rPr>
+          <w:rFonts w:ascii="MS Gothic" w:eastAsia="MS Gothic" w:hAnsi="MS Gothic" w:hint="eastAsia"/>
+          <w:sz w:val="32"/>
+          <w:szCs w:val="32"/>
+        </w:rPr>
+        <w:t>キャンディ</w:t>
+      </w:r>
+      <w:r>
+        <w:rPr>
+          <w:rFonts w:ascii="MS Gothic" w:eastAsia="MS Gothic" w:hAnsi="MS Gothic" w:hint="eastAsia"/>
+          <w:sz w:val="32"/>
+          <w:szCs w:val="32"/>
+        </w:rPr>
+        <w:t>・</w:t>
+      </w:r>
+      <w:r>
+        <w:rPr>
+          <w:rFonts w:ascii="MS Gothic" w:eastAsia="MS Gothic" w:hAnsi="MS Gothic" w:hint="eastAsia"/>
+          <w:sz w:val="32"/>
+          <w:szCs w:val="32"/>
+        </w:rPr>
+        <w:t>キャンディ</w:t>
+      </w:r>
+    </w:p>
+    <w:p>
+      <w:pPr>
+        <w:spacing w:after="0" w:line="240" w:lineRule="auto"/>
+        <w:rPr>
+          <w:rFonts w:ascii="MS Gothic" w:eastAsia="MS Gothic" w:hAnsi="MS Gothic"/>
+          <w:sz w:val="32"/>
+          <w:szCs w:val="32"/>
+        </w:rPr>
+      </w:pPr>
+    </w:p>
+    <w:p>
+      <w:pPr>
+        <w:spacing w:after="0" w:line="240" w:lineRule="auto"/>
+        <w:rPr>
+          <w:rFonts w:ascii="MS Gothic" w:eastAsia="MS Gothic" w:hAnsi="MS Gothic"/>
+          <w:sz w:val="32"/>
+          <w:szCs w:val="32"/>
+        </w:rPr>
+      </w:pPr>
+      <w:r>
+        <w:rPr>
+          <w:rFonts w:ascii="MS Gothic" w:eastAsia="MS Gothic" w:hAnsi="MS Gothic" w:hint="eastAsia"/>
+          <w:sz w:val="32"/>
+          <w:szCs w:val="32"/>
+        </w:rPr>
+        <w:t>スタイルなんて、気にしないわ</w:t>
+      </w:r>
+    </w:p>
+    <w:p>
+      <w:pPr>
+        <w:spacing w:after="0" w:line="240" w:lineRule="auto"/>
+        <w:rPr>
+          <w:rFonts w:ascii="MS Gothic" w:eastAsia="MS Gothic" w:hAnsi="MS Gothic"/>
+          <w:sz w:val="32"/>
+          <w:szCs w:val="32"/>
+        </w:rPr>
+      </w:pPr>
+      <w:r>
+        <w:rPr>
+          <w:rFonts w:ascii="MS Gothic" w:eastAsia="MS Gothic" w:hAnsi="MS Gothic"/>
+          <w:sz w:val="32"/>
+          <w:szCs w:val="32"/>
+        </w:rPr>
+        <w:ruby>
+          <w:rubyPr>
+            <w:rubyAlign w:val="distributeSpace"/>
+            <w:hps w:val="16"/>
+            <w:hpsRaise w:val="30"/>
+            <w:hpsBaseText w:val="32"/>
+            <w:lid w:val="ja-JP"/>
+          </w:rubyPr>
+          <w:rt>
+            <w:r>
+              <w:rPr>
+                <w:rFonts w:ascii="MS Gothic" w:eastAsia="MS Gothic" w:hAnsi="MS Gothic"/>
+                <w:sz w:val="16"/>
+                <w:szCs w:val="32"/>
+              </w:rPr>
+              <w:t>ふと</w:t>
+            </w:r>
+          </w:rt>
+          <w:rubyBase>
+            <w:r>
+              <w:rPr>
+                <w:rFonts w:ascii="MS Gothic" w:eastAsia="MS Gothic" w:hAnsi="MS Gothic"/>
+                <w:sz w:val="32"/>
+                <w:szCs w:val="32"/>
+              </w:rPr>
+              <w:t>太</w:t>
+            </w:r>
+          </w:rubyBase>
+        </w:ruby>
+      </w:r>
+      <w:r>
+        <w:rPr>
+          <w:rFonts w:ascii="MS Gothic" w:eastAsia="MS Gothic" w:hAnsi="MS Gothic" w:hint="eastAsia"/>
+          <w:sz w:val="32"/>
+          <w:szCs w:val="32"/>
+        </w:rPr>
+        <w:t>っちょだってだってだって、</w:t>
+      </w:r>
+      <w:r>
+        <w:rPr>
+          <w:rFonts w:ascii="MS Gothic" w:eastAsia="MS Gothic" w:hAnsi="MS Gothic"/>
+          <w:sz w:val="32"/>
+          <w:szCs w:val="32"/>
+        </w:rPr>
+        <w:ruby>
+          <w:rubyPr>
+            <w:rubyAlign w:val="distributeSpace"/>
+            <w:hps w:val="16"/>
+            <w:hpsRaise w:val="30"/>
+            <w:hpsBaseText w:val="32"/>
+            <w:lid w:val="ja-JP"/>
+          </w:rubyPr>
+          <w:rt>
+            <w:r>
+              <w:rPr>
+                <w:rFonts w:ascii="MS Gothic" w:eastAsia="MS Gothic" w:hAnsi="MS Gothic"/>
+                <w:sz w:val="16"/>
+                <w:szCs w:val="32"/>
+              </w:rPr>
+              <w:t>かわい</w:t>
+            </w:r>
+          </w:rt>
+          <w:rubyBase>
+            <w:r>
+              <w:rPr>
+                <w:rFonts w:ascii="MS Gothic" w:eastAsia="MS Gothic" w:hAnsi="MS Gothic"/>
+                <w:sz w:val="32"/>
+                <w:szCs w:val="32"/>
+              </w:rPr>
+              <w:t>可愛</w:t>
+            </w:r>
+          </w:rubyBase>
+        </w:ruby>
+      </w:r>
+      <w:r>
+        <w:rPr>
+          <w:rFonts w:ascii="MS Gothic" w:eastAsia="MS Gothic" w:hAnsi="MS Gothic" w:hint="eastAsia"/>
+          <w:sz w:val="32"/>
+          <w:szCs w:val="32"/>
+        </w:rPr>
+        <w:t>い</w:t>
+      </w:r>
+      <w:r>
+        <w:rPr>
+          <w:rFonts w:ascii="MS Gothic" w:eastAsia="MS Gothic" w:hAnsi="MS Gothic" w:hint="eastAsia"/>
+          <w:sz w:val="32"/>
+          <w:szCs w:val="32"/>
+        </w:rPr>
+        <w:t>もん</w:t>
+      </w:r>
+    </w:p>
+    <w:p>
+      <w:pPr>
+        <w:spacing w:after="0" w:line="240" w:lineRule="auto"/>
+        <w:rPr>
+          <w:rFonts w:ascii="MS Gothic" w:eastAsia="MS Gothic" w:hAnsi="MS Gothic"/>
+          <w:sz w:val="32"/>
+          <w:szCs w:val="32"/>
+        </w:rPr>
+      </w:pPr>
+      <w:r>
+        <w:rPr>
+          <w:rFonts w:ascii="MS Gothic" w:eastAsia="MS Gothic" w:hAnsi="MS Gothic"/>
+          <w:sz w:val="32"/>
+          <w:szCs w:val="32"/>
+        </w:rPr>
+        <w:ruby>
+          <w:rubyPr>
+            <w:rubyAlign w:val="distributeSpace"/>
+            <w:hps w:val="16"/>
+            <w:hpsRaise w:val="30"/>
+            <w:hpsBaseText w:val="32"/>
+            <w:lid w:val="ja-JP"/>
+          </w:rubyPr>
+          <w:rt>
+            <w:r>
+              <w:rPr>
+                <w:rFonts w:ascii="MS Gothic" w:eastAsia="MS Gothic" w:hAnsi="MS Gothic"/>
+                <w:sz w:val="16"/>
+                <w:szCs w:val="32"/>
+              </w:rPr>
+              <w:t>な</w:t>
+            </w:r>
+          </w:rt>
+          <w:rubyBase>
+            <w:r>
+              <w:rPr>
+                <w:rFonts w:ascii="MS Gothic" w:eastAsia="MS Gothic" w:hAnsi="MS Gothic"/>
+                <w:sz w:val="32"/>
+                <w:szCs w:val="32"/>
+              </w:rPr>
+              <w:t>投</w:t>
+            </w:r>
+          </w:rubyBase>
+        </w:ruby>
+      </w:r>
+      <w:r>
+        <w:rPr>
+          <w:rFonts w:ascii="MS Gothic" w:eastAsia="MS Gothic" w:hAnsi="MS Gothic" w:hint="eastAsia"/>
+          <w:sz w:val="32"/>
+          <w:szCs w:val="32"/>
+        </w:rPr>
+        <w:t>げ</w:t>
+      </w:r>
+      <w:r>
+        <w:rPr>
+          <w:rFonts w:ascii="MS Gothic" w:eastAsia="MS Gothic" w:hAnsi="MS Gothic"/>
+          <w:sz w:val="32"/>
+          <w:szCs w:val="32"/>
+        </w:rPr>
+        <w:ruby>
+          <w:rubyPr>
+            <w:rubyAlign w:val="distributeSpace"/>
+            <w:hps w:val="16"/>
+            <w:hpsRaise w:val="30"/>
+            <w:hpsBaseText w:val="32"/>
+            <w:lid w:val="ja-JP"/>
+          </w:rubyPr>
+          <w:rt>
+            <w:r>
+              <w:rPr>
+                <w:rFonts w:ascii="MS Gothic" w:eastAsia="MS Gothic" w:hAnsi="MS Gothic"/>
+                <w:sz w:val="16"/>
+                <w:szCs w:val="32"/>
+              </w:rPr>
+              <w:t>なわ</w:t>
+            </w:r>
+          </w:rt>
+          <w:rubyBase>
+            <w:r>
+              <w:rPr>
+                <w:rFonts w:ascii="MS Gothic" w:eastAsia="MS Gothic" w:hAnsi="MS Gothic"/>
+                <w:sz w:val="32"/>
+                <w:szCs w:val="32"/>
+              </w:rPr>
+              <w:t>縄</w:t>
+            </w:r>
+          </w:rubyBase>
+        </w:ruby>
+      </w:r>
+      <w:r>
+        <w:rPr>
+          <w:rFonts w:ascii="MS Gothic" w:eastAsia="MS Gothic" w:hAnsi="MS Gothic"/>
+          <w:sz w:val="32"/>
+          <w:szCs w:val="32"/>
+        </w:rPr>
+        <w:ruby>
+          <w:rubyPr>
+            <w:rubyAlign w:val="distributeSpace"/>
+            <w:hps w:val="16"/>
+            <w:hpsRaise w:val="30"/>
+            <w:hpsBaseText w:val="32"/>
+            <w:lid w:val="ja-JP"/>
+          </w:rubyPr>
+          <w:rt>
+            <w:r>
+              <w:rPr>
+                <w:rFonts w:ascii="MS Gothic" w:eastAsia="MS Gothic" w:hAnsi="MS Gothic"/>
+                <w:sz w:val="16"/>
+                <w:szCs w:val="32"/>
+              </w:rPr>
+              <w:t>き</w:t>
+            </w:r>
+          </w:rt>
+          <w:rubyBase>
+            <w:r>
+              <w:rPr>
+                <w:rFonts w:ascii="MS Gothic" w:eastAsia="MS Gothic" w:hAnsi="MS Gothic"/>
+                <w:sz w:val="32"/>
+                <w:szCs w:val="32"/>
+              </w:rPr>
+              <w:t>木</w:t>
+            </w:r>
+          </w:rubyBase>
+        </w:ruby>
+      </w:r>
+      <w:r>
+        <w:rPr>
+          <w:rFonts w:ascii="MS Gothic" w:eastAsia="MS Gothic" w:hAnsi="MS Gothic"/>
+          <w:sz w:val="32"/>
+          <w:szCs w:val="32"/>
+        </w:rPr>
+        <w:ruby>
+          <w:rubyPr>
+            <w:rubyAlign w:val="distributeSpace"/>
+            <w:hps w:val="16"/>
+            <w:hpsRaise w:val="30"/>
+            <w:hpsBaseText w:val="32"/>
+            <w:lid w:val="ja-JP"/>
+          </w:rubyPr>
+          <w:rt>
+            <w:r>
+              <w:rPr>
+                <w:rFonts w:ascii="MS Gothic" w:eastAsia="MS Gothic" w:hAnsi="MS Gothic"/>
+                <w:sz w:val="16"/>
+                <w:szCs w:val="32"/>
+              </w:rPr>
+              <w:t>のぼ</w:t>
+            </w:r>
+          </w:rt>
+          <w:rubyBase>
+            <w:r>
+              <w:rPr>
+                <w:rFonts w:ascii="MS Gothic" w:eastAsia="MS Gothic" w:hAnsi="MS Gothic"/>
+                <w:sz w:val="32"/>
+                <w:szCs w:val="32"/>
+              </w:rPr>
+              <w:t>登</w:t>
+            </w:r>
+          </w:rubyBase>
+        </w:ruby>
+      </w:r>
+      <w:r>
+        <w:rPr>
+          <w:rFonts w:ascii="MS Gothic" w:eastAsia="MS Gothic" w:hAnsi="MS Gothic" w:hint="eastAsia"/>
+          <w:sz w:val="32"/>
+          <w:szCs w:val="32"/>
+        </w:rPr>
+        <w:t>り大好き、</w:t>
+      </w:r>
+      <w:r>
+        <w:rPr>
+          <w:rFonts w:ascii="MS Gothic" w:eastAsia="MS Gothic" w:hAnsi="MS Gothic"/>
+          <w:sz w:val="32"/>
+          <w:szCs w:val="32"/>
+        </w:rPr>
+        <w:ruby>
+          <w:rubyPr>
+            <w:rubyAlign w:val="distributeSpace"/>
+            <w:hps w:val="16"/>
+            <w:hpsRaise w:val="30"/>
+            <w:hpsBaseText w:val="32"/>
+            <w:lid w:val="ja-JP"/>
+          </w:rubyPr>
+          <w:rt>
+            <w:r>
+              <w:rPr>
+                <w:rFonts w:ascii="MS Gothic" w:eastAsia="MS Gothic" w:hAnsi="MS Gothic"/>
+                <w:sz w:val="16"/>
+                <w:szCs w:val="32"/>
+              </w:rPr>
+              <w:t>くちぶえ</w:t>
+            </w:r>
+          </w:rt>
+          <w:rubyBase>
+            <w:r>
+              <w:rPr>
+                <w:rFonts w:ascii="MS Gothic" w:eastAsia="MS Gothic" w:hAnsi="MS Gothic"/>
+                <w:sz w:val="32"/>
+                <w:szCs w:val="32"/>
+              </w:rPr>
+              <w:t>口笛</w:t>
+            </w:r>
+          </w:rubyBase>
+        </w:ruby>
+      </w:r>
+      <w:r>
+        <w:rPr>
+          <w:rFonts w:ascii="MS Gothic" w:eastAsia="MS Gothic" w:hAnsi="MS Gothic" w:hint="eastAsia"/>
+          <w:sz w:val="32"/>
+          <w:szCs w:val="32"/>
+        </w:rPr>
+        <w:t>お</w:t>
+      </w:r>
+      <w:r>
+        <w:rPr>
+          <w:rFonts w:ascii="MS Gothic" w:eastAsia="MS Gothic" w:hAnsi="MS Gothic"/>
+          <w:sz w:val="32"/>
+          <w:szCs w:val="32"/>
+        </w:rPr>
+        <w:ruby>
+          <w:rubyPr>
+            <w:rubyAlign w:val="distributeSpace"/>
+            <w:hps w:val="16"/>
+            <w:hpsRaise w:val="30"/>
+            <w:hpsBaseText w:val="32"/>
+            <w:lid w:val="ja-JP"/>
+          </w:rubyPr>
+          <w:rt>
+            <w:r>
+              <w:rPr>
+                <w:rFonts w:ascii="MS Gothic" w:eastAsia="MS Gothic" w:hAnsi="MS Gothic"/>
+                <w:sz w:val="16"/>
+                <w:szCs w:val="32"/>
+              </w:rPr>
+              <w:t>しゃべ</w:t>
+            </w:r>
+          </w:rt>
+          <w:rubyBase>
+            <w:r>
+              <w:rPr>
+                <w:rFonts w:ascii="MS Gothic" w:eastAsia="MS Gothic" w:hAnsi="MS Gothic"/>
+                <w:sz w:val="32"/>
+                <w:szCs w:val="32"/>
+              </w:rPr>
+              <w:t>喋</w:t>
+            </w:r>
+          </w:rubyBase>
+        </w:ruby>
+      </w:r>
+      <w:r>
+        <w:rPr>
+          <w:rFonts w:ascii="MS Gothic" w:eastAsia="MS Gothic" w:hAnsi="MS Gothic" w:hint="eastAsia"/>
+          <w:sz w:val="32"/>
+          <w:szCs w:val="32"/>
+        </w:rPr>
+        <w:t>り</w:t>
+      </w:r>
+      <w:r>
+        <w:rPr>
+          <w:rFonts w:ascii="MS Gothic" w:eastAsia="MS Gothic" w:hAnsi="MS Gothic" w:hint="eastAsia"/>
+          <w:sz w:val="32"/>
+          <w:szCs w:val="32"/>
+        </w:rPr>
+        <w:t>大好き</w:t>
+      </w:r>
+    </w:p>
+    <w:p>
+      <w:pPr>
+        <w:spacing w:after="0" w:line="240" w:lineRule="auto"/>
+        <w:rPr>
+          <w:rFonts w:ascii="MS Gothic" w:eastAsia="MS Gothic" w:hAnsi="MS Gothic"/>
+          <w:sz w:val="32"/>
+          <w:szCs w:val="32"/>
+        </w:rPr>
+      </w:pPr>
+      <w:r>
+        <w:rPr>
+          <w:rFonts w:ascii="MS Gothic" w:eastAsia="MS Gothic" w:hAnsi="MS Gothic" w:hint="eastAsia"/>
+          <w:sz w:val="32"/>
+          <w:szCs w:val="32"/>
+        </w:rPr>
+        <w:t>私は</w:t>
+      </w:r>
+      <w:r>
+        <w:rPr>
+          <w:rFonts w:ascii="MS Gothic" w:eastAsia="MS Gothic" w:hAnsi="MS Gothic" w:hint="eastAsia"/>
+          <w:sz w:val="32"/>
+          <w:szCs w:val="32"/>
+        </w:rPr>
+        <w:t>、</w:t>
+      </w:r>
+      <w:r>
+        <w:rPr>
+          <w:rFonts w:ascii="MS Gothic" w:eastAsia="MS Gothic" w:hAnsi="MS Gothic" w:hint="eastAsia"/>
+          <w:sz w:val="32"/>
+          <w:szCs w:val="32"/>
+        </w:rPr>
+        <w:t>私は、私はキャンディ</w:t>
+      </w:r>
+    </w:p>
+    <w:p>
+      <w:pPr>
+        <w:spacing w:after="0" w:line="240" w:lineRule="auto"/>
+        <w:rPr>
+          <w:rFonts w:ascii="MS Gothic" w:eastAsia="MS Gothic" w:hAnsi="MS Gothic"/>
+          <w:sz w:val="32"/>
+          <w:szCs w:val="32"/>
+          <w:lang w:val="en-US"/>
+        </w:rPr>
+      </w:pPr>
+    </w:p>
+    <w:p>
+      <w:pPr>
+        <w:spacing w:after="0" w:line="240" w:lineRule="auto"/>
+        <w:rPr>
+          <w:rFonts w:ascii="MS Gothic" w:eastAsia="MS Gothic" w:hAnsi="MS Gothic"/>
+          <w:sz w:val="32"/>
+          <w:szCs w:val="32"/>
+        </w:rPr>
+      </w:pPr>
+      <w:r>
+        <w:rPr>
+          <w:rFonts w:ascii="MS Gothic" w:eastAsia="MS Gothic" w:hAnsi="MS Gothic"/>
+          <w:sz w:val="32"/>
+          <w:szCs w:val="32"/>
+        </w:rPr>
+        <w:ruby>
+          <w:rubyPr>
+            <w:rubyAlign w:val="distributeSpace"/>
+            <w:hps w:val="16"/>
+            <w:hpsRaise w:val="30"/>
+            <w:hpsBaseText w:val="32"/>
+            <w:lid w:val="ja-JP"/>
+          </w:rubyPr>
+          <w:rt>
+            <w:r>
+              <w:rPr>
+                <w:rFonts w:ascii="MS Gothic" w:eastAsia="MS Gothic" w:hAnsi="MS Gothic"/>
+                <w:sz w:val="16"/>
+                <w:szCs w:val="32"/>
+              </w:rPr>
+              <w:t>そら</w:t>
+            </w:r>
+          </w:rt>
+          <w:rubyBase>
+            <w:r>
+              <w:rPr>
+                <w:rFonts w:ascii="MS Gothic" w:eastAsia="MS Gothic" w:hAnsi="MS Gothic"/>
+                <w:sz w:val="32"/>
+                <w:szCs w:val="32"/>
+              </w:rPr>
+              <w:t>空</w:t>
+            </w:r>
+          </w:rubyBase>
+        </w:ruby>
+      </w:r>
+      <w:r>
+        <w:rPr>
+          <w:rFonts w:ascii="MS Gothic" w:eastAsia="MS Gothic" w:hAnsi="MS Gothic" w:hint="eastAsia"/>
+          <w:sz w:val="32"/>
+          <w:szCs w:val="32"/>
+        </w:rPr>
+        <w:t>を</w:t>
+      </w:r>
+      <w:r>
+        <w:rPr>
+          <w:rFonts w:ascii="MS Gothic" w:eastAsia="MS Gothic" w:hAnsi="MS Gothic"/>
+          <w:sz w:val="32"/>
+          <w:szCs w:val="32"/>
+        </w:rPr>
+        <w:ruby>
+          <w:rubyPr>
+            <w:rubyAlign w:val="distributeSpace"/>
+            <w:hps w:val="16"/>
+            <w:hpsRaise w:val="30"/>
+            <w:hpsBaseText w:val="32"/>
+            <w:lid w:val="ja-JP"/>
+          </w:rubyPr>
+          <w:rt>
+            <w:r>
+              <w:rPr>
+                <w:rFonts w:ascii="MS Gothic" w:eastAsia="MS Gothic" w:hAnsi="MS Gothic"/>
+                <w:sz w:val="16"/>
+                <w:szCs w:val="32"/>
+              </w:rPr>
+              <w:t>みあ</w:t>
+            </w:r>
+          </w:rt>
+          <w:rubyBase>
+            <w:r>
+              <w:rPr>
+                <w:rFonts w:ascii="MS Gothic" w:eastAsia="MS Gothic" w:hAnsi="MS Gothic"/>
+                <w:sz w:val="32"/>
+                <w:szCs w:val="32"/>
+              </w:rPr>
+              <w:t>見上</w:t>
+            </w:r>
+          </w:rubyBase>
+        </w:ruby>
+      </w:r>
+      <w:r>
+        <w:rPr>
+          <w:rFonts w:ascii="MS Gothic" w:eastAsia="MS Gothic" w:hAnsi="MS Gothic" w:hint="eastAsia"/>
+          <w:sz w:val="32"/>
+          <w:szCs w:val="32"/>
+        </w:rPr>
+        <w:t>げていると、ちょっぴり寂しい</w:t>
+      </w:r>
+    </w:p>
+    <w:p>
+      <w:pPr>
+        <w:spacing w:after="0" w:line="240" w:lineRule="auto"/>
+        <w:rPr>
+          <w:rFonts w:ascii="MS Gothic" w:eastAsia="MS Gothic" w:hAnsi="MS Gothic"/>
+          <w:sz w:val="32"/>
+          <w:szCs w:val="32"/>
+        </w:rPr>
+      </w:pPr>
+      <w:r>
+        <w:rPr>
+          <w:rFonts w:ascii="MS Gothic" w:eastAsia="MS Gothic" w:hAnsi="MS Gothic" w:hint="eastAsia"/>
+          <w:sz w:val="32"/>
+          <w:szCs w:val="32"/>
+        </w:rPr>
+        <w:t>そんな時こういうの、ほっぺを</w:t>
+      </w:r>
+      <w:r>
+        <w:rPr>
+          <w:rFonts w:ascii="MS Gothic" w:eastAsia="MS Gothic" w:hAnsi="MS Gothic"/>
+          <w:sz w:val="32"/>
+          <w:szCs w:val="32"/>
+        </w:rPr>
+        <w:ruby>
+          <w:rubyPr>
+            <w:rubyAlign w:val="distributeSpace"/>
+            <w:hps w:val="16"/>
+            <w:hpsRaise w:val="30"/>
+            <w:hpsBaseText w:val="32"/>
+            <w:lid w:val="ja-JP"/>
+          </w:rubyPr>
+          <w:rt>
+            <w:r>
+              <w:rPr>
+                <w:rFonts w:ascii="MS Gothic" w:eastAsia="MS Gothic" w:hAnsi="MS Gothic"/>
+                <w:sz w:val="16"/>
+                <w:szCs w:val="32"/>
+              </w:rPr>
+              <w:t>つね</w:t>
+            </w:r>
+          </w:rt>
+          <w:rubyBase>
+            <w:r>
+              <w:rPr>
+                <w:rFonts w:ascii="MS Gothic" w:eastAsia="MS Gothic" w:hAnsi="MS Gothic"/>
+                <w:sz w:val="32"/>
+                <w:szCs w:val="32"/>
+              </w:rPr>
+              <w:t>抓</w:t>
+            </w:r>
+          </w:rubyBase>
+        </w:ruby>
+      </w:r>
+      <w:r>
+        <w:rPr>
+          <w:rFonts w:ascii="MS Gothic" w:eastAsia="MS Gothic" w:hAnsi="MS Gothic" w:hint="eastAsia"/>
+          <w:sz w:val="32"/>
+          <w:szCs w:val="32"/>
+        </w:rPr>
+        <w:t>って</w:t>
+      </w:r>
+    </w:p>
+    <w:p>
+      <w:pPr>
+        <w:spacing w:after="0" w:line="240" w:lineRule="auto"/>
+        <w:rPr>
+          <w:rFonts w:ascii="MS Gothic" w:eastAsia="MS Gothic" w:hAnsi="MS Gothic"/>
+          <w:sz w:val="32"/>
+          <w:szCs w:val="32"/>
+        </w:rPr>
+      </w:pPr>
+    </w:p>
+    <w:p>
+      <w:pPr>
+        <w:spacing w:after="0" w:line="240" w:lineRule="auto"/>
+        <w:rPr>
+          <w:rFonts w:ascii="MS Gothic" w:eastAsia="MS Gothic" w:hAnsi="MS Gothic"/>
+          <w:sz w:val="32"/>
+          <w:szCs w:val="32"/>
+          <w:lang w:val="en-US"/>
+        </w:rPr>
+      </w:pPr>
+      <w:r>
+        <w:rPr>
+          <w:rFonts w:ascii="MS Gothic" w:eastAsia="MS Gothic" w:hAnsi="MS Gothic"/>
+          <w:sz w:val="32"/>
+          <w:szCs w:val="32"/>
+          <w:lang w:val="en-US"/>
+        </w:rPr>
+        <w:ruby>
+          <w:rubyPr>
+            <w:rubyAlign w:val="distributeSpace"/>
+            <w:hps w:val="16"/>
+            <w:hpsRaise w:val="30"/>
+            <w:hpsBaseText w:val="32"/>
+            <w:lid w:val="ja-JP"/>
+          </w:rubyPr>
+          <w:rt>
+            <w:r>
+              <w:rPr>
+                <w:rFonts w:ascii="MS Gothic" w:eastAsia="MS Gothic" w:hAnsi="MS Gothic"/>
+                <w:sz w:val="16"/>
+                <w:szCs w:val="32"/>
+                <w:lang w:val="en-US"/>
+              </w:rPr>
+              <w:t>いじわる</w:t>
+            </w:r>
+          </w:rt>
+          <w:rubyBase>
+            <w:r>
+              <w:rPr>
+                <w:rFonts w:ascii="MS Gothic" w:eastAsia="MS Gothic" w:hAnsi="MS Gothic"/>
+                <w:sz w:val="32"/>
+                <w:szCs w:val="32"/>
+                <w:lang w:val="en-US"/>
+              </w:rPr>
+              <w:t>意地悪</w:t>
+            </w:r>
+          </w:rubyBase>
+        </w:ruby>
+      </w:r>
+      <w:r>
+        <w:rPr>
+          <w:rFonts w:ascii="MS Gothic" w:eastAsia="MS Gothic" w:hAnsi="MS Gothic" w:hint="eastAsia"/>
+          <w:sz w:val="32"/>
+          <w:szCs w:val="32"/>
+          <w:lang w:val="en-US"/>
+        </w:rPr>
+        <w:t>されても、気にしないわ</w:t>
+      </w:r>
+    </w:p>
+    <w:p>
+      <w:pPr>
+        <w:spacing w:after="0" w:line="240" w:lineRule="auto"/>
+        <w:rPr>
+          <w:rFonts w:ascii="MS Gothic" w:eastAsia="MS Gothic" w:hAnsi="MS Gothic"/>
+          <w:sz w:val="32"/>
+          <w:szCs w:val="32"/>
+          <w:lang w:val="en-US"/>
+        </w:rPr>
+      </w:pPr>
+      <w:r>
+        <w:rPr>
+          <w:rFonts w:ascii="MS Gothic" w:eastAsia="MS Gothic" w:hAnsi="MS Gothic"/>
+          <w:sz w:val="32"/>
+          <w:szCs w:val="32"/>
+          <w:lang w:val="en-US"/>
+        </w:rPr>
+        <w:ruby>
+          <w:rubyPr>
+            <w:rubyAlign w:val="distributeSpace"/>
+            <w:hps w:val="16"/>
+            <w:hpsRaise w:val="30"/>
+            <w:hpsBaseText w:val="32"/>
+            <w:lid w:val="ja-JP"/>
+          </w:rubyPr>
+          <w:rt>
+            <w:r>
+              <w:rPr>
+                <w:rFonts w:ascii="MS Gothic" w:eastAsia="MS Gothic" w:hAnsi="MS Gothic"/>
+                <w:sz w:val="16"/>
+                <w:szCs w:val="32"/>
+                <w:lang w:val="en-US"/>
+              </w:rPr>
+              <w:t>わるくち</w:t>
+            </w:r>
+          </w:rt>
+          <w:rubyBase>
+            <w:r>
+              <w:rPr>
+                <w:rFonts w:ascii="MS Gothic" w:eastAsia="MS Gothic" w:hAnsi="MS Gothic"/>
+                <w:sz w:val="32"/>
+                <w:szCs w:val="32"/>
+                <w:lang w:val="en-US"/>
+              </w:rPr>
+              <w:t>悪口</w:t>
+            </w:r>
+          </w:rubyBase>
+        </w:ruby>
+      </w:r>
+      <w:r>
+        <w:rPr>
+          <w:rFonts w:ascii="MS Gothic" w:eastAsia="MS Gothic" w:hAnsi="MS Gothic" w:hint="eastAsia"/>
+          <w:sz w:val="32"/>
+          <w:szCs w:val="32"/>
+          <w:lang w:val="en-US"/>
+        </w:rPr>
+        <w:t>だってだってだって、へっちゃらよ</w:t>
+      </w:r>
+    </w:p>
+    <w:p>
+      <w:pPr>
+        <w:spacing w:after="0" w:line="240" w:lineRule="auto"/>
+        <w:rPr>
+          <w:rFonts w:ascii="MS Gothic" w:eastAsia="MS Gothic" w:hAnsi="MS Gothic"/>
+          <w:sz w:val="32"/>
+          <w:szCs w:val="32"/>
+          <w:lang w:val="en-US"/>
+        </w:rPr>
+      </w:pPr>
+      <w:r>
+        <w:rPr>
+          <w:rFonts w:ascii="MS Gothic" w:eastAsia="MS Gothic" w:hAnsi="MS Gothic" w:hint="eastAsia"/>
+          <w:sz w:val="32"/>
+          <w:szCs w:val="32"/>
+          <w:lang w:val="en-US"/>
+        </w:rPr>
+        <w:t>ケーキにクッキー大好き、</w:t>
+      </w:r>
+      <w:r>
+        <w:rPr>
+          <w:rFonts w:ascii="MS Gothic" w:eastAsia="MS Gothic" w:hAnsi="MS Gothic"/>
+          <w:sz w:val="32"/>
+          <w:szCs w:val="32"/>
+          <w:lang w:val="en-US"/>
+        </w:rPr>
+        <w:ruby>
+          <w:rubyPr>
+            <w:rubyAlign w:val="distributeSpace"/>
+            <w:hps w:val="16"/>
+            <w:hpsRaise w:val="30"/>
+            <w:hpsBaseText w:val="32"/>
+            <w:lid w:val="ja-JP"/>
+          </w:rubyPr>
+          <w:rt>
+            <w:r>
+              <w:rPr>
+                <w:rFonts w:ascii="MS Gothic" w:eastAsia="MS Gothic" w:hAnsi="MS Gothic"/>
+                <w:sz w:val="16"/>
+                <w:szCs w:val="32"/>
+                <w:lang w:val="en-US"/>
+              </w:rPr>
+              <w:t>みどり</w:t>
+            </w:r>
+          </w:rt>
+          <w:rubyBase>
+            <w:r>
+              <w:rPr>
+                <w:rFonts w:ascii="MS Gothic" w:eastAsia="MS Gothic" w:hAnsi="MS Gothic"/>
+                <w:sz w:val="32"/>
+                <w:szCs w:val="32"/>
+                <w:lang w:val="en-US"/>
+              </w:rPr>
+              <w:t>緑</w:t>
+            </w:r>
+          </w:rubyBase>
+        </w:ruby>
+      </w:r>
+      <w:r>
+        <w:rPr>
+          <w:rFonts w:ascii="MS Gothic" w:eastAsia="MS Gothic" w:hAnsi="MS Gothic" w:hint="eastAsia"/>
+          <w:sz w:val="32"/>
+          <w:szCs w:val="32"/>
+          <w:lang w:val="en-US"/>
+        </w:rPr>
+        <w:t>のドレスも大好き</w:t>
+      </w:r>
+    </w:p>
+    <w:p>
+      <w:pPr>
+        <w:spacing w:after="0" w:line="240" w:lineRule="auto"/>
+        <w:rPr>
+          <w:rFonts w:ascii="MS Gothic" w:eastAsia="MS Gothic" w:hAnsi="MS Gothic"/>
+          <w:sz w:val="32"/>
+          <w:szCs w:val="32"/>
+          <w:lang w:val="en-US"/>
+        </w:rPr>
+      </w:pPr>
+      <w:r>
+        <w:rPr>
+          <w:rFonts w:ascii="MS Gothic" w:eastAsia="MS Gothic" w:hAnsi="MS Gothic" w:hint="eastAsia"/>
+          <w:sz w:val="32"/>
+          <w:szCs w:val="32"/>
+          <w:lang w:val="en-US"/>
+        </w:rPr>
+        <w:t>私は</w:t>
+      </w:r>
+      <w:r>
+        <w:rPr>
+          <w:rFonts w:ascii="MS Gothic" w:eastAsia="MS Gothic" w:hAnsi="MS Gothic" w:hint="eastAsia"/>
+          <w:sz w:val="32"/>
+          <w:szCs w:val="32"/>
+          <w:lang w:val="en-US"/>
+        </w:rPr>
+        <w:t>、</w:t>
+      </w:r>
+      <w:r>
+        <w:rPr>
+          <w:rFonts w:ascii="MS Gothic" w:eastAsia="MS Gothic" w:hAnsi="MS Gothic" w:hint="eastAsia"/>
+          <w:sz w:val="32"/>
+          <w:szCs w:val="32"/>
+          <w:lang w:val="en-US"/>
+        </w:rPr>
+        <w:t>私は、私はキャンディ</w:t>
+      </w:r>
+    </w:p>
+    <w:p>
+      <w:pPr>
+        <w:spacing w:after="0" w:line="240" w:lineRule="auto"/>
+        <w:rPr>
+          <w:rFonts w:ascii="MS Gothic" w:eastAsia="MS Gothic" w:hAnsi="MS Gothic"/>
+          <w:sz w:val="32"/>
+          <w:szCs w:val="32"/>
+          <w:lang w:val="en-US"/>
+        </w:rPr>
+      </w:pPr>
+    </w:p>
+    <w:p>
+      <w:pPr>
+        <w:spacing w:after="0" w:line="240" w:lineRule="auto"/>
+        <w:rPr>
+          <w:rFonts w:ascii="MS Gothic" w:eastAsia="MS Gothic" w:hAnsi="MS Gothic"/>
+          <w:sz w:val="32"/>
+          <w:szCs w:val="32"/>
+          <w:lang w:val="en-US"/>
+        </w:rPr>
+      </w:pPr>
+      <w:r>
+        <w:rPr>
+          <w:rFonts w:ascii="MS Gothic" w:eastAsia="MS Gothic" w:hAnsi="MS Gothic"/>
+          <w:sz w:val="32"/>
+          <w:szCs w:val="32"/>
+          <w:lang w:val="en-US"/>
+        </w:rPr>
+        <w:ruby>
+          <w:rubyPr>
+            <w:rubyAlign w:val="distributeSpace"/>
+            <w:hps w:val="16"/>
+            <w:hpsRaise w:val="30"/>
+            <w:hpsBaseText w:val="32"/>
+            <w:lid w:val="ja-JP"/>
+          </w:rubyPr>
+          <w:rt>
+            <w:r>
+              <w:rPr>
+                <w:rFonts w:ascii="MS Gothic" w:eastAsia="MS Gothic" w:hAnsi="MS Gothic"/>
+                <w:sz w:val="16"/>
+                <w:szCs w:val="32"/>
+                <w:lang w:val="en-US"/>
+              </w:rPr>
+              <w:t>ほし</w:t>
+            </w:r>
+          </w:rt>
+          <w:rubyBase>
+            <w:r>
+              <w:rPr>
+                <w:rFonts w:ascii="MS Gothic" w:eastAsia="MS Gothic" w:hAnsi="MS Gothic"/>
+                <w:sz w:val="32"/>
+                <w:szCs w:val="32"/>
+                <w:lang w:val="en-US"/>
+              </w:rPr>
+              <w:t>星</w:t>
+            </w:r>
+          </w:rubyBase>
+        </w:ruby>
+      </w:r>
+      <w:r>
+        <w:rPr>
+          <w:rFonts w:ascii="MS Gothic" w:eastAsia="MS Gothic" w:hAnsi="MS Gothic" w:hint="eastAsia"/>
+          <w:sz w:val="32"/>
+          <w:szCs w:val="32"/>
+          <w:lang w:val="en-US"/>
+        </w:rPr>
+        <w:t>を</w:t>
+      </w:r>
+      <w:r>
+        <w:rPr>
+          <w:rFonts w:ascii="MS Gothic" w:eastAsia="MS Gothic" w:hAnsi="MS Gothic"/>
+          <w:sz w:val="32"/>
+          <w:szCs w:val="32"/>
+          <w:lang w:val="en-US"/>
+        </w:rPr>
+        <w:ruby>
+          <w:rubyPr>
+            <w:rubyAlign w:val="distributeSpace"/>
+            <w:hps w:val="16"/>
+            <w:hpsRaise w:val="30"/>
+            <w:hpsBaseText w:val="32"/>
+            <w:lid w:val="ja-JP"/>
+          </w:rubyPr>
+          <w:rt>
+            <w:r>
+              <w:rPr>
+                <w:rFonts w:ascii="MS Gothic" w:eastAsia="MS Gothic" w:hAnsi="MS Gothic"/>
+                <w:sz w:val="16"/>
+                <w:szCs w:val="32"/>
+                <w:lang w:val="en-US"/>
+              </w:rPr>
+              <w:t>かぞ</w:t>
+            </w:r>
+          </w:rt>
+          <w:rubyBase>
+            <w:r>
+              <w:rPr>
+                <w:rFonts w:ascii="MS Gothic" w:eastAsia="MS Gothic" w:hAnsi="MS Gothic"/>
+                <w:sz w:val="32"/>
+                <w:szCs w:val="32"/>
+                <w:lang w:val="en-US"/>
+              </w:rPr>
+              <w:t>数</w:t>
+            </w:r>
+          </w:rubyBase>
+        </w:ruby>
+      </w:r>
+      <w:r>
+        <w:rPr>
+          <w:rFonts w:ascii="MS Gothic" w:eastAsia="MS Gothic" w:hAnsi="MS Gothic" w:hint="eastAsia"/>
+          <w:sz w:val="32"/>
+          <w:szCs w:val="32"/>
+          <w:lang w:val="en-US"/>
+        </w:rPr>
+        <w:t>えていると、ちょっぴり寂しい</w:t>
+      </w:r>
+    </w:p>
+    <w:p>
+      <w:pPr>
+        <w:spacing w:after="0" w:line="240" w:lineRule="auto"/>
+        <w:rPr>
+          <w:rFonts w:ascii="MS Gothic" w:eastAsia="MS Gothic" w:hAnsi="MS Gothic"/>
+          <w:sz w:val="32"/>
+          <w:szCs w:val="32"/>
+          <w:lang w:val="en-US"/>
+        </w:rPr>
+      </w:pPr>
+      <w:r>
+        <w:rPr>
+          <w:rFonts w:ascii="MS Gothic" w:eastAsia="MS Gothic" w:hAnsi="MS Gothic" w:hint="eastAsia"/>
+          <w:sz w:val="32"/>
+          <w:szCs w:val="32"/>
+          <w:lang w:val="en-US"/>
+        </w:rPr>
+        <w:t>そんな時こういうの、ウインクしながら</w:t>
+      </w:r>
+    </w:p>
+    <w:p>
+      <w:pPr>
+        <w:pStyle w:val="1"/>
+      </w:pPr>
+      <w:r>
+        <w:lastRenderedPageBreak/>
+        <w:t>Кэнди</w:t>
+      </w:r>
+      <w:r>
+        <w:t xml:space="preserve"> </w:t>
+      </w:r>
+      <w:r>
+        <w:t>–</w:t>
+      </w:r>
+      <w:r>
+        <w:t xml:space="preserve"> </w:t>
+      </w:r>
+      <w:r>
+        <w:t>Кэнди</w:t>
+      </w:r>
+    </w:p>
+    <w:p>
+      <w:pPr>
+        <w:spacing w:after="0"/>
+      </w:pPr>
+      <w:r>
+        <w:t>Не переживаю из-за веснушек</w:t>
+      </w:r>
+    </w:p>
+    <w:p>
+      <w:pPr>
+        <w:spacing w:after="0"/>
+      </w:pPr>
+      <w:r>
+        <w:t>Нравится даже мой курносый нос</w:t>
+      </w:r>
+    </w:p>
+    <w:p>
+      <w:pPr>
+        <w:spacing w:after="0"/>
+      </w:pPr>
+      <w:r>
+        <w:t>Люблю озорничать, как сорванец</w:t>
+      </w:r>
+    </w:p>
+    <w:p>
+      <w:pPr>
+        <w:spacing w:after="0"/>
+      </w:pPr>
+      <w:r>
+        <w:t>Люблю бегать наперегонки и вприпрыжку</w:t>
+      </w:r>
+    </w:p>
+    <w:p>
+      <w:pPr>
+        <w:spacing w:after="0"/>
+      </w:pPr>
+      <w:r>
+        <w:t>Ведь я, ведь я – Кэнди!</w:t>
+      </w:r>
+    </w:p>
+    <w:p>
+      <w:pPr>
+        <w:spacing w:after="0"/>
+      </w:pPr>
+    </w:p>
+    <w:p>
+      <w:pPr>
+        <w:spacing w:after="0"/>
+      </w:pPr>
+      <w:r>
+        <w:t>Быть одной капельку грустно</w:t>
+      </w:r>
+    </w:p>
+    <w:p>
+      <w:pPr>
+        <w:spacing w:after="0"/>
+      </w:pPr>
+      <w:r>
+        <w:t xml:space="preserve">В такие времена </w:t>
+      </w:r>
+      <w:r>
+        <w:t>я смотрюсь в зеркало</w:t>
+      </w:r>
+    </w:p>
+    <w:p>
+      <w:pPr>
+        <w:spacing w:after="0"/>
+      </w:pPr>
+    </w:p>
+    <w:p>
+      <w:pPr>
+        <w:spacing w:after="0"/>
+        <w:ind w:left="567"/>
+      </w:pPr>
+      <w:r>
+        <w:t>Улыбайся, улыбайся, Кэнди</w:t>
+      </w:r>
+    </w:p>
+    <w:p>
+      <w:pPr>
+        <w:spacing w:after="0"/>
+        <w:ind w:left="567"/>
+      </w:pPr>
+      <w:r>
+        <w:t>Скажи слезам «прощай»</w:t>
+      </w:r>
+    </w:p>
+    <w:p>
+      <w:pPr>
+        <w:spacing w:after="0"/>
+        <w:ind w:left="567"/>
+      </w:pPr>
+      <w:bookmarkStart w:id="1" w:name="_Hlk125618957"/>
+      <w:r>
+        <w:t>Кэнди</w:t>
+      </w:r>
+      <w:r>
+        <w:t xml:space="preserve"> – </w:t>
+      </w:r>
+      <w:r>
+        <w:t>Кэнди</w:t>
+      </w:r>
+    </w:p>
+    <w:bookmarkEnd w:id="1"/>
+    <w:p>
+      <w:pPr>
+        <w:spacing w:after="0"/>
+      </w:pPr>
+    </w:p>
+    <w:p>
+      <w:pPr>
+        <w:spacing w:after="0"/>
+      </w:pPr>
+      <w:r>
+        <w:t>Не переживаю из-за</w:t>
+      </w:r>
+      <w:r>
+        <w:t xml:space="preserve"> </w:t>
+      </w:r>
+      <w:r>
+        <w:t>фигуры</w:t>
+      </w:r>
+    </w:p>
+    <w:p>
+      <w:pPr>
+        <w:spacing w:after="0"/>
+      </w:pPr>
+      <w:r>
+        <w:t>Даже пухленькой быть мило</w:t>
+      </w:r>
+    </w:p>
+    <w:p>
+      <w:pPr>
+        <w:spacing w:after="0"/>
+      </w:pPr>
+      <w:r>
+        <w:t>Люблю лассо и лазить по деревьям</w:t>
+      </w:r>
+    </w:p>
+    <w:p>
+      <w:pPr>
+        <w:spacing w:after="0"/>
+      </w:pPr>
+      <w:r>
+        <w:t>Люблю свистеть и болтать</w:t>
+      </w:r>
+    </w:p>
+    <w:p>
+      <w:pPr>
+        <w:spacing w:after="0"/>
+      </w:pPr>
+      <w:r>
+        <w:t>Ведь я, ведь я – Кэнди!</w:t>
+      </w:r>
+    </w:p>
+    <w:p>
+      <w:pPr>
+        <w:spacing w:after="0"/>
+      </w:pPr>
+    </w:p>
+    <w:p>
+      <w:pPr>
+        <w:spacing w:after="0"/>
+      </w:pPr>
+      <w:r>
+        <w:t>Смотреть на небо капельку грустно</w:t>
+      </w:r>
+    </w:p>
+    <w:p>
+      <w:pPr>
+        <w:spacing w:after="0"/>
+      </w:pPr>
+      <w:r>
+        <w:t>В такие времена</w:t>
+      </w:r>
+      <w:r>
+        <w:t xml:space="preserve"> я щипаю себя за щёку</w:t>
+      </w:r>
+    </w:p>
+    <w:p>
+      <w:pPr>
+        <w:spacing w:after="0"/>
+      </w:pPr>
+    </w:p>
+    <w:p>
+      <w:pPr>
+        <w:spacing w:after="0"/>
+      </w:pPr>
+      <w:r>
+        <w:t>Не переживаю, даже если меня обижают</w:t>
+      </w:r>
+    </w:p>
+    <w:p>
+      <w:pPr>
+        <w:spacing w:after="0"/>
+      </w:pPr>
+      <w:r>
+        <w:t>Спокойна, даже когда говорят гадости</w:t>
+      </w:r>
+    </w:p>
+    <w:p>
+      <w:pPr>
+        <w:spacing w:after="0"/>
+      </w:pPr>
+      <w:r>
+        <w:t>Люблю пирожные и печенье</w:t>
+      </w:r>
+    </w:p>
+    <w:p>
+      <w:pPr>
+        <w:spacing w:after="0"/>
+      </w:pPr>
+      <w:r>
+        <w:t>Люблю зелёное платье</w:t>
+      </w:r>
+    </w:p>
+    <w:p>
+      <w:pPr>
+        <w:spacing w:after="0"/>
+      </w:pPr>
+      <w:r>
+        <w:t>Ведь я, ведь я – Кэнди!</w:t>
+      </w:r>
+    </w:p>
+    <w:p>
+      <w:pPr>
+        <w:spacing w:after="0"/>
+      </w:pPr>
+    </w:p>
+    <w:p>
+      <w:pPr>
+        <w:spacing w:after="0"/>
+      </w:pPr>
+      <w:r>
+        <w:t>Считать звёзды капельку грустно</w:t>
+      </w:r>
+    </w:p>
+    <w:p>
+      <w:pPr>
+        <w:spacing w:after="0"/>
+      </w:pPr>
+      <w:r>
+        <w:t>В такие времена</w:t>
+      </w:r>
+      <w:r>
+        <w:t xml:space="preserve"> я подмигиваю им</w:t>
+      </w:r>
+    </w:p>
+    <w:p>
+      <w:pPr>
+        <w:rPr>
+          <w:rFonts w:asciiTheme="majorHAnsi" w:eastAsiaTheme="majorEastAsia" w:hAnsiTheme="majorHAnsi" w:cstheme="majorBidi"/>
+          <w:b/>
+          <w:bCs/>
+          <w:color w:val="365F91" w:themeColor="accent1" w:themeShade="BF"/>
+          <w:sz w:val="40"/>
+          <w:szCs w:val="40"/>
+        </w:rPr>
+      </w:pPr>
+      <w:r>
+        <w:rPr>
+          <w:sz w:val="40"/>
+          <w:szCs w:val="40"/>
+        </w:rPr>
+        <w:br w:type="page"/>
+      </w:r>
+    </w:p>
+    <w:p>
+      <w:pPr>
+        <w:pStyle w:val="1"/>
         <w:rPr>
           <w:sz w:val="40"/>
           <w:szCs w:val="40"/>
@@ -5165,7 +5526,10 @@
         <w:spacing w:after="0"/>
       </w:pPr>
       <w:r>
-        <w:t xml:space="preserve">Если </w:t>
+        <w:t>Раз</w:t>
+      </w:r>
+      <w:r>
+        <w:t xml:space="preserve"> </w:t>
       </w:r>
       <w:r>
         <w:t xml:space="preserve">это сон, пусть </w:t>
@@ -5231,7 +5595,7 @@
         <w:spacing w:after="0"/>
       </w:pPr>
       <w:r>
-        <w:t xml:space="preserve">Если </w:t>
+        <w:t xml:space="preserve">Раз </w:t>
       </w:r>
       <w:r>
         <w:t xml:space="preserve">это сон, пусть </w:t>
@@ -5261,7 +5625,10 @@
         <w:spacing w:after="0"/>
       </w:pPr>
       <w:r>
-        <w:t>Если это сон</w:t>
+        <w:t xml:space="preserve">Раз </w:t>
+      </w:r>
+      <w:r>
+        <w:t>это сон</w:t>
       </w:r>
       <w:r>
         <w:rPr>
@@ -5309,7 +5676,19 @@
         <w:t xml:space="preserve">Мы </w:t>
       </w:r>
       <w:r>
-        <w:t>вместе сегодня</w:t>
+        <w:t xml:space="preserve">вместе </w:t>
+      </w:r>
+      <w:r>
+        <w:t>танцуем</w:t>
+      </w:r>
+      <w:r>
+        <w:rPr>
+          <w:lang w:val="en-US"/>
+        </w:rPr>
+        <w:t xml:space="preserve"> </w:t>
+      </w:r>
+      <w:r>
+        <w:t>сегодня</w:t>
       </w:r>
     </w:p>
     <w:p>
@@ -5336,7 +5715,10 @@
         <w:spacing w:after="0"/>
       </w:pPr>
       <w:r>
-        <w:t>Если это сон</w:t>
+        <w:t xml:space="preserve">Раз </w:t>
+      </w:r>
+      <w:r>
+        <w:t>это сон</w:t>
       </w:r>
       <w:r>
         <w:rPr>
@@ -7486,6 +7868,25 @@
       <w:szCs w:val="26"/>
     </w:rPr>
   </w:style>
+  <w:style w:type="table" w:styleId="a3">
+    <w:name w:val="Table Grid"/>
+    <w:basedOn w:val="a1"/>
+    <w:uiPriority w:val="59"/>
+    <w:rsid w:val="00BC2447"/>
+    <w:pPr>
+      <w:spacing w:after="0" w:line="240" w:lineRule="auto"/>
+    </w:pPr>
+    <w:tblPr>
+      <w:tblBorders>
+        <w:top w:val="single" w:sz="4" w:space="0" w:color="auto"/>
+        <w:left w:val="single" w:sz="4" w:space="0" w:color="auto"/>
+        <w:bottom w:val="single" w:sz="4" w:space="0" w:color="auto"/>
+        <w:right w:val="single" w:sz="4" w:space="0" w:color="auto"/>
+        <w:insideH w:val="single" w:sz="4" w:space="0" w:color="auto"/>
+        <w:insideV w:val="single" w:sz="4" w:space="0" w:color="auto"/>
+      </w:tblBorders>
+    </w:tblPr>
+  </w:style>
 </w:styles>
 </file>
 

--- a/Песни.docx
+++ b/Песни.docx
@@ -326,19 +326,34 @@
           <w:tcPr>
             <w:tcW w:w="2830" w:type="dxa"/>
           </w:tcPr>
-          <w:p/>
+          <w:p>
+            <w:r>
+              <w:t>Серия 28</w:t>
+            </w:r>
+          </w:p>
         </w:tc>
         <w:tc>
           <w:tcPr>
             <w:tcW w:w="3119" w:type="dxa"/>
           </w:tcPr>
-          <w:p/>
+          <w:p>
+            <w:r>
+              <w:rPr>
+                <w:rFonts w:hint="eastAsia"/>
+              </w:rPr>
+              <w:t>キャンディ・キャンディ</w:t>
+            </w:r>
+          </w:p>
         </w:tc>
         <w:tc>
           <w:tcPr>
             <w:tcW w:w="3396" w:type="dxa"/>
           </w:tcPr>
-          <w:p/>
+          <w:p>
+            <w:r>
+              <w:t>Кэнди – Кэнди</w:t>
+            </w:r>
+          </w:p>
         </w:tc>
       </w:tr>
     </w:tbl>
@@ -5682,9 +5697,6 @@
         <w:t>танцуем</w:t>
       </w:r>
       <w:r>
-        <w:rPr>
-          <w:lang w:val="en-US"/>
-        </w:rPr>
         <w:t xml:space="preserve"> </w:t>
       </w:r>
       <w:r>
